--- a/doc/MemoriaTecnica.docx
+++ b/doc/MemoriaTecnica.docx
@@ -213,7 +213,13 @@
         </w:numPr>
       </w:pPr>
       <w:r>
-        <w:t>Conclusiones sobre la eficacia y la eficiencia del diseño y desarrollo del drone</w:t>
+        <w:rPr>
+          <w:u w:val="single"/>
+        </w:rPr>
+        <w:t>Conclusiones</w:t>
+      </w:r>
+      <w:r>
+        <w:t xml:space="preserve"> sobre la eficacia y la eficiencia del diseño y desarrollo del drone</w:t>
       </w:r>
     </w:p>
     <w:p>
@@ -1039,11 +1045,546 @@
       </w:r>
     </w:p>
     <w:p>
+      <w:pPr>
+        <w:pStyle w:val="Prrafodelista"/>
+        <w:numPr>
+          <w:ilvl w:val="1"/>
+          <w:numId w:val="2"/>
+        </w:numPr>
+      </w:pPr>
       <w:r>
         <w:br w:type="page"/>
       </w:r>
+      <w:r>
+        <w:lastRenderedPageBreak/>
+        <w:t xml:space="preserve">Esquema </w:t>
+      </w:r>
+      <w:r>
+        <w:br w:type="page"/>
+      </w:r>
+    </w:p>
+    <w:p>
+      <w:r>
+        <w:lastRenderedPageBreak/>
+        <w:t>DESCRIPCION DEL SOFTWARE.</w:t>
+      </w:r>
+    </w:p>
+    <w:p>
+      <w:r>
+        <w:t>La</w:t>
+      </w:r>
+      <w:r>
+        <w:t xml:space="preserve"> parte de software en sistemas de control es crucial para el correcto funcionamiento de cualquier sistema, incluyendo drones. El algoritmo de control es la pieza central del software, ya que es el encargado de calcular la señal de control que se enviará a los actuadores para lograr que el </w:t>
+      </w:r>
+      <w:proofErr w:type="spellStart"/>
+      <w:r>
+        <w:t>drone</w:t>
+      </w:r>
+      <w:proofErr w:type="spellEnd"/>
+      <w:r>
+        <w:t xml:space="preserve"> se mueva en la dirección deseada.</w:t>
+      </w:r>
+    </w:p>
+    <w:p>
+      <w:r>
+        <w:t>El algoritmo de control típicamente se compone de varias partes: generación de referencias, adquisición de datos, procesamiento de datos, cálculo de errores, cálculo de la señal de control, y envío de la señal de control a los actuadores. Cada una de estas partes es importante y debe estar diseñada para trabajar en conjunto de manera eficiente y precisa.</w:t>
+      </w:r>
+    </w:p>
+    <w:p>
+      <w:r>
+        <w:t xml:space="preserve">La generación de referencias se encarga de determinar la trayectoria deseada del </w:t>
+      </w:r>
+      <w:proofErr w:type="spellStart"/>
+      <w:r>
+        <w:t>drone</w:t>
+      </w:r>
+      <w:proofErr w:type="spellEnd"/>
+      <w:r>
+        <w:t>, basándose en los objetivos del sistema. Esta trayectoria puede ser definida en términos de velocidad, aceleración, posición, orientación, entre otros. Es importante tener en cuenta que las referencias pueden cambiar constantemente en tiempo real, por lo que se requiere de un algoritmo que pueda actualizarlas de forma rápida y precisa.</w:t>
+      </w:r>
+    </w:p>
+    <w:p>
+      <w:r>
+        <w:t xml:space="preserve">La adquisición de datos es la parte del software que se encarga de leer los sensores, en el caso del </w:t>
+      </w:r>
+      <w:proofErr w:type="spellStart"/>
+      <w:r>
+        <w:t>drone</w:t>
+      </w:r>
+      <w:proofErr w:type="spellEnd"/>
+      <w:r>
+        <w:t>, la MPU6050 y el BMP280. Estos sensores proporcionan información sobre la posición, velocidad, orientación, aceleración, entre otros parámetros, que son necesarios para el cálculo de la señal de control. Es importante que los datos adquiridos sean precisos y se actualicen a una tasa adecuada para evitar errores en el cálculo del control.</w:t>
+      </w:r>
+    </w:p>
+    <w:p>
+      <w:r>
+        <w:t>El procesamiento de datos es la parte del software que se encarga de analizar los datos adquiridos y prepararlos para su uso en el cálculo del control. Esto puede incluir la conversión de unidades, el filtrado de señales, la eliminación de ruido, la calibración de los sensores, entre otros.</w:t>
+      </w:r>
+    </w:p>
+    <w:p>
+      <w:r>
+        <w:t>El cálculo de errores es una parte fundamental del algoritmo de control. Esta parte se encarga de comparar las referencias con los datos adquiridos, y determinar la diferencia entre ellos. Esta diferencia se conoce como error, y es la base del cálculo de la señal de control. Es importante que el cálculo del error sea preciso y actualizado constantemente.</w:t>
+      </w:r>
+    </w:p>
+    <w:p>
+      <w:r>
+        <w:t>El cálculo de la señal de control es la parte del algoritmo que se encarga de determinar la señal que se enviará a los actuadores para lograr la trayectoria deseada. Este cálculo se realiza mediante algoritmos de control, como los controladores PID, que ajustan la señal de control en función del error calculado y de otros parámetros del sistema.</w:t>
+      </w:r>
+    </w:p>
+    <w:p>
+      <w:r>
+        <w:t xml:space="preserve">Finalmente, la señal de control es enviada a los actuadores, que son los encargados de mover el </w:t>
+      </w:r>
+      <w:proofErr w:type="spellStart"/>
+      <w:r>
+        <w:t>drone</w:t>
+      </w:r>
+      <w:proofErr w:type="spellEnd"/>
+      <w:r>
+        <w:t xml:space="preserve"> en la dirección deseada. En el caso del </w:t>
+      </w:r>
+      <w:proofErr w:type="spellStart"/>
+      <w:r>
+        <w:t>drone</w:t>
+      </w:r>
+      <w:proofErr w:type="spellEnd"/>
+      <w:r>
+        <w:t xml:space="preserve"> mencionado, los actuadores son los motores que reciben la señal de control de las </w:t>
+      </w:r>
+      <w:proofErr w:type="spellStart"/>
+      <w:r>
+        <w:t>ESCs</w:t>
+      </w:r>
+      <w:proofErr w:type="spellEnd"/>
+      <w:r>
+        <w:t xml:space="preserve"> </w:t>
+      </w:r>
+      <w:proofErr w:type="spellStart"/>
+      <w:r>
+        <w:t>Tmotor</w:t>
+      </w:r>
+      <w:proofErr w:type="spellEnd"/>
+      <w:r>
+        <w:t xml:space="preserve"> AIR20A.</w:t>
+      </w:r>
+    </w:p>
+    <w:p>
+      <w:r>
+        <w:t>En resumen, el software de un sistema de control es una parte fundamental para el correcto funcionamiento del sistema. Requiere de algoritmos de control precisos y eficientes, así como de una arquitectura adecuada para asegurar que todas las partes trabajen en conjunto de forma óptima.</w:t>
+      </w:r>
+    </w:p>
+    <w:p>
+      <w:r>
+        <w:br w:type="page"/>
+      </w:r>
+      <w:r>
+        <w:lastRenderedPageBreak/>
+        <w:t xml:space="preserve">INICIALIZACIÓN Y CUESTIONES A TNER EN CUENTA </w:t>
+      </w:r>
+      <w:r>
+        <w:br w:type="page"/>
+      </w:r>
     </w:p>
     <w:p/>
+    <w:p>
+      <w:proofErr w:type="spellStart"/>
+      <w:r>
+        <w:t>Read_</w:t>
+      </w:r>
+      <w:proofErr w:type="gramStart"/>
+      <w:r>
+        <w:t>units</w:t>
+      </w:r>
+      <w:proofErr w:type="spellEnd"/>
+      <w:r>
+        <w:t>(</w:t>
+      </w:r>
+      <w:proofErr w:type="gramEnd"/>
+      <w:r>
+        <w:t>)</w:t>
+      </w:r>
+    </w:p>
+    <w:p>
+      <w:r>
+        <w:t>La función "</w:t>
+      </w:r>
+      <w:proofErr w:type="spellStart"/>
+      <w:r>
+        <w:t>read_units</w:t>
+      </w:r>
+      <w:proofErr w:type="spellEnd"/>
+      <w:r>
+        <w:t xml:space="preserve">" tiene como propósito procesar las señales de entrada que son necesarias para el correcto funcionamiento del sistema de control de vuelo. Estas señales pueden provenir de distintas fuentes, como por ejemplo sensores, baterías, entre otros elementos del sistema. Es importante que estas señales sean procesadas y acondicionadas correctamente, para poder obtener información útil y precisa acerca del estado del </w:t>
+      </w:r>
+      <w:proofErr w:type="spellStart"/>
+      <w:r>
+        <w:t>drone</w:t>
+      </w:r>
+      <w:proofErr w:type="spellEnd"/>
+      <w:r>
+        <w:t xml:space="preserve"> y así poder generar las referencias necesarias para el control del mismo.</w:t>
+      </w:r>
+    </w:p>
+    <w:p>
+      <w:r>
+        <w:t xml:space="preserve">Esta función es esencial en la arquitectura de software del sistema de control de vuelo, ya que es el punto de entrada para todas las señales de entrada que son necesarias para el correcto funcionamiento del </w:t>
+      </w:r>
+      <w:proofErr w:type="spellStart"/>
+      <w:r>
+        <w:t>drone</w:t>
+      </w:r>
+      <w:proofErr w:type="spellEnd"/>
+      <w:r>
+        <w:t>. Por lo tanto, es fundamental que esta función sea desarrollada cuidadosamente y de forma robusta, para asegurar que todas las señales de entrada sean adquiridas y procesadas de forma correcta.</w:t>
+      </w:r>
+    </w:p>
+    <w:p>
+      <w:r>
+        <w:t xml:space="preserve">La función </w:t>
+      </w:r>
+      <w:proofErr w:type="spellStart"/>
+      <w:r>
+        <w:t>read_units</w:t>
+      </w:r>
+      <w:proofErr w:type="spellEnd"/>
+      <w:r>
+        <w:t xml:space="preserve"> tiene 4 funciones principales anidadas, las cuales se dedican a leer la entrada de las señales de interés. </w:t>
+      </w:r>
+    </w:p>
+    <w:p>
+      <w:r>
+        <w:t>READ BATTERY</w:t>
+      </w:r>
+    </w:p>
+    <w:p>
+      <w:r>
+        <w:t xml:space="preserve">La función </w:t>
+      </w:r>
+      <w:proofErr w:type="spellStart"/>
+      <w:r>
+        <w:t>read_</w:t>
+      </w:r>
+      <w:proofErr w:type="gramStart"/>
+      <w:r>
+        <w:t>battery</w:t>
+      </w:r>
+      <w:proofErr w:type="spellEnd"/>
+      <w:r>
+        <w:t>(</w:t>
+      </w:r>
+      <w:proofErr w:type="gramEnd"/>
+      <w:r>
+        <w:t xml:space="preserve">) es una función esencial en el controlador de vuelo del </w:t>
+      </w:r>
+      <w:proofErr w:type="spellStart"/>
+      <w:r>
+        <w:t>drone</w:t>
+      </w:r>
+      <w:proofErr w:type="spellEnd"/>
+      <w:r>
+        <w:t xml:space="preserve">, ya que se encarga de medir la tensión de la batería. Es importante tener en cuenta que la batería utilizada en el </w:t>
+      </w:r>
+      <w:proofErr w:type="spellStart"/>
+      <w:r>
+        <w:t>drone</w:t>
+      </w:r>
+      <w:proofErr w:type="spellEnd"/>
+      <w:r>
+        <w:t xml:space="preserve"> es de unos 11.1V nominales, lo que significa </w:t>
+      </w:r>
+      <w:proofErr w:type="gramStart"/>
+      <w:r>
+        <w:t>que</w:t>
+      </w:r>
+      <w:proofErr w:type="gramEnd"/>
+      <w:r>
+        <w:t xml:space="preserve"> si intentáramos leer directamente la tensión de la batería con el microcontrolador, se produciría un cortocircuito y se dañaría el microcontrolador.</w:t>
+      </w:r>
+    </w:p>
+    <w:p>
+      <w:r>
+        <w:t xml:space="preserve">Para evitar esto, se utiliza un divisor de tensión de dos resistencias en serie para reducir la tensión de la batería a un nivel seguro y legible por el microcontrolador. De esta manera, se puede medir la tensión de la batería con precisión y utilizar esta información para ajustar la potencia del </w:t>
+      </w:r>
+      <w:proofErr w:type="spellStart"/>
+      <w:r>
+        <w:t>drone</w:t>
+      </w:r>
+      <w:proofErr w:type="spellEnd"/>
+      <w:r>
+        <w:t xml:space="preserve"> y garantizar que no se agote la batería durante el vuelo.</w:t>
+      </w:r>
+    </w:p>
+    <w:p>
+      <w:r>
+        <w:t xml:space="preserve">La función </w:t>
+      </w:r>
+      <w:proofErr w:type="spellStart"/>
+      <w:r>
+        <w:t>read_</w:t>
+      </w:r>
+      <w:proofErr w:type="gramStart"/>
+      <w:r>
+        <w:t>battery</w:t>
+      </w:r>
+      <w:proofErr w:type="spellEnd"/>
+      <w:r>
+        <w:t>(</w:t>
+      </w:r>
+      <w:proofErr w:type="gramEnd"/>
+      <w:r>
+        <w:t xml:space="preserve">) se encarga de leer los valores de voltaje a través del divisor de tensión y realizar los cálculos necesarios para convertir esos valores en una lectura de tensión precisa de la batería. </w:t>
+      </w:r>
+      <w:r>
+        <w:t xml:space="preserve">Conocer en todo momento la tensión de la batería es importante </w:t>
+      </w:r>
+      <w:r>
+        <w:t>para diferentes aspectos, como asegurarse que no agotamos la batería completamente o regular la potencia de los motores.</w:t>
+      </w:r>
+    </w:p>
+    <w:p>
+      <w:r>
+        <w:t>READ RC:</w:t>
+      </w:r>
+    </w:p>
+    <w:p>
+      <w:r>
+        <w:t xml:space="preserve">La función </w:t>
+      </w:r>
+      <w:proofErr w:type="spellStart"/>
+      <w:r>
+        <w:t>read_</w:t>
+      </w:r>
+      <w:proofErr w:type="gramStart"/>
+      <w:r>
+        <w:t>rc</w:t>
+      </w:r>
+      <w:proofErr w:type="spellEnd"/>
+      <w:r>
+        <w:t>(</w:t>
+      </w:r>
+      <w:proofErr w:type="gramEnd"/>
+      <w:r>
+        <w:t xml:space="preserve">) en el código del </w:t>
+      </w:r>
+      <w:proofErr w:type="spellStart"/>
+      <w:r>
+        <w:t>drone</w:t>
+      </w:r>
+      <w:proofErr w:type="spellEnd"/>
+      <w:r>
+        <w:t xml:space="preserve"> se encarga de leer la señal PPM enviada por la radio y decodificarla en los diferentes canales de control que se utilizarán para el vuelo.</w:t>
+      </w:r>
+    </w:p>
+    <w:p>
+      <w:r>
+        <w:t xml:space="preserve">La modulación PPM (Pulse Position </w:t>
+      </w:r>
+      <w:proofErr w:type="spellStart"/>
+      <w:r>
+        <w:t>Modulation</w:t>
+      </w:r>
+      <w:proofErr w:type="spellEnd"/>
+      <w:r>
+        <w:t>) es una técnica utilizada en la comunicación inalámbrica para transmitir datos a través de una señal de radio. En esta técnica, la información se transmite mediante la variación de la posición de los pulsos en una señal de frecuencia constante.</w:t>
+      </w:r>
+    </w:p>
+    <w:p>
+      <w:r>
+        <w:t xml:space="preserve">En el caso de la radio control, la señal PPM es utilizada para enviar las señales de control del usuario al microcontrolador del </w:t>
+      </w:r>
+      <w:proofErr w:type="spellStart"/>
+      <w:r>
+        <w:t>drone</w:t>
+      </w:r>
+      <w:proofErr w:type="spellEnd"/>
+      <w:r>
+        <w:t>. La señal PPM es una señal digital que incluye todos los canales de la radio en una sola señal, permitiendo una transmisión más eficiente y reduciendo la posibilidad de interferencias.</w:t>
+      </w:r>
+    </w:p>
+    <w:p>
+      <w:r>
+        <w:lastRenderedPageBreak/>
+        <w:t xml:space="preserve">La principal ventaja de la modulación PPM es la reducción de cables y conectores necesarios para enviar las señales de la radio al microcontrolador. Además, al enviar toda la información en una sola señal, se reduce el tiempo de transmisión y se mejora la precisión en los movimientos del </w:t>
+      </w:r>
+      <w:proofErr w:type="spellStart"/>
+      <w:r>
+        <w:t>drone</w:t>
+      </w:r>
+      <w:proofErr w:type="spellEnd"/>
+      <w:r>
+        <w:t>.</w:t>
+      </w:r>
+    </w:p>
+    <w:p>
+      <w:r>
+        <w:t>READ GYRO</w:t>
+      </w:r>
+    </w:p>
+    <w:p>
+      <w:r>
+        <w:t xml:space="preserve">La función </w:t>
+      </w:r>
+      <w:proofErr w:type="spellStart"/>
+      <w:r>
+        <w:t>read_</w:t>
+      </w:r>
+      <w:proofErr w:type="gramStart"/>
+      <w:r>
+        <w:t>gyro</w:t>
+      </w:r>
+      <w:proofErr w:type="spellEnd"/>
+      <w:r>
+        <w:t>(</w:t>
+      </w:r>
+      <w:proofErr w:type="gramEnd"/>
+      <w:r>
+        <w:t xml:space="preserve">) se encarga de leer los valores de </w:t>
+      </w:r>
+      <w:r>
+        <w:t xml:space="preserve">aceleración y </w:t>
+      </w:r>
+      <w:r>
+        <w:t>velocidad angular del sensor MPU6050. Para lograr esto, utiliza el protocolo I2C, que es un protocolo de comunicación serial síncrono, utilizado para interconectar circuitos integrados en un mismo circuito.</w:t>
+      </w:r>
+    </w:p>
+    <w:p>
+      <w:r>
+        <w:t>El protocolo I2C se caracteriza por ser un protocolo de dos hilos que utiliza una línea de reloj (SCL) y una línea de datos (SDA) para la transferencia de información. El dispositivo maestro, en este caso el microcontrolador, controla la comunicación mediante la generación de pulsos en la línea de reloj, mientras que los dispositivos esclavos, como la MPU6050, responden a estas señales y envían los datos solicitados en la línea de datos.</w:t>
+      </w:r>
+    </w:p>
+    <w:p>
+      <w:r>
+        <w:t>Una de las principales ventajas del protocolo I2C es que permite la conexión de varios dispositivos en un mismo bus de comunicación, lo que lo hace muy útil en aplicaciones donde se requiere leer múltiples sensores. Además, al ser un protocolo de comunicación síncrono, la transferencia de datos es rápida y eficiente.</w:t>
+      </w:r>
+    </w:p>
+    <w:p>
+      <w:r>
+        <w:t xml:space="preserve">En cuanto a la implementación de la función </w:t>
+      </w:r>
+      <w:proofErr w:type="spellStart"/>
+      <w:r>
+        <w:t>read_</w:t>
+      </w:r>
+      <w:proofErr w:type="gramStart"/>
+      <w:r>
+        <w:t>gyro</w:t>
+      </w:r>
+      <w:proofErr w:type="spellEnd"/>
+      <w:r>
+        <w:t>(</w:t>
+      </w:r>
+      <w:proofErr w:type="gramEnd"/>
+      <w:r>
+        <w:t>), se utiliza la librería "</w:t>
+      </w:r>
+      <w:proofErr w:type="spellStart"/>
+      <w:r>
+        <w:t>Wire.h</w:t>
+      </w:r>
+      <w:proofErr w:type="spellEnd"/>
+      <w:r>
+        <w:t xml:space="preserve">" que facilita el acceso y comunicación con dispositivos que utilizan el protocolo I2C. La función se encarga de establecer conexión con la MPU6050, solicitar los registros correspondientes y obtener los valores de aceleración, velocidad angular y temperatura del sensor. Estos valores son </w:t>
+      </w:r>
+      <w:r>
+        <w:t>procesados posteriormente y luego son empleados en el cálculo del algoritmo de control.</w:t>
+      </w:r>
+    </w:p>
+    <w:p>
+      <w:r>
+        <w:t>READ_BAROMETER</w:t>
+      </w:r>
+    </w:p>
+    <w:p>
+      <w:r>
+        <w:t xml:space="preserve">La función </w:t>
+      </w:r>
+      <w:proofErr w:type="spellStart"/>
+      <w:r>
+        <w:t>read_</w:t>
+      </w:r>
+      <w:proofErr w:type="gramStart"/>
+      <w:r>
+        <w:t>barometer</w:t>
+      </w:r>
+      <w:proofErr w:type="spellEnd"/>
+      <w:r>
+        <w:t>(</w:t>
+      </w:r>
+      <w:proofErr w:type="gramEnd"/>
+      <w:r>
+        <w:t xml:space="preserve">) es una función que se encarga de leer los valores de presión atmosférica y temperatura del sensor BMP280 utilizando el protocolo I2C. Este sensor es muy útil en los drones ya que nos permite conocer la altitud del </w:t>
+      </w:r>
+      <w:proofErr w:type="spellStart"/>
+      <w:r>
+        <w:t>drone</w:t>
+      </w:r>
+      <w:proofErr w:type="spellEnd"/>
+      <w:r>
+        <w:t xml:space="preserve"> y también nos proporciona información sobre la temperatura ambiente.</w:t>
+      </w:r>
+    </w:p>
+    <w:p>
+      <w:r>
+        <w:t>Uno de los problemas del</w:t>
+      </w:r>
+      <w:r>
+        <w:t xml:space="preserve"> BMP280 </w:t>
+      </w:r>
+      <w:r>
+        <w:t xml:space="preserve">es que </w:t>
+      </w:r>
+      <w:r>
+        <w:t xml:space="preserve">no puede proporcionar la información que necesitamos en cada ciclo de ejecución del microcontrolador, ya que este tarda más en preparar las lecturas para que puedan ser consultadas. Por lo tanto, </w:t>
+      </w:r>
+      <w:r>
+        <w:t>probando las capacidades del chip, he decidido hacer la consulta de los datos una vez cada cuatro ciclos como sigue:</w:t>
+      </w:r>
+    </w:p>
+    <w:p>
+      <w:proofErr w:type="spellStart"/>
+      <w:r>
+        <w:t>Request</w:t>
+      </w:r>
+      <w:proofErr w:type="spellEnd"/>
+      <w:r>
+        <w:t xml:space="preserve"> -&gt; </w:t>
+      </w:r>
+      <w:proofErr w:type="spellStart"/>
+      <w:r>
+        <w:t>Wait</w:t>
+      </w:r>
+      <w:proofErr w:type="spellEnd"/>
+      <w:r>
+        <w:t xml:space="preserve"> -&gt; </w:t>
+      </w:r>
+      <w:proofErr w:type="spellStart"/>
+      <w:r>
+        <w:t>Read</w:t>
+      </w:r>
+      <w:proofErr w:type="spellEnd"/>
+      <w:r>
+        <w:t xml:space="preserve"> -&gt; </w:t>
+      </w:r>
+      <w:proofErr w:type="spellStart"/>
+      <w:r>
+        <w:t>Wait</w:t>
+      </w:r>
+      <w:proofErr w:type="spellEnd"/>
+    </w:p>
+    <w:p>
+      <w:r>
+        <w:t xml:space="preserve">Otra casuística a tratar del sensor </w:t>
+      </w:r>
+      <w:r>
+        <w:t xml:space="preserve">BMP280 es que es muy sensible a cambios de temperatura, lo que puede afectar drásticamente a las lecturas de presión. Para solucionar esto, se pueden aplicar correcciones a las medidas de presión utilizando las funciones de corrección proporcionadas por el fabricante, las cuales han sido adaptadas para el código Arduino utilizado </w:t>
+      </w:r>
+      <w:r>
+        <w:t>en el</w:t>
+      </w:r>
+      <w:r>
+        <w:t xml:space="preserve"> nuestro proyecto.</w:t>
+      </w:r>
+    </w:p>
     <w:sectPr>
       <w:pgSz w:w="11906" w:h="16838"/>
       <w:pgMar w:top="1417" w:right="1701" w:bottom="1417" w:left="1701" w:header="708" w:footer="708" w:gutter="0"/>

--- a/doc/MemoriaTecnica.docx
+++ b/doc/MemoriaTecnica.docx
@@ -1071,10 +1071,7 @@
     </w:p>
     <w:p>
       <w:r>
-        <w:t>La</w:t>
-      </w:r>
-      <w:r>
-        <w:t xml:space="preserve"> parte de software en sistemas de control es crucial para el correcto funcionamiento de cualquier sistema, incluyendo drones. El algoritmo de control es la pieza central del software, ya que es el encargado de calcular la señal de control que se enviará a los actuadores para lograr que el </w:t>
+        <w:t xml:space="preserve">La parte de software en sistemas de control es crucial para el correcto funcionamiento de cualquier sistema, incluyendo drones. El algoritmo de control es la pieza central del software, ya que es el encargado de calcular la señal de control que se enviará a los actuadores para lograr que el </w:t>
       </w:r>
       <w:proofErr w:type="spellStart"/>
       <w:r>
@@ -1332,10 +1329,7 @@
       </w:r>
       <w:proofErr w:type="gramEnd"/>
       <w:r>
-        <w:t xml:space="preserve">) se encarga de leer los valores de voltaje a través del divisor de tensión y realizar los cálculos necesarios para convertir esos valores en una lectura de tensión precisa de la batería. </w:t>
-      </w:r>
-      <w:r>
-        <w:t xml:space="preserve">Conocer en todo momento la tensión de la batería es importante </w:t>
+        <w:t xml:space="preserve">) se encarga de leer los valores de voltaje a través del divisor de tensión y realizar los cálculos necesarios para convertir esos valores en una lectura de tensión precisa de la batería. Conocer en todo momento la tensión de la batería es importante </w:t>
       </w:r>
       <w:r>
         <w:t>para diferentes aspectos, como asegurarse que no agotamos la batería completamente o regular la potencia de los motores.</w:t>
@@ -1438,13 +1432,7 @@
       </w:r>
       <w:proofErr w:type="gramEnd"/>
       <w:r>
-        <w:t xml:space="preserve">) se encarga de leer los valores de </w:t>
-      </w:r>
-      <w:r>
-        <w:t xml:space="preserve">aceleración y </w:t>
-      </w:r>
-      <w:r>
-        <w:t>velocidad angular del sensor MPU6050. Para lograr esto, utiliza el protocolo I2C, que es un protocolo de comunicación serial síncrono, utilizado para interconectar circuitos integrados en un mismo circuito.</w:t>
+        <w:t>) se encarga de leer los valores de aceleración y velocidad angular del sensor MPU6050. Para lograr esto, utiliza el protocolo I2C, que es un protocolo de comunicación serial síncrono, utilizado para interconectar circuitos integrados en un mismo circuito.</w:t>
       </w:r>
     </w:p>
     <w:p>
@@ -1483,10 +1471,7 @@
       </w:r>
       <w:proofErr w:type="spellEnd"/>
       <w:r>
-        <w:t xml:space="preserve">" que facilita el acceso y comunicación con dispositivos que utilizan el protocolo I2C. La función se encarga de establecer conexión con la MPU6050, solicitar los registros correspondientes y obtener los valores de aceleración, velocidad angular y temperatura del sensor. Estos valores son </w:t>
-      </w:r>
-      <w:r>
-        <w:t>procesados posteriormente y luego son empleados en el cálculo del algoritmo de control.</w:t>
+        <w:t>" que facilita el acceso y comunicación con dispositivos que utilizan el protocolo I2C. La función se encarga de establecer conexión con la MPU6050, solicitar los registros correspondientes y obtener los valores de aceleración, velocidad angular y temperatura del sensor. Estos valores son procesados posteriormente y luego son empleados en el cálculo del algoritmo de control.</w:t>
       </w:r>
     </w:p>
     <w:p>
@@ -1525,19 +1510,7 @@
     </w:p>
     <w:p>
       <w:r>
-        <w:t>Uno de los problemas del</w:t>
-      </w:r>
-      <w:r>
-        <w:t xml:space="preserve"> BMP280 </w:t>
-      </w:r>
-      <w:r>
-        <w:t xml:space="preserve">es que </w:t>
-      </w:r>
-      <w:r>
-        <w:t xml:space="preserve">no puede proporcionar la información que necesitamos en cada ciclo de ejecución del microcontrolador, ya que este tarda más en preparar las lecturas para que puedan ser consultadas. Por lo tanto, </w:t>
-      </w:r>
-      <w:r>
-        <w:t>probando las capacidades del chip, he decidido hacer la consulta de los datos una vez cada cuatro ciclos como sigue:</w:t>
+        <w:t>Uno de los problemas del BMP280 es que no puede proporcionar la información que necesitamos en cada ciclo de ejecución del microcontrolador, ya que este tarda más en preparar las lecturas para que puedan ser consultadas. Por lo tanto, probando las capacidades del chip, he decidido hacer la consulta de los datos una vez cada cuatro ciclos como sigue:</w:t>
       </w:r>
     </w:p>
     <w:p>

--- a/doc/MemoriaTecnica.docx
+++ b/doc/MemoriaTecnica.docx
@@ -1,13 +1,19 @@
 
 <file path=word/document.xml><?xml version="1.0" encoding="utf-8"?>
-<w:document xmlns:wpc="http://schemas.microsoft.com/office/word/2010/wordprocessingCanvas" xmlns:cx="http://schemas.microsoft.com/office/drawing/2014/chartex" xmlns:cx1="http://schemas.microsoft.com/office/drawing/2015/9/8/chartex" xmlns:cx2="http://schemas.microsoft.com/office/drawing/2015/10/21/chartex" xmlns:cx3="http://schemas.microsoft.com/office/drawing/2016/5/9/chartex" xmlns:cx4="http://schemas.microsoft.com/office/drawing/2016/5/10/chartex" xmlns:cx5="http://schemas.microsoft.com/office/drawing/2016/5/11/chartex" xmlns:cx6="http://schemas.microsoft.com/office/drawing/2016/5/12/chartex" xmlns:cx7="http://schemas.microsoft.com/office/drawing/2016/5/13/chartex" xmlns:cx8="http://schemas.microsoft.com/office/drawing/2016/5/14/chartex" xmlns:mc="http://schemas.openxmlformats.org/markup-compatibility/2006" xmlns:aink="http://schemas.microsoft.com/office/drawing/2016/ink" xmlns:am3d="http://schemas.microsoft.com/office/drawing/2017/model3d" xmlns:o="urn:schemas-microsoft-com:office:office" xmlns:oel="http://schemas.microsoft.com/office/2019/extlst" xmlns:r="http://schemas.openxmlformats.org/officeDocument/2006/relationships" xmlns:m="http://schemas.openxmlformats.org/officeDocument/2006/math" xmlns:v="urn:schemas-microsoft-com:vml" xmlns:wp14="http://schemas.microsoft.com/office/word/2010/wordprocessingDrawing" xmlns:wp="http://schemas.openxmlformats.org/drawingml/2006/wordprocessingDrawing" xmlns:w10="urn:schemas-microsoft-com:office:word" xmlns:w="http://schemas.openxmlformats.org/wordprocessingml/2006/main" xmlns:w14="http://schemas.microsoft.com/office/word/2010/wordml" xmlns:w15="http://schemas.microsoft.com/office/word/2012/wordml" xmlns:w16cex="http://schemas.microsoft.com/office/word/2018/wordml/cex" xmlns:w16cid="http://schemas.microsoft.com/office/word/2016/wordml/cid" xmlns:w16="http://schemas.microsoft.com/office/word/2018/wordml" xmlns:w16du="http://schemas.microsoft.com/office/word/2023/wordml/word16du" xmlns:w16sdtdh="http://schemas.microsoft.com/office/word/2020/wordml/sdtdatahash" xmlns:w16se="http://schemas.microsoft.com/office/word/2015/wordml/symex" xmlns:wpg="http://schemas.microsoft.com/office/word/2010/wordprocessingGroup" xmlns:wpi="http://schemas.microsoft.com/office/word/2010/wordprocessingInk" xmlns:wne="http://schemas.microsoft.com/office/word/2006/wordml" xmlns:wps="http://schemas.microsoft.com/office/word/2010/wordprocessingShape" mc:Ignorable="w14 w15 w16se w16cid w16 w16cex w16sdtdh wp14">
+<w:document xmlns:wpc="http://schemas.microsoft.com/office/word/2010/wordprocessingCanvas" xmlns:cx="http://schemas.microsoft.com/office/drawing/2014/chartex" xmlns:cx1="http://schemas.microsoft.com/office/drawing/2015/9/8/chartex" xmlns:cx2="http://schemas.microsoft.com/office/drawing/2015/10/21/chartex" xmlns:cx3="http://schemas.microsoft.com/office/drawing/2016/5/9/chartex" xmlns:cx4="http://schemas.microsoft.com/office/drawing/2016/5/10/chartex" xmlns:cx5="http://schemas.microsoft.com/office/drawing/2016/5/11/chartex" xmlns:cx6="http://schemas.microsoft.com/office/drawing/2016/5/12/chartex" xmlns:cx7="http://schemas.microsoft.com/office/drawing/2016/5/13/chartex" xmlns:cx8="http://schemas.microsoft.com/office/drawing/2016/5/14/chartex" xmlns:mc="http://schemas.openxmlformats.org/markup-compatibility/2006" xmlns:aink="http://schemas.microsoft.com/office/drawing/2016/ink" xmlns:am3d="http://schemas.microsoft.com/office/drawing/2017/model3d" xmlns:o="urn:schemas-microsoft-com:office:office" xmlns:oel="http://schemas.microsoft.com/office/2019/extlst" xmlns:r="http://schemas.openxmlformats.org/officeDocument/2006/relationships" xmlns:m="http://schemas.openxmlformats.org/officeDocument/2006/math" xmlns:v="urn:schemas-microsoft-com:vml" xmlns:wp14="http://schemas.microsoft.com/office/word/2010/wordprocessingDrawing" xmlns:wp="http://schemas.openxmlformats.org/drawingml/2006/wordprocessingDrawing" xmlns:w10="urn:schemas-microsoft-com:office:word" xmlns:w="http://schemas.openxmlformats.org/wordprocessingml/2006/main" xmlns:w14="http://schemas.microsoft.com/office/word/2010/wordml" xmlns:w15="http://schemas.microsoft.com/office/word/2012/wordml" xmlns:w16cex="http://schemas.microsoft.com/office/word/2018/wordml/cex" xmlns:w16cid="http://schemas.microsoft.com/office/word/2016/wordml/cid" xmlns:w16="http://schemas.microsoft.com/office/word/2018/wordml" xmlns:w16sdtdh="http://schemas.microsoft.com/office/word/2020/wordml/sdtdatahash" xmlns:w16se="http://schemas.microsoft.com/office/word/2015/wordml/symex" xmlns:wpg="http://schemas.microsoft.com/office/word/2010/wordprocessingGroup" xmlns:wpi="http://schemas.microsoft.com/office/word/2010/wordprocessingInk" xmlns:wne="http://schemas.microsoft.com/office/word/2006/wordml" xmlns:wps="http://schemas.microsoft.com/office/word/2010/wordprocessingShape" mc:Ignorable="w14 w15 w16se w16cid w16 w16cex w16sdtdh wp14">
   <w:body>
     <w:p>
+      <w:pPr>
+        <w:jc w:val="both"/>
+      </w:pPr>
       <w:r>
         <w:br w:type="page"/>
       </w:r>
     </w:p>
     <w:p>
+      <w:pPr>
+        <w:jc w:val="both"/>
+      </w:pPr>
       <w:r>
         <w:lastRenderedPageBreak/>
         <w:t>ÍNDICE</w:t>
@@ -15,11 +21,12 @@
     </w:p>
     <w:p>
       <w:pPr>
-        <w:pStyle w:val="Prrafodelista"/>
+        <w:pStyle w:val="ListParagraph"/>
         <w:numPr>
           <w:ilvl w:val="0"/>
           <w:numId w:val="1"/>
         </w:numPr>
+        <w:jc w:val="both"/>
       </w:pPr>
       <w:r>
         <w:t>Introducción</w:t>
@@ -27,11 +34,12 @@
     </w:p>
     <w:p>
       <w:pPr>
-        <w:pStyle w:val="Prrafodelista"/>
+        <w:pStyle w:val="ListParagraph"/>
         <w:numPr>
           <w:ilvl w:val="1"/>
           <w:numId w:val="1"/>
         </w:numPr>
+        <w:jc w:val="both"/>
       </w:pPr>
       <w:r>
         <w:t>Breve descripción del proyecto y su objetivo</w:t>
@@ -39,11 +47,12 @@
     </w:p>
     <w:p>
       <w:pPr>
-        <w:pStyle w:val="Prrafodelista"/>
+        <w:pStyle w:val="ListParagraph"/>
         <w:numPr>
           <w:ilvl w:val="0"/>
           <w:numId w:val="1"/>
         </w:numPr>
+        <w:jc w:val="both"/>
       </w:pPr>
       <w:r>
         <w:t xml:space="preserve">Diseño del drone </w:t>
@@ -51,11 +60,12 @@
     </w:p>
     <w:p>
       <w:pPr>
-        <w:pStyle w:val="Prrafodelista"/>
+        <w:pStyle w:val="ListParagraph"/>
         <w:numPr>
           <w:ilvl w:val="1"/>
           <w:numId w:val="1"/>
         </w:numPr>
+        <w:jc w:val="both"/>
       </w:pPr>
       <w:proofErr w:type="spellStart"/>
       <w:r>
@@ -68,11 +78,12 @@
     </w:p>
     <w:p>
       <w:pPr>
-        <w:pStyle w:val="Prrafodelista"/>
+        <w:pStyle w:val="ListParagraph"/>
         <w:numPr>
           <w:ilvl w:val="1"/>
           <w:numId w:val="1"/>
         </w:numPr>
+        <w:jc w:val="both"/>
       </w:pPr>
       <w:r>
         <w:t xml:space="preserve">Esquemas y diagramas que </w:t>
@@ -88,11 +99,12 @@
     </w:p>
     <w:p>
       <w:pPr>
-        <w:pStyle w:val="Prrafodelista"/>
+        <w:pStyle w:val="ListParagraph"/>
         <w:numPr>
           <w:ilvl w:val="0"/>
           <w:numId w:val="1"/>
         </w:numPr>
+        <w:jc w:val="both"/>
       </w:pPr>
       <w:r>
         <w:t>Desarrollo del software</w:t>
@@ -100,11 +112,12 @@
     </w:p>
     <w:p>
       <w:pPr>
-        <w:pStyle w:val="Prrafodelista"/>
+        <w:pStyle w:val="ListParagraph"/>
         <w:numPr>
           <w:ilvl w:val="1"/>
           <w:numId w:val="1"/>
         </w:numPr>
+        <w:jc w:val="both"/>
       </w:pPr>
       <w:proofErr w:type="spellStart"/>
       <w:r>
@@ -117,11 +130,12 @@
     </w:p>
     <w:p>
       <w:pPr>
-        <w:pStyle w:val="Prrafodelista"/>
+        <w:pStyle w:val="ListParagraph"/>
         <w:numPr>
           <w:ilvl w:val="1"/>
           <w:numId w:val="1"/>
         </w:numPr>
+        <w:jc w:val="both"/>
       </w:pPr>
       <w:r>
         <w:t>Explicación de los algoritmos y funciones implementadas</w:t>
@@ -129,11 +143,12 @@
     </w:p>
     <w:p>
       <w:pPr>
-        <w:pStyle w:val="Prrafodelista"/>
+        <w:pStyle w:val="ListParagraph"/>
         <w:numPr>
           <w:ilvl w:val="1"/>
           <w:numId w:val="1"/>
         </w:numPr>
+        <w:jc w:val="both"/>
       </w:pPr>
       <w:r>
         <w:t>Descripción del proceso de depuración y pruebas</w:t>
@@ -141,11 +156,12 @@
     </w:p>
     <w:p>
       <w:pPr>
-        <w:pStyle w:val="Prrafodelista"/>
+        <w:pStyle w:val="ListParagraph"/>
         <w:numPr>
           <w:ilvl w:val="0"/>
           <w:numId w:val="1"/>
         </w:numPr>
+        <w:jc w:val="both"/>
       </w:pPr>
       <w:r>
         <w:t>Integración del hardware y software</w:t>
@@ -153,11 +169,12 @@
     </w:p>
     <w:p>
       <w:pPr>
-        <w:pStyle w:val="Prrafodelista"/>
+        <w:pStyle w:val="ListParagraph"/>
         <w:numPr>
           <w:ilvl w:val="1"/>
           <w:numId w:val="1"/>
         </w:numPr>
+        <w:jc w:val="both"/>
       </w:pPr>
       <w:proofErr w:type="spellStart"/>
       <w:r>
@@ -170,11 +187,12 @@
     </w:p>
     <w:p>
       <w:pPr>
-        <w:pStyle w:val="Prrafodelista"/>
+        <w:pStyle w:val="ListParagraph"/>
         <w:numPr>
           <w:ilvl w:val="1"/>
           <w:numId w:val="1"/>
         </w:numPr>
+        <w:jc w:val="both"/>
       </w:pPr>
       <w:r>
         <w:t>Pruebas realizadas para verificar el correcto funcionamiento del drone</w:t>
@@ -182,11 +200,12 @@
     </w:p>
     <w:p>
       <w:pPr>
-        <w:pStyle w:val="Prrafodelista"/>
+        <w:pStyle w:val="ListParagraph"/>
         <w:numPr>
           <w:ilvl w:val="0"/>
           <w:numId w:val="1"/>
         </w:numPr>
+        <w:jc w:val="both"/>
       </w:pPr>
       <w:r>
         <w:t>Conclusiones y resultados</w:t>
@@ -194,11 +213,12 @@
     </w:p>
     <w:p>
       <w:pPr>
-        <w:pStyle w:val="Prrafodelista"/>
+        <w:pStyle w:val="ListParagraph"/>
         <w:numPr>
           <w:ilvl w:val="1"/>
           <w:numId w:val="1"/>
         </w:numPr>
+        <w:jc w:val="both"/>
       </w:pPr>
       <w:r>
         <w:t>Resumen de los resultados obtenidos durante el proyecto</w:t>
@@ -206,11 +226,12 @@
     </w:p>
     <w:p>
       <w:pPr>
-        <w:pStyle w:val="Prrafodelista"/>
+        <w:pStyle w:val="ListParagraph"/>
         <w:numPr>
           <w:ilvl w:val="1"/>
           <w:numId w:val="1"/>
         </w:numPr>
+        <w:jc w:val="both"/>
       </w:pPr>
       <w:r>
         <w:rPr>
@@ -224,11 +245,12 @@
     </w:p>
     <w:p>
       <w:pPr>
-        <w:pStyle w:val="Prrafodelista"/>
+        <w:pStyle w:val="ListParagraph"/>
         <w:numPr>
           <w:ilvl w:val="1"/>
           <w:numId w:val="1"/>
         </w:numPr>
+        <w:jc w:val="both"/>
       </w:pPr>
       <w:r>
         <w:t>Propuestas de mejora o ampliaciones en el futuro</w:t>
@@ -236,11 +258,12 @@
     </w:p>
     <w:p>
       <w:pPr>
-        <w:pStyle w:val="Prrafodelista"/>
+        <w:pStyle w:val="ListParagraph"/>
         <w:numPr>
           <w:ilvl w:val="0"/>
           <w:numId w:val="1"/>
         </w:numPr>
+        <w:jc w:val="both"/>
       </w:pPr>
       <w:r>
         <w:t>Referencias</w:t>
@@ -248,28 +271,33 @@
     </w:p>
     <w:p>
       <w:pPr>
-        <w:pStyle w:val="Prrafodelista"/>
+        <w:pStyle w:val="ListParagraph"/>
         <w:numPr>
           <w:ilvl w:val="1"/>
           <w:numId w:val="1"/>
         </w:numPr>
+        <w:jc w:val="both"/>
       </w:pPr>
       <w:r>
         <w:t>Lista de referencias bibliográficas y fuentes utilizadas durante el desarrollo del proyecto.</w:t>
       </w:r>
     </w:p>
     <w:p>
+      <w:pPr>
+        <w:jc w:val="both"/>
+      </w:pPr>
       <w:r>
         <w:br w:type="page"/>
       </w:r>
     </w:p>
     <w:p>
       <w:pPr>
-        <w:pStyle w:val="Prrafodelista"/>
+        <w:pStyle w:val="ListParagraph"/>
         <w:numPr>
           <w:ilvl w:val="0"/>
           <w:numId w:val="2"/>
         </w:numPr>
+        <w:jc w:val="both"/>
       </w:pPr>
       <w:r>
         <w:lastRenderedPageBreak/>
@@ -277,22 +305,19 @@
       </w:r>
     </w:p>
     <w:p>
-      <w:r>
-        <w:t xml:space="preserve">El desarrollo tecnológico en la industria aeroespacial ha permitido la creación de drones con capacidades cada vez más avanzadas. En este contexto, el presente proyecto se enfoca en el diseño y desarrollo de un </w:t>
-      </w:r>
-      <w:proofErr w:type="spellStart"/>
-      <w:r>
-        <w:t>drone</w:t>
-      </w:r>
-      <w:proofErr w:type="spellEnd"/>
-      <w:r>
-        <w:t xml:space="preserve"> utilizando el </w:t>
-      </w:r>
-      <w:proofErr w:type="spellStart"/>
+      <w:pPr>
+        <w:jc w:val="both"/>
+      </w:pPr>
+      <w:r>
+        <w:t xml:space="preserve">El desarrollo tecnológico en la industria aeroespacial ha permitido la creación de drones con capacidades cada vez más avanzadas. En este contexto, el presente proyecto se enfoca en el diseño y desarrollo de un drone utilizando el </w:t>
+      </w:r>
+      <w:proofErr w:type="spellStart"/>
+      <w:proofErr w:type="gramStart"/>
       <w:r>
         <w:t>frame</w:t>
       </w:r>
       <w:proofErr w:type="spellEnd"/>
+      <w:proofErr w:type="gramEnd"/>
       <w:r>
         <w:t xml:space="preserve"> DJI-F450 como plataforma y programando el microcontrolador </w:t>
       </w:r>
@@ -306,6 +331,9 @@
       </w:r>
     </w:p>
     <w:p>
+      <w:pPr>
+        <w:jc w:val="both"/>
+      </w:pPr>
       <w:r>
         <w:t xml:space="preserve">El drone desarrollado cuenta con una estructura robusta y liviana, fabricada en </w:t>
       </w:r>
@@ -313,14 +341,14 @@
         <w:t xml:space="preserve">nylon y </w:t>
       </w:r>
       <w:r>
-        <w:t xml:space="preserve">fibra de vidrio, lo que permite una mayor estabilidad y maniobrabilidad en vuelo. Además, el diseño incluye un sensor de altitud, lo que permite al drone realizar vuelos </w:t>
-      </w:r>
-      <w:r>
-        <w:t xml:space="preserve">en </w:t>
-      </w:r>
-      <w:proofErr w:type="spellStart"/>
-      <w:r>
-        <w:t>altitude</w:t>
+        <w:t xml:space="preserve">fibra de vidrio, lo que permite una mayor estabilidad y maniobrabilidad en vuelo. </w:t>
+      </w:r>
+      <w:r>
+        <w:t>El drone incluye una variedad de sensores para hacer posible la operabilidad del cuadricóptero, entre ellos, un giroscopio, un acelerómetro, un barómetro, entre otros. La interoperabilidad de estos sensores juntamente con el microcontrolador, permiten volar el drone de manera estable y controlada lo cual cumple con el propósito inicial. Adicionalmente, el cuadricóptero permite hacer vuelos en “</w:t>
+      </w:r>
+      <w:proofErr w:type="spellStart"/>
+      <w:r>
+        <w:t>Altitude</w:t>
       </w:r>
       <w:proofErr w:type="spellEnd"/>
       <w:r>
@@ -328,40 +356,90 @@
       </w:r>
       <w:proofErr w:type="spellStart"/>
       <w:r>
-        <w:t>hold</w:t>
-      </w:r>
-      <w:proofErr w:type="spellEnd"/>
-      <w:r>
-        <w:t xml:space="preserve">. </w:t>
-      </w:r>
-    </w:p>
-    <w:p>
-      <w:r>
-        <w:t>En cuanto al desarrollo del software, se implementaron algoritmos de control de vuelo, así como una interfaz de usuario gráfica para la configuración de parámetros de vuelo y la visualización de datos en tiempo real. El software fue desarrollado utilizando el entorno de Arduino y librerías específicas para el control de los componentes hardware del drone, como motores y sensores.</w:t>
-      </w:r>
-    </w:p>
-    <w:p>
-      <w:r>
+        <w:t>Hold</w:t>
+      </w:r>
+      <w:proofErr w:type="spellEnd"/>
+      <w:r>
+        <w:t xml:space="preserve">” </w:t>
+      </w:r>
+      <w:r>
+        <w:t>con ayuda de un barómetro de alta precisión.</w:t>
+      </w:r>
+    </w:p>
+    <w:p>
+      <w:pPr>
+        <w:jc w:val="both"/>
+      </w:pPr>
+      <w:r>
+        <w:t xml:space="preserve">El reto principal de este proyecto ha consistido en el desarrollo de software y la creación de un algoritmo de control digital que permita el vuelo estable del cuadricóptero por lo que, </w:t>
+      </w:r>
+      <w:commentRangeStart w:id="0"/>
+      <w:r>
+        <w:t xml:space="preserve">la mayoría de esta tesis, </w:t>
+      </w:r>
+      <w:commentRangeEnd w:id="0"/>
+      <w:r>
+        <w:rPr>
+          <w:rStyle w:val="CommentReference"/>
+        </w:rPr>
+        <w:commentReference w:id="0"/>
+      </w:r>
+      <w:r>
+        <w:t xml:space="preserve">hace referencia a aspectos de software y no especifica tantos aspectos de hardware. </w:t>
+      </w:r>
+    </w:p>
+    <w:p>
+      <w:pPr>
+        <w:jc w:val="both"/>
+      </w:pPr>
+      <w:r>
+        <w:t xml:space="preserve">El software se ha desarrollado utilizando la librería publica stm32duino, la permite la compilación de código escrito en Arduino para microcontroladores de STM32. </w:t>
+      </w:r>
+    </w:p>
+    <w:p>
+      <w:pPr>
+        <w:jc w:val="both"/>
+        <w:rPr>
+          <w:color w:val="FF0000"/>
+        </w:rPr>
+      </w:pPr>
+      <w:r>
+        <w:rPr>
+          <w:color w:val="FF0000"/>
+        </w:rPr>
         <w:t>Las pruebas realizadas demostraron el correcto funcionamiento del drone y su capacidad para realizar vuelos autónomos, así como para transmitir datos de manera estable y precisa. Además, se logró una alta eficiencia en el consumo de energía gracias a la implementación de técnicas de optimización de software y de hardware.</w:t>
       </w:r>
     </w:p>
     <w:p>
-      <w:r>
+      <w:pPr>
+        <w:jc w:val="both"/>
+        <w:rPr>
+          <w:color w:val="FF0000"/>
+        </w:rPr>
+      </w:pPr>
+      <w:r>
+        <w:rPr>
+          <w:color w:val="FF0000"/>
+        </w:rPr>
         <w:t>El presente informe técnico detalla el proceso de diseño, montaje y programación del drone, así como los resultados obtenidos en las pruebas realizadas. El objetivo de este documento es proporcionar una guía detallada y clara para cualquier usuario interesado en replicar el experimento, con la finalidad de fomentar el desarrollo de tecnología aeroespacial a nivel local y global.</w:t>
       </w:r>
     </w:p>
     <w:p>
+      <w:pPr>
+        <w:jc w:val="both"/>
+      </w:pPr>
       <w:r>
         <w:br w:type="page"/>
       </w:r>
     </w:p>
     <w:p>
       <w:pPr>
-        <w:pStyle w:val="Prrafodelista"/>
+        <w:pStyle w:val="ListParagraph"/>
         <w:numPr>
           <w:ilvl w:val="0"/>
           <w:numId w:val="2"/>
         </w:numPr>
+        <w:jc w:val="both"/>
       </w:pPr>
       <w:r>
         <w:lastRenderedPageBreak/>
@@ -370,19 +448,67 @@
     </w:p>
     <w:p>
       <w:pPr>
-        <w:pStyle w:val="Prrafodelista"/>
+        <w:pStyle w:val="ListParagraph"/>
         <w:numPr>
           <w:ilvl w:val="1"/>
           <w:numId w:val="2"/>
         </w:numPr>
+        <w:jc w:val="both"/>
       </w:pPr>
       <w:r>
         <w:t>Descripción detallada de la estructura del drone y los componentes utilizados en su montaje</w:t>
       </w:r>
     </w:p>
     <w:p>
-      <w:r>
-        <w:t xml:space="preserve">En este proyecto de diseño de hardware para un drone, se ha prestado especial atención a la selección de componentes para asegurar un rendimiento óptimo y una operación segura del drone. El marco DJI F450 ha sido seleccionado por su robustez y durabilidad, lo que lo hace ideal para aplicaciones aéreas. Para el control del drone, se ha utilizado una placa controladora de vuelo </w:t>
+      <w:pPr>
+        <w:jc w:val="both"/>
+      </w:pPr>
+      <w:r>
+        <w:t xml:space="preserve">En este proyecto de diseño de un drone, se han ido escogiendo los componentes necesarios para permitir el vuelo del cuadricóptero. La estructura o </w:t>
+      </w:r>
+      <w:proofErr w:type="spellStart"/>
+      <w:proofErr w:type="gramStart"/>
+      <w:r>
+        <w:t>frame</w:t>
+      </w:r>
+      <w:proofErr w:type="spellEnd"/>
+      <w:proofErr w:type="gramEnd"/>
+      <w:r>
+        <w:t xml:space="preserve"> que se ha </w:t>
+      </w:r>
+      <w:r>
+        <w:t>escondido</w:t>
+      </w:r>
+      <w:r>
+        <w:t xml:space="preserve"> es el </w:t>
+      </w:r>
+      <w:r>
+        <w:t>DJI F450</w:t>
+      </w:r>
+      <w:r>
+        <w:t xml:space="preserve"> ya que es un </w:t>
+      </w:r>
+      <w:proofErr w:type="spellStart"/>
+      <w:r>
+        <w:t>frame</w:t>
+      </w:r>
+      <w:proofErr w:type="spellEnd"/>
+      <w:r>
+        <w:t xml:space="preserve"> que permite una amplia </w:t>
+      </w:r>
+      <w:r>
+        <w:t>customización</w:t>
+      </w:r>
+      <w:r>
+        <w:t xml:space="preserve"> y permite una implementación de la electrónica muy conveniente. </w:t>
+      </w:r>
+    </w:p>
+    <w:p>
+      <w:pPr>
+        <w:jc w:val="both"/>
+      </w:pPr>
+      <w:r>
+        <w:t xml:space="preserve">El microcontrolador escogido, el STM32F405 es un microcontrolador con una alta capacidad de procesamiento y que, por ello, es utilizado comúnmente como controladora de vuelo para aplicaciones de drones. En este caso, viene integrada en la placa </w:t>
       </w:r>
       <w:proofErr w:type="spellStart"/>
       <w:r>
@@ -390,12 +516,27 @@
       </w:r>
       <w:proofErr w:type="spellEnd"/>
       <w:r>
-        <w:t xml:space="preserve"> STM32F405. Este microcontrolador de alto rendimiento es capaz de procesar los datos de los diferentes sensores del drone y enviar las señales de control a los ESC para ajustar la velocidad de los motores. La elección de este microcontrolador permite una programación sencilla y eficiente del drone mediante el entorno de desarrollo de Arduino.</w:t>
-      </w:r>
-    </w:p>
-    <w:p>
-      <w:r>
-        <w:t xml:space="preserve">Para la alimentación del sistema de propulsión se ha utilizado una batería </w:t>
+        <w:t xml:space="preserve"> STM32F405. El papel principal del microcontrolador es el procesado digital de las señales que obtiene de los diferentes sensores electrónicos que posee el drone y, a partir de ellos, hacer los cálculos pertinentes para la operabilidad adecuada del drone. Este </w:t>
+      </w:r>
+      <w:r>
+        <w:t>microcontrolador</w:t>
+      </w:r>
+      <w:r>
+        <w:t xml:space="preserve"> permite el desarrollo en el entorno de Arduino lo cual simplifica la programación </w:t>
+      </w:r>
+      <w:r>
+        <w:t>de este</w:t>
+      </w:r>
+      <w:r>
+        <w:t xml:space="preserve"> sintácticamente y nos facilita el uso de librerías, tarjetas, etc.</w:t>
+      </w:r>
+    </w:p>
+    <w:p>
+      <w:pPr>
+        <w:jc w:val="both"/>
+      </w:pPr>
+      <w:r>
+        <w:t xml:space="preserve">La alimentación del sistema del cuadricóptero consta de una batería </w:t>
       </w:r>
       <w:proofErr w:type="spellStart"/>
       <w:r>
@@ -403,17 +544,74 @@
       </w:r>
       <w:proofErr w:type="spellEnd"/>
       <w:r>
-        <w:t xml:space="preserve"> de 2250mAh, que proporciona la energía necesaria para mantener el drone en vuelo durante un tiempo prolongado. Este tipo de batería es ampliamente utilizado en aplicaciones aeronáuticas debido a su alta densidad de energía y bajo peso. Se ha prestado especial atención a la distribución de energía en el drone, utilizando un sistema eficiente y seguro para asegurar un rendimiento óptimo y evitar problemas de seguridad. El esquema eléctrico incluido al final de esta sección detalla de manera clara y concisa cómo se interconectan los diferentes componentes eléctricos del drone.</w:t>
-      </w:r>
-    </w:p>
-    <w:p>
-      <w:r>
-        <w:t>El sistema de estabilización del drone se basa en el uso de diferentes sensores. En particular, se ha incluido un sensor inercial MPU6050, que es capaz de medir la aceleración y la velocidad angular del drone. Este sensor permite al controlador de vuelo calcular la posición y la velocidad del drone en tiempo real, lo que es esencial para mantener el drone estable en vuelo. Además, se ha utilizado un barómetro BMP280, que mide la presión atmosférica y la temperatura ambiente. Estos datos son utilizados por el controlador de vuelo para ajustar la altura del drone y mantener una altitud constante durante el vuelo.</w:t>
-      </w:r>
-    </w:p>
-    <w:p>
-      <w:r>
-        <w:t xml:space="preserve">Finalmente, para el control del drone se ha utilizado una radio </w:t>
+        <w:t xml:space="preserve"> de 2250 mAh y </w:t>
+      </w:r>
+      <w:commentRangeStart w:id="1"/>
+      <w:r>
+        <w:t>30C</w:t>
+      </w:r>
+      <w:commentRangeEnd w:id="1"/>
+      <w:r>
+        <w:rPr>
+          <w:rStyle w:val="CommentReference"/>
+        </w:rPr>
+        <w:commentReference w:id="1"/>
+      </w:r>
+      <w:r>
+        <w:t xml:space="preserve">, la cual proporciona la energía suficiente para </w:t>
+      </w:r>
+      <w:r>
+        <w:t xml:space="preserve">propulsar el drone un tiempo prolongado, así como para alimentar todo el sistema electrónico del drone. </w:t>
+      </w:r>
+      <w:r>
+        <w:t xml:space="preserve">Este tipo de batería es ampliamente utilizado en aplicaciones aeronáuticas debido a su alta densidad de energía y bajo peso. </w:t>
+      </w:r>
+      <w:r>
+        <w:t xml:space="preserve">Es muy importante disponer de los conocimientos electrónicos para trabajar con este tipo de baterías ya que pueden proporcionar una enorme cantidad de corriente, lo cual puede dañar los elementos del circuito. Adicionalmente, es importante informarse sobre otras cuestiones de seguridad relacionadas a este tipo de batería, ya que una mala praxis puede conllevar a que la batería explote, pudiendo dañar los elementos del drone o incluso causando lesiones a quien esté operando con ella. </w:t>
+      </w:r>
+    </w:p>
+    <w:p>
+      <w:pPr>
+        <w:jc w:val="both"/>
+      </w:pPr>
+      <w:r>
+        <w:t xml:space="preserve">El sistema de estabilización del drone se basa en el uso de diferentes sensores. En particular, se ha incluido un sensor inercial MPU6050, que es capaz de medir la aceleración y la velocidad angular del drone. Este sensor permite al controlador de vuelo calcular la </w:t>
+      </w:r>
+      <w:r>
+        <w:t xml:space="preserve">inclinación y la velocidad de rotación </w:t>
+      </w:r>
+      <w:r>
+        <w:t>del drone en tiempo real, lo que es esencial para mantener el drone estable en vuelo. Además, se ha utilizado un barómetro BMP280, que mide la presión atmosférica y la temperatura ambiente. Estos datos son utilizados por el controlador de vuelo para ajustar la altura del drone y mantener una altitud constante durante el vuelo</w:t>
+      </w:r>
+      <w:r>
+        <w:t xml:space="preserve"> lo cual es empleado en el </w:t>
+      </w:r>
+      <w:proofErr w:type="spellStart"/>
+      <w:r>
+        <w:t>altitude</w:t>
+      </w:r>
+      <w:proofErr w:type="spellEnd"/>
+      <w:r>
+        <w:t xml:space="preserve"> </w:t>
+      </w:r>
+      <w:proofErr w:type="spellStart"/>
+      <w:r>
+        <w:t>hold</w:t>
+      </w:r>
+      <w:proofErr w:type="spellEnd"/>
+      <w:r>
+        <w:t>.</w:t>
+      </w:r>
+    </w:p>
+    <w:p>
+      <w:pPr>
+        <w:jc w:val="both"/>
+      </w:pPr>
+      <w:r>
+        <w:t>P</w:t>
+      </w:r>
+      <w:r>
+        <w:t xml:space="preserve">ara el control del drone se ha utilizado una radio </w:t>
       </w:r>
       <w:proofErr w:type="spellStart"/>
       <w:r>
@@ -421,20 +619,18 @@
       </w:r>
       <w:proofErr w:type="spellEnd"/>
       <w:r>
-        <w:t xml:space="preserve"> FS-i6. Esta radio se comunica con el controlador de vuelo mediante señales de radiofrecuencia y permite al usuario controlar el drone en vuelo. El control de la radio es esencial para asegurar una operación segura y eficiente del drone.</w:t>
-      </w:r>
-    </w:p>
-    <w:p>
-      <w:r>
-        <w:t xml:space="preserve">En resumen, se ha seleccionado cuidadosamente cada componente del drone para asegurar un rendimiento óptimo y una operación segura. La combinación del marco DJI F450, el microcontrolador </w:t>
-      </w:r>
-      <w:proofErr w:type="spellStart"/>
-      <w:r>
-        <w:t>Adafruit</w:t>
-      </w:r>
-      <w:proofErr w:type="spellEnd"/>
-      <w:r>
-        <w:t xml:space="preserve"> STM32F405, los motores </w:t>
+        <w:t xml:space="preserve"> FS-i6. Esta radio se comunica con el controlador de vuelo mediante señales de radiofrecuencia y permite al usuario controlar el drone en vuelo. El control de la radio es esencial para </w:t>
+      </w:r>
+      <w:r>
+        <w:t>realizar un control adecuado del drone, es el canal de comunicaciones entre el piloto y el drone y lo que permite al microcontrolador entender, en todo momento, la intención del piloto.</w:t>
+      </w:r>
+    </w:p>
+    <w:p>
+      <w:pPr>
+        <w:jc w:val="both"/>
+      </w:pPr>
+      <w:r>
+        <w:t xml:space="preserve">Los actuadores escogidos para este proyecto son los </w:t>
       </w:r>
       <w:proofErr w:type="spellStart"/>
       <w:r>
@@ -442,7 +638,7 @@
       </w:r>
       <w:proofErr w:type="spellEnd"/>
       <w:r>
-        <w:t xml:space="preserve"> 2213, los ESC </w:t>
+        <w:t xml:space="preserve"> AIR20A y los </w:t>
       </w:r>
       <w:proofErr w:type="spellStart"/>
       <w:r>
@@ -450,61 +646,142 @@
       </w:r>
       <w:proofErr w:type="spellEnd"/>
       <w:r>
-        <w:t xml:space="preserve"> AIR20A, la batería </w:t>
-      </w:r>
-      <w:proofErr w:type="spellStart"/>
-      <w:r>
-        <w:t>LiPo</w:t>
-      </w:r>
-      <w:proofErr w:type="spellEnd"/>
-      <w:r>
-        <w:t xml:space="preserve"> de 2250mAh, los sensores inerciales MPU6050 y el barómetro BMP280, y la radio </w:t>
-      </w:r>
-      <w:proofErr w:type="spellStart"/>
-      <w:r>
-        <w:t>Flysky</w:t>
-      </w:r>
-      <w:proofErr w:type="spellEnd"/>
-      <w:r>
-        <w:t xml:space="preserve"> FS-i6, proporciona un sistema completo y confiable para el diseño de un drone de alto rendimiento. El esquema eléctrico detallado incluido en esta sección proporciona una visión clara de la interconexión de los diferentes componentes eléctricos, lo que facilita la replicación del diseño.</w:t>
-      </w:r>
-    </w:p>
-    <w:p/>
-    <w:p/>
-    <w:p/>
-    <w:p/>
-    <w:p>
-      <w:pPr>
-        <w:pStyle w:val="Prrafodelista"/>
+        <w:t xml:space="preserve"> 2213 los cuales se pueden obtener en forma de kit y son compatibles con el </w:t>
+      </w:r>
+      <w:proofErr w:type="spellStart"/>
+      <w:proofErr w:type="gramStart"/>
+      <w:r>
+        <w:t>frame</w:t>
+      </w:r>
+      <w:proofErr w:type="spellEnd"/>
+      <w:proofErr w:type="gramEnd"/>
+      <w:r>
+        <w:t xml:space="preserve"> seleccionado. Esta combinación de </w:t>
+      </w:r>
+      <w:proofErr w:type="spellStart"/>
+      <w:r>
+        <w:t>ESCs</w:t>
+      </w:r>
+      <w:proofErr w:type="spellEnd"/>
+      <w:r>
+        <w:t xml:space="preserve"> y motores permiten la propulsión del cuadricóptero y aseguran la potencia necesaria para poder realizar el vuelo del drone. Es importante que siempre que trabajemos con el drone y estemos probando funcionalidades e implementaciones, lo hagamos sin las hélices puestas para asegurarnos de que realmente tenemos el control de la aeronave y evitemos posibles lesiones en caso de descontrol.</w:t>
+      </w:r>
+      <w:r>
+        <w:br w:type="page"/>
+      </w:r>
+    </w:p>
+    <w:p>
+      <w:pPr>
+        <w:pStyle w:val="ListParagraph"/>
         <w:numPr>
           <w:ilvl w:val="0"/>
           <w:numId w:val="3"/>
         </w:numPr>
-      </w:pPr>
+        <w:jc w:val="both"/>
+      </w:pPr>
+      <w:proofErr w:type="gramStart"/>
       <w:r>
         <w:lastRenderedPageBreak/>
-        <w:t>FRAME DJI-450</w:t>
-      </w:r>
-    </w:p>
-    <w:p>
+        <w:t>FRAME</w:t>
+      </w:r>
+      <w:proofErr w:type="gramEnd"/>
+      <w:r>
+        <w:t xml:space="preserve"> DJI-450</w:t>
+      </w:r>
+    </w:p>
+    <w:p>
+      <w:pPr>
+        <w:jc w:val="both"/>
+      </w:pPr>
       <w:r>
         <w:t xml:space="preserve">El </w:t>
       </w:r>
       <w:proofErr w:type="spellStart"/>
+      <w:proofErr w:type="gramStart"/>
       <w:r>
         <w:t>Frame</w:t>
       </w:r>
       <w:proofErr w:type="spellEnd"/>
-      <w:r>
-        <w:t xml:space="preserve"> DJI-F450 es un cuadricóptero de alto rendimiento diseñado para ser utilizado en aplicaciones aéreas como la fotografía y videografía aérea, el mapeo y la vigilancia. El marco está fabricado con materiales de alta calidad, como el PA66+30GF, lo que lo hace resistente y duradero. Cuenta con un diseño de cuatro brazos que proporciona una mayor estabilidad y capacidad de carga, lo que lo hace ideal para la instalación de cámaras y otros equipos adicionales.</w:t>
-      </w:r>
-    </w:p>
-    <w:p>
-      <w:r>
-        <w:t xml:space="preserve">El marco DJI-F450 está diseñado para ser fácilmente ensamblado y desmontado, lo que permite un fácil mantenimiento y reparación en caso de ser necesario. Su tamaño compacto lo hace fácil de transportar y almacenar. </w:t>
-      </w:r>
-    </w:p>
-    <w:p>
+      <w:proofErr w:type="gramEnd"/>
+      <w:r>
+        <w:t xml:space="preserve"> DJI-F450 </w:t>
+      </w:r>
+      <w:r>
+        <w:t xml:space="preserve">es un </w:t>
+      </w:r>
+      <w:proofErr w:type="spellStart"/>
+      <w:r>
+        <w:t>frame</w:t>
+      </w:r>
+      <w:proofErr w:type="spellEnd"/>
+      <w:r>
+        <w:t xml:space="preserve"> creado por la empresa DJI diseñado </w:t>
+      </w:r>
+      <w:r>
+        <w:t xml:space="preserve">ser utilizado en aplicaciones </w:t>
+      </w:r>
+      <w:r>
+        <w:t xml:space="preserve">de cuadricópteros. Este </w:t>
+      </w:r>
+      <w:proofErr w:type="spellStart"/>
+      <w:proofErr w:type="gramStart"/>
+      <w:r>
+        <w:t>frame</w:t>
+      </w:r>
+      <w:proofErr w:type="spellEnd"/>
+      <w:proofErr w:type="gramEnd"/>
+      <w:r>
+        <w:t xml:space="preserve"> tiene infinidad de aplicaciones </w:t>
+      </w:r>
+      <w:r>
+        <w:t>como la fotografía</w:t>
+      </w:r>
+      <w:r>
+        <w:t xml:space="preserve"> y</w:t>
+      </w:r>
+      <w:r>
+        <w:t xml:space="preserve"> videografía aérea, el mapeo</w:t>
+      </w:r>
+      <w:r>
+        <w:t xml:space="preserve"> o</w:t>
+      </w:r>
+      <w:r>
+        <w:t xml:space="preserve"> la vigilancia</w:t>
+      </w:r>
+      <w:r>
+        <w:t xml:space="preserve"> entre otros</w:t>
+      </w:r>
+      <w:r>
+        <w:t xml:space="preserve">. El marco está fabricado con </w:t>
+      </w:r>
+      <w:r>
+        <w:t>la aleación</w:t>
+      </w:r>
+      <w:r>
+        <w:t xml:space="preserve"> PA66+30GF,</w:t>
+      </w:r>
+      <w:r>
+        <w:t xml:space="preserve"> la cual es una mezcla de poliamida 66 (nylon 66) con un 30% en peso de fibra de vidrio como refuerzo. La poliamida 66 es un polímero termoplástico que posee una alta resistencia mecánica, rigidez y resistencia al calor. La fibra de vidrio, por otro lado, se utiliza como material de refuerzo para mejorar las propiedades mecánicas del polímero.</w:t>
+      </w:r>
+    </w:p>
+    <w:p>
+      <w:pPr>
+        <w:jc w:val="both"/>
+      </w:pPr>
+      <w:r>
+        <w:t>El marco DJI-F450 está diseñado para ser fácilmente ensamblado y desmontado, lo que permite un fácil mantenimiento y reparación en caso de ser necesario</w:t>
+      </w:r>
+      <w:r>
+        <w:t xml:space="preserve"> además de ser económico y fácil de adquirir</w:t>
+      </w:r>
+      <w:r>
+        <w:t xml:space="preserve">. Su tamaño compacto lo hace fácil de transportar y almacenar. </w:t>
+      </w:r>
+    </w:p>
+    <w:p>
+      <w:pPr>
+        <w:jc w:val="both"/>
+      </w:pPr>
       <w:r>
         <w:t xml:space="preserve">El </w:t>
       </w:r>
@@ -518,6 +795,9 @@
       </w:r>
     </w:p>
     <w:p>
+      <w:pPr>
+        <w:jc w:val="both"/>
+      </w:pPr>
       <w:r>
         <w:t xml:space="preserve">Además de las características mencionadas anteriormente, es importante destacar que el </w:t>
       </w:r>
@@ -531,6 +811,9 @@
       </w:r>
     </w:p>
     <w:p>
+      <w:pPr>
+        <w:jc w:val="both"/>
+      </w:pPr>
       <w:r>
         <w:t xml:space="preserve">Otra ventaja del </w:t>
       </w:r>
@@ -544,30 +827,51 @@
       </w:r>
     </w:p>
     <w:p>
-      <w:r>
+      <w:pPr>
+        <w:jc w:val="both"/>
+        <w:rPr>
+          <w:color w:val="FF0000"/>
+        </w:rPr>
+      </w:pPr>
+      <w:r>
+        <w:rPr>
+          <w:color w:val="FF0000"/>
+        </w:rPr>
         <w:t xml:space="preserve">En resumen, el </w:t>
       </w:r>
       <w:proofErr w:type="spellStart"/>
-      <w:r>
+      <w:proofErr w:type="gramStart"/>
+      <w:r>
+        <w:rPr>
+          <w:color w:val="FF0000"/>
+        </w:rPr>
         <w:t>Frame</w:t>
       </w:r>
       <w:proofErr w:type="spellEnd"/>
-      <w:r>
+      <w:proofErr w:type="gramEnd"/>
+      <w:r>
+        <w:rPr>
+          <w:color w:val="FF0000"/>
+        </w:rPr>
         <w:t xml:space="preserve"> DJI-F450 es un marco de alta calidad y durabilidad, diseñado específicamente para aplicaciones aéreas, que ofrece una gran estabilidad y capacidad de carga. Su diseño modular y compatible con diferentes componentes electrónicos lo hace una opción popular para proyectos de drones personalizados.</w:t>
       </w:r>
     </w:p>
     <w:p>
+      <w:pPr>
+        <w:jc w:val="both"/>
+      </w:pPr>
       <w:r>
         <w:br w:type="page"/>
       </w:r>
     </w:p>
     <w:p>
       <w:pPr>
-        <w:pStyle w:val="Prrafodelista"/>
+        <w:pStyle w:val="ListParagraph"/>
         <w:numPr>
           <w:ilvl w:val="0"/>
           <w:numId w:val="3"/>
         </w:numPr>
+        <w:jc w:val="both"/>
       </w:pPr>
       <w:proofErr w:type="spellStart"/>
       <w:r>
@@ -588,6 +892,9 @@
       </w:r>
     </w:p>
     <w:p>
+      <w:pPr>
+        <w:jc w:val="both"/>
+      </w:pPr>
       <w:r>
         <w:t xml:space="preserve">El </w:t>
       </w:r>
@@ -617,6 +924,9 @@
       </w:r>
     </w:p>
     <w:p>
+      <w:pPr>
+        <w:jc w:val="both"/>
+      </w:pPr>
       <w:r>
         <w:t xml:space="preserve">Para integrar el </w:t>
       </w:r>
@@ -628,53 +938,69 @@
       <w:r>
         <w:t xml:space="preserve"> STM32F405 en el drone mencionado, primero se debe conectar el microcontrolador a los componentes electrónicos del drone, como los motores, el receptor de radiocontrol y los sensores. Esto se puede hacer utilizando pines GPIO y otros puertos disponibles en el microcontrolador. Luego, se puede programar el control de vuelo utilizando el IDE de Arduino y la </w:t>
       </w:r>
-      <w:proofErr w:type="spellStart"/>
-      <w:r>
-        <w:t>libreria</w:t>
-      </w:r>
-      <w:proofErr w:type="spellEnd"/>
-      <w:r>
-        <w:t xml:space="preserve"> de software stm32duino.</w:t>
-      </w:r>
-    </w:p>
-    <w:p>
-      <w:r>
+      <w:r>
+        <w:t>librería</w:t>
+      </w:r>
+      <w:r>
+        <w:t xml:space="preserve"> de software stm32duino</w:t>
+      </w:r>
+      <w:r>
+        <w:t xml:space="preserve"> lo cual permite compilar el código para este microcontrolador.</w:t>
+      </w:r>
+    </w:p>
+    <w:p>
+      <w:pPr>
+        <w:jc w:val="both"/>
+      </w:pPr>
+      <w:r>
+        <w:rPr>
+          <w:highlight w:val="yellow"/>
+        </w:rPr>
         <w:t xml:space="preserve">La integración del </w:t>
       </w:r>
       <w:proofErr w:type="spellStart"/>
       <w:r>
+        <w:rPr>
+          <w:highlight w:val="yellow"/>
+        </w:rPr>
         <w:t>Adafruit</w:t>
       </w:r>
       <w:proofErr w:type="spellEnd"/>
       <w:r>
-        <w:t xml:space="preserve"> STM32F405 en el drone proporciona una mayor flexibilidad y personalización en el control de vuelo y la estabilización de la cámara. Además, el microcontrolador es compatible con una amplia gama de sensores, como el sensor de presión barométrica y el acelerómetro y giroscopio de 6 ejes, lo que permite una mayor precisión en la detección de la actitud y la altitud del drone.</w:t>
-      </w:r>
-    </w:p>
-    <w:p>
-      <w:r>
-        <w:t xml:space="preserve">En resumen, el </w:t>
-      </w:r>
-      <w:proofErr w:type="spellStart"/>
-      <w:r>
-        <w:t>Adafruit</w:t>
-      </w:r>
-      <w:proofErr w:type="spellEnd"/>
-      <w:r>
-        <w:t xml:space="preserve"> STM32F405 es un microcontrolador de alto rendimiento compatible con Arduino, que se puede integrar en el control de vuelo de un drone. Su potencia y flexibilidad permiten una mayor personalización y control sobre el drone, lo que lo hace ideal para proyectos personalizados y de mayor complejidad.</w:t>
-      </w:r>
-    </w:p>
-    <w:p>
+        <w:rPr>
+          <w:highlight w:val="yellow"/>
+        </w:rPr>
+        <w:t xml:space="preserve"> STM32F405 en el drone proporciona una mayor flexibilidad y personalización en el control de vuel</w:t>
+      </w:r>
+      <w:r>
+        <w:rPr>
+          <w:highlight w:val="yellow"/>
+        </w:rPr>
+        <w:t>o</w:t>
+      </w:r>
+      <w:r>
+        <w:rPr>
+          <w:highlight w:val="yellow"/>
+        </w:rPr>
+        <w:t>. Además, el microcontrolador es compatible con una amplia gama de sensores, como el sensor de presión barométrica y el acelerómetro y giroscopio de 6 ejes, lo que permite una mayor precisión en la detección de la actitud y la altitud del drone.</w:t>
+      </w:r>
+    </w:p>
+    <w:p>
+      <w:pPr>
+        <w:jc w:val="both"/>
+      </w:pPr>
       <w:r>
         <w:br w:type="page"/>
       </w:r>
     </w:p>
     <w:p>
       <w:pPr>
-        <w:pStyle w:val="Prrafodelista"/>
+        <w:pStyle w:val="ListParagraph"/>
         <w:numPr>
           <w:ilvl w:val="0"/>
           <w:numId w:val="3"/>
         </w:numPr>
+        <w:jc w:val="both"/>
       </w:pPr>
       <w:r>
         <w:lastRenderedPageBreak/>
@@ -682,6 +1008,9 @@
       </w:r>
     </w:p>
     <w:p>
+      <w:pPr>
+        <w:jc w:val="both"/>
+      </w:pPr>
       <w:r>
         <w:t xml:space="preserve">La MPU6050 es un módulo de sensor inercial de 6 ejes que contiene un acelerómetro y un giroscopio. Fue desarrollado por la empresa </w:t>
       </w:r>
@@ -694,36 +1023,46 @@
         <w:t xml:space="preserve"> y se utiliza comúnmente en proyectos de electrónica y robótica para medir la orientación y la aceleración. El módulo también incluye un procesador digital de movimiento (DMP) que permite la fusión de datos de los sensores para proporcionar una mejor precisión.</w:t>
       </w:r>
     </w:p>
-    <w:p/>
-    <w:p>
+    <w:p>
+      <w:pPr>
+        <w:jc w:val="both"/>
+      </w:pPr>
       <w:r>
         <w:t>En aplicaciones de drones, la MPU6050 puede utilizarse para proporcionar información precisa de orientación y movimiento para controlar la estabilidad del drone. El acelerómetro puede medir la aceleración lineal del drone, mientras que el giroscopio mide la velocidad angular. Estos datos se pueden fusionar utilizando el DMP del módulo para proporcionar una medición precisa de la orientación del drone en tiempo real.</w:t>
       </w:r>
     </w:p>
-    <w:p/>
-    <w:p>
+    <w:p>
+      <w:pPr>
+        <w:jc w:val="both"/>
+      </w:pPr>
       <w:r>
         <w:t>Además de la estabilización del drone, la MPU6050 también puede ser utilizada para proporcionar datos de orientación para la navegación y el posicionamiento en aplicaciones de mapeo y vigilancia. En conjunto con otros sensores, como los sistemas de posicionamiento global (GPS), la MPU6050 puede proporcionar una medición precisa de la posición y el movimiento del drone en tiempo real.</w:t>
       </w:r>
     </w:p>
-    <w:p/>
-    <w:p>
+    <w:p>
+      <w:pPr>
+        <w:jc w:val="both"/>
+      </w:pPr>
       <w:r>
         <w:t>En resumen, la MPU6050 es un módulo de sensor inercial de 6 ejes que puede utilizarse en aplicaciones de drones para medir la orientación y la aceleración del drone en tiempo real. Su capacidad para proporcionar datos precisos de orientación lo hace esencial para el control de la estabilidad, la navegación y el posicionamiento del drone en aplicaciones aéreas.</w:t>
       </w:r>
     </w:p>
     <w:p>
+      <w:pPr>
+        <w:jc w:val="both"/>
+      </w:pPr>
       <w:r>
         <w:br w:type="page"/>
       </w:r>
     </w:p>
     <w:p>
       <w:pPr>
-        <w:pStyle w:val="Prrafodelista"/>
+        <w:pStyle w:val="ListParagraph"/>
         <w:numPr>
           <w:ilvl w:val="0"/>
           <w:numId w:val="3"/>
         </w:numPr>
+        <w:jc w:val="both"/>
       </w:pPr>
       <w:r>
         <w:lastRenderedPageBreak/>
@@ -731,6 +1070,9 @@
       </w:r>
     </w:p>
     <w:p>
+      <w:pPr>
+        <w:jc w:val="both"/>
+      </w:pPr>
       <w:r>
         <w:t xml:space="preserve">El sensor BMP280 es un sensor de presión y temperatura de alta precisión fabricado por Bosch </w:t>
       </w:r>
@@ -751,30 +1093,48 @@
         <w:t>-resistivo para medir la presión atmosférica con una precisión de hasta ±1 hPa, lo que lo hace ideal para aplicaciones en las que se necesita una medición precisa de la presión.</w:t>
       </w:r>
     </w:p>
-    <w:p/>
-    <w:p>
+    <w:p>
+      <w:pPr>
+        <w:jc w:val="both"/>
+      </w:pPr>
+    </w:p>
+    <w:p>
+      <w:pPr>
+        <w:jc w:val="both"/>
+      </w:pPr>
       <w:r>
         <w:t>En cuanto a su aplicación en drones, el BMP280 se utiliza para medir la altura y la altitud del drone. Al medir la presión atmosférica, el BMP280 puede calcular la altitud del drone con una precisión razonable. Esta información es útil para los drones que realizan misiones de vigilancia, mapeo y fotografía aérea, ya que les permite mantener una altitud constante y controlar su posición con mayor precisión.</w:t>
       </w:r>
     </w:p>
-    <w:p/>
-    <w:p>
+    <w:p>
+      <w:pPr>
+        <w:jc w:val="both"/>
+      </w:pPr>
+    </w:p>
+    <w:p>
+      <w:pPr>
+        <w:jc w:val="both"/>
+      </w:pPr>
       <w:r>
         <w:t>En el proyecto en el que se está trabajando, el BMP280 se utilizaría en combinación con el MPU6050 para mejorar la estabilidad y el control del drone. El BMP280 proporcionaría información adicional sobre la altitud del drone, mientras que el MPU6050 mediría la orientación y la aceleración del drone. Esta información combinada permitiría al controlador de vuelo del drone realizar ajustes precisos para mantener una posición estable en el aire.</w:t>
       </w:r>
     </w:p>
     <w:p>
+      <w:pPr>
+        <w:jc w:val="both"/>
+      </w:pPr>
       <w:r>
         <w:br w:type="page"/>
       </w:r>
     </w:p>
     <w:p>
       <w:pPr>
-        <w:pStyle w:val="Prrafodelista"/>
+        <w:pStyle w:val="ListParagraph"/>
         <w:numPr>
           <w:ilvl w:val="0"/>
           <w:numId w:val="3"/>
         </w:numPr>
+        <w:jc w:val="both"/>
       </w:pPr>
       <w:proofErr w:type="spellStart"/>
       <w:r>
@@ -787,6 +1147,9 @@
       </w:r>
     </w:p>
     <w:p>
+      <w:pPr>
+        <w:jc w:val="both"/>
+      </w:pPr>
       <w:r>
         <w:t xml:space="preserve">La </w:t>
       </w:r>
@@ -800,6 +1163,9 @@
       </w:r>
     </w:p>
     <w:p>
+      <w:pPr>
+        <w:jc w:val="both"/>
+      </w:pPr>
       <w:r>
         <w:t xml:space="preserve">La </w:t>
       </w:r>
@@ -813,16 +1179,11 @@
       </w:r>
     </w:p>
     <w:p>
-      <w:r>
-        <w:t xml:space="preserve">En cuanto a su implementación en el proyecto del </w:t>
-      </w:r>
-      <w:proofErr w:type="spellStart"/>
-      <w:r>
-        <w:t>drone</w:t>
-      </w:r>
-      <w:proofErr w:type="spellEnd"/>
-      <w:r>
-        <w:t xml:space="preserve">, la </w:t>
+      <w:pPr>
+        <w:jc w:val="both"/>
+      </w:pPr>
+      <w:r>
+        <w:t xml:space="preserve">En cuanto a su implementación en el proyecto del drone, la </w:t>
       </w:r>
       <w:proofErr w:type="spellStart"/>
       <w:r>
@@ -842,17 +1203,21 @@
       </w:r>
     </w:p>
     <w:p>
+      <w:pPr>
+        <w:jc w:val="both"/>
+      </w:pPr>
       <w:r>
         <w:br w:type="page"/>
       </w:r>
     </w:p>
     <w:p>
       <w:pPr>
-        <w:pStyle w:val="Prrafodelista"/>
+        <w:pStyle w:val="ListParagraph"/>
         <w:numPr>
           <w:ilvl w:val="0"/>
           <w:numId w:val="3"/>
         </w:numPr>
+        <w:jc w:val="both"/>
       </w:pPr>
       <w:proofErr w:type="spellStart"/>
       <w:r>
@@ -862,6 +1227,9 @@
       <w:proofErr w:type="spellEnd"/>
     </w:p>
     <w:p>
+      <w:pPr>
+        <w:jc w:val="both"/>
+      </w:pPr>
       <w:r>
         <w:t xml:space="preserve">Las baterías </w:t>
       </w:r>
@@ -891,6 +1259,9 @@
       </w:r>
     </w:p>
     <w:p>
+      <w:pPr>
+        <w:jc w:val="both"/>
+      </w:pPr>
       <w:r>
         <w:t xml:space="preserve">En el caso específico del proyecto de drone que estamos discutiendo, utiliza una batería </w:t>
       </w:r>
@@ -904,11 +1275,17 @@
       </w:r>
     </w:p>
     <w:p>
+      <w:pPr>
+        <w:jc w:val="both"/>
+      </w:pPr>
       <w:r>
         <w:t>El número "60C" en la descripción de la batería hace referencia a la tasa de descarga continua de la batería, lo que significa que puede descargar energía a una tasa de hasta 60 veces su capacidad nominal (en este caso, 60 x 2.25 A = 135 A) sin sufrir daños significativos. Esto es importante en un drone ya que la batería debe ser capaz de suministrar suficiente energía a los motores para mantener el vuelo.</w:t>
       </w:r>
     </w:p>
     <w:p>
+      <w:pPr>
+        <w:jc w:val="both"/>
+      </w:pPr>
       <w:r>
         <w:t xml:space="preserve">El conector XT60 utilizado por la batería es un tipo de conector diseñado específicamente para baterías </w:t>
       </w:r>
@@ -922,6 +1299,9 @@
       </w:r>
     </w:p>
     <w:p>
+      <w:pPr>
+        <w:jc w:val="both"/>
+      </w:pPr>
       <w:r>
         <w:t xml:space="preserve">En resumen, la batería </w:t>
       </w:r>
@@ -935,17 +1315,21 @@
       </w:r>
     </w:p>
     <w:p>
+      <w:pPr>
+        <w:jc w:val="both"/>
+      </w:pPr>
       <w:r>
         <w:br w:type="page"/>
       </w:r>
     </w:p>
     <w:p>
       <w:pPr>
-        <w:pStyle w:val="Prrafodelista"/>
+        <w:pStyle w:val="ListParagraph"/>
         <w:numPr>
           <w:ilvl w:val="0"/>
           <w:numId w:val="3"/>
         </w:numPr>
+        <w:jc w:val="both"/>
       </w:pPr>
       <w:proofErr w:type="spellStart"/>
       <w:r>
@@ -958,6 +1342,9 @@
       </w:r>
     </w:p>
     <w:p>
+      <w:pPr>
+        <w:jc w:val="both"/>
+      </w:pPr>
       <w:r>
         <w:t xml:space="preserve">Las </w:t>
       </w:r>
@@ -995,6 +1382,9 @@
       </w:r>
     </w:p>
     <w:p>
+      <w:pPr>
+        <w:jc w:val="both"/>
+      </w:pPr>
       <w:r>
         <w:t xml:space="preserve">Por otro lado, los motores son componentes clave en cualquier sistema de drones. Los motores convierten la energía eléctrica de la batería en energía mecánica para hacer girar las hélices y así propulsar el drone. Hay muchos tipos de motores para drones, pero en este caso se utilizan los </w:t>
       </w:r>
@@ -1008,6 +1398,9 @@
       </w:r>
     </w:p>
     <w:p>
+      <w:pPr>
+        <w:jc w:val="both"/>
+      </w:pPr>
       <w:r>
         <w:t xml:space="preserve">Por su parte, las </w:t>
       </w:r>
@@ -1033,24 +1426,17 @@
       </w:r>
       <w:proofErr w:type="spellEnd"/>
       <w:r>
-        <w:t xml:space="preserve"> son capaces de proporcionar una alta corriente de salida y están diseñadas para ser muy eficientes en términos de energía. Además, las AIR20A son compatibles con una variedad de controladores de vuelo y software de programación, lo que las hace muy versátiles y fáciles de integrar en cualquier proyecto de </w:t>
-      </w:r>
-      <w:proofErr w:type="spellStart"/>
-      <w:r>
-        <w:t>drone</w:t>
-      </w:r>
-      <w:proofErr w:type="spellEnd"/>
-      <w:r>
-        <w:t>.</w:t>
-      </w:r>
-    </w:p>
-    <w:p>
-      <w:pPr>
-        <w:pStyle w:val="Prrafodelista"/>
+        <w:t xml:space="preserve"> son capaces de proporcionar una alta corriente de salida y están diseñadas para ser muy eficientes en términos de energía. Además, las AIR20A son compatibles con una variedad de controladores de vuelo y software de programación, lo que las hace muy versátiles y fáciles de integrar en cualquier proyecto de drone.</w:t>
+      </w:r>
+    </w:p>
+    <w:p>
+      <w:pPr>
+        <w:pStyle w:val="ListParagraph"/>
         <w:numPr>
           <w:ilvl w:val="1"/>
           <w:numId w:val="2"/>
         </w:numPr>
+        <w:jc w:val="both"/>
       </w:pPr>
       <w:r>
         <w:br w:type="page"/>
@@ -1064,89 +1450,76 @@
       </w:r>
     </w:p>
     <w:p>
+      <w:pPr>
+        <w:jc w:val="both"/>
+      </w:pPr>
       <w:r>
         <w:lastRenderedPageBreak/>
         <w:t>DESCRIPCION DEL SOFTWARE.</w:t>
       </w:r>
     </w:p>
     <w:p>
-      <w:r>
-        <w:t xml:space="preserve">La parte de software en sistemas de control es crucial para el correcto funcionamiento de cualquier sistema, incluyendo drones. El algoritmo de control es la pieza central del software, ya que es el encargado de calcular la señal de control que se enviará a los actuadores para lograr que el </w:t>
-      </w:r>
-      <w:proofErr w:type="spellStart"/>
-      <w:r>
-        <w:t>drone</w:t>
-      </w:r>
-      <w:proofErr w:type="spellEnd"/>
-      <w:r>
-        <w:t xml:space="preserve"> se mueva en la dirección deseada.</w:t>
-      </w:r>
-    </w:p>
-    <w:p>
+      <w:pPr>
+        <w:jc w:val="both"/>
+      </w:pPr>
+      <w:r>
+        <w:t>La parte de software en sistemas de control es crucial para el correcto funcionamiento de cualquier sistema, incluyendo drones. El algoritmo de control es la pieza central del software, ya que es el encargado de calcular la señal de control que se enviará a los actuadores para lograr que el drone se mueva en la dirección deseada.</w:t>
+      </w:r>
+    </w:p>
+    <w:p>
+      <w:pPr>
+        <w:jc w:val="both"/>
+      </w:pPr>
       <w:r>
         <w:t>El algoritmo de control típicamente se compone de varias partes: generación de referencias, adquisición de datos, procesamiento de datos, cálculo de errores, cálculo de la señal de control, y envío de la señal de control a los actuadores. Cada una de estas partes es importante y debe estar diseñada para trabajar en conjunto de manera eficiente y precisa.</w:t>
       </w:r>
     </w:p>
     <w:p>
-      <w:r>
-        <w:t xml:space="preserve">La generación de referencias se encarga de determinar la trayectoria deseada del </w:t>
-      </w:r>
-      <w:proofErr w:type="spellStart"/>
-      <w:r>
-        <w:t>drone</w:t>
-      </w:r>
-      <w:proofErr w:type="spellEnd"/>
-      <w:r>
-        <w:t>, basándose en los objetivos del sistema. Esta trayectoria puede ser definida en términos de velocidad, aceleración, posición, orientación, entre otros. Es importante tener en cuenta que las referencias pueden cambiar constantemente en tiempo real, por lo que se requiere de un algoritmo que pueda actualizarlas de forma rápida y precisa.</w:t>
-      </w:r>
-    </w:p>
-    <w:p>
-      <w:r>
-        <w:t xml:space="preserve">La adquisición de datos es la parte del software que se encarga de leer los sensores, en el caso del </w:t>
-      </w:r>
-      <w:proofErr w:type="spellStart"/>
-      <w:r>
-        <w:t>drone</w:t>
-      </w:r>
-      <w:proofErr w:type="spellEnd"/>
-      <w:r>
-        <w:t>, la MPU6050 y el BMP280. Estos sensores proporcionan información sobre la posición, velocidad, orientación, aceleración, entre otros parámetros, que son necesarios para el cálculo de la señal de control. Es importante que los datos adquiridos sean precisos y se actualicen a una tasa adecuada para evitar errores en el cálculo del control.</w:t>
-      </w:r>
-    </w:p>
-    <w:p>
+      <w:pPr>
+        <w:jc w:val="both"/>
+      </w:pPr>
+      <w:r>
+        <w:t>La generación de referencias se encarga de determinar la trayectoria deseada del drone, basándose en los objetivos del sistema. Esta trayectoria puede ser definida en términos de velocidad, aceleración, posición, orientación, entre otros. Es importante tener en cuenta que las referencias pueden cambiar constantemente en tiempo real, por lo que se requiere de un algoritmo que pueda actualizarlas de forma rápida y precisa.</w:t>
+      </w:r>
+    </w:p>
+    <w:p>
+      <w:pPr>
+        <w:jc w:val="both"/>
+      </w:pPr>
+      <w:r>
+        <w:t>La adquisición de datos es la parte del software que se encarga de leer los sensores, en el caso del drone, la MPU6050 y el BMP280. Estos sensores proporcionan información sobre la posición, velocidad, orientación, aceleración, entre otros parámetros, que son necesarios para el cálculo de la señal de control. Es importante que los datos adquiridos sean precisos y se actualicen a una tasa adecuada para evitar errores en el cálculo del control.</w:t>
+      </w:r>
+    </w:p>
+    <w:p>
+      <w:pPr>
+        <w:jc w:val="both"/>
+      </w:pPr>
       <w:r>
         <w:t>El procesamiento de datos es la parte del software que se encarga de analizar los datos adquiridos y prepararlos para su uso en el cálculo del control. Esto puede incluir la conversión de unidades, el filtrado de señales, la eliminación de ruido, la calibración de los sensores, entre otros.</w:t>
       </w:r>
     </w:p>
     <w:p>
+      <w:pPr>
+        <w:jc w:val="both"/>
+      </w:pPr>
       <w:r>
         <w:t>El cálculo de errores es una parte fundamental del algoritmo de control. Esta parte se encarga de comparar las referencias con los datos adquiridos, y determinar la diferencia entre ellos. Esta diferencia se conoce como error, y es la base del cálculo de la señal de control. Es importante que el cálculo del error sea preciso y actualizado constantemente.</w:t>
       </w:r>
     </w:p>
     <w:p>
+      <w:pPr>
+        <w:jc w:val="both"/>
+      </w:pPr>
       <w:r>
         <w:t>El cálculo de la señal de control es la parte del algoritmo que se encarga de determinar la señal que se enviará a los actuadores para lograr la trayectoria deseada. Este cálculo se realiza mediante algoritmos de control, como los controladores PID, que ajustan la señal de control en función del error calculado y de otros parámetros del sistema.</w:t>
       </w:r>
     </w:p>
     <w:p>
-      <w:r>
-        <w:t xml:space="preserve">Finalmente, la señal de control es enviada a los actuadores, que son los encargados de mover el </w:t>
-      </w:r>
-      <w:proofErr w:type="spellStart"/>
-      <w:r>
-        <w:t>drone</w:t>
-      </w:r>
-      <w:proofErr w:type="spellEnd"/>
-      <w:r>
-        <w:t xml:space="preserve"> en la dirección deseada. En el caso del </w:t>
-      </w:r>
-      <w:proofErr w:type="spellStart"/>
-      <w:r>
-        <w:t>drone</w:t>
-      </w:r>
-      <w:proofErr w:type="spellEnd"/>
-      <w:r>
-        <w:t xml:space="preserve"> mencionado, los actuadores son los motores que reciben la señal de control de las </w:t>
+      <w:pPr>
+        <w:jc w:val="both"/>
+      </w:pPr>
+      <w:r>
+        <w:t xml:space="preserve">Finalmente, la señal de control es enviada a los actuadores, que son los encargados de mover el drone en la dirección deseada. En el caso del drone mencionado, los actuadores son los motores que reciben la señal de control de las </w:t>
       </w:r>
       <w:proofErr w:type="spellStart"/>
       <w:r>
@@ -1166,11 +1539,17 @@
       </w:r>
     </w:p>
     <w:p>
+      <w:pPr>
+        <w:jc w:val="both"/>
+      </w:pPr>
       <w:r>
         <w:t>En resumen, el software de un sistema de control es una parte fundamental para el correcto funcionamiento del sistema. Requiere de algoritmos de control precisos y eficientes, así como de una arquitectura adecuada para asegurar que todas las partes trabajen en conjunto de forma óptima.</w:t>
       </w:r>
     </w:p>
     <w:p>
+      <w:pPr>
+        <w:jc w:val="both"/>
+      </w:pPr>
       <w:r>
         <w:br w:type="page"/>
       </w:r>
@@ -1182,8 +1561,15 @@
         <w:br w:type="page"/>
       </w:r>
     </w:p>
-    <w:p/>
-    <w:p>
+    <w:p>
+      <w:pPr>
+        <w:jc w:val="both"/>
+      </w:pPr>
+    </w:p>
+    <w:p>
+      <w:pPr>
+        <w:jc w:val="both"/>
+      </w:pPr>
       <w:proofErr w:type="spellStart"/>
       <w:r>
         <w:t>Read_</w:t>
@@ -1202,6 +1588,9 @@
       </w:r>
     </w:p>
     <w:p>
+      <w:pPr>
+        <w:jc w:val="both"/>
+      </w:pPr>
       <w:r>
         <w:t>La función "</w:t>
       </w:r>
@@ -1211,31 +1600,21 @@
       </w:r>
       <w:proofErr w:type="spellEnd"/>
       <w:r>
-        <w:t xml:space="preserve">" tiene como propósito procesar las señales de entrada que son necesarias para el correcto funcionamiento del sistema de control de vuelo. Estas señales pueden provenir de distintas fuentes, como por ejemplo sensores, baterías, entre otros elementos del sistema. Es importante que estas señales sean procesadas y acondicionadas correctamente, para poder obtener información útil y precisa acerca del estado del </w:t>
-      </w:r>
-      <w:proofErr w:type="spellStart"/>
-      <w:r>
-        <w:t>drone</w:t>
-      </w:r>
-      <w:proofErr w:type="spellEnd"/>
-      <w:r>
-        <w:t xml:space="preserve"> y así poder generar las referencias necesarias para el control del mismo.</w:t>
-      </w:r>
-    </w:p>
-    <w:p>
-      <w:r>
-        <w:t xml:space="preserve">Esta función es esencial en la arquitectura de software del sistema de control de vuelo, ya que es el punto de entrada para todas las señales de entrada que son necesarias para el correcto funcionamiento del </w:t>
-      </w:r>
-      <w:proofErr w:type="spellStart"/>
-      <w:r>
-        <w:t>drone</w:t>
-      </w:r>
-      <w:proofErr w:type="spellEnd"/>
-      <w:r>
-        <w:t>. Por lo tanto, es fundamental que esta función sea desarrollada cuidadosamente y de forma robusta, para asegurar que todas las señales de entrada sean adquiridas y procesadas de forma correcta.</w:t>
-      </w:r>
-    </w:p>
-    <w:p>
+        <w:t>" tiene como propósito procesar las señales de entrada que son necesarias para el correcto funcionamiento del sistema de control de vuelo. Estas señales pueden provenir de distintas fuentes, como por ejemplo sensores, baterías, entre otros elementos del sistema. Es importante que estas señales sean procesadas y acondicionadas correctamente, para poder obtener información útil y precisa acerca del estado del drone y así poder generar las referencias necesarias para el control del mismo.</w:t>
+      </w:r>
+    </w:p>
+    <w:p>
+      <w:pPr>
+        <w:jc w:val="both"/>
+      </w:pPr>
+      <w:r>
+        <w:t>Esta función es esencial en la arquitectura de software del sistema de control de vuelo, ya que es el punto de entrada para todas las señales de entrada que son necesarias para el correcto funcionamiento del drone. Por lo tanto, es fundamental que esta función sea desarrollada cuidadosamente y de forma robusta, para asegurar que todas las señales de entrada sean adquiridas y procesadas de forma correcta.</w:t>
+      </w:r>
+    </w:p>
+    <w:p>
+      <w:pPr>
+        <w:jc w:val="both"/>
+      </w:pPr>
       <w:r>
         <w:t xml:space="preserve">La función </w:t>
       </w:r>
@@ -1249,11 +1628,17 @@
       </w:r>
     </w:p>
     <w:p>
+      <w:pPr>
+        <w:jc w:val="both"/>
+      </w:pPr>
       <w:r>
         <w:t>READ BATTERY</w:t>
       </w:r>
     </w:p>
     <w:p>
+      <w:pPr>
+        <w:jc w:val="both"/>
+      </w:pPr>
       <w:r>
         <w:t xml:space="preserve">La función </w:t>
       </w:r>
@@ -1271,23 +1656,7 @@
       </w:r>
       <w:proofErr w:type="gramEnd"/>
       <w:r>
-        <w:t xml:space="preserve">) es una función esencial en el controlador de vuelo del </w:t>
-      </w:r>
-      <w:proofErr w:type="spellStart"/>
-      <w:r>
-        <w:t>drone</w:t>
-      </w:r>
-      <w:proofErr w:type="spellEnd"/>
-      <w:r>
-        <w:t xml:space="preserve">, ya que se encarga de medir la tensión de la batería. Es importante tener en cuenta que la batería utilizada en el </w:t>
-      </w:r>
-      <w:proofErr w:type="spellStart"/>
-      <w:r>
-        <w:t>drone</w:t>
-      </w:r>
-      <w:proofErr w:type="spellEnd"/>
-      <w:r>
-        <w:t xml:space="preserve"> es de unos 11.1V nominales, lo que significa </w:t>
+        <w:t xml:space="preserve">) es una función esencial en el controlador de vuelo del drone, ya que se encarga de medir la tensión de la batería. Es importante tener en cuenta que la batería utilizada en el drone es de unos 11.1V nominales, lo que significa </w:t>
       </w:r>
       <w:proofErr w:type="gramStart"/>
       <w:r>
@@ -1299,19 +1668,17 @@
       </w:r>
     </w:p>
     <w:p>
-      <w:r>
-        <w:t xml:space="preserve">Para evitar esto, se utiliza un divisor de tensión de dos resistencias en serie para reducir la tensión de la batería a un nivel seguro y legible por el microcontrolador. De esta manera, se puede medir la tensión de la batería con precisión y utilizar esta información para ajustar la potencia del </w:t>
-      </w:r>
-      <w:proofErr w:type="spellStart"/>
-      <w:r>
-        <w:t>drone</w:t>
-      </w:r>
-      <w:proofErr w:type="spellEnd"/>
-      <w:r>
-        <w:t xml:space="preserve"> y garantizar que no se agote la batería durante el vuelo.</w:t>
-      </w:r>
-    </w:p>
-    <w:p>
+      <w:pPr>
+        <w:jc w:val="both"/>
+      </w:pPr>
+      <w:r>
+        <w:t>Para evitar esto, se utiliza un divisor de tensión de dos resistencias en serie para reducir la tensión de la batería a un nivel seguro y legible por el microcontrolador. De esta manera, se puede medir la tensión de la batería con precisión y utilizar esta información para ajustar la potencia del drone y garantizar que no se agote la batería durante el vuelo.</w:t>
+      </w:r>
+    </w:p>
+    <w:p>
+      <w:pPr>
+        <w:jc w:val="both"/>
+      </w:pPr>
       <w:r>
         <w:t xml:space="preserve">La función </w:t>
       </w:r>
@@ -1336,11 +1703,17 @@
       </w:r>
     </w:p>
     <w:p>
+      <w:pPr>
+        <w:jc w:val="both"/>
+      </w:pPr>
       <w:r>
         <w:t>READ RC:</w:t>
       </w:r>
     </w:p>
     <w:p>
+      <w:pPr>
+        <w:jc w:val="both"/>
+      </w:pPr>
       <w:r>
         <w:t xml:space="preserve">La función </w:t>
       </w:r>
@@ -1358,18 +1731,13 @@
       </w:r>
       <w:proofErr w:type="gramEnd"/>
       <w:r>
-        <w:t xml:space="preserve">) en el código del </w:t>
-      </w:r>
-      <w:proofErr w:type="spellStart"/>
-      <w:r>
-        <w:t>drone</w:t>
-      </w:r>
-      <w:proofErr w:type="spellEnd"/>
-      <w:r>
-        <w:t xml:space="preserve"> se encarga de leer la señal PPM enviada por la radio y decodificarla en los diferentes canales de control que se utilizarán para el vuelo.</w:t>
-      </w:r>
-    </w:p>
-    <w:p>
+        <w:t>) en el código del drone se encarga de leer la señal PPM enviada por la radio y decodificarla en los diferentes canales de control que se utilizarán para el vuelo.</w:t>
+      </w:r>
+    </w:p>
+    <w:p>
+      <w:pPr>
+        <w:jc w:val="both"/>
+      </w:pPr>
       <w:r>
         <w:t xml:space="preserve">La modulación PPM (Pulse Position </w:t>
       </w:r>
@@ -1383,38 +1751,34 @@
       </w:r>
     </w:p>
     <w:p>
-      <w:r>
-        <w:t xml:space="preserve">En el caso de la radio control, la señal PPM es utilizada para enviar las señales de control del usuario al microcontrolador del </w:t>
-      </w:r>
-      <w:proofErr w:type="spellStart"/>
-      <w:r>
-        <w:t>drone</w:t>
-      </w:r>
-      <w:proofErr w:type="spellEnd"/>
-      <w:r>
-        <w:t>. La señal PPM es una señal digital que incluye todos los canales de la radio en una sola señal, permitiendo una transmisión más eficiente y reduciendo la posibilidad de interferencias.</w:t>
-      </w:r>
-    </w:p>
-    <w:p>
+      <w:pPr>
+        <w:jc w:val="both"/>
+      </w:pPr>
+      <w:r>
+        <w:t>En el caso de la radio control, la señal PPM es utilizada para enviar las señales de control del usuario al microcontrolador del drone. La señal PPM es una señal digital que incluye todos los canales de la radio en una sola señal, permitiendo una transmisión más eficiente y reduciendo la posibilidad de interferencias.</w:t>
+      </w:r>
+    </w:p>
+    <w:p>
+      <w:pPr>
+        <w:jc w:val="both"/>
+      </w:pPr>
       <w:r>
         <w:lastRenderedPageBreak/>
-        <w:t xml:space="preserve">La principal ventaja de la modulación PPM es la reducción de cables y conectores necesarios para enviar las señales de la radio al microcontrolador. Además, al enviar toda la información en una sola señal, se reduce el tiempo de transmisión y se mejora la precisión en los movimientos del </w:t>
-      </w:r>
-      <w:proofErr w:type="spellStart"/>
-      <w:r>
-        <w:t>drone</w:t>
-      </w:r>
-      <w:proofErr w:type="spellEnd"/>
-      <w:r>
-        <w:t>.</w:t>
-      </w:r>
-    </w:p>
-    <w:p>
+        <w:t>La principal ventaja de la modulación PPM es la reducción de cables y conectores necesarios para enviar las señales de la radio al microcontrolador. Además, al enviar toda la información en una sola señal, se reduce el tiempo de transmisión y se mejora la precisión en los movimientos del drone.</w:t>
+      </w:r>
+    </w:p>
+    <w:p>
+      <w:pPr>
+        <w:jc w:val="both"/>
+      </w:pPr>
       <w:r>
         <w:t>READ GYRO</w:t>
       </w:r>
     </w:p>
     <w:p>
+      <w:pPr>
+        <w:jc w:val="both"/>
+      </w:pPr>
       <w:r>
         <w:t xml:space="preserve">La función </w:t>
       </w:r>
@@ -1436,16 +1800,25 @@
       </w:r>
     </w:p>
     <w:p>
+      <w:pPr>
+        <w:jc w:val="both"/>
+      </w:pPr>
       <w:r>
         <w:t>El protocolo I2C se caracteriza por ser un protocolo de dos hilos que utiliza una línea de reloj (SCL) y una línea de datos (SDA) para la transferencia de información. El dispositivo maestro, en este caso el microcontrolador, controla la comunicación mediante la generación de pulsos en la línea de reloj, mientras que los dispositivos esclavos, como la MPU6050, responden a estas señales y envían los datos solicitados en la línea de datos.</w:t>
       </w:r>
     </w:p>
     <w:p>
+      <w:pPr>
+        <w:jc w:val="both"/>
+      </w:pPr>
       <w:r>
         <w:t>Una de las principales ventajas del protocolo I2C es que permite la conexión de varios dispositivos en un mismo bus de comunicación, lo que lo hace muy útil en aplicaciones donde se requiere leer múltiples sensores. Además, al ser un protocolo de comunicación síncrono, la transferencia de datos es rápida y eficiente.</w:t>
       </w:r>
     </w:p>
     <w:p>
+      <w:pPr>
+        <w:jc w:val="both"/>
+      </w:pPr>
       <w:r>
         <w:t xml:space="preserve">En cuanto a la implementación de la función </w:t>
       </w:r>
@@ -1475,11 +1848,17 @@
       </w:r>
     </w:p>
     <w:p>
+      <w:pPr>
+        <w:jc w:val="both"/>
+      </w:pPr>
       <w:r>
         <w:t>READ_BAROMETER</w:t>
       </w:r>
     </w:p>
     <w:p>
+      <w:pPr>
+        <w:jc w:val="both"/>
+      </w:pPr>
       <w:r>
         <w:t xml:space="preserve">La función </w:t>
       </w:r>
@@ -1497,23 +1876,21 @@
       </w:r>
       <w:proofErr w:type="gramEnd"/>
       <w:r>
-        <w:t xml:space="preserve">) es una función que se encarga de leer los valores de presión atmosférica y temperatura del sensor BMP280 utilizando el protocolo I2C. Este sensor es muy útil en los drones ya que nos permite conocer la altitud del </w:t>
-      </w:r>
-      <w:proofErr w:type="spellStart"/>
-      <w:r>
-        <w:t>drone</w:t>
-      </w:r>
-      <w:proofErr w:type="spellEnd"/>
-      <w:r>
-        <w:t xml:space="preserve"> y también nos proporciona información sobre la temperatura ambiente.</w:t>
-      </w:r>
-    </w:p>
-    <w:p>
+        <w:t>) es una función que se encarga de leer los valores de presión atmosférica y temperatura del sensor BMP280 utilizando el protocolo I2C. Este sensor es muy útil en los drones ya que nos permite conocer la altitud del drone y también nos proporciona información sobre la temperatura ambiente.</w:t>
+      </w:r>
+    </w:p>
+    <w:p>
+      <w:pPr>
+        <w:jc w:val="both"/>
+      </w:pPr>
       <w:r>
         <w:t>Uno de los problemas del BMP280 es que no puede proporcionar la información que necesitamos en cada ciclo de ejecución del microcontrolador, ya que este tarda más en preparar las lecturas para que puedan ser consultadas. Por lo tanto, probando las capacidades del chip, he decidido hacer la consulta de los datos una vez cada cuatro ciclos como sigue:</w:t>
       </w:r>
     </w:p>
     <w:p>
+      <w:pPr>
+        <w:jc w:val="both"/>
+      </w:pPr>
       <w:proofErr w:type="spellStart"/>
       <w:r>
         <w:t>Request</w:t>
@@ -1545,6 +1922,9 @@
       <w:proofErr w:type="spellEnd"/>
     </w:p>
     <w:p>
+      <w:pPr>
+        <w:jc w:val="both"/>
+      </w:pPr>
       <w:r>
         <w:t xml:space="preserve">Otra casuística a tratar del sensor </w:t>
       </w:r>
@@ -1556,6 +1936,605 @@
       </w:r>
       <w:r>
         <w:t xml:space="preserve"> nuestro proyecto.</w:t>
+      </w:r>
+    </w:p>
+    <w:p>
+      <w:pPr>
+        <w:jc w:val="both"/>
+      </w:pPr>
+      <w:r>
+        <w:br w:type="page"/>
+      </w:r>
+    </w:p>
+    <w:p>
+      <w:pPr>
+        <w:jc w:val="both"/>
+      </w:pPr>
+      <w:r>
+        <w:lastRenderedPageBreak/>
+        <w:t xml:space="preserve">Reference </w:t>
+      </w:r>
+      <w:proofErr w:type="spellStart"/>
+      <w:r>
+        <w:t>computation</w:t>
+      </w:r>
+      <w:proofErr w:type="spellEnd"/>
+      <w:r>
+        <w:t xml:space="preserve"> y modos de vuelo: </w:t>
+      </w:r>
+    </w:p>
+    <w:p>
+      <w:pPr>
+        <w:jc w:val="both"/>
+      </w:pPr>
+      <w:r>
+        <w:t xml:space="preserve">La función </w:t>
+      </w:r>
+      <w:proofErr w:type="spellStart"/>
+      <w:r>
+        <w:t>ref_</w:t>
+      </w:r>
+      <w:proofErr w:type="gramStart"/>
+      <w:r>
+        <w:t>gen</w:t>
+      </w:r>
+      <w:proofErr w:type="spellEnd"/>
+      <w:r>
+        <w:t>(</w:t>
+      </w:r>
+      <w:proofErr w:type="gramEnd"/>
+      <w:r>
+        <w:t>) desempeña un papel crucial en el algoritmo de control del drone, ya que se encarga de generar la referencia de vuelo para el sistema. En otras palabras, determina qué acciones debe tomar el drone en función del modo de vuelo en el que se encuentre.</w:t>
+      </w:r>
+    </w:p>
+    <w:p>
+      <w:pPr>
+        <w:jc w:val="both"/>
+      </w:pPr>
+      <w:r>
+        <w:t xml:space="preserve">Dentro de la función </w:t>
+      </w:r>
+      <w:proofErr w:type="spellStart"/>
+      <w:r>
+        <w:t>ref_</w:t>
+      </w:r>
+      <w:proofErr w:type="gramStart"/>
+      <w:r>
+        <w:t>gen</w:t>
+      </w:r>
+      <w:proofErr w:type="spellEnd"/>
+      <w:r>
+        <w:t>(</w:t>
+      </w:r>
+      <w:proofErr w:type="gramEnd"/>
+      <w:r>
+        <w:t xml:space="preserve">), encontramos una subfunción llamada </w:t>
+      </w:r>
+      <w:proofErr w:type="spellStart"/>
+      <w:r>
+        <w:t>ref_set_mode</w:t>
+      </w:r>
+      <w:proofErr w:type="spellEnd"/>
+      <w:r>
+        <w:t>(), la cual se encarga de generar las referencias de vuelo específicas para cada modo de vuelo. Estos modos de vuelo están definidos mediante una enumeración que permite cambiar entre diferentes configuraciones de vuelo.</w:t>
+      </w:r>
+    </w:p>
+    <w:p>
+      <w:pPr>
+        <w:jc w:val="both"/>
+      </w:pPr>
+      <w:r>
+        <w:t xml:space="preserve">El primer modo de vuelo es </w:t>
+      </w:r>
+      <w:proofErr w:type="spellStart"/>
+      <w:r>
+        <w:t>FM_disabled</w:t>
+      </w:r>
+      <w:proofErr w:type="spellEnd"/>
+      <w:r>
+        <w:t xml:space="preserve">, en el cual el drone se encuentra completamente deshabilitado y no responde a ningún input. Este modo es utilizado cuando se necesita interactuar físicamente con el drone de manera segura, como al añadir o quitar hélices o desconectar la batería. </w:t>
+      </w:r>
+      <w:proofErr w:type="spellStart"/>
+      <w:r>
+        <w:t>FM_disabled</w:t>
+      </w:r>
+      <w:proofErr w:type="spellEnd"/>
+      <w:r>
+        <w:t xml:space="preserve"> es el modo de vuelo predeterminado cuando se alimenta el drone, y se puede acceder a él moviendo el </w:t>
+      </w:r>
+      <w:proofErr w:type="spellStart"/>
+      <w:r>
+        <w:t>stick</w:t>
+      </w:r>
+      <w:proofErr w:type="spellEnd"/>
+      <w:r>
+        <w:t xml:space="preserve"> derecho hacia abajo y a la izquierda. Es importante tener la posibilidad de activar este modo de vuelo en caso de necesitar interrumpir el vuelo de manera segura.</w:t>
+      </w:r>
+    </w:p>
+    <w:p>
+      <w:pPr>
+        <w:jc w:val="both"/>
+      </w:pPr>
+      <w:r>
+        <w:t xml:space="preserve">El siguiente modo de vuelo es </w:t>
+      </w:r>
+      <w:proofErr w:type="spellStart"/>
+      <w:r>
+        <w:t>FM_Mounting</w:t>
+      </w:r>
+      <w:proofErr w:type="spellEnd"/>
+      <w:r>
+        <w:t xml:space="preserve">, el cual actúa como una transición entre </w:t>
+      </w:r>
+      <w:proofErr w:type="spellStart"/>
+      <w:r>
+        <w:t>FM_disabled</w:t>
+      </w:r>
+      <w:proofErr w:type="spellEnd"/>
+      <w:r>
+        <w:t xml:space="preserve"> y </w:t>
+      </w:r>
+      <w:proofErr w:type="spellStart"/>
+      <w:r>
+        <w:t>FM_stable</w:t>
+      </w:r>
+      <w:proofErr w:type="spellEnd"/>
+      <w:r>
+        <w:t>. Proporciona una capa adicional de seguridad al drone y se activa posicionando el joystick izquierdo hacia abajo y a la derecha.</w:t>
+      </w:r>
+    </w:p>
+    <w:p>
+      <w:pPr>
+        <w:jc w:val="both"/>
+      </w:pPr>
+      <w:r>
+        <w:t xml:space="preserve">Luego, pasamos al modo de vuelo </w:t>
+      </w:r>
+      <w:proofErr w:type="spellStart"/>
+      <w:r>
+        <w:t>FM_stable</w:t>
+      </w:r>
+      <w:proofErr w:type="spellEnd"/>
+      <w:r>
+        <w:t xml:space="preserve">, el cual se activa cuando el joystick vuelve a la posición central después de pasar por </w:t>
+      </w:r>
+      <w:proofErr w:type="spellStart"/>
+      <w:r>
+        <w:t>FM_mounting</w:t>
+      </w:r>
+      <w:proofErr w:type="spellEnd"/>
+      <w:r>
+        <w:t>. En este modo, el drone puede ser controlado de manera estable utilizando los inputs del mando de radiocontrol como referencia, mientras que la unidad de medición inercial (IMU) se encarga de realizar las correcciones necesarias para mantener la estabilidad.</w:t>
+      </w:r>
+    </w:p>
+    <w:p>
+      <w:pPr>
+        <w:jc w:val="both"/>
+      </w:pPr>
+      <w:r>
+        <w:t xml:space="preserve">El modo de vuelo </w:t>
+      </w:r>
+      <w:proofErr w:type="spellStart"/>
+      <w:r>
+        <w:t>FM_alt_hold</w:t>
+      </w:r>
+      <w:proofErr w:type="spellEnd"/>
+      <w:r>
+        <w:t xml:space="preserve"> se activa cuando el interruptor del mando de radiocontrol se coloca hacia abajo. Este modo permite mantener la altitud del drone utilizando tanto la información de la IMU como el sensor de presión barométrica. El control del </w:t>
+      </w:r>
+      <w:proofErr w:type="spellStart"/>
+      <w:r>
+        <w:t>throttle</w:t>
+      </w:r>
+      <w:proofErr w:type="spellEnd"/>
+      <w:r>
+        <w:t xml:space="preserve"> se ajusta en base a la lectura del barómetro, lo que permite al drone mantener una altitud constante.</w:t>
+      </w:r>
+    </w:p>
+    <w:p>
+      <w:pPr>
+        <w:jc w:val="both"/>
+      </w:pPr>
+      <w:r>
+        <w:t>Estos diferentes modos de vuelo proporcionan al piloto del drone una amplia gama de opciones y funcionalidades, permitiéndole adaptar el comportamiento del drone a las necesidades específicas de cada situación de vuelo.</w:t>
+      </w:r>
+    </w:p>
+    <w:p>
+      <w:pPr>
+        <w:jc w:val="both"/>
+      </w:pPr>
+      <w:r>
+        <w:br w:type="page"/>
+      </w:r>
+    </w:p>
+    <w:p>
+      <w:pPr>
+        <w:jc w:val="both"/>
+      </w:pPr>
+      <w:proofErr w:type="spellStart"/>
+      <w:r>
+        <w:lastRenderedPageBreak/>
+        <w:t>Controllers</w:t>
+      </w:r>
+      <w:proofErr w:type="spellEnd"/>
+    </w:p>
+    <w:p>
+      <w:pPr>
+        <w:jc w:val="both"/>
+      </w:pPr>
+      <w:r>
+        <w:t xml:space="preserve">La función </w:t>
+      </w:r>
+      <w:proofErr w:type="spellStart"/>
+      <w:proofErr w:type="gramStart"/>
+      <w:r>
+        <w:t>controllers</w:t>
+      </w:r>
+      <w:proofErr w:type="spellEnd"/>
+      <w:r>
+        <w:t>(</w:t>
+      </w:r>
+      <w:proofErr w:type="gramEnd"/>
+      <w:r>
+        <w:t>) desempeña un papel fundamental en el algoritmo de control del drone, ya que se encarga de gestionar los controladores PID (</w:t>
+      </w:r>
+      <w:proofErr w:type="spellStart"/>
+      <w:r>
+        <w:t>Proportional</w:t>
+      </w:r>
+      <w:proofErr w:type="spellEnd"/>
+      <w:r>
+        <w:t>-Integral-Derivative) utilizados en diferentes aspectos del vuelo. En esta función, se encuentran las implementaciones de los controladores que serán utilizados por el drone.</w:t>
+      </w:r>
+    </w:p>
+    <w:p>
+      <w:pPr>
+        <w:jc w:val="both"/>
+      </w:pPr>
+      <w:r>
+        <w:t xml:space="preserve">Una de las funciones principales dentro de </w:t>
+      </w:r>
+      <w:proofErr w:type="spellStart"/>
+      <w:proofErr w:type="gramStart"/>
+      <w:r>
+        <w:t>controllers</w:t>
+      </w:r>
+      <w:proofErr w:type="spellEnd"/>
+      <w:r>
+        <w:t>(</w:t>
+      </w:r>
+      <w:proofErr w:type="gramEnd"/>
+      <w:r>
+        <w:t xml:space="preserve">) es </w:t>
+      </w:r>
+      <w:proofErr w:type="spellStart"/>
+      <w:r>
+        <w:t>pid_attitude_sp</w:t>
+      </w:r>
+      <w:proofErr w:type="spellEnd"/>
+      <w:r>
+        <w:t xml:space="preserve">(). Este controlador se encarga de manejar el PID relacionado con el </w:t>
+      </w:r>
+      <w:proofErr w:type="spellStart"/>
+      <w:r>
+        <w:t>altitude</w:t>
+      </w:r>
+      <w:proofErr w:type="spellEnd"/>
+      <w:r>
+        <w:t xml:space="preserve"> </w:t>
+      </w:r>
+      <w:proofErr w:type="spellStart"/>
+      <w:r>
+        <w:t>hold</w:t>
+      </w:r>
+      <w:proofErr w:type="spellEnd"/>
+      <w:r>
+        <w:t xml:space="preserve">, es decir, se utiliza para mantener la altitud deseada del drone cuando el modo de vuelo es el </w:t>
+      </w:r>
+      <w:proofErr w:type="spellStart"/>
+      <w:r>
+        <w:t>altitude</w:t>
+      </w:r>
+      <w:proofErr w:type="spellEnd"/>
+      <w:r>
+        <w:t xml:space="preserve"> </w:t>
+      </w:r>
+      <w:proofErr w:type="spellStart"/>
+      <w:r>
+        <w:t>hold</w:t>
+      </w:r>
+      <w:proofErr w:type="spellEnd"/>
+      <w:r>
+        <w:t>. Utiliza la información proporcionada por el sensor de presión barométrica para realizar los cálculos necesarios y generar una señal de control adecuada para mantener el drone a la altitud objetivo.</w:t>
+      </w:r>
+    </w:p>
+    <w:p>
+      <w:pPr>
+        <w:jc w:val="both"/>
+      </w:pPr>
+      <w:r>
+        <w:t>El controlador PID utiliza tres componentes principales: proporcional, integral y derivativo. El componente proporcional ajusta la señal de control en función de la diferencia entre la altitud deseada y la altitud actual del drone. El componente integral se encarga de eliminar cualquier error acumulado a lo largo del tiempo, mientras que el componente derivativo ayuda a predecir y reaccionar ante cambios rápidos en la altitud del drone.</w:t>
+      </w:r>
+    </w:p>
+    <w:p>
+      <w:pPr>
+        <w:jc w:val="both"/>
+      </w:pPr>
+      <w:r>
+        <w:t xml:space="preserve">El objetivo principal de </w:t>
+      </w:r>
+      <w:proofErr w:type="spellStart"/>
+      <w:r>
+        <w:t>pid_attitude_</w:t>
+      </w:r>
+      <w:proofErr w:type="gramStart"/>
+      <w:r>
+        <w:t>sp</w:t>
+      </w:r>
+      <w:proofErr w:type="spellEnd"/>
+      <w:r>
+        <w:t>(</w:t>
+      </w:r>
+      <w:proofErr w:type="gramEnd"/>
+      <w:r>
+        <w:t xml:space="preserve">) es asegurar que el drone mantenga una altitud constante y estable durante el modo de vuelo de </w:t>
+      </w:r>
+      <w:proofErr w:type="spellStart"/>
+      <w:r>
+        <w:t>altitude</w:t>
+      </w:r>
+      <w:proofErr w:type="spellEnd"/>
+      <w:r>
+        <w:t xml:space="preserve"> </w:t>
+      </w:r>
+      <w:proofErr w:type="spellStart"/>
+      <w:r>
+        <w:t>hold</w:t>
+      </w:r>
+      <w:proofErr w:type="spellEnd"/>
+      <w:r>
+        <w:t>. Esto proporciona al piloto una experiencia de vuelo más suave y controlada, ya que el drone se encarga de realizar las correcciones necesarias para mantenerse a la altitud objetivo.</w:t>
+      </w:r>
+    </w:p>
+    <w:p>
+      <w:pPr>
+        <w:jc w:val="both"/>
+      </w:pPr>
+      <w:r>
+        <w:t xml:space="preserve">La implementación de este controlador en la función </w:t>
+      </w:r>
+      <w:proofErr w:type="spellStart"/>
+      <w:proofErr w:type="gramStart"/>
+      <w:r>
+        <w:t>controllers</w:t>
+      </w:r>
+      <w:proofErr w:type="spellEnd"/>
+      <w:r>
+        <w:t>(</w:t>
+      </w:r>
+      <w:proofErr w:type="gramEnd"/>
+      <w:r>
+        <w:t>) demuestra la importancia del control de altitud en el vuelo del drone y cómo se utilizan técnicas de control avanzadas para lograr un rendimiento óptimo.</w:t>
+      </w:r>
+    </w:p>
+    <w:p>
+      <w:pPr>
+        <w:jc w:val="both"/>
+      </w:pPr>
+      <w:r>
+        <w:br w:type="page"/>
+      </w:r>
+    </w:p>
+    <w:p>
+      <w:pPr>
+        <w:jc w:val="both"/>
+      </w:pPr>
+      <w:proofErr w:type="spellStart"/>
+      <w:r>
+        <w:lastRenderedPageBreak/>
+        <w:t>Actuators</w:t>
+      </w:r>
+      <w:proofErr w:type="spellEnd"/>
+    </w:p>
+    <w:p>
+      <w:pPr>
+        <w:jc w:val="both"/>
+      </w:pPr>
+      <w:r>
+        <w:t xml:space="preserve">La función </w:t>
+      </w:r>
+      <w:proofErr w:type="spellStart"/>
+      <w:proofErr w:type="gramStart"/>
+      <w:r>
+        <w:t>actuators</w:t>
+      </w:r>
+      <w:proofErr w:type="spellEnd"/>
+      <w:r>
+        <w:t>(</w:t>
+      </w:r>
+      <w:proofErr w:type="gramEnd"/>
+      <w:r>
+        <w:t xml:space="preserve">) desempeña un papel esencial en el sistema de control del drone, ya que se encarga de transferir los cálculos realizados por el algoritmo de control a los actuadores del drone, en este caso, las </w:t>
+      </w:r>
+      <w:proofErr w:type="spellStart"/>
+      <w:r>
+        <w:t>ESCs</w:t>
+      </w:r>
+      <w:proofErr w:type="spellEnd"/>
+      <w:r>
+        <w:t xml:space="preserve"> (Electronic </w:t>
+      </w:r>
+      <w:proofErr w:type="spellStart"/>
+      <w:r>
+        <w:t>Speed</w:t>
+      </w:r>
+      <w:proofErr w:type="spellEnd"/>
+      <w:r>
+        <w:t xml:space="preserve"> </w:t>
+      </w:r>
+      <w:proofErr w:type="spellStart"/>
+      <w:r>
+        <w:t>Controllers</w:t>
+      </w:r>
+      <w:proofErr w:type="spellEnd"/>
+      <w:r>
+        <w:t>).</w:t>
+      </w:r>
+    </w:p>
+    <w:p>
+      <w:pPr>
+        <w:jc w:val="both"/>
+      </w:pPr>
+      <w:r>
+        <w:t xml:space="preserve">Una de las funciones clave dentro de </w:t>
+      </w:r>
+      <w:proofErr w:type="spellStart"/>
+      <w:proofErr w:type="gramStart"/>
+      <w:r>
+        <w:t>actuators</w:t>
+      </w:r>
+      <w:proofErr w:type="spellEnd"/>
+      <w:r>
+        <w:t>(</w:t>
+      </w:r>
+      <w:proofErr w:type="gramEnd"/>
+      <w:r>
+        <w:t xml:space="preserve">) es la función que se encarga de combinar las salidas de los controladores PID en función del modo de vuelo en el que se encuentre el drone. Dependiendo del modo de vuelo seleccionado, como el </w:t>
+      </w:r>
+      <w:proofErr w:type="spellStart"/>
+      <w:r>
+        <w:t>altitude</w:t>
+      </w:r>
+      <w:proofErr w:type="spellEnd"/>
+      <w:r>
+        <w:t xml:space="preserve"> </w:t>
+      </w:r>
+      <w:proofErr w:type="spellStart"/>
+      <w:r>
+        <w:t>hold</w:t>
+      </w:r>
+      <w:proofErr w:type="spellEnd"/>
+      <w:r>
+        <w:t xml:space="preserve"> o el modo estabilizado, se ajusta la contribución relativa de los diferentes controladores PID para generar las señales de control adecuadas. Esta combinación de salidas de los controladores asegura que el drone responda de manera apropiada y esté controlado de acuerdo con el modo de vuelo seleccionado.</w:t>
+      </w:r>
+    </w:p>
+    <w:p>
+      <w:pPr>
+        <w:jc w:val="both"/>
+      </w:pPr>
+      <w:r>
+        <w:t xml:space="preserve">Además, dentro de </w:t>
+      </w:r>
+      <w:proofErr w:type="spellStart"/>
+      <w:proofErr w:type="gramStart"/>
+      <w:r>
+        <w:t>actuators</w:t>
+      </w:r>
+      <w:proofErr w:type="spellEnd"/>
+      <w:r>
+        <w:t>(</w:t>
+      </w:r>
+      <w:proofErr w:type="gramEnd"/>
+      <w:r>
+        <w:t xml:space="preserve">) se implementa un mecanismo de limitación de las señales PWM generadas para evitar daños a las </w:t>
+      </w:r>
+      <w:proofErr w:type="spellStart"/>
+      <w:r>
+        <w:t>ESCs</w:t>
+      </w:r>
+      <w:proofErr w:type="spellEnd"/>
+      <w:r>
+        <w:t xml:space="preserve">. Las señales PWM se ajustan para que estén dentro de los límites seguros y adecuados para las </w:t>
+      </w:r>
+      <w:proofErr w:type="spellStart"/>
+      <w:r>
+        <w:t>ESCs</w:t>
+      </w:r>
+      <w:proofErr w:type="spellEnd"/>
+      <w:r>
+        <w:t>, evitando así cualquier sobrecarga o sobretensión que pueda afectar su funcionamiento.</w:t>
+      </w:r>
+    </w:p>
+    <w:p>
+      <w:pPr>
+        <w:jc w:val="both"/>
+      </w:pPr>
+    </w:p>
+    <w:p>
+      <w:pPr>
+        <w:jc w:val="both"/>
+      </w:pPr>
+      <w:r>
+        <w:t xml:space="preserve">Por último, la función act_esc_PWM_v2() es responsable de generar las salidas PWM para las </w:t>
+      </w:r>
+      <w:proofErr w:type="spellStart"/>
+      <w:r>
+        <w:t>ESCs</w:t>
+      </w:r>
+      <w:proofErr w:type="spellEnd"/>
+      <w:r>
+        <w:t xml:space="preserve"> utilizando los </w:t>
+      </w:r>
+      <w:proofErr w:type="spellStart"/>
+      <w:r>
+        <w:t>timers</w:t>
+      </w:r>
+      <w:proofErr w:type="spellEnd"/>
+      <w:r>
+        <w:t xml:space="preserve"> del microcontrolador. Los </w:t>
+      </w:r>
+      <w:proofErr w:type="spellStart"/>
+      <w:r>
+        <w:t>timers</w:t>
+      </w:r>
+      <w:proofErr w:type="spellEnd"/>
+      <w:r>
+        <w:t xml:space="preserve"> se utilizan para generar las señales PWM con la frecuencia y duración adecuadas para controlar la velocidad de los motores conectados a las </w:t>
+      </w:r>
+      <w:proofErr w:type="spellStart"/>
+      <w:r>
+        <w:t>ESCs</w:t>
+      </w:r>
+      <w:proofErr w:type="spellEnd"/>
+      <w:r>
+        <w:t>. Estas señales PWM son esenciales para regular la velocidad de los motores y, por lo tanto, el movimiento y el vuelo del drone.</w:t>
+      </w:r>
+    </w:p>
+    <w:p>
+      <w:pPr>
+        <w:jc w:val="both"/>
+      </w:pPr>
+      <w:r>
+        <w:t xml:space="preserve">En resumen, la función </w:t>
+      </w:r>
+      <w:proofErr w:type="spellStart"/>
+      <w:proofErr w:type="gramStart"/>
+      <w:r>
+        <w:t>actuators</w:t>
+      </w:r>
+      <w:proofErr w:type="spellEnd"/>
+      <w:r>
+        <w:t>(</w:t>
+      </w:r>
+      <w:proofErr w:type="gramEnd"/>
+      <w:r>
+        <w:t xml:space="preserve">) se encarga de transferir los cálculos del algoritmo de control a los actuadores del drone, en este caso, las </w:t>
+      </w:r>
+      <w:proofErr w:type="spellStart"/>
+      <w:r>
+        <w:t>ESCs</w:t>
+      </w:r>
+      <w:proofErr w:type="spellEnd"/>
+      <w:r>
+        <w:t xml:space="preserve">. Esto se logra combinando las salidas de los controladores PID según el modo de vuelo seleccionado, limitando las señales PWM para proteger las </w:t>
+      </w:r>
+      <w:proofErr w:type="spellStart"/>
+      <w:r>
+        <w:t>ESCs</w:t>
+      </w:r>
+      <w:proofErr w:type="spellEnd"/>
+      <w:r>
+        <w:t xml:space="preserve"> y generando las salidas PWM adecuadas para controlar la velocidad de los motores.</w:t>
       </w:r>
     </w:p>
     <w:sectPr>
@@ -1568,8 +2547,66 @@
 </w:document>
 </file>
 
+<file path=word/comments.xml><?xml version="1.0" encoding="utf-8"?>
+<w:comments xmlns:wpc="http://schemas.microsoft.com/office/word/2010/wordprocessingCanvas" xmlns:cx="http://schemas.microsoft.com/office/drawing/2014/chartex" xmlns:cx1="http://schemas.microsoft.com/office/drawing/2015/9/8/chartex" xmlns:cx2="http://schemas.microsoft.com/office/drawing/2015/10/21/chartex" xmlns:cx3="http://schemas.microsoft.com/office/drawing/2016/5/9/chartex" xmlns:cx4="http://schemas.microsoft.com/office/drawing/2016/5/10/chartex" xmlns:cx5="http://schemas.microsoft.com/office/drawing/2016/5/11/chartex" xmlns:cx6="http://schemas.microsoft.com/office/drawing/2016/5/12/chartex" xmlns:cx7="http://schemas.microsoft.com/office/drawing/2016/5/13/chartex" xmlns:cx8="http://schemas.microsoft.com/office/drawing/2016/5/14/chartex" xmlns:mc="http://schemas.openxmlformats.org/markup-compatibility/2006" xmlns:aink="http://schemas.microsoft.com/office/drawing/2016/ink" xmlns:am3d="http://schemas.microsoft.com/office/drawing/2017/model3d" xmlns:o="urn:schemas-microsoft-com:office:office" xmlns:oel="http://schemas.microsoft.com/office/2019/extlst" xmlns:r="http://schemas.openxmlformats.org/officeDocument/2006/relationships" xmlns:m="http://schemas.openxmlformats.org/officeDocument/2006/math" xmlns:v="urn:schemas-microsoft-com:vml" xmlns:wp14="http://schemas.microsoft.com/office/word/2010/wordprocessingDrawing" xmlns:wp="http://schemas.openxmlformats.org/drawingml/2006/wordprocessingDrawing" xmlns:w10="urn:schemas-microsoft-com:office:word" xmlns:w="http://schemas.openxmlformats.org/wordprocessingml/2006/main" xmlns:w14="http://schemas.microsoft.com/office/word/2010/wordml" xmlns:w15="http://schemas.microsoft.com/office/word/2012/wordml" xmlns:w16cex="http://schemas.microsoft.com/office/word/2018/wordml/cex" xmlns:w16cid="http://schemas.microsoft.com/office/word/2016/wordml/cid" xmlns:w16="http://schemas.microsoft.com/office/word/2018/wordml" xmlns:w16sdtdh="http://schemas.microsoft.com/office/word/2020/wordml/sdtdatahash" xmlns:w16se="http://schemas.microsoft.com/office/word/2015/wordml/symex" xmlns:wpg="http://schemas.microsoft.com/office/word/2010/wordprocessingGroup" xmlns:wpi="http://schemas.microsoft.com/office/word/2010/wordprocessingInk" xmlns:wne="http://schemas.microsoft.com/office/word/2006/wordml" xmlns:wps="http://schemas.microsoft.com/office/word/2010/wordprocessingShape" mc:Ignorable="w14 w15 w16se w16cid w16 w16cex w16sdtdh wp14">
+  <w:comment w:id="0" w:author="Prieto Bailo, Leon Enrique" w:date="2023-05-22T19:41:00Z" w:initials="PBLE">
+    <w:p>
+      <w:pPr>
+        <w:pStyle w:val="CommentText"/>
+      </w:pPr>
+      <w:r>
+        <w:rPr>
+          <w:rStyle w:val="CommentReference"/>
+        </w:rPr>
+        <w:annotationRef/>
+      </w:r>
+      <w:r>
+        <w:t>No me acaba la verdad</w:t>
+      </w:r>
+    </w:p>
+  </w:comment>
+  <w:comment w:id="1" w:author="Prieto Bailo, Leon Enrique" w:date="2023-05-22T20:03:00Z" w:initials="PBLE">
+    <w:p>
+      <w:pPr>
+        <w:pStyle w:val="CommentText"/>
+      </w:pPr>
+      <w:r>
+        <w:rPr>
+          <w:rStyle w:val="CommentReference"/>
+        </w:rPr>
+        <w:annotationRef/>
+      </w:r>
+      <w:r>
+        <w:t>Checar</w:t>
+      </w:r>
+    </w:p>
+  </w:comment>
+</w:comments>
+</file>
+
+<file path=word/commentsExtended.xml><?xml version="1.0" encoding="utf-8"?>
+<w15:commentsEx xmlns:wpc="http://schemas.microsoft.com/office/word/2010/wordprocessingCanvas" xmlns:cx="http://schemas.microsoft.com/office/drawing/2014/chartex" xmlns:cx1="http://schemas.microsoft.com/office/drawing/2015/9/8/chartex" xmlns:cx2="http://schemas.microsoft.com/office/drawing/2015/10/21/chartex" xmlns:cx3="http://schemas.microsoft.com/office/drawing/2016/5/9/chartex" xmlns:cx4="http://schemas.microsoft.com/office/drawing/2016/5/10/chartex" xmlns:cx5="http://schemas.microsoft.com/office/drawing/2016/5/11/chartex" xmlns:cx6="http://schemas.microsoft.com/office/drawing/2016/5/12/chartex" xmlns:cx7="http://schemas.microsoft.com/office/drawing/2016/5/13/chartex" xmlns:cx8="http://schemas.microsoft.com/office/drawing/2016/5/14/chartex" xmlns:mc="http://schemas.openxmlformats.org/markup-compatibility/2006" xmlns:aink="http://schemas.microsoft.com/office/drawing/2016/ink" xmlns:am3d="http://schemas.microsoft.com/office/drawing/2017/model3d" xmlns:o="urn:schemas-microsoft-com:office:office" xmlns:oel="http://schemas.microsoft.com/office/2019/extlst" xmlns:r="http://schemas.openxmlformats.org/officeDocument/2006/relationships" xmlns:m="http://schemas.openxmlformats.org/officeDocument/2006/math" xmlns:v="urn:schemas-microsoft-com:vml" xmlns:wp14="http://schemas.microsoft.com/office/word/2010/wordprocessingDrawing" xmlns:wp="http://schemas.openxmlformats.org/drawingml/2006/wordprocessingDrawing" xmlns:w10="urn:schemas-microsoft-com:office:word" xmlns:w="http://schemas.openxmlformats.org/wordprocessingml/2006/main" xmlns:w14="http://schemas.microsoft.com/office/word/2010/wordml" xmlns:w15="http://schemas.microsoft.com/office/word/2012/wordml" xmlns:w16cex="http://schemas.microsoft.com/office/word/2018/wordml/cex" xmlns:w16cid="http://schemas.microsoft.com/office/word/2016/wordml/cid" xmlns:w16="http://schemas.microsoft.com/office/word/2018/wordml" xmlns:w16sdtdh="http://schemas.microsoft.com/office/word/2020/wordml/sdtdatahash" xmlns:w16se="http://schemas.microsoft.com/office/word/2015/wordml/symex" xmlns:wpg="http://schemas.microsoft.com/office/word/2010/wordprocessingGroup" xmlns:wpi="http://schemas.microsoft.com/office/word/2010/wordprocessingInk" xmlns:wne="http://schemas.microsoft.com/office/word/2006/wordml" xmlns:wps="http://schemas.microsoft.com/office/word/2010/wordprocessingShape" mc:Ignorable="w14 w15 w16se w16cid w16 w16cex w16sdtdh wp14">
+  <w15:commentEx w15:paraId="77CBF78F" w15:done="0"/>
+  <w15:commentEx w15:paraId="5DD83634" w15:done="0"/>
+</w15:commentsEx>
+</file>
+
+<file path=word/commentsExtensible.xml><?xml version="1.0" encoding="utf-8"?>
+<w16cex:commentsExtensible xmlns:wpc="http://schemas.microsoft.com/office/word/2010/wordprocessingCanvas" xmlns:cx="http://schemas.microsoft.com/office/drawing/2014/chartex" xmlns:cx1="http://schemas.microsoft.com/office/drawing/2015/9/8/chartex" xmlns:cx2="http://schemas.microsoft.com/office/drawing/2015/10/21/chartex" xmlns:cx3="http://schemas.microsoft.com/office/drawing/2016/5/9/chartex" xmlns:cx4="http://schemas.microsoft.com/office/drawing/2016/5/10/chartex" xmlns:cx5="http://schemas.microsoft.com/office/drawing/2016/5/11/chartex" xmlns:cx6="http://schemas.microsoft.com/office/drawing/2016/5/12/chartex" xmlns:cx7="http://schemas.microsoft.com/office/drawing/2016/5/13/chartex" xmlns:cx8="http://schemas.microsoft.com/office/drawing/2016/5/14/chartex" xmlns:mc="http://schemas.openxmlformats.org/markup-compatibility/2006" xmlns:aink="http://schemas.microsoft.com/office/drawing/2016/ink" xmlns:am3d="http://schemas.microsoft.com/office/drawing/2017/model3d" xmlns:o="urn:schemas-microsoft-com:office:office" xmlns:oel="http://schemas.microsoft.com/office/2019/extlst" xmlns:r="http://schemas.openxmlformats.org/officeDocument/2006/relationships" xmlns:m="http://schemas.openxmlformats.org/officeDocument/2006/math" xmlns:v="urn:schemas-microsoft-com:vml" xmlns:wp14="http://schemas.microsoft.com/office/word/2010/wordprocessingDrawing" xmlns:wp="http://schemas.openxmlformats.org/drawingml/2006/wordprocessingDrawing" xmlns:w10="urn:schemas-microsoft-com:office:word" xmlns:w="http://schemas.openxmlformats.org/wordprocessingml/2006/main" xmlns:w14="http://schemas.microsoft.com/office/word/2010/wordml" xmlns:w15="http://schemas.microsoft.com/office/word/2012/wordml" xmlns:w16cex="http://schemas.microsoft.com/office/word/2018/wordml/cex" xmlns:w16cid="http://schemas.microsoft.com/office/word/2016/wordml/cid" xmlns:w16="http://schemas.microsoft.com/office/word/2018/wordml" xmlns:w16sdtdh="http://schemas.microsoft.com/office/word/2020/wordml/sdtdatahash" xmlns:w16se="http://schemas.microsoft.com/office/word/2015/wordml/symex" xmlns:wpg="http://schemas.microsoft.com/office/word/2010/wordprocessingGroup" xmlns:wpi="http://schemas.microsoft.com/office/word/2010/wordprocessingInk" xmlns:wne="http://schemas.microsoft.com/office/word/2006/wordml" xmlns:wps="http://schemas.microsoft.com/office/word/2010/wordprocessingShape" mc:Ignorable="w14 w15 w16se w16cid w16 w16cex w16sdtdh wp14">
+  <w16cex:commentExtensible w16cex:durableId="281643F2" w16cex:dateUtc="2023-05-22T17:41:00Z"/>
+  <w16cex:commentExtensible w16cex:durableId="281648FD" w16cex:dateUtc="2023-05-22T18:03:00Z"/>
+</w16cex:commentsExtensible>
+</file>
+
+<file path=word/commentsIds.xml><?xml version="1.0" encoding="utf-8"?>
+<w16cid:commentsIds xmlns:wpc="http://schemas.microsoft.com/office/word/2010/wordprocessingCanvas" xmlns:cx="http://schemas.microsoft.com/office/drawing/2014/chartex" xmlns:cx1="http://schemas.microsoft.com/office/drawing/2015/9/8/chartex" xmlns:cx2="http://schemas.microsoft.com/office/drawing/2015/10/21/chartex" xmlns:cx3="http://schemas.microsoft.com/office/drawing/2016/5/9/chartex" xmlns:cx4="http://schemas.microsoft.com/office/drawing/2016/5/10/chartex" xmlns:cx5="http://schemas.microsoft.com/office/drawing/2016/5/11/chartex" xmlns:cx6="http://schemas.microsoft.com/office/drawing/2016/5/12/chartex" xmlns:cx7="http://schemas.microsoft.com/office/drawing/2016/5/13/chartex" xmlns:cx8="http://schemas.microsoft.com/office/drawing/2016/5/14/chartex" xmlns:mc="http://schemas.openxmlformats.org/markup-compatibility/2006" xmlns:aink="http://schemas.microsoft.com/office/drawing/2016/ink" xmlns:am3d="http://schemas.microsoft.com/office/drawing/2017/model3d" xmlns:o="urn:schemas-microsoft-com:office:office" xmlns:oel="http://schemas.microsoft.com/office/2019/extlst" xmlns:r="http://schemas.openxmlformats.org/officeDocument/2006/relationships" xmlns:m="http://schemas.openxmlformats.org/officeDocument/2006/math" xmlns:v="urn:schemas-microsoft-com:vml" xmlns:wp14="http://schemas.microsoft.com/office/word/2010/wordprocessingDrawing" xmlns:wp="http://schemas.openxmlformats.org/drawingml/2006/wordprocessingDrawing" xmlns:w10="urn:schemas-microsoft-com:office:word" xmlns:w="http://schemas.openxmlformats.org/wordprocessingml/2006/main" xmlns:w14="http://schemas.microsoft.com/office/word/2010/wordml" xmlns:w15="http://schemas.microsoft.com/office/word/2012/wordml" xmlns:w16cex="http://schemas.microsoft.com/office/word/2018/wordml/cex" xmlns:w16cid="http://schemas.microsoft.com/office/word/2016/wordml/cid" xmlns:w16="http://schemas.microsoft.com/office/word/2018/wordml" xmlns:w16sdtdh="http://schemas.microsoft.com/office/word/2020/wordml/sdtdatahash" xmlns:w16se="http://schemas.microsoft.com/office/word/2015/wordml/symex" xmlns:wpg="http://schemas.microsoft.com/office/word/2010/wordprocessingGroup" xmlns:wpi="http://schemas.microsoft.com/office/word/2010/wordprocessingInk" xmlns:wne="http://schemas.microsoft.com/office/word/2006/wordml" xmlns:wps="http://schemas.microsoft.com/office/word/2010/wordprocessingShape" mc:Ignorable="w14 w15 w16se w16cid w16 w16cex w16sdtdh wp14">
+  <w16cid:commentId w16cid:paraId="77CBF78F" w16cid:durableId="281643F2"/>
+  <w16cid:commentId w16cid:paraId="5DD83634" w16cid:durableId="281648FD"/>
+</w16cid:commentsIds>
+</file>
+
 <file path=word/numbering.xml><?xml version="1.0" encoding="utf-8"?>
-<w:numbering xmlns:wpc="http://schemas.microsoft.com/office/word/2010/wordprocessingCanvas" xmlns:cx="http://schemas.microsoft.com/office/drawing/2014/chartex" xmlns:cx1="http://schemas.microsoft.com/office/drawing/2015/9/8/chartex" xmlns:cx2="http://schemas.microsoft.com/office/drawing/2015/10/21/chartex" xmlns:cx3="http://schemas.microsoft.com/office/drawing/2016/5/9/chartex" xmlns:cx4="http://schemas.microsoft.com/office/drawing/2016/5/10/chartex" xmlns:cx5="http://schemas.microsoft.com/office/drawing/2016/5/11/chartex" xmlns:cx6="http://schemas.microsoft.com/office/drawing/2016/5/12/chartex" xmlns:cx7="http://schemas.microsoft.com/office/drawing/2016/5/13/chartex" xmlns:cx8="http://schemas.microsoft.com/office/drawing/2016/5/14/chartex" xmlns:mc="http://schemas.openxmlformats.org/markup-compatibility/2006" xmlns:aink="http://schemas.microsoft.com/office/drawing/2016/ink" xmlns:am3d="http://schemas.microsoft.com/office/drawing/2017/model3d" xmlns:o="urn:schemas-microsoft-com:office:office" xmlns:oel="http://schemas.microsoft.com/office/2019/extlst" xmlns:r="http://schemas.openxmlformats.org/officeDocument/2006/relationships" xmlns:m="http://schemas.openxmlformats.org/officeDocument/2006/math" xmlns:v="urn:schemas-microsoft-com:vml" xmlns:wp14="http://schemas.microsoft.com/office/word/2010/wordprocessingDrawing" xmlns:wp="http://schemas.openxmlformats.org/drawingml/2006/wordprocessingDrawing" xmlns:w10="urn:schemas-microsoft-com:office:word" xmlns:w="http://schemas.openxmlformats.org/wordprocessingml/2006/main" xmlns:w14="http://schemas.microsoft.com/office/word/2010/wordml" xmlns:w15="http://schemas.microsoft.com/office/word/2012/wordml" xmlns:w16cex="http://schemas.microsoft.com/office/word/2018/wordml/cex" xmlns:w16cid="http://schemas.microsoft.com/office/word/2016/wordml/cid" xmlns:w16="http://schemas.microsoft.com/office/word/2018/wordml" xmlns:w16du="http://schemas.microsoft.com/office/word/2023/wordml/word16du" xmlns:w16sdtdh="http://schemas.microsoft.com/office/word/2020/wordml/sdtdatahash" xmlns:w16se="http://schemas.microsoft.com/office/word/2015/wordml/symex" xmlns:wpg="http://schemas.microsoft.com/office/word/2010/wordprocessingGroup" xmlns:wpi="http://schemas.microsoft.com/office/word/2010/wordprocessingInk" xmlns:wne="http://schemas.microsoft.com/office/word/2006/wordml" xmlns:wps="http://schemas.microsoft.com/office/word/2010/wordprocessingShape" mc:Ignorable="w14 w15 w16se w16cid w16 w16cex w16sdtdh wp14">
+<w:numbering xmlns:wpc="http://schemas.microsoft.com/office/word/2010/wordprocessingCanvas" xmlns:cx="http://schemas.microsoft.com/office/drawing/2014/chartex" xmlns:cx1="http://schemas.microsoft.com/office/drawing/2015/9/8/chartex" xmlns:cx2="http://schemas.microsoft.com/office/drawing/2015/10/21/chartex" xmlns:cx3="http://schemas.microsoft.com/office/drawing/2016/5/9/chartex" xmlns:cx4="http://schemas.microsoft.com/office/drawing/2016/5/10/chartex" xmlns:cx5="http://schemas.microsoft.com/office/drawing/2016/5/11/chartex" xmlns:cx6="http://schemas.microsoft.com/office/drawing/2016/5/12/chartex" xmlns:cx7="http://schemas.microsoft.com/office/drawing/2016/5/13/chartex" xmlns:cx8="http://schemas.microsoft.com/office/drawing/2016/5/14/chartex" xmlns:mc="http://schemas.openxmlformats.org/markup-compatibility/2006" xmlns:aink="http://schemas.microsoft.com/office/drawing/2016/ink" xmlns:am3d="http://schemas.microsoft.com/office/drawing/2017/model3d" xmlns:o="urn:schemas-microsoft-com:office:office" xmlns:oel="http://schemas.microsoft.com/office/2019/extlst" xmlns:r="http://schemas.openxmlformats.org/officeDocument/2006/relationships" xmlns:m="http://schemas.openxmlformats.org/officeDocument/2006/math" xmlns:v="urn:schemas-microsoft-com:vml" xmlns:wp14="http://schemas.microsoft.com/office/word/2010/wordprocessingDrawing" xmlns:wp="http://schemas.openxmlformats.org/drawingml/2006/wordprocessingDrawing" xmlns:w10="urn:schemas-microsoft-com:office:word" xmlns:w="http://schemas.openxmlformats.org/wordprocessingml/2006/main" xmlns:w14="http://schemas.microsoft.com/office/word/2010/wordml" xmlns:w15="http://schemas.microsoft.com/office/word/2012/wordml" xmlns:w16cex="http://schemas.microsoft.com/office/word/2018/wordml/cex" xmlns:w16cid="http://schemas.microsoft.com/office/word/2016/wordml/cid" xmlns:w16="http://schemas.microsoft.com/office/word/2018/wordml" xmlns:w16sdtdh="http://schemas.microsoft.com/office/word/2020/wordml/sdtdatahash" xmlns:w16se="http://schemas.microsoft.com/office/word/2015/wordml/symex" xmlns:wpg="http://schemas.microsoft.com/office/word/2010/wordprocessingGroup" xmlns:wpi="http://schemas.microsoft.com/office/word/2010/wordprocessingInk" xmlns:wne="http://schemas.microsoft.com/office/word/2006/wordml" xmlns:wps="http://schemas.microsoft.com/office/word/2010/wordprocessingShape" mc:Ignorable="w14 w15 w16se w16cid w16 w16cex w16sdtdh wp14">
   <w:abstractNum w:abstractNumId="0" w15:restartNumberingAfterBreak="0">
     <w:nsid w:val="011A71CE"/>
     <w:multiLevelType w:val="hybridMultilevel"/>
@@ -1847,6 +2884,14 @@
     <w:abstractNumId w:val="2"/>
   </w:num>
 </w:numbering>
+</file>
+
+<file path=word/people.xml><?xml version="1.0" encoding="utf-8"?>
+<w15:people xmlns:wpc="http://schemas.microsoft.com/office/word/2010/wordprocessingCanvas" xmlns:cx="http://schemas.microsoft.com/office/drawing/2014/chartex" xmlns:cx1="http://schemas.microsoft.com/office/drawing/2015/9/8/chartex" xmlns:cx2="http://schemas.microsoft.com/office/drawing/2015/10/21/chartex" xmlns:cx3="http://schemas.microsoft.com/office/drawing/2016/5/9/chartex" xmlns:cx4="http://schemas.microsoft.com/office/drawing/2016/5/10/chartex" xmlns:cx5="http://schemas.microsoft.com/office/drawing/2016/5/11/chartex" xmlns:cx6="http://schemas.microsoft.com/office/drawing/2016/5/12/chartex" xmlns:cx7="http://schemas.microsoft.com/office/drawing/2016/5/13/chartex" xmlns:cx8="http://schemas.microsoft.com/office/drawing/2016/5/14/chartex" xmlns:mc="http://schemas.openxmlformats.org/markup-compatibility/2006" xmlns:aink="http://schemas.microsoft.com/office/drawing/2016/ink" xmlns:am3d="http://schemas.microsoft.com/office/drawing/2017/model3d" xmlns:o="urn:schemas-microsoft-com:office:office" xmlns:oel="http://schemas.microsoft.com/office/2019/extlst" xmlns:r="http://schemas.openxmlformats.org/officeDocument/2006/relationships" xmlns:m="http://schemas.openxmlformats.org/officeDocument/2006/math" xmlns:v="urn:schemas-microsoft-com:vml" xmlns:wp14="http://schemas.microsoft.com/office/word/2010/wordprocessingDrawing" xmlns:wp="http://schemas.openxmlformats.org/drawingml/2006/wordprocessingDrawing" xmlns:w10="urn:schemas-microsoft-com:office:word" xmlns:w="http://schemas.openxmlformats.org/wordprocessingml/2006/main" xmlns:w14="http://schemas.microsoft.com/office/word/2010/wordml" xmlns:w15="http://schemas.microsoft.com/office/word/2012/wordml" xmlns:w16cex="http://schemas.microsoft.com/office/word/2018/wordml/cex" xmlns:w16cid="http://schemas.microsoft.com/office/word/2016/wordml/cid" xmlns:w16="http://schemas.microsoft.com/office/word/2018/wordml" xmlns:w16sdtdh="http://schemas.microsoft.com/office/word/2020/wordml/sdtdatahash" xmlns:w16se="http://schemas.microsoft.com/office/word/2015/wordml/symex" xmlns:wpg="http://schemas.microsoft.com/office/word/2010/wordprocessingGroup" xmlns:wpi="http://schemas.microsoft.com/office/word/2010/wordprocessingInk" xmlns:wne="http://schemas.microsoft.com/office/word/2006/wordml" xmlns:wps="http://schemas.microsoft.com/office/word/2010/wordprocessingShape" mc:Ignorable="w14 w15 w16se w16cid w16 w16cex w16sdtdh wp14">
+  <w15:person w15:author="Prieto Bailo, Leon Enrique">
+    <w15:presenceInfo w15:providerId="AD" w15:userId="S::leprieto@indra.es::db22f81b-e517-4e30-9acb-c159fa749602"/>
+  </w15:person>
+</w15:people>
 </file>
 
 <file path=word/styles.xml><?xml version="1.0" encoding="utf-8"?>
@@ -2248,13 +3293,13 @@
     <w:name w:val="Normal"/>
     <w:qFormat/>
   </w:style>
-  <w:style w:type="character" w:default="1" w:styleId="Fuentedeprrafopredeter">
+  <w:style w:type="character" w:default="1" w:styleId="DefaultParagraphFont">
     <w:name w:val="Default Paragraph Font"/>
     <w:uiPriority w:val="1"/>
     <w:semiHidden/>
     <w:unhideWhenUsed/>
   </w:style>
-  <w:style w:type="table" w:default="1" w:styleId="Tablanormal">
+  <w:style w:type="table" w:default="1" w:styleId="TableNormal">
     <w:name w:val="Normal Table"/>
     <w:uiPriority w:val="99"/>
     <w:semiHidden/>
@@ -2269,13 +3314,13 @@
       </w:tblCellMar>
     </w:tblPr>
   </w:style>
-  <w:style w:type="numbering" w:default="1" w:styleId="Sinlista">
+  <w:style w:type="numbering" w:default="1" w:styleId="NoList">
     <w:name w:val="No List"/>
     <w:uiPriority w:val="99"/>
     <w:semiHidden/>
     <w:unhideWhenUsed/>
   </w:style>
-  <w:style w:type="paragraph" w:styleId="Prrafodelista">
+  <w:style w:type="paragraph" w:styleId="ListParagraph">
     <w:name w:val="List Paragraph"/>
     <w:basedOn w:val="Normal"/>
     <w:uiPriority w:val="34"/>
@@ -2285,6 +3330,74 @@
       <w:ind w:left="720"/>
       <w:contextualSpacing/>
     </w:pPr>
+  </w:style>
+  <w:style w:type="character" w:styleId="CommentReference">
+    <w:name w:val="annotation reference"/>
+    <w:basedOn w:val="DefaultParagraphFont"/>
+    <w:uiPriority w:val="99"/>
+    <w:semiHidden/>
+    <w:unhideWhenUsed/>
+    <w:rsid w:val="00E16C08"/>
+    <w:rPr>
+      <w:sz w:val="16"/>
+      <w:szCs w:val="16"/>
+    </w:rPr>
+  </w:style>
+  <w:style w:type="paragraph" w:styleId="CommentText">
+    <w:name w:val="annotation text"/>
+    <w:basedOn w:val="Normal"/>
+    <w:link w:val="CommentTextChar"/>
+    <w:uiPriority w:val="99"/>
+    <w:semiHidden/>
+    <w:unhideWhenUsed/>
+    <w:rsid w:val="00E16C08"/>
+    <w:pPr>
+      <w:spacing w:line="240" w:lineRule="auto"/>
+    </w:pPr>
+    <w:rPr>
+      <w:sz w:val="20"/>
+      <w:szCs w:val="20"/>
+    </w:rPr>
+  </w:style>
+  <w:style w:type="character" w:customStyle="1" w:styleId="CommentTextChar">
+    <w:name w:val="Comment Text Char"/>
+    <w:basedOn w:val="DefaultParagraphFont"/>
+    <w:link w:val="CommentText"/>
+    <w:uiPriority w:val="99"/>
+    <w:semiHidden/>
+    <w:rsid w:val="00E16C08"/>
+    <w:rPr>
+      <w:sz w:val="20"/>
+      <w:szCs w:val="20"/>
+    </w:rPr>
+  </w:style>
+  <w:style w:type="paragraph" w:styleId="CommentSubject">
+    <w:name w:val="annotation subject"/>
+    <w:basedOn w:val="CommentText"/>
+    <w:next w:val="CommentText"/>
+    <w:link w:val="CommentSubjectChar"/>
+    <w:uiPriority w:val="99"/>
+    <w:semiHidden/>
+    <w:unhideWhenUsed/>
+    <w:rsid w:val="00E16C08"/>
+    <w:rPr>
+      <w:b/>
+      <w:bCs/>
+    </w:rPr>
+  </w:style>
+  <w:style w:type="character" w:customStyle="1" w:styleId="CommentSubjectChar">
+    <w:name w:val="Comment Subject Char"/>
+    <w:basedOn w:val="CommentTextChar"/>
+    <w:link w:val="CommentSubject"/>
+    <w:uiPriority w:val="99"/>
+    <w:semiHidden/>
+    <w:rsid w:val="00E16C08"/>
+    <w:rPr>
+      <w:b/>
+      <w:bCs/>
+      <w:sz w:val="20"/>
+      <w:szCs w:val="20"/>
+    </w:rPr>
   </w:style>
 </w:styles>
 </file>

--- a/doc/MemoriaTecnica.docx
+++ b/doc/MemoriaTecnica.docx
@@ -1020,15 +1020,33 @@
       </w:r>
       <w:proofErr w:type="spellEnd"/>
       <w:r>
-        <w:t xml:space="preserve"> y se utiliza comúnmente en proyectos de electrónica y robótica para medir la orientación y la aceleración. El módulo también incluye un procesador digital de movimiento (DMP) que permite la fusión de datos de los sensores para proporcionar una mejor precisión.</w:t>
-      </w:r>
-    </w:p>
-    <w:p>
-      <w:pPr>
-        <w:jc w:val="both"/>
-      </w:pPr>
-      <w:r>
-        <w:t>En aplicaciones de drones, la MPU6050 puede utilizarse para proporcionar información precisa de orientación y movimiento para controlar la estabilidad del drone. El acelerómetro puede medir la aceleración lineal del drone, mientras que el giroscopio mide la velocidad angular. Estos datos se pueden fusionar utilizando el DMP del módulo para proporcionar una medición precisa de la orientación del drone en tiempo real.</w:t>
+        <w:t xml:space="preserve"> y se utiliza comúnmente en proyectos de electrónica y robótica para medir la </w:t>
+      </w:r>
+      <w:r>
+        <w:t>velocidad angular</w:t>
+      </w:r>
+      <w:r>
+        <w:t xml:space="preserve"> y la aceleración. </w:t>
+      </w:r>
+      <w:r>
+        <w:rPr>
+          <w:highlight w:val="yellow"/>
+        </w:rPr>
+        <w:t>El módulo también incluye un procesador digital de movimiento (DMP) que permite la fusión de datos de los sensores para proporcionar una mejor precisión.</w:t>
+      </w:r>
+    </w:p>
+    <w:p>
+      <w:pPr>
+        <w:jc w:val="both"/>
+      </w:pPr>
+      <w:r>
+        <w:t xml:space="preserve">En aplicaciones de drones, la MPU6050 puede utilizarse para proporcionar información precisa de orientación y movimiento para controlar la estabilidad del drone. El acelerómetro puede medir la aceleración lineal del drone, mientras que el giroscopio mide la velocidad angular. </w:t>
+      </w:r>
+      <w:r>
+        <w:rPr>
+          <w:highlight w:val="yellow"/>
+        </w:rPr>
+        <w:t>Estos datos se pueden fusionar utilizando el DMP del módulo para proporcionar una medición precisa de la orientación del drone en tiempo real.</w:t>
       </w:r>
     </w:p>
     <w:p>
@@ -1044,7 +1062,50 @@
         <w:jc w:val="both"/>
       </w:pPr>
       <w:r>
-        <w:t>En resumen, la MPU6050 es un módulo de sensor inercial de 6 ejes que puede utilizarse en aplicaciones de drones para medir la orientación y la aceleración del drone en tiempo real. Su capacidad para proporcionar datos precisos de orientación lo hace esencial para el control de la estabilidad, la navegación y el posicionamiento del drone en aplicaciones aéreas.</w:t>
+        <w:rPr>
+          <w:highlight w:val="yellow"/>
+        </w:rPr>
+        <w:t>En resumen,</w:t>
+      </w:r>
+      <w:r>
+        <w:t xml:space="preserve"> la MPU6050 es un módulo de sensor inercial de 6 ejes que puede utilizarse en aplicaciones de drones para medir la orientación y la aceleración del drone en tiempo real. Su capacidad para proporcionar datos precisos de orientación lo hace esencial para el control de la estabilidad, la navegación y el posicionamiento del drone en aplicaciones aéreas.</w:t>
+      </w:r>
+    </w:p>
+    <w:p>
+      <w:pPr>
+        <w:jc w:val="both"/>
+      </w:pPr>
+    </w:p>
+    <w:p>
+      <w:pPr>
+        <w:jc w:val="both"/>
+        <w:rPr>
+          <w:i/>
+          <w:iCs/>
+        </w:rPr>
+      </w:pPr>
+      <w:r>
+        <w:rPr>
+          <w:i/>
+          <w:iCs/>
+        </w:rPr>
+        <w:t xml:space="preserve">En general falta ampliar esta </w:t>
+      </w:r>
+      <w:proofErr w:type="spellStart"/>
+      <w:r>
+        <w:rPr>
+          <w:i/>
+          <w:iCs/>
+        </w:rPr>
+        <w:t>info</w:t>
+      </w:r>
+      <w:proofErr w:type="spellEnd"/>
+      <w:r>
+        <w:rPr>
+          <w:i/>
+          <w:iCs/>
+        </w:rPr>
+        <w:t>, bastante limitada siendo una pieza calve en el control del drone.</w:t>
       </w:r>
     </w:p>
     <w:p>
@@ -1097,32 +1158,74 @@
       <w:pPr>
         <w:jc w:val="both"/>
       </w:pPr>
-    </w:p>
-    <w:p>
-      <w:pPr>
-        <w:jc w:val="both"/>
-      </w:pPr>
-      <w:r>
-        <w:t>En cuanto a su aplicación en drones, el BMP280 se utiliza para medir la altura y la altitud del drone. Al medir la presión atmosférica, el BMP280 puede calcular la altitud del drone con una precisión razonable. Esta información es útil para los drones que realizan misiones de vigilancia, mapeo y fotografía aérea, ya que les permite mantener una altitud constante y controlar su posición con mayor precisión.</w:t>
-      </w:r>
-    </w:p>
-    <w:p>
-      <w:pPr>
-        <w:jc w:val="both"/>
-      </w:pPr>
-    </w:p>
-    <w:p>
-      <w:pPr>
-        <w:jc w:val="both"/>
-      </w:pPr>
-      <w:r>
-        <w:t>En el proyecto en el que se está trabajando, el BMP280 se utilizaría en combinación con el MPU6050 para mejorar la estabilidad y el control del drone. El BMP280 proporcionaría información adicional sobre la altitud del drone, mientras que el MPU6050 mediría la orientación y la aceleración del drone. Esta información combinada permitiría al controlador de vuelo del drone realizar ajustes precisos para mantener una posición estable en el aire.</w:t>
-      </w:r>
-    </w:p>
-    <w:p>
-      <w:pPr>
-        <w:jc w:val="both"/>
-      </w:pPr>
+      <w:r>
+        <w:t xml:space="preserve">En cuanto a su aplicación en drones, el BMP280 se utiliza para medir la altura y la altitud del drone. Al medir la presión atmosférica, el BMP280 puede calcular la altitud del drone con una precisión razonable. </w:t>
+      </w:r>
+      <w:r>
+        <w:t>Esta información complementada con un algoritmo de control de altitud se puede emplear para desarrollar modos de vuelo como el “</w:t>
+      </w:r>
+      <w:proofErr w:type="spellStart"/>
+      <w:r>
+        <w:t>altitude</w:t>
+      </w:r>
+      <w:proofErr w:type="spellEnd"/>
+      <w:r>
+        <w:t xml:space="preserve"> </w:t>
+      </w:r>
+      <w:proofErr w:type="spellStart"/>
+      <w:r>
+        <w:t>hold</w:t>
+      </w:r>
+      <w:proofErr w:type="spellEnd"/>
+      <w:r>
+        <w:t>”, el cual permite maniobrar el drone a una altura constante, o el control de vuelo por GPS el cual permite mantener una posición en el espacio de manera constante.</w:t>
+      </w:r>
+    </w:p>
+    <w:p>
+      <w:pPr>
+        <w:jc w:val="both"/>
+      </w:pPr>
+      <w:r>
+        <w:t xml:space="preserve">Para los drones contemporáneos es prácticamente obligatorio que dispongan de lecturas de presión para aplicar este tipo de control sobre la altitud del drone. Todo esto tiene aplicaciones para cuadricópteros que </w:t>
+      </w:r>
+      <w:r>
+        <w:t>realizan misiones de vigilancia, mapeo y fotografía aérea, ya que les permite mantener una altitud constante y controlar su posición con mayor precisión.</w:t>
+      </w:r>
+    </w:p>
+    <w:p>
+      <w:pPr>
+        <w:jc w:val="both"/>
+      </w:pPr>
+      <w:r>
+        <w:t>En este proyecto en cuestión el sensor BMP280 se utiliza en combinación con la MPU6050, con el propósito de implementar, de manera viable, un modo de vuelo “</w:t>
+      </w:r>
+      <w:proofErr w:type="spellStart"/>
+      <w:r>
+        <w:t>altitude</w:t>
+      </w:r>
+      <w:proofErr w:type="spellEnd"/>
+      <w:r>
+        <w:t xml:space="preserve"> </w:t>
+      </w:r>
+      <w:proofErr w:type="spellStart"/>
+      <w:r>
+        <w:t>hold</w:t>
+      </w:r>
+      <w:proofErr w:type="spellEnd"/>
+      <w:r>
+        <w:t xml:space="preserve">” que permita al cuadricóptero mantenerse a una altura constante y moverse, de manera horizontal, utilizando el joystick que controla roll, pitch y </w:t>
+      </w:r>
+      <w:proofErr w:type="spellStart"/>
+      <w:r>
+        <w:t>yaw</w:t>
+      </w:r>
+      <w:proofErr w:type="spellEnd"/>
+      <w:r>
+        <w:t xml:space="preserve">. Para hacerlo, el controlador de vuelo </w:t>
+      </w:r>
+      <w:r>
+        <w:t>dispondrá, en su algoritmo de control, de diferentes controladores PID que reaccionaran de manera independiente a las perturbaciones obtenidas por los sensores con el fin de realizar las correcciones pertinentes.</w:t>
+      </w:r>
       <w:r>
         <w:br w:type="page"/>
       </w:r>
@@ -1191,15 +1294,16 @@
       </w:r>
       <w:proofErr w:type="spellEnd"/>
       <w:r>
-        <w:t xml:space="preserve"> i6 se utiliza como la interfaz entre el piloto y el vehículo. Los movimientos de los joysticks y los interruptores configurables de la radio controlan los motores del drone y los distintos modos de vuelo. La pantalla LCD muestra información importante sobre el estado del drone, como la altura, la velocidad y la ubicación. En resumen, la </w:t>
-      </w:r>
-      <w:proofErr w:type="spellStart"/>
-      <w:r>
-        <w:t>Flightsky</w:t>
-      </w:r>
-      <w:proofErr w:type="spellEnd"/>
-      <w:r>
-        <w:t xml:space="preserve"> i6 es una radio control fiable y versátil que proporciona un control preciso y una transmisión de señal estable para el drone.</w:t>
+        <w:t xml:space="preserve"> i6 se utiliza como la interfaz entre el piloto y el vehículo. Los movimientos de los joysticks y los interruptores configurables de la radio controlan los motores del drone y los distintos modos de vuelo. La pantalla LCD muestra información importante sobre el estado del drone, </w:t>
+      </w:r>
+      <w:r>
+        <w:rPr>
+          <w:highlight w:val="yellow"/>
+        </w:rPr>
+        <w:t>como la altura, la velocidad y la ubicación</w:t>
+      </w:r>
+      <w:r>
+        <w:t xml:space="preserve">. </w:t>
       </w:r>
     </w:p>
     <w:p>
@@ -1255,7 +1359,13 @@
       </w:r>
       <w:proofErr w:type="spellEnd"/>
       <w:r>
-        <w:t>) son una fuente de energía comúnmente utilizada en los drones y otros dispositivos electrónicos portátiles. Se caracterizan por tener una alta densidad de energía, lo que significa que pueden proporcionar una gran cantidad de energía en un paquete pequeño y ligero.</w:t>
+        <w:t>) son una fuente de energía comúnmente utilizada en los drones y otros dispositivos electrónicos portátiles. Se caracterizan por tener una alta densidad de energía</w:t>
+      </w:r>
+      <w:r>
+        <w:t xml:space="preserve"> y de dimensiones y peso reducido, lo que </w:t>
+      </w:r>
+      <w:r>
+        <w:t>significa que pueden proporcionar una gran cantidad de energía en un paquete pequeño y ligero.</w:t>
       </w:r>
     </w:p>
     <w:p>
@@ -1279,15 +1389,57 @@
         <w:jc w:val="both"/>
       </w:pPr>
       <w:r>
-        <w:t>El número "60C" en la descripción de la batería hace referencia a la tasa de descarga continua de la batería, lo que significa que puede descargar energía a una tasa de hasta 60 veces su capacidad nominal (en este caso, 60 x 2.25 A = 135 A) sin sufrir daños significativos. Esto es importante en un drone ya que la batería debe ser capaz de suministrar suficiente energía a los motores para mantener el vuelo.</w:t>
-      </w:r>
-    </w:p>
-    <w:p>
-      <w:pPr>
-        <w:jc w:val="both"/>
-      </w:pPr>
-      <w:r>
-        <w:t xml:space="preserve">El conector XT60 utilizado por la batería es un tipo de conector diseñado específicamente para baterías </w:t>
+        <w:t xml:space="preserve">La tasa máxima de descarga de la batería es de </w:t>
+      </w:r>
+      <w:r>
+        <w:t>"60C"</w:t>
+      </w:r>
+      <w:r>
+        <w:t>, este valor</w:t>
+      </w:r>
+      <w:r>
+        <w:t xml:space="preserve"> hace referencia a</w:t>
+      </w:r>
+      <w:r>
+        <w:t>l factor máximo de corriente que podemos llegar a pedir a la batería</w:t>
+      </w:r>
+      <w:r>
+        <w:t xml:space="preserve">, </w:t>
+      </w:r>
+      <w:r>
+        <w:t xml:space="preserve">esto </w:t>
+      </w:r>
+      <w:r>
+        <w:t xml:space="preserve">que significa que puede descargar energía a una tasa de hasta 60 veces su capacidad nominal (en este caso, 60 x 2.25 A = 135 A) sin sufrir daños significativos. Esto es </w:t>
+      </w:r>
+      <w:r>
+        <w:t xml:space="preserve">realmente </w:t>
+      </w:r>
+      <w:r>
+        <w:t xml:space="preserve">importante </w:t>
+      </w:r>
+      <w:r>
+        <w:t>y es uno de los motivos por los cuales este tipo de baterías se utilizan tanto en el sector de los drones ya</w:t>
+      </w:r>
+      <w:r>
+        <w:t xml:space="preserve"> que la batería debe ser capaz de suministrar suficiente </w:t>
+      </w:r>
+      <w:r>
+        <w:t>corriente</w:t>
+      </w:r>
+      <w:r>
+        <w:t xml:space="preserve"> a los motores para mantener el vuelo.</w:t>
+      </w:r>
+    </w:p>
+    <w:p>
+      <w:pPr>
+        <w:jc w:val="both"/>
+      </w:pPr>
+      <w:r>
+        <w:t xml:space="preserve">La batería es enchufada al drone utilizando el conector XT60. Este es un </w:t>
+      </w:r>
+      <w:r>
+        <w:t xml:space="preserve">tipo de conector diseñado específicamente para baterías </w:t>
       </w:r>
       <w:proofErr w:type="spellStart"/>
       <w:r>
@@ -1295,6 +1447,12 @@
       </w:r>
       <w:proofErr w:type="spellEnd"/>
       <w:r>
+        <w:t xml:space="preserve"> y son muy habituales </w:t>
+      </w:r>
+      <w:r>
+        <w:t>junto con los conectores XT30, JST o XT90</w:t>
+      </w:r>
+      <w:r>
         <w:t>. Se caracteriza por ser fácil de conectar y desconectar, seguro y resistente a altas corrientes.</w:t>
       </w:r>
     </w:p>
@@ -1303,14 +1461,23 @@
         <w:jc w:val="both"/>
       </w:pPr>
       <w:r>
+        <w:rPr>
+          <w:highlight w:val="yellow"/>
+        </w:rPr>
         <w:t xml:space="preserve">En resumen, la batería </w:t>
       </w:r>
       <w:proofErr w:type="spellStart"/>
       <w:r>
+        <w:rPr>
+          <w:highlight w:val="yellow"/>
+        </w:rPr>
         <w:t>LiPo</w:t>
       </w:r>
       <w:proofErr w:type="spellEnd"/>
       <w:r>
+        <w:rPr>
+          <w:highlight w:val="yellow"/>
+        </w:rPr>
         <w:t xml:space="preserve"> utilizada en el proyecto es una fuente de energía de alta densidad que es crucial para el funcionamiento del drone. La capacidad, la tasa de descarga continua y el conector son factores importantes a considerar al seleccionar una batería para un proyecto de drone.</w:t>
       </w:r>
     </w:p>
@@ -1380,13 +1547,31 @@
       <w:r>
         <w:t xml:space="preserve"> se conectan directamente a la batería del drone y a los motores, y utilizan señales de control provenientes del controlador de vuelo para ajustar la velocidad de los motores y así controlar la altura, la velocidad y la dirección del drone.</w:t>
       </w:r>
-    </w:p>
-    <w:p>
-      <w:pPr>
-        <w:jc w:val="both"/>
-      </w:pPr>
-      <w:r>
-        <w:t xml:space="preserve">Por otro lado, los motores son componentes clave en cualquier sistema de drones. Los motores convierten la energía eléctrica de la batería en energía mecánica para hacer girar las hélices y así propulsar el drone. Hay muchos tipos de motores para drones, pero en este caso se utilizan los </w:t>
+      <w:r>
+        <w:t xml:space="preserve"> Las ESC, son esencialmente, conversores DC-AC regulables, estos se encargan de convertir la tensión continua de las baterías en </w:t>
+      </w:r>
+      <w:r>
+        <w:t>tensión</w:t>
+      </w:r>
+      <w:r>
+        <w:t xml:space="preserve"> alterna, </w:t>
+      </w:r>
+      <w:r>
+        <w:t>utilizando una señal que proviene de la controladora de vuelo. Esta señal recibida del controlador de vuelo afecta al ancho de pulso de la señal generada por las ESC, lo que regula la velocidad de los motores para realizar el control de vuelo.</w:t>
+      </w:r>
+    </w:p>
+    <w:p>
+      <w:pPr>
+        <w:jc w:val="both"/>
+      </w:pPr>
+      <w:r>
+        <w:t>En este proyecto se han escogido l</w:t>
+      </w:r>
+      <w:r>
+        <w:t>as</w:t>
+      </w:r>
+      <w:r>
+        <w:t xml:space="preserve"> </w:t>
       </w:r>
       <w:proofErr w:type="spellStart"/>
       <w:r>
@@ -1394,15 +1579,71 @@
       </w:r>
       <w:proofErr w:type="spellEnd"/>
       <w:r>
-        <w:t xml:space="preserve"> 2213, que son conocidos por su eficiencia y fiabilidad. Estos motores son de alta calidad y se utilizan comúnmente en drones de gama media-alta.</w:t>
-      </w:r>
-    </w:p>
-    <w:p>
-      <w:pPr>
-        <w:jc w:val="both"/>
-      </w:pPr>
-      <w:r>
-        <w:t xml:space="preserve">Por su parte, las </w:t>
+        <w:t xml:space="preserve"> AIR20A</w:t>
+      </w:r>
+      <w:r>
+        <w:t xml:space="preserve">, estas </w:t>
+      </w:r>
+      <w:r>
+        <w:t xml:space="preserve">son </w:t>
+      </w:r>
+      <w:proofErr w:type="spellStart"/>
+      <w:r>
+        <w:t>ESCs</w:t>
+      </w:r>
+      <w:proofErr w:type="spellEnd"/>
+      <w:r>
+        <w:t xml:space="preserve"> de alta calidad diseñadas específicamente para </w:t>
+      </w:r>
+      <w:commentRangeStart w:id="2"/>
+      <w:r>
+        <w:t>drones de carreras y otros sistemas de drones</w:t>
+      </w:r>
+      <w:commentRangeEnd w:id="2"/>
+      <w:r>
+        <w:rPr>
+          <w:rStyle w:val="CommentReference"/>
+        </w:rPr>
+        <w:commentReference w:id="2"/>
+      </w:r>
+      <w:r>
+        <w:t xml:space="preserve">. Estas </w:t>
+      </w:r>
+      <w:proofErr w:type="spellStart"/>
+      <w:r>
+        <w:t>ESCs</w:t>
+      </w:r>
+      <w:proofErr w:type="spellEnd"/>
+      <w:r>
+        <w:t xml:space="preserve"> son capaces de proporcionar una alta corriente de salida y están diseñadas para ser muy eficientes en términos de energía. Además, las AIR20A son compatibles con una</w:t>
+      </w:r>
+      <w:r>
+        <w:t xml:space="preserve"> gran</w:t>
+      </w:r>
+      <w:r>
+        <w:t xml:space="preserve"> variedad de controladores de vuelo y software de programación, lo que las hace muy versátiles y fáciles de integrar en cualquier proyecto de drone.</w:t>
+      </w:r>
+    </w:p>
+    <w:p>
+      <w:pPr>
+        <w:jc w:val="both"/>
+      </w:pPr>
+      <w:r>
+        <w:t xml:space="preserve">motores convierten la energía eléctrica </w:t>
+      </w:r>
+      <w:r>
+        <w:t xml:space="preserve">proveniente de las </w:t>
+      </w:r>
+      <w:proofErr w:type="spellStart"/>
+      <w:r>
+        <w:t>ESCs</w:t>
+      </w:r>
+      <w:proofErr w:type="spellEnd"/>
+      <w:r>
+        <w:t xml:space="preserve"> </w:t>
+      </w:r>
+      <w:r>
+        <w:t xml:space="preserve">en energía mecánica para hacer girar las hélices y así propulsar el drone. Hay muchos tipos de motores para drones, pero en este caso se utilizan los </w:t>
       </w:r>
       <w:proofErr w:type="spellStart"/>
       <w:r>
@@ -1410,23 +1651,13 @@
       </w:r>
       <w:proofErr w:type="spellEnd"/>
       <w:r>
-        <w:t xml:space="preserve"> AIR20A son </w:t>
-      </w:r>
-      <w:proofErr w:type="spellStart"/>
-      <w:r>
-        <w:t>ESCs</w:t>
-      </w:r>
-      <w:proofErr w:type="spellEnd"/>
-      <w:r>
-        <w:t xml:space="preserve"> de alta calidad, diseñadas específicamente para drones de carreras y otros sistemas de drones. Estas </w:t>
-      </w:r>
-      <w:proofErr w:type="spellStart"/>
-      <w:r>
-        <w:t>ESCs</w:t>
-      </w:r>
-      <w:proofErr w:type="spellEnd"/>
-      <w:r>
-        <w:t xml:space="preserve"> son capaces de proporcionar una alta corriente de salida y están diseñadas para ser muy eficientes en términos de energía. Además, las AIR20A son compatibles con una variedad de controladores de vuelo y software de programación, lo que las hace muy versátiles y fáciles de integrar en cualquier proyecto de drone.</w:t>
+        <w:t xml:space="preserve"> 2213, que son conocidos por su eficiencia y fiabilidad. </w:t>
+      </w:r>
+      <w:r>
+        <w:rPr>
+          <w:highlight w:val="yellow"/>
+        </w:rPr>
+        <w:t>Estos motores son de alta calidad y se utilizan comúnmente en drones de gama media-alta.</w:t>
       </w:r>
     </w:p>
     <w:p>
@@ -1434,7 +1665,7 @@
         <w:pStyle w:val="ListParagraph"/>
         <w:numPr>
           <w:ilvl w:val="1"/>
-          <w:numId w:val="2"/>
+          <w:numId w:val="1"/>
         </w:numPr>
         <w:jc w:val="both"/>
       </w:pPr>
@@ -1443,7 +1674,23 @@
       </w:r>
       <w:r>
         <w:lastRenderedPageBreak/>
-        <w:t xml:space="preserve">Esquema </w:t>
+        <w:t xml:space="preserve">Esquemas y diagramas que </w:t>
+      </w:r>
+      <w:r>
+        <w:t>muestren</w:t>
+      </w:r>
+      <w:r>
+        <w:t xml:space="preserve"> la conexión de los componentes</w:t>
+      </w:r>
+    </w:p>
+    <w:p>
+      <w:pPr>
+        <w:pStyle w:val="ListParagraph"/>
+        <w:ind w:left="1440"/>
+        <w:jc w:val="both"/>
+      </w:pPr>
+      <w:r>
+        <w:t xml:space="preserve"> </w:t>
       </w:r>
       <w:r>
         <w:br w:type="page"/>
@@ -1463,7 +1710,13 @@
         <w:jc w:val="both"/>
       </w:pPr>
       <w:r>
-        <w:t>La parte de software en sistemas de control es crucial para el correcto funcionamiento de cualquier sistema, incluyendo drones. El algoritmo de control es la pieza central del software, ya que es el encargado de calcular la señal de control que se enviará a los actuadores para lograr que el drone se mueva en la dirección deseada.</w:t>
+        <w:t xml:space="preserve">La parte de software en sistemas de control es crucial para el correcto funcionamiento de cualquier sistema, incluyendo drones. El algoritmo de control es la pieza central del software, ya que es el encargado de calcular la señal de control que se enviará a los actuadores para lograr que el drone </w:t>
+      </w:r>
+      <w:r>
+        <w:t xml:space="preserve">actúe </w:t>
+      </w:r>
+      <w:r>
+        <w:t>en la dirección deseada.</w:t>
       </w:r>
     </w:p>
     <w:p>
@@ -1487,7 +1740,13 @@
         <w:jc w:val="both"/>
       </w:pPr>
       <w:r>
-        <w:t>La adquisición de datos es la parte del software que se encarga de leer los sensores, en el caso del drone, la MPU6050 y el BMP280. Estos sensores proporcionan información sobre la posición, velocidad, orientación, aceleración, entre otros parámetros, que son necesarios para el cálculo de la señal de control. Es importante que los datos adquiridos sean precisos y se actualicen a una tasa adecuada para evitar errores en el cálculo del control.</w:t>
+        <w:t>La adquisición de datos es la parte del software que se encarga de leer los sensores, en el caso del drone, la MPU6050 y el BMP280. Estos sensores proporcionan información sobre la posición</w:t>
+      </w:r>
+      <w:r>
+        <w:t xml:space="preserve"> vertical</w:t>
+      </w:r>
+      <w:r>
+        <w:t>, velocidad, orientación, aceleración, entre otros parámetros, que son necesarios para el cálculo de la señal de control. Es importante que los datos adquiridos sean precisos y se actualicen a una tasa adecuada para evitar errores en el cálculo del control.</w:t>
       </w:r>
     </w:p>
     <w:p>
@@ -1543,20 +1802,459 @@
         <w:jc w:val="both"/>
       </w:pPr>
       <w:r>
-        <w:t>En resumen, el software de un sistema de control es una parte fundamental para el correcto funcionamiento del sistema. Requiere de algoritmos de control precisos y eficientes, así como de una arquitectura adecuada para asegurar que todas las partes trabajen en conjunto de forma óptima.</w:t>
-      </w:r>
-    </w:p>
-    <w:p>
-      <w:pPr>
-        <w:jc w:val="both"/>
-      </w:pPr>
+        <w:t>El</w:t>
+      </w:r>
+      <w:r>
+        <w:t xml:space="preserve"> software de un sistema de control es una parte fundamental para el correcto funcionamiento del sistema. Requiere de algoritmos de control precisos y eficientes, así como de una arquitectura adecuada para asegurar que todas las partes trabajen en conjunto de forma óptima.</w:t>
+      </w:r>
+    </w:p>
+    <w:p>
       <w:r>
         <w:br w:type="page"/>
       </w:r>
       <w:r>
         <w:lastRenderedPageBreak/>
-        <w:t xml:space="preserve">INICIALIZACIÓN Y CUESTIONES A TNER EN CUENTA </w:t>
-      </w:r>
+        <w:t>ARQUITECTURA DEL SOFTWARE</w:t>
+      </w:r>
+    </w:p>
+    <w:p>
+      <w:r>
+        <w:t xml:space="preserve">Para implementar el algoritmo de control del drone es imprescindible definir una estructura donde los cálculos internos se hagan de manera procedimental y ordenada. Esto es de gran utilidad a la hora de buscar posibles bugs, errores de implementación u otras casuísticas similares ya que permite desgranar el código </w:t>
+      </w:r>
+      <w:r>
+        <w:t>poco a poco.</w:t>
+      </w:r>
+    </w:p>
+    <w:p>
+      <w:r>
+        <w:t xml:space="preserve">De cara al desarrollador, una buena arquitectura de software agiliza la tarea de implementar funcionalidades nuevas al código o simplemente modificar las antiguas. En caso de que otro desarrollador este interesado en el proyecto o quiera trabajar en el mismo, una buena arquitectura de software hace mucho más fácil comprender el código y facilita a desarrolladores </w:t>
+      </w:r>
+      <w:proofErr w:type="spellStart"/>
+      <w:r>
+        <w:t>agenos</w:t>
+      </w:r>
+      <w:proofErr w:type="spellEnd"/>
+      <w:r>
+        <w:t xml:space="preserve"> a familiarizarse con el mismo.</w:t>
+      </w:r>
+    </w:p>
+    <w:p>
+      <w:r>
+        <w:t xml:space="preserve">A finales del año 2021 tuve la oportunidad de empezar unas practicas </w:t>
+      </w:r>
+      <w:r>
+        <w:t>en Airbus donde trabajaba con el algoritmo de control de los satélites de la misión LISA. Obviamente la magnitud y tipología del proyecto no son comparables, pero he decidido adaptar la estructura del algoritmo de control, la cual era muy genérica, al controlador de vuelo.</w:t>
+      </w:r>
+    </w:p>
+    <w:p>
+      <w:r>
+        <w:t>La estructura del código es la siguiente.</w:t>
+      </w:r>
+    </w:p>
+    <w:p>
+      <w:pPr>
+        <w:pStyle w:val="ListParagraph"/>
+        <w:numPr>
+          <w:ilvl w:val="0"/>
+          <w:numId w:val="5"/>
+        </w:numPr>
+      </w:pPr>
+      <w:r>
+        <w:t>Tareas de inicialización</w:t>
+      </w:r>
+    </w:p>
+    <w:p>
+      <w:pPr>
+        <w:pStyle w:val="ListParagraph"/>
+        <w:numPr>
+          <w:ilvl w:val="1"/>
+          <w:numId w:val="5"/>
+        </w:numPr>
+      </w:pPr>
+      <w:r>
+        <w:t>Declaración de variables globales utilizadas por el código.</w:t>
+      </w:r>
+    </w:p>
+    <w:p>
+      <w:pPr>
+        <w:pStyle w:val="ListParagraph"/>
+        <w:ind w:left="792"/>
+      </w:pPr>
+      <w:r>
+        <w:t xml:space="preserve">En general, con proyectos basados en </w:t>
+      </w:r>
+      <w:r>
+        <w:t>Arduino C, y para este tipo de proyectos donde cada método requiere de bastantes inputs y outputs diferentes, lo mas sencillo es trabajar con variables globales donde todo el mundo tiene acceso a ellas. Por lo tanto, se ha decidido usar este tipo de instanciación para las variables del código.</w:t>
+      </w:r>
+    </w:p>
+    <w:p>
+      <w:pPr>
+        <w:pStyle w:val="ListParagraph"/>
+        <w:numPr>
+          <w:ilvl w:val="1"/>
+          <w:numId w:val="5"/>
+        </w:numPr>
+      </w:pPr>
+      <w:r>
+        <w:t>Inicialización del software.</w:t>
+      </w:r>
+    </w:p>
+    <w:p>
+      <w:pPr>
+        <w:pStyle w:val="ListParagraph"/>
+        <w:ind w:left="792"/>
+      </w:pPr>
+      <w:r>
+        <w:t xml:space="preserve">Lo primero que se hace al ejecutar cualquier software basado en Arduino es ejecutar la función </w:t>
+      </w:r>
+      <w:proofErr w:type="spellStart"/>
+      <w:proofErr w:type="gramStart"/>
+      <w:r>
+        <w:t>setup</w:t>
+      </w:r>
+      <w:proofErr w:type="spellEnd"/>
+      <w:r>
+        <w:t>(</w:t>
+      </w:r>
+      <w:proofErr w:type="gramEnd"/>
+      <w:r>
+        <w:t xml:space="preserve">). Esta función, principalmente, se encarga de todas las tareas que hay que ejecutar una sola vez al principio de la ejecución. Aquí encontraríamos tareas como el </w:t>
+      </w:r>
+      <w:proofErr w:type="spellStart"/>
+      <w:r>
+        <w:t>calibraje</w:t>
+      </w:r>
+      <w:proofErr w:type="spellEnd"/>
+      <w:r>
+        <w:t xml:space="preserve"> de la </w:t>
+      </w:r>
+      <w:proofErr w:type="spellStart"/>
+      <w:r>
+        <w:t>imu</w:t>
+      </w:r>
+      <w:proofErr w:type="spellEnd"/>
+      <w:r>
+        <w:t>, la detección de la radio o la conexión serial para realizar tareas de depuración.</w:t>
+      </w:r>
+    </w:p>
+    <w:p>
+      <w:pPr>
+        <w:pStyle w:val="ListParagraph"/>
+        <w:numPr>
+          <w:ilvl w:val="0"/>
+          <w:numId w:val="5"/>
+        </w:numPr>
+      </w:pPr>
+      <w:r>
+        <w:t>Bucle principal</w:t>
+      </w:r>
+    </w:p>
+    <w:p>
+      <w:pPr>
+        <w:pStyle w:val="ListParagraph"/>
+        <w:ind w:left="360"/>
+      </w:pPr>
+      <w:r>
+        <w:t xml:space="preserve">En el bucle principal encontraremos la ejecución reiterativa de unas funciones que actúan como módulos. En estas funciones se </w:t>
+      </w:r>
+      <w:r>
+        <w:t>encontrarán</w:t>
+      </w:r>
+      <w:r>
+        <w:t xml:space="preserve"> las tareas de cálculo de referencias, obtención de medidas de los sensores, calculo de la señal de error y posterior calculo de los PID y finalmente adaptación de la señal para los actuadores del cuadricóptero. Adicionalmente también hay un modulo encargado de realizar tareas de diagnostico para depurar y un sistema de control de tiempo de ejecución de bucle.</w:t>
+      </w:r>
+    </w:p>
+    <w:p>
+      <w:pPr>
+        <w:pStyle w:val="ListParagraph"/>
+        <w:numPr>
+          <w:ilvl w:val="1"/>
+          <w:numId w:val="5"/>
+        </w:numPr>
+      </w:pPr>
+      <w:r>
+        <w:t xml:space="preserve">Cálculo de referencia: </w:t>
+      </w:r>
+      <w:proofErr w:type="spellStart"/>
+      <w:r>
+        <w:t>reference_</w:t>
+      </w:r>
+      <w:proofErr w:type="gramStart"/>
+      <w:r>
+        <w:t>computation</w:t>
+      </w:r>
+      <w:proofErr w:type="spellEnd"/>
+      <w:r>
+        <w:t>(</w:t>
+      </w:r>
+      <w:proofErr w:type="gramEnd"/>
+      <w:r>
+        <w:t>)</w:t>
+      </w:r>
+    </w:p>
+    <w:p>
+      <w:pPr>
+        <w:pStyle w:val="ListParagraph"/>
+        <w:ind w:left="792"/>
+      </w:pPr>
+      <w:r>
+        <w:t>En este primer modulo se calcula la referencia que debe seguir el drone. La referencia en algoritmo de control es la señal deseada, es decir, la señal que nos dice dónde nos gustaría que estuviera la magnitud a controlar.</w:t>
+      </w:r>
+    </w:p>
+    <w:p>
+      <w:pPr>
+        <w:pStyle w:val="ListParagraph"/>
+        <w:numPr>
+          <w:ilvl w:val="1"/>
+          <w:numId w:val="5"/>
+        </w:numPr>
+      </w:pPr>
+      <w:r>
+        <w:t xml:space="preserve">Lectura de los sensores y procesado de la señal: </w:t>
+      </w:r>
+      <w:proofErr w:type="spellStart"/>
+      <w:r>
+        <w:t>read_</w:t>
+      </w:r>
+      <w:proofErr w:type="gramStart"/>
+      <w:r>
+        <w:t>units</w:t>
+      </w:r>
+      <w:proofErr w:type="spellEnd"/>
+      <w:r>
+        <w:t>(</w:t>
+      </w:r>
+      <w:proofErr w:type="gramEnd"/>
+      <w:r>
+        <w:t xml:space="preserve">) y </w:t>
+      </w:r>
+      <w:proofErr w:type="spellStart"/>
+      <w:r>
+        <w:t>measurement_processing</w:t>
+      </w:r>
+      <w:proofErr w:type="spellEnd"/>
+      <w:r>
+        <w:t>()</w:t>
+      </w:r>
+    </w:p>
+    <w:p>
+      <w:pPr>
+        <w:pStyle w:val="ListParagraph"/>
+        <w:ind w:left="792"/>
+      </w:pPr>
+      <w:r>
+        <w:t xml:space="preserve">Este modulo se encarga de leer las señales que provienen de los sensores y realizar </w:t>
+      </w:r>
+      <w:r>
+        <w:t>el procesado necesario. La tarea principal de este método es adaptar los mensajes que nos envían los sensores u otros elementos a magnitudes que conocemos y con las que sabemos trabajar.</w:t>
+      </w:r>
+    </w:p>
+    <w:p>
+      <w:pPr>
+        <w:pStyle w:val="ListParagraph"/>
+        <w:numPr>
+          <w:ilvl w:val="1"/>
+          <w:numId w:val="5"/>
+        </w:numPr>
+      </w:pPr>
+      <w:r>
+        <w:t xml:space="preserve">Calculo del error de control y </w:t>
+      </w:r>
+      <w:proofErr w:type="spellStart"/>
+      <w:r>
+        <w:t>PIDs</w:t>
+      </w:r>
+      <w:proofErr w:type="spellEnd"/>
+      <w:r>
+        <w:t xml:space="preserve">: </w:t>
+      </w:r>
+      <w:proofErr w:type="spellStart"/>
+      <w:proofErr w:type="gramStart"/>
+      <w:r>
+        <w:t>controllers</w:t>
+      </w:r>
+      <w:proofErr w:type="spellEnd"/>
+      <w:r>
+        <w:t>(</w:t>
+      </w:r>
+      <w:proofErr w:type="gramEnd"/>
+      <w:r>
+        <w:t>)</w:t>
+      </w:r>
+    </w:p>
+    <w:p>
+      <w:pPr>
+        <w:pStyle w:val="ListParagraph"/>
+        <w:ind w:left="792"/>
+      </w:pPr>
+      <w:r>
+        <w:lastRenderedPageBreak/>
+        <w:t xml:space="preserve">Este modulo se encarga de obtener las señales correspondientes a la referencia y la medida y se encarga de hacer el cálculo del error de control y aplicar los </w:t>
+      </w:r>
+      <w:proofErr w:type="spellStart"/>
+      <w:r>
+        <w:t>PIDs</w:t>
+      </w:r>
+      <w:proofErr w:type="spellEnd"/>
+      <w:r>
+        <w:t>. Esta es sin duda la función mas importante de cualquier algoritmo de control ya que es lo que indica como hay que responder a las desviaciones entre la referencia y la medida.</w:t>
+      </w:r>
+    </w:p>
+    <w:p>
+      <w:pPr>
+        <w:pStyle w:val="ListParagraph"/>
+        <w:numPr>
+          <w:ilvl w:val="1"/>
+          <w:numId w:val="5"/>
+        </w:numPr>
+      </w:pPr>
+      <w:r>
+        <w:t xml:space="preserve">Generación de la señal para los actuadores: </w:t>
+      </w:r>
+      <w:proofErr w:type="spellStart"/>
+      <w:proofErr w:type="gramStart"/>
+      <w:r>
+        <w:t>actuators</w:t>
+      </w:r>
+      <w:proofErr w:type="spellEnd"/>
+      <w:r>
+        <w:t>(</w:t>
+      </w:r>
+      <w:proofErr w:type="gramEnd"/>
+      <w:r>
+        <w:t>)</w:t>
+      </w:r>
+    </w:p>
+    <w:p>
+      <w:pPr>
+        <w:pStyle w:val="ListParagraph"/>
+        <w:ind w:left="792"/>
+      </w:pPr>
+      <w:r>
+        <w:t xml:space="preserve">En este ultimo modulo del algoritmo de control se acoplan las salidas de los </w:t>
+      </w:r>
+      <w:proofErr w:type="spellStart"/>
+      <w:r>
+        <w:t>PIDs</w:t>
+      </w:r>
+      <w:proofErr w:type="spellEnd"/>
+      <w:r>
+        <w:t xml:space="preserve"> para realizar el control deseado. En este ultimo modulo se aplica la lógica que determina que señales hay que utilizar en función del modo de vuelo del drone y genera las señales para los actuadores.</w:t>
+      </w:r>
+    </w:p>
+    <w:p>
+      <w:pPr>
+        <w:pStyle w:val="ListParagraph"/>
+        <w:numPr>
+          <w:ilvl w:val="1"/>
+          <w:numId w:val="5"/>
+        </w:numPr>
+      </w:pPr>
+      <w:r>
+        <w:t xml:space="preserve">Herramientas de depuración y diagnóstico: </w:t>
+      </w:r>
+      <w:proofErr w:type="spellStart"/>
+      <w:proofErr w:type="gramStart"/>
+      <w:r>
+        <w:t>diagnostics</w:t>
+      </w:r>
+      <w:proofErr w:type="spellEnd"/>
+      <w:r>
+        <w:t>(</w:t>
+      </w:r>
+      <w:proofErr w:type="gramEnd"/>
+      <w:r>
+        <w:t>)</w:t>
+      </w:r>
+    </w:p>
+    <w:p>
+      <w:pPr>
+        <w:pStyle w:val="ListParagraph"/>
+        <w:ind w:left="792"/>
+      </w:pPr>
+      <w:r>
+        <w:t>Este módulo, ajeno al algoritmo de control, se encarga de diversas tareas relacionadas con la depuración. Esto es útil a la hora de encontrar un fallo en el algoritmo de control, representar señales para estudiar el comportamiento de sensores y actuadores entre otras cosas.</w:t>
+      </w:r>
+    </w:p>
+    <w:p>
+      <w:pPr>
+        <w:pStyle w:val="ListParagraph"/>
+        <w:numPr>
+          <w:ilvl w:val="1"/>
+          <w:numId w:val="5"/>
+        </w:numPr>
+      </w:pPr>
+      <w:r>
+        <w:t>Sistema de control de duración del bucle.</w:t>
+      </w:r>
+    </w:p>
+    <w:p>
+      <w:pPr>
+        <w:pStyle w:val="ListParagraph"/>
+        <w:ind w:left="792"/>
+      </w:pPr>
+      <w:r>
+        <w:t xml:space="preserve">Aunque la ejecución del bucle principal del código siempre consista en la ejecución reiterada de los mismos módulos de código no siempre este bucle se ejecuta con la misma rapidez, esto puede causarse porque es posible en un ciclo determinado se den casuísticas que conlleven cálculos computacionalmente mas complejos o que se tarde un poco mas en acceder a los registros de uno de los sensores... Sin </w:t>
+      </w:r>
+      <w:r>
+        <w:t>embargo,</w:t>
+      </w:r>
+      <w:r>
+        <w:t xml:space="preserve"> es importante que los algoritmos de control se ejecuten a una frecuencia constante para garantizar la estabilidad del drone, por ello, al final del bucle principal hay un fragmento de código que se encarga de </w:t>
+      </w:r>
+      <w:r>
+        <w:t>mantener homogénea la duración del bucle.</w:t>
+      </w:r>
+    </w:p>
+    <w:p/>
+    <w:p>
+      <w:pPr>
+        <w:rPr>
+          <w:i/>
+          <w:iCs/>
+        </w:rPr>
+      </w:pPr>
+      <w:r>
+        <w:rPr>
+          <w:i/>
+          <w:iCs/>
+        </w:rPr>
+        <w:t xml:space="preserve">Literalmente tengo que releerme todo, añadir un esquema también acerca del bucle principal estaría </w:t>
+      </w:r>
+      <w:proofErr w:type="spellStart"/>
+      <w:r>
+        <w:rPr>
+          <w:i/>
+          <w:iCs/>
+        </w:rPr>
+        <w:t>nice</w:t>
+      </w:r>
+      <w:proofErr w:type="spellEnd"/>
+      <w:r>
+        <w:rPr>
+          <w:i/>
+          <w:iCs/>
+        </w:rPr>
+        <w:t xml:space="preserve"> </w:t>
+      </w:r>
+      <w:r>
+        <w:rPr>
+          <w:rFonts w:ascii="Segoe UI Emoji" w:eastAsia="Segoe UI Emoji" w:hAnsi="Segoe UI Emoji" w:cs="Segoe UI Emoji"/>
+          <w:i/>
+          <w:iCs/>
+        </w:rPr>
+        <w:t>😊</w:t>
+      </w:r>
+      <w:r>
+        <w:rPr>
+          <w:rFonts w:ascii="Segoe UI Emoji" w:eastAsia="Segoe UI Emoji" w:hAnsi="Segoe UI Emoji" w:cs="Segoe UI Emoji"/>
+          <w:i/>
+          <w:iCs/>
+        </w:rPr>
+        <w:t>.</w:t>
+      </w:r>
+    </w:p>
+    <w:p>
       <w:r>
         <w:br w:type="page"/>
       </w:r>
@@ -1565,13 +2263,208 @@
       <w:pPr>
         <w:jc w:val="both"/>
       </w:pPr>
-    </w:p>
-    <w:p>
-      <w:pPr>
-        <w:jc w:val="both"/>
-      </w:pPr>
-      <w:proofErr w:type="spellStart"/>
-      <w:r>
+      <w:r>
+        <w:lastRenderedPageBreak/>
+        <w:t xml:space="preserve">INICIALIZACIÓN Y CUESTIONES </w:t>
+      </w:r>
+      <w:proofErr w:type="gramStart"/>
+      <w:r>
+        <w:t>A</w:t>
+      </w:r>
+      <w:proofErr w:type="gramEnd"/>
+      <w:r>
+        <w:t xml:space="preserve"> </w:t>
+      </w:r>
+      <w:r>
+        <w:t>TENER</w:t>
+      </w:r>
+      <w:r>
+        <w:t xml:space="preserve"> EN CUENTA </w:t>
+      </w:r>
+    </w:p>
+    <w:p>
+      <w:pPr>
+        <w:jc w:val="both"/>
+        <w:rPr>
+          <w:i/>
+          <w:iCs/>
+        </w:rPr>
+      </w:pPr>
+      <w:r>
+        <w:rPr>
+          <w:i/>
+          <w:iCs/>
+        </w:rPr>
+        <w:t xml:space="preserve">Explicar en detalle la inicialización del código, aquí hay que añadir toda la información acerca de </w:t>
+      </w:r>
+      <w:proofErr w:type="spellStart"/>
+      <w:r>
+        <w:rPr>
+          <w:i/>
+          <w:iCs/>
+        </w:rPr>
+        <w:t>calibraje</w:t>
+      </w:r>
+      <w:proofErr w:type="spellEnd"/>
+      <w:r>
+        <w:rPr>
+          <w:i/>
+          <w:iCs/>
+        </w:rPr>
+        <w:t xml:space="preserve">, detección de </w:t>
+      </w:r>
+      <w:proofErr w:type="spellStart"/>
+      <w:r>
+        <w:rPr>
+          <w:i/>
+          <w:iCs/>
+        </w:rPr>
+        <w:t>rc</w:t>
+      </w:r>
+      <w:proofErr w:type="spellEnd"/>
+      <w:r>
+        <w:rPr>
+          <w:i/>
+          <w:iCs/>
+        </w:rPr>
+        <w:t xml:space="preserve">… </w:t>
+      </w:r>
+    </w:p>
+    <w:p>
+      <w:pPr>
+        <w:jc w:val="both"/>
+        <w:rPr>
+          <w:i/>
+          <w:iCs/>
+        </w:rPr>
+      </w:pPr>
+      <w:r>
+        <w:rPr>
+          <w:i/>
+          <w:iCs/>
+        </w:rPr>
+        <w:t xml:space="preserve">¿Cuestiones </w:t>
+      </w:r>
+      <w:proofErr w:type="gramStart"/>
+      <w:r>
+        <w:rPr>
+          <w:i/>
+          <w:iCs/>
+        </w:rPr>
+        <w:t>a</w:t>
+      </w:r>
+      <w:proofErr w:type="gramEnd"/>
+      <w:r>
+        <w:rPr>
+          <w:i/>
+          <w:iCs/>
+        </w:rPr>
+        <w:t xml:space="preserve"> tener en cuenta? Posiblemente sea interesante hablar del </w:t>
+      </w:r>
+      <w:proofErr w:type="spellStart"/>
+      <w:r>
+        <w:rPr>
+          <w:i/>
+          <w:iCs/>
+        </w:rPr>
+        <w:t>failsafe</w:t>
+      </w:r>
+      <w:proofErr w:type="spellEnd"/>
+      <w:r>
+        <w:rPr>
+          <w:i/>
+          <w:iCs/>
+        </w:rPr>
+        <w:t xml:space="preserve"> también entre otras cosas, a nivel de prevención.</w:t>
+      </w:r>
+    </w:p>
+    <w:p>
+      <w:pPr>
+        <w:jc w:val="both"/>
+        <w:rPr>
+          <w:i/>
+          <w:iCs/>
+        </w:rPr>
+      </w:pPr>
+      <w:r>
+        <w:rPr>
+          <w:i/>
+          <w:iCs/>
+        </w:rPr>
+        <w:t xml:space="preserve">Podría ser interesante hablar de la </w:t>
+      </w:r>
+      <w:proofErr w:type="spellStart"/>
+      <w:r>
+        <w:rPr>
+          <w:i/>
+          <w:iCs/>
+        </w:rPr>
+        <w:t>enum</w:t>
+      </w:r>
+      <w:proofErr w:type="spellEnd"/>
+      <w:r>
+        <w:rPr>
+          <w:i/>
+          <w:iCs/>
+        </w:rPr>
+        <w:t xml:space="preserve"> de los modos de vuelo. Good idea!</w:t>
+      </w:r>
+    </w:p>
+    <w:p>
+      <w:pPr>
+        <w:jc w:val="both"/>
+        <w:rPr>
+          <w:i/>
+          <w:iCs/>
+        </w:rPr>
+      </w:pPr>
+      <w:r>
+        <w:rPr>
+          <w:i/>
+          <w:iCs/>
+        </w:rPr>
+        <w:t>Checar código en general</w:t>
+      </w:r>
+    </w:p>
+    <w:p>
+      <w:pPr>
+        <w:jc w:val="both"/>
+        <w:rPr>
+          <w:i/>
+          <w:iCs/>
+        </w:rPr>
+      </w:pPr>
+    </w:p>
+    <w:p>
+      <w:pPr>
+        <w:jc w:val="both"/>
+      </w:pPr>
+    </w:p>
+    <w:p>
+      <w:pPr>
+        <w:jc w:val="both"/>
+      </w:pPr>
+    </w:p>
+    <w:p>
+      <w:pPr>
+        <w:jc w:val="both"/>
+      </w:pPr>
+    </w:p>
+    <w:p>
+      <w:pPr>
+        <w:jc w:val="both"/>
+      </w:pPr>
+      <w:r>
+        <w:br w:type="page"/>
+      </w:r>
+    </w:p>
+    <w:p>
+      <w:pPr>
+        <w:jc w:val="both"/>
+      </w:pPr>
+      <w:proofErr w:type="spellStart"/>
+      <w:r>
+        <w:lastRenderedPageBreak/>
         <w:t>Read_</w:t>
       </w:r>
       <w:proofErr w:type="gramStart"/>
@@ -2581,6 +3474,30 @@
       </w:r>
     </w:p>
   </w:comment>
+  <w:comment w:id="2" w:author="Prieto Bailo, Leon Enrique" w:date="2023-05-24T20:50:00Z" w:initials="PBLE">
+    <w:p>
+      <w:pPr>
+        <w:pStyle w:val="CommentText"/>
+      </w:pPr>
+      <w:r>
+        <w:rPr>
+          <w:rStyle w:val="CommentReference"/>
+        </w:rPr>
+        <w:annotationRef/>
+      </w:r>
+      <w:r>
+        <w:t xml:space="preserve">Checar esto </w:t>
+      </w:r>
+      <w:proofErr w:type="spellStart"/>
+      <w:r>
+        <w:t>pq</w:t>
+      </w:r>
+      <w:proofErr w:type="spellEnd"/>
+      <w:r>
+        <w:t xml:space="preserve"> no me lo creo jajaj</w:t>
+      </w:r>
+    </w:p>
+  </w:comment>
 </w:comments>
 </file>
 
@@ -2588,6 +3505,7 @@
 <w15:commentsEx xmlns:wpc="http://schemas.microsoft.com/office/word/2010/wordprocessingCanvas" xmlns:cx="http://schemas.microsoft.com/office/drawing/2014/chartex" xmlns:cx1="http://schemas.microsoft.com/office/drawing/2015/9/8/chartex" xmlns:cx2="http://schemas.microsoft.com/office/drawing/2015/10/21/chartex" xmlns:cx3="http://schemas.microsoft.com/office/drawing/2016/5/9/chartex" xmlns:cx4="http://schemas.microsoft.com/office/drawing/2016/5/10/chartex" xmlns:cx5="http://schemas.microsoft.com/office/drawing/2016/5/11/chartex" xmlns:cx6="http://schemas.microsoft.com/office/drawing/2016/5/12/chartex" xmlns:cx7="http://schemas.microsoft.com/office/drawing/2016/5/13/chartex" xmlns:cx8="http://schemas.microsoft.com/office/drawing/2016/5/14/chartex" xmlns:mc="http://schemas.openxmlformats.org/markup-compatibility/2006" xmlns:aink="http://schemas.microsoft.com/office/drawing/2016/ink" xmlns:am3d="http://schemas.microsoft.com/office/drawing/2017/model3d" xmlns:o="urn:schemas-microsoft-com:office:office" xmlns:oel="http://schemas.microsoft.com/office/2019/extlst" xmlns:r="http://schemas.openxmlformats.org/officeDocument/2006/relationships" xmlns:m="http://schemas.openxmlformats.org/officeDocument/2006/math" xmlns:v="urn:schemas-microsoft-com:vml" xmlns:wp14="http://schemas.microsoft.com/office/word/2010/wordprocessingDrawing" xmlns:wp="http://schemas.openxmlformats.org/drawingml/2006/wordprocessingDrawing" xmlns:w10="urn:schemas-microsoft-com:office:word" xmlns:w="http://schemas.openxmlformats.org/wordprocessingml/2006/main" xmlns:w14="http://schemas.microsoft.com/office/word/2010/wordml" xmlns:w15="http://schemas.microsoft.com/office/word/2012/wordml" xmlns:w16cex="http://schemas.microsoft.com/office/word/2018/wordml/cex" xmlns:w16cid="http://schemas.microsoft.com/office/word/2016/wordml/cid" xmlns:w16="http://schemas.microsoft.com/office/word/2018/wordml" xmlns:w16sdtdh="http://schemas.microsoft.com/office/word/2020/wordml/sdtdatahash" xmlns:w16se="http://schemas.microsoft.com/office/word/2015/wordml/symex" xmlns:wpg="http://schemas.microsoft.com/office/word/2010/wordprocessingGroup" xmlns:wpi="http://schemas.microsoft.com/office/word/2010/wordprocessingInk" xmlns:wne="http://schemas.microsoft.com/office/word/2006/wordml" xmlns:wps="http://schemas.microsoft.com/office/word/2010/wordprocessingShape" mc:Ignorable="w14 w15 w16se w16cid w16 w16cex w16sdtdh wp14">
   <w15:commentEx w15:paraId="77CBF78F" w15:done="0"/>
   <w15:commentEx w15:paraId="5DD83634" w15:done="0"/>
+  <w15:commentEx w15:paraId="42C6863F" w15:done="0"/>
 </w15:commentsEx>
 </file>
 
@@ -2595,6 +3513,7 @@
 <w16cex:commentsExtensible xmlns:wpc="http://schemas.microsoft.com/office/word/2010/wordprocessingCanvas" xmlns:cx="http://schemas.microsoft.com/office/drawing/2014/chartex" xmlns:cx1="http://schemas.microsoft.com/office/drawing/2015/9/8/chartex" xmlns:cx2="http://schemas.microsoft.com/office/drawing/2015/10/21/chartex" xmlns:cx3="http://schemas.microsoft.com/office/drawing/2016/5/9/chartex" xmlns:cx4="http://schemas.microsoft.com/office/drawing/2016/5/10/chartex" xmlns:cx5="http://schemas.microsoft.com/office/drawing/2016/5/11/chartex" xmlns:cx6="http://schemas.microsoft.com/office/drawing/2016/5/12/chartex" xmlns:cx7="http://schemas.microsoft.com/office/drawing/2016/5/13/chartex" xmlns:cx8="http://schemas.microsoft.com/office/drawing/2016/5/14/chartex" xmlns:mc="http://schemas.openxmlformats.org/markup-compatibility/2006" xmlns:aink="http://schemas.microsoft.com/office/drawing/2016/ink" xmlns:am3d="http://schemas.microsoft.com/office/drawing/2017/model3d" xmlns:o="urn:schemas-microsoft-com:office:office" xmlns:oel="http://schemas.microsoft.com/office/2019/extlst" xmlns:r="http://schemas.openxmlformats.org/officeDocument/2006/relationships" xmlns:m="http://schemas.openxmlformats.org/officeDocument/2006/math" xmlns:v="urn:schemas-microsoft-com:vml" xmlns:wp14="http://schemas.microsoft.com/office/word/2010/wordprocessingDrawing" xmlns:wp="http://schemas.openxmlformats.org/drawingml/2006/wordprocessingDrawing" xmlns:w10="urn:schemas-microsoft-com:office:word" xmlns:w="http://schemas.openxmlformats.org/wordprocessingml/2006/main" xmlns:w14="http://schemas.microsoft.com/office/word/2010/wordml" xmlns:w15="http://schemas.microsoft.com/office/word/2012/wordml" xmlns:w16cex="http://schemas.microsoft.com/office/word/2018/wordml/cex" xmlns:w16cid="http://schemas.microsoft.com/office/word/2016/wordml/cid" xmlns:w16="http://schemas.microsoft.com/office/word/2018/wordml" xmlns:w16sdtdh="http://schemas.microsoft.com/office/word/2020/wordml/sdtdatahash" xmlns:w16se="http://schemas.microsoft.com/office/word/2015/wordml/symex" xmlns:wpg="http://schemas.microsoft.com/office/word/2010/wordprocessingGroup" xmlns:wpi="http://schemas.microsoft.com/office/word/2010/wordprocessingInk" xmlns:wne="http://schemas.microsoft.com/office/word/2006/wordml" xmlns:wps="http://schemas.microsoft.com/office/word/2010/wordprocessingShape" mc:Ignorable="w14 w15 w16se w16cid w16 w16cex w16sdtdh wp14">
   <w16cex:commentExtensible w16cex:durableId="281643F2" w16cex:dateUtc="2023-05-22T17:41:00Z"/>
   <w16cex:commentExtensible w16cex:durableId="281648FD" w16cex:dateUtc="2023-05-22T18:03:00Z"/>
+  <w16cex:commentExtensible w16cex:durableId="2818F732" w16cex:dateUtc="2023-05-24T18:50:00Z"/>
 </w16cex:commentsExtensible>
 </file>
 
@@ -2602,6 +3521,7 @@
 <w16cid:commentsIds xmlns:wpc="http://schemas.microsoft.com/office/word/2010/wordprocessingCanvas" xmlns:cx="http://schemas.microsoft.com/office/drawing/2014/chartex" xmlns:cx1="http://schemas.microsoft.com/office/drawing/2015/9/8/chartex" xmlns:cx2="http://schemas.microsoft.com/office/drawing/2015/10/21/chartex" xmlns:cx3="http://schemas.microsoft.com/office/drawing/2016/5/9/chartex" xmlns:cx4="http://schemas.microsoft.com/office/drawing/2016/5/10/chartex" xmlns:cx5="http://schemas.microsoft.com/office/drawing/2016/5/11/chartex" xmlns:cx6="http://schemas.microsoft.com/office/drawing/2016/5/12/chartex" xmlns:cx7="http://schemas.microsoft.com/office/drawing/2016/5/13/chartex" xmlns:cx8="http://schemas.microsoft.com/office/drawing/2016/5/14/chartex" xmlns:mc="http://schemas.openxmlformats.org/markup-compatibility/2006" xmlns:aink="http://schemas.microsoft.com/office/drawing/2016/ink" xmlns:am3d="http://schemas.microsoft.com/office/drawing/2017/model3d" xmlns:o="urn:schemas-microsoft-com:office:office" xmlns:oel="http://schemas.microsoft.com/office/2019/extlst" xmlns:r="http://schemas.openxmlformats.org/officeDocument/2006/relationships" xmlns:m="http://schemas.openxmlformats.org/officeDocument/2006/math" xmlns:v="urn:schemas-microsoft-com:vml" xmlns:wp14="http://schemas.microsoft.com/office/word/2010/wordprocessingDrawing" xmlns:wp="http://schemas.openxmlformats.org/drawingml/2006/wordprocessingDrawing" xmlns:w10="urn:schemas-microsoft-com:office:word" xmlns:w="http://schemas.openxmlformats.org/wordprocessingml/2006/main" xmlns:w14="http://schemas.microsoft.com/office/word/2010/wordml" xmlns:w15="http://schemas.microsoft.com/office/word/2012/wordml" xmlns:w16cex="http://schemas.microsoft.com/office/word/2018/wordml/cex" xmlns:w16cid="http://schemas.microsoft.com/office/word/2016/wordml/cid" xmlns:w16="http://schemas.microsoft.com/office/word/2018/wordml" xmlns:w16sdtdh="http://schemas.microsoft.com/office/word/2020/wordml/sdtdatahash" xmlns:w16se="http://schemas.microsoft.com/office/word/2015/wordml/symex" xmlns:wpg="http://schemas.microsoft.com/office/word/2010/wordprocessingGroup" xmlns:wpi="http://schemas.microsoft.com/office/word/2010/wordprocessingInk" xmlns:wne="http://schemas.microsoft.com/office/word/2006/wordml" xmlns:wps="http://schemas.microsoft.com/office/word/2010/wordprocessingShape" mc:Ignorable="w14 w15 w16se w16cid w16 w16cex w16sdtdh wp14">
   <w16cid:commentId w16cid:paraId="77CBF78F" w16cid:durableId="281643F2"/>
   <w16cid:commentId w16cid:paraId="5DD83634" w16cid:durableId="281648FD"/>
+  <w16cid:commentId w16cid:paraId="42C6863F" w16cid:durableId="2818F732"/>
 </w16cid:commentsIds>
 </file>
 
@@ -2697,6 +3617,95 @@
     </w:lvl>
   </w:abstractNum>
   <w:abstractNum w:abstractNumId="1" w15:restartNumberingAfterBreak="0">
+    <w:nsid w:val="06DC5724"/>
+    <w:multiLevelType w:val="multilevel"/>
+    <w:tmpl w:val="0C0A001F"/>
+    <w:lvl w:ilvl="0">
+      <w:start w:val="1"/>
+      <w:numFmt w:val="decimal"/>
+      <w:lvlText w:val="%1."/>
+      <w:lvlJc w:val="left"/>
+      <w:pPr>
+        <w:ind w:left="360" w:hanging="360"/>
+      </w:pPr>
+      <w:rPr>
+        <w:rFonts w:hint="default"/>
+      </w:rPr>
+    </w:lvl>
+    <w:lvl w:ilvl="1">
+      <w:start w:val="1"/>
+      <w:numFmt w:val="decimal"/>
+      <w:lvlText w:val="%1.%2."/>
+      <w:lvlJc w:val="left"/>
+      <w:pPr>
+        <w:ind w:left="792" w:hanging="432"/>
+      </w:pPr>
+    </w:lvl>
+    <w:lvl w:ilvl="2">
+      <w:start w:val="1"/>
+      <w:numFmt w:val="decimal"/>
+      <w:lvlText w:val="%1.%2.%3."/>
+      <w:lvlJc w:val="left"/>
+      <w:pPr>
+        <w:ind w:left="1224" w:hanging="504"/>
+      </w:pPr>
+    </w:lvl>
+    <w:lvl w:ilvl="3">
+      <w:start w:val="1"/>
+      <w:numFmt w:val="decimal"/>
+      <w:lvlText w:val="%1.%2.%3.%4."/>
+      <w:lvlJc w:val="left"/>
+      <w:pPr>
+        <w:ind w:left="1728" w:hanging="648"/>
+      </w:pPr>
+    </w:lvl>
+    <w:lvl w:ilvl="4">
+      <w:start w:val="1"/>
+      <w:numFmt w:val="decimal"/>
+      <w:lvlText w:val="%1.%2.%3.%4.%5."/>
+      <w:lvlJc w:val="left"/>
+      <w:pPr>
+        <w:ind w:left="2232" w:hanging="792"/>
+      </w:pPr>
+    </w:lvl>
+    <w:lvl w:ilvl="5">
+      <w:start w:val="1"/>
+      <w:numFmt w:val="decimal"/>
+      <w:lvlText w:val="%1.%2.%3.%4.%5.%6."/>
+      <w:lvlJc w:val="left"/>
+      <w:pPr>
+        <w:ind w:left="2736" w:hanging="936"/>
+      </w:pPr>
+    </w:lvl>
+    <w:lvl w:ilvl="6">
+      <w:start w:val="1"/>
+      <w:numFmt w:val="decimal"/>
+      <w:lvlText w:val="%1.%2.%3.%4.%5.%6.%7."/>
+      <w:lvlJc w:val="left"/>
+      <w:pPr>
+        <w:ind w:left="3240" w:hanging="1080"/>
+      </w:pPr>
+    </w:lvl>
+    <w:lvl w:ilvl="7">
+      <w:start w:val="1"/>
+      <w:numFmt w:val="decimal"/>
+      <w:lvlText w:val="%1.%2.%3.%4.%5.%6.%7.%8."/>
+      <w:lvlJc w:val="left"/>
+      <w:pPr>
+        <w:ind w:left="3744" w:hanging="1224"/>
+      </w:pPr>
+    </w:lvl>
+    <w:lvl w:ilvl="8">
+      <w:start w:val="1"/>
+      <w:numFmt w:val="decimal"/>
+      <w:lvlText w:val="%1.%2.%3.%4.%5.%6.%7.%8.%9."/>
+      <w:lvlJc w:val="left"/>
+      <w:pPr>
+        <w:ind w:left="4320" w:hanging="1440"/>
+      </w:pPr>
+    </w:lvl>
+  </w:abstractNum>
+  <w:abstractNum w:abstractNumId="2" w15:restartNumberingAfterBreak="0">
     <w:nsid w:val="15B2729B"/>
     <w:multiLevelType w:val="hybridMultilevel"/>
     <w:tmpl w:val="C6FEBB82"/>
@@ -2785,7 +3794,96 @@
       </w:pPr>
     </w:lvl>
   </w:abstractNum>
-  <w:abstractNum w:abstractNumId="2" w15:restartNumberingAfterBreak="0">
+  <w:abstractNum w:abstractNumId="3" w15:restartNumberingAfterBreak="0">
+    <w:nsid w:val="189E1008"/>
+    <w:multiLevelType w:val="multilevel"/>
+    <w:tmpl w:val="0C0A001F"/>
+    <w:lvl w:ilvl="0">
+      <w:start w:val="1"/>
+      <w:numFmt w:val="decimal"/>
+      <w:lvlText w:val="%1."/>
+      <w:lvlJc w:val="left"/>
+      <w:pPr>
+        <w:ind w:left="360" w:hanging="360"/>
+      </w:pPr>
+      <w:rPr>
+        <w:rFonts w:hint="default"/>
+      </w:rPr>
+    </w:lvl>
+    <w:lvl w:ilvl="1">
+      <w:start w:val="1"/>
+      <w:numFmt w:val="decimal"/>
+      <w:lvlText w:val="%1.%2."/>
+      <w:lvlJc w:val="left"/>
+      <w:pPr>
+        <w:ind w:left="792" w:hanging="432"/>
+      </w:pPr>
+    </w:lvl>
+    <w:lvl w:ilvl="2">
+      <w:start w:val="1"/>
+      <w:numFmt w:val="decimal"/>
+      <w:lvlText w:val="%1.%2.%3."/>
+      <w:lvlJc w:val="left"/>
+      <w:pPr>
+        <w:ind w:left="1224" w:hanging="504"/>
+      </w:pPr>
+    </w:lvl>
+    <w:lvl w:ilvl="3">
+      <w:start w:val="1"/>
+      <w:numFmt w:val="decimal"/>
+      <w:lvlText w:val="%1.%2.%3.%4."/>
+      <w:lvlJc w:val="left"/>
+      <w:pPr>
+        <w:ind w:left="1728" w:hanging="648"/>
+      </w:pPr>
+    </w:lvl>
+    <w:lvl w:ilvl="4">
+      <w:start w:val="1"/>
+      <w:numFmt w:val="decimal"/>
+      <w:lvlText w:val="%1.%2.%3.%4.%5."/>
+      <w:lvlJc w:val="left"/>
+      <w:pPr>
+        <w:ind w:left="2232" w:hanging="792"/>
+      </w:pPr>
+    </w:lvl>
+    <w:lvl w:ilvl="5">
+      <w:start w:val="1"/>
+      <w:numFmt w:val="decimal"/>
+      <w:lvlText w:val="%1.%2.%3.%4.%5.%6."/>
+      <w:lvlJc w:val="left"/>
+      <w:pPr>
+        <w:ind w:left="2736" w:hanging="936"/>
+      </w:pPr>
+    </w:lvl>
+    <w:lvl w:ilvl="6">
+      <w:start w:val="1"/>
+      <w:numFmt w:val="decimal"/>
+      <w:lvlText w:val="%1.%2.%3.%4.%5.%6.%7."/>
+      <w:lvlJc w:val="left"/>
+      <w:pPr>
+        <w:ind w:left="3240" w:hanging="1080"/>
+      </w:pPr>
+    </w:lvl>
+    <w:lvl w:ilvl="7">
+      <w:start w:val="1"/>
+      <w:numFmt w:val="decimal"/>
+      <w:lvlText w:val="%1.%2.%3.%4.%5.%6.%7.%8."/>
+      <w:lvlJc w:val="left"/>
+      <w:pPr>
+        <w:ind w:left="3744" w:hanging="1224"/>
+      </w:pPr>
+    </w:lvl>
+    <w:lvl w:ilvl="8">
+      <w:start w:val="1"/>
+      <w:numFmt w:val="decimal"/>
+      <w:lvlText w:val="%1.%2.%3.%4.%5.%6.%7.%8.%9."/>
+      <w:lvlJc w:val="left"/>
+      <w:pPr>
+        <w:ind w:left="4320" w:hanging="1440"/>
+      </w:pPr>
+    </w:lvl>
+  </w:abstractNum>
+  <w:abstractNum w:abstractNumId="4" w15:restartNumberingAfterBreak="0">
     <w:nsid w:val="269C5BFC"/>
     <w:multiLevelType w:val="hybridMultilevel"/>
     <w:tmpl w:val="61EACFE2"/>
@@ -2875,13 +3973,19 @@
     </w:lvl>
   </w:abstractNum>
   <w:num w:numId="1" w16cid:durableId="1538157617">
-    <w:abstractNumId w:val="1"/>
+    <w:abstractNumId w:val="2"/>
   </w:num>
   <w:num w:numId="2" w16cid:durableId="1809398831">
     <w:abstractNumId w:val="0"/>
   </w:num>
   <w:num w:numId="3" w16cid:durableId="1135561670">
-    <w:abstractNumId w:val="2"/>
+    <w:abstractNumId w:val="4"/>
+  </w:num>
+  <w:num w:numId="4" w16cid:durableId="1107701064">
+    <w:abstractNumId w:val="3"/>
+  </w:num>
+  <w:num w:numId="5" w16cid:durableId="1938708168">
+    <w:abstractNumId w:val="1"/>
   </w:num>
 </w:numbering>
 </file>

--- a/doc/MemoriaTecnica.docx
+++ b/doc/MemoriaTecnica.docx
@@ -2199,10 +2199,12 @@
         <w:t xml:space="preserve">El desarrollo tecnológico en la industria aeroespacial ha permitido la creación de drones con capacidades cada vez más avanzadas. En este contexto, el presente proyecto se enfoca en el diseño y desarrollo de un drone utilizando el </w:t>
       </w:r>
       <w:proofErr w:type="spellStart"/>
+      <w:proofErr w:type="gramStart"/>
       <w:r>
         <w:t>frame</w:t>
       </w:r>
       <w:proofErr w:type="spellEnd"/>
+      <w:proofErr w:type="gramEnd"/>
       <w:r>
         <w:t xml:space="preserve"> DJI-F450 como plataforma y programando el microcontrolador </w:t>
       </w:r>
@@ -2349,10 +2351,12 @@
         <w:t xml:space="preserve">En este proyecto de diseño de un drone, se han ido escogiendo los componentes necesarios para permitir el vuelo del cuadricóptero. La estructura o </w:t>
       </w:r>
       <w:proofErr w:type="spellStart"/>
+      <w:proofErr w:type="gramStart"/>
       <w:r>
         <w:t>frame</w:t>
       </w:r>
       <w:proofErr w:type="spellEnd"/>
+      <w:proofErr w:type="gramEnd"/>
       <w:r>
         <w:t xml:space="preserve"> que se ha </w:t>
       </w:r>
@@ -2529,10 +2533,12 @@
         <w:t xml:space="preserve"> 2213 los cuales se pueden obtener en forma de kit y son compatibles con el </w:t>
       </w:r>
       <w:proofErr w:type="spellStart"/>
+      <w:proofErr w:type="gramStart"/>
       <w:r>
         <w:t>frame</w:t>
       </w:r>
       <w:proofErr w:type="spellEnd"/>
+      <w:proofErr w:type="gramEnd"/>
       <w:r>
         <w:t xml:space="preserve"> seleccionado. Esta combinación de </w:t>
       </w:r>
@@ -2557,9 +2563,14 @@
         <w:pStyle w:val="Heading3"/>
       </w:pPr>
       <w:bookmarkStart w:id="5" w:name="_Toc136366802"/>
+      <w:proofErr w:type="gramStart"/>
       <w:r>
         <w:lastRenderedPageBreak/>
-        <w:t>FRAME DJI-450</w:t>
+        <w:t>FRAME</w:t>
+      </w:r>
+      <w:proofErr w:type="gramEnd"/>
+      <w:r>
+        <w:t xml:space="preserve"> DJI-450</w:t>
       </w:r>
       <w:bookmarkEnd w:id="5"/>
     </w:p>
@@ -2571,10 +2582,12 @@
         <w:t xml:space="preserve">El </w:t>
       </w:r>
       <w:proofErr w:type="spellStart"/>
+      <w:proofErr w:type="gramStart"/>
       <w:r>
         <w:t>Frame</w:t>
       </w:r>
       <w:proofErr w:type="spellEnd"/>
+      <w:proofErr w:type="gramEnd"/>
       <w:r>
         <w:t xml:space="preserve"> DJI-F450 </w:t>
       </w:r>
@@ -2596,10 +2609,12 @@
         <w:t xml:space="preserve">de cuadricópteros. Este </w:t>
       </w:r>
       <w:proofErr w:type="spellStart"/>
+      <w:proofErr w:type="gramStart"/>
       <w:r>
         <w:t>frame</w:t>
       </w:r>
       <w:proofErr w:type="spellEnd"/>
+      <w:proofErr w:type="gramEnd"/>
       <w:r>
         <w:t xml:space="preserve"> tiene infinidad de aplicaciones </w:t>
       </w:r>
@@ -2656,10 +2671,12 @@
         <w:t xml:space="preserve">El </w:t>
       </w:r>
       <w:proofErr w:type="spellStart"/>
+      <w:proofErr w:type="gramStart"/>
       <w:r>
         <w:t>Frame</w:t>
       </w:r>
       <w:proofErr w:type="spellEnd"/>
+      <w:proofErr w:type="gramEnd"/>
       <w:r>
         <w:t xml:space="preserve"> DJI-F450 es compatible con una amplia gama de componentes electrónicos, incluyendo controladores de vuelo, motores, ESC, baterías y otros equipos de radiocontrol. La compatibilidad con diferentes componentes hace que sea fácil personalizar y actualizar el drone según las necesidades específicas del usuario.</w:t>
       </w:r>
@@ -2672,10 +2689,12 @@
         <w:t xml:space="preserve">Además de las características mencionadas anteriormente, es importante destacar que el </w:t>
       </w:r>
       <w:proofErr w:type="spellStart"/>
+      <w:proofErr w:type="gramStart"/>
       <w:r>
         <w:t>Frame</w:t>
       </w:r>
       <w:proofErr w:type="spellEnd"/>
+      <w:proofErr w:type="gramEnd"/>
       <w:r>
         <w:t xml:space="preserve"> DJI-F450 es también un marco espacioso que permite añadir una multitud de componentes electrónicos. Este espacio adicional ofrece la flexibilidad necesaria para personalizar el drone según las necesidades del usuario, permitiendo la integración de sistemas de posicionamiento global (GPS), sensores de distancia, iluminación LED y otros componentes que pueden mejorar la funcionalidad del drone.</w:t>
       </w:r>
@@ -2688,10 +2707,12 @@
         <w:t xml:space="preserve">Otra ventaja del </w:t>
       </w:r>
       <w:proofErr w:type="spellStart"/>
+      <w:proofErr w:type="gramStart"/>
       <w:r>
         <w:t>Frame</w:t>
       </w:r>
       <w:proofErr w:type="spellEnd"/>
+      <w:proofErr w:type="gramEnd"/>
       <w:r>
         <w:t xml:space="preserve"> DJI-F450 es su diseño integrado de PCB, que permite la conexión segura y ordenada de los componentes electrónicos. Este diseño optimizado no solo simplifica el cableado de los ESC y la batería, sino que también proporciona un aspecto más limpio y profesional al drone.</w:t>
       </w:r>
@@ -2710,6 +2731,7 @@
         <w:t xml:space="preserve">En resumen, el </w:t>
       </w:r>
       <w:proofErr w:type="spellStart"/>
+      <w:proofErr w:type="gramStart"/>
       <w:r>
         <w:rPr>
           <w:color w:val="FF0000"/>
@@ -2717,6 +2739,7 @@
         <w:t>Frame</w:t>
       </w:r>
       <w:proofErr w:type="spellEnd"/>
+      <w:proofErr w:type="gramEnd"/>
       <w:r>
         <w:rPr>
           <w:color w:val="FF0000"/>
@@ -3331,7 +3354,21 @@
         <w:rPr>
           <w:highlight w:val="yellow"/>
         </w:rPr>
-        <w:t xml:space="preserve"> utilizada en el proyecto es una fuente de energía de alta densidad que es crucial para el funcionamiento del drone. La capacidad, la tasa de descarga continua y el conector son factores importantes a considerar al seleccionar una batería para un proyecto de drone.</w:t>
+        <w:t xml:space="preserve"> utilizada en el proyecto es una fuente de energía de alta densidad que es crucial para el funcionamiento del drone. La capacidad, la tasa de descarga continua y el conector son </w:t>
+      </w:r>
+      <w:proofErr w:type="gramStart"/>
+      <w:r>
+        <w:rPr>
+          <w:highlight w:val="yellow"/>
+        </w:rPr>
+        <w:t>factores importantes a considerar</w:t>
+      </w:r>
+      <w:proofErr w:type="gramEnd"/>
+      <w:r>
+        <w:rPr>
+          <w:highlight w:val="yellow"/>
+        </w:rPr>
+        <w:t xml:space="preserve"> al seleccionar una batería para un proyecto de drone.</w:t>
       </w:r>
     </w:p>
     <w:p>
@@ -3767,12 +3804,17 @@
         <w:t xml:space="preserve">Lo primero que se hace al ejecutar cualquier software basado en Arduino es ejecutar la función </w:t>
       </w:r>
       <w:proofErr w:type="spellStart"/>
+      <w:proofErr w:type="gramStart"/>
       <w:r>
         <w:t>setup</w:t>
       </w:r>
       <w:proofErr w:type="spellEnd"/>
       <w:r>
-        <w:t xml:space="preserve">(). Esta función, principalmente, se encarga de todas las tareas que hay que ejecutar una sola vez al principio de la ejecución. Aquí encontraríamos tareas como el </w:t>
+        <w:t>(</w:t>
+      </w:r>
+      <w:proofErr w:type="gramEnd"/>
+      <w:r>
+        <w:t xml:space="preserve">). Esta función, principalmente, se encarga de todas las tareas que hay que ejecutar una sola vez al principio de la ejecución. Aquí encontraríamos tareas como el </w:t>
       </w:r>
       <w:proofErr w:type="spellStart"/>
       <w:r>
@@ -3862,11 +3904,19 @@
       </w:r>
       <w:proofErr w:type="spellStart"/>
       <w:r>
-        <w:t>reference_computation</w:t>
-      </w:r>
-      <w:proofErr w:type="spellEnd"/>
-      <w:r>
-        <w:t>()</w:t>
+        <w:t>reference_</w:t>
+      </w:r>
+      <w:proofErr w:type="gramStart"/>
+      <w:r>
+        <w:t>computation</w:t>
+      </w:r>
+      <w:proofErr w:type="spellEnd"/>
+      <w:r>
+        <w:t>(</w:t>
+      </w:r>
+      <w:proofErr w:type="gramEnd"/>
+      <w:r>
+        <w:t>)</w:t>
       </w:r>
       <w:bookmarkEnd w:id="20"/>
     </w:p>
@@ -3903,14 +3953,28 @@
         <w:rPr>
           <w:rStyle w:val="Heading3Char"/>
         </w:rPr>
-        <w:t>read_units</w:t>
-      </w:r>
-      <w:proofErr w:type="spellEnd"/>
+        <w:t>read_</w:t>
+      </w:r>
+      <w:proofErr w:type="gramStart"/>
       <w:r>
         <w:rPr>
           <w:rStyle w:val="Heading3Char"/>
         </w:rPr>
-        <w:t>() y</w:t>
+        <w:t>units</w:t>
+      </w:r>
+      <w:proofErr w:type="spellEnd"/>
+      <w:r>
+        <w:rPr>
+          <w:rStyle w:val="Heading3Char"/>
+        </w:rPr>
+        <w:t>(</w:t>
+      </w:r>
+      <w:proofErr w:type="gramEnd"/>
+      <w:r>
+        <w:rPr>
+          <w:rStyle w:val="Heading3Char"/>
+        </w:rPr>
+        <w:t>) y</w:t>
       </w:r>
       <w:r>
         <w:t xml:space="preserve"> </w:t>
@@ -3969,12 +4033,17 @@
         <w:t xml:space="preserve">: </w:t>
       </w:r>
       <w:proofErr w:type="spellStart"/>
+      <w:proofErr w:type="gramStart"/>
       <w:r>
         <w:t>controllers</w:t>
       </w:r>
       <w:proofErr w:type="spellEnd"/>
       <w:r>
-        <w:t>()</w:t>
+        <w:t>(</w:t>
+      </w:r>
+      <w:proofErr w:type="gramEnd"/>
+      <w:r>
+        <w:t>)</w:t>
       </w:r>
       <w:bookmarkEnd w:id="22"/>
     </w:p>
@@ -4020,12 +4089,17 @@
         <w:t xml:space="preserve">Generación de la señal para los actuadores: </w:t>
       </w:r>
       <w:proofErr w:type="spellStart"/>
+      <w:proofErr w:type="gramStart"/>
       <w:r>
         <w:t>actuators</w:t>
       </w:r>
       <w:proofErr w:type="spellEnd"/>
       <w:r>
-        <w:t>()</w:t>
+        <w:t>(</w:t>
+      </w:r>
+      <w:proofErr w:type="gramEnd"/>
+      <w:r>
+        <w:t>)</w:t>
       </w:r>
       <w:bookmarkEnd w:id="23"/>
     </w:p>
@@ -4071,12 +4145,17 @@
         <w:t xml:space="preserve">Herramientas de depuración y diagnóstico: </w:t>
       </w:r>
       <w:proofErr w:type="spellStart"/>
+      <w:proofErr w:type="gramStart"/>
       <w:r>
         <w:t>diagnostics</w:t>
       </w:r>
       <w:proofErr w:type="spellEnd"/>
       <w:r>
-        <w:t>()</w:t>
+        <w:t>(</w:t>
+      </w:r>
+      <w:proofErr w:type="gramEnd"/>
+      <w:r>
+        <w:t>)</w:t>
       </w:r>
       <w:bookmarkEnd w:id="24"/>
     </w:p>
@@ -4193,7 +4272,15 @@
       <w:bookmarkStart w:id="26" w:name="_Toc136366822"/>
       <w:r>
         <w:lastRenderedPageBreak/>
-        <w:t xml:space="preserve">INICIALIZACIÓN Y CUESTIONES A </w:t>
+        <w:t xml:space="preserve">INICIALIZACIÓN Y CUESTIONES </w:t>
+      </w:r>
+      <w:proofErr w:type="gramStart"/>
+      <w:r>
+        <w:t>A</w:t>
+      </w:r>
+      <w:proofErr w:type="gramEnd"/>
+      <w:r>
+        <w:t xml:space="preserve"> </w:t>
       </w:r>
       <w:r>
         <w:t>TENER</w:t>
@@ -4270,6 +4357,7 @@
         <w:t xml:space="preserve"> </w:t>
       </w:r>
       <w:proofErr w:type="spellStart"/>
+      <w:proofErr w:type="gramStart"/>
       <w:r>
         <w:rPr>
           <w:rFonts w:ascii="Courier New" w:eastAsia="Times New Roman" w:hAnsi="Courier New" w:cs="Courier New"/>
@@ -4291,18 +4379,9 @@
           <w:szCs w:val="20"/>
           <w:lang w:eastAsia="es-ES"/>
         </w:rPr>
-        <w:t>()</w:t>
-      </w:r>
-      <w:r>
-        <w:rPr>
-          <w:rFonts w:ascii="Courier New" w:eastAsia="Times New Roman" w:hAnsi="Courier New" w:cs="Courier New"/>
-          <w:color w:val="000000"/>
-          <w:sz w:val="20"/>
-          <w:szCs w:val="20"/>
-          <w:lang w:eastAsia="es-ES"/>
-        </w:rPr>
-        <w:t xml:space="preserve"> </w:t>
-      </w:r>
+        <w:t>(</w:t>
+      </w:r>
+      <w:proofErr w:type="gramEnd"/>
       <w:r>
         <w:rPr>
           <w:rFonts w:ascii="Courier New" w:eastAsia="Times New Roman" w:hAnsi="Courier New" w:cs="Courier New"/>
@@ -4313,7 +4392,17 @@
           <w:szCs w:val="20"/>
           <w:lang w:eastAsia="es-ES"/>
         </w:rPr>
-        <w:t>{</w:t>
+        <w:t>)</w:t>
+      </w:r>
+      <w:r>
+        <w:rPr>
+          <w:rFonts w:ascii="Courier New" w:eastAsia="Times New Roman" w:hAnsi="Courier New" w:cs="Courier New"/>
+          <w:color w:val="000000"/>
+          <w:sz w:val="20"/>
+          <w:szCs w:val="20"/>
+          <w:lang w:eastAsia="es-ES"/>
+        </w:rPr>
+        <w:t xml:space="preserve"> </w:t>
       </w:r>
       <w:r>
         <w:rPr>
@@ -4325,12 +4414,9 @@
           <w:szCs w:val="20"/>
           <w:lang w:eastAsia="es-ES"/>
         </w:rPr>
-        <w:t>}.</w:t>
-      </w:r>
-    </w:p>
-    <w:p>
-      <w:pPr>
-        <w:shd w:val="clear" w:color="auto" w:fill="FFFFFF"/>
+        <w:t>{</w:t>
+      </w:r>
+      <w:r>
         <w:rPr>
           <w:rFonts w:ascii="Courier New" w:eastAsia="Times New Roman" w:hAnsi="Courier New" w:cs="Courier New"/>
           <w:b/>
@@ -4340,23 +4426,12 @@
           <w:szCs w:val="20"/>
           <w:lang w:eastAsia="es-ES"/>
         </w:rPr>
-      </w:pPr>
-      <w:r>
-        <w:t xml:space="preserve">Dentro de esta función, hallamos la función </w:t>
-      </w:r>
-      <w:proofErr w:type="spellStart"/>
-      <w:r>
-        <w:rPr>
-          <w:rFonts w:ascii="Courier New" w:eastAsia="Times New Roman" w:hAnsi="Courier New" w:cs="Courier New"/>
-          <w:color w:val="000000"/>
-          <w:sz w:val="20"/>
-          <w:szCs w:val="20"/>
-          <w:lang w:eastAsia="es-ES"/>
-        </w:rPr>
-        <w:t>init_components</w:t>
-      </w:r>
-      <w:proofErr w:type="spellEnd"/>
-      <w:r>
+        <w:t>}.</w:t>
+      </w:r>
+    </w:p>
+    <w:p>
+      <w:pPr>
+        <w:shd w:val="clear" w:color="auto" w:fill="FFFFFF"/>
         <w:rPr>
           <w:rFonts w:ascii="Courier New" w:eastAsia="Times New Roman" w:hAnsi="Courier New" w:cs="Courier New"/>
           <w:b/>
@@ -4366,7 +4441,57 @@
           <w:szCs w:val="20"/>
           <w:lang w:eastAsia="es-ES"/>
         </w:rPr>
-        <w:t>()</w:t>
+      </w:pPr>
+      <w:r>
+        <w:t xml:space="preserve">Dentro de esta función, hallamos la función </w:t>
+      </w:r>
+      <w:proofErr w:type="spellStart"/>
+      <w:r>
+        <w:rPr>
+          <w:rFonts w:ascii="Courier New" w:eastAsia="Times New Roman" w:hAnsi="Courier New" w:cs="Courier New"/>
+          <w:color w:val="000000"/>
+          <w:sz w:val="20"/>
+          <w:szCs w:val="20"/>
+          <w:lang w:eastAsia="es-ES"/>
+        </w:rPr>
+        <w:t>init_</w:t>
+      </w:r>
+      <w:proofErr w:type="gramStart"/>
+      <w:r>
+        <w:rPr>
+          <w:rFonts w:ascii="Courier New" w:eastAsia="Times New Roman" w:hAnsi="Courier New" w:cs="Courier New"/>
+          <w:color w:val="000000"/>
+          <w:sz w:val="20"/>
+          <w:szCs w:val="20"/>
+          <w:lang w:eastAsia="es-ES"/>
+        </w:rPr>
+        <w:t>components</w:t>
+      </w:r>
+      <w:proofErr w:type="spellEnd"/>
+      <w:r>
+        <w:rPr>
+          <w:rFonts w:ascii="Courier New" w:eastAsia="Times New Roman" w:hAnsi="Courier New" w:cs="Courier New"/>
+          <w:b/>
+          <w:bCs/>
+          <w:color w:val="000080"/>
+          <w:sz w:val="20"/>
+          <w:szCs w:val="20"/>
+          <w:lang w:eastAsia="es-ES"/>
+        </w:rPr>
+        <w:t>(</w:t>
+      </w:r>
+      <w:proofErr w:type="gramEnd"/>
+      <w:r>
+        <w:rPr>
+          <w:rFonts w:ascii="Courier New" w:eastAsia="Times New Roman" w:hAnsi="Courier New" w:cs="Courier New"/>
+          <w:b/>
+          <w:bCs/>
+          <w:color w:val="000080"/>
+          <w:sz w:val="20"/>
+          <w:szCs w:val="20"/>
+          <w:lang w:eastAsia="es-ES"/>
+        </w:rPr>
+        <w:t>)</w:t>
       </w:r>
       <w:r>
         <w:t>. Esta función se encarga de ejecutar los diferentes módulos necesarios para la inicialización del software. Dentro de ella encontramos llamadas</w:t>
@@ -4405,7 +4530,18 @@
           <w:szCs w:val="20"/>
           <w:lang w:eastAsia="es-ES"/>
         </w:rPr>
-        <w:t>init_flash</w:t>
+        <w:t>init_</w:t>
+      </w:r>
+      <w:proofErr w:type="gramStart"/>
+      <w:r>
+        <w:rPr>
+          <w:rFonts w:ascii="Courier New" w:eastAsia="Times New Roman" w:hAnsi="Courier New" w:cs="Courier New"/>
+          <w:color w:val="000000"/>
+          <w:sz w:val="20"/>
+          <w:szCs w:val="20"/>
+          <w:lang w:eastAsia="es-ES"/>
+        </w:rPr>
+        <w:t>flash</w:t>
       </w:r>
       <w:proofErr w:type="spellEnd"/>
       <w:r>
@@ -4418,7 +4554,20 @@
           <w:szCs w:val="20"/>
           <w:lang w:eastAsia="es-ES"/>
         </w:rPr>
-        <w:t>()</w:t>
+        <w:t>(</w:t>
+      </w:r>
+      <w:proofErr w:type="gramEnd"/>
+      <w:r>
+        <w:rPr>
+          <w:rFonts w:ascii="Courier New" w:eastAsia="Times New Roman" w:hAnsi="Courier New" w:cs="Courier New"/>
+          <w:b/>
+          <w:bCs/>
+          <w:color w:val="000080"/>
+          <w:sz w:val="20"/>
+          <w:szCs w:val="20"/>
+          <w:lang w:eastAsia="es-ES"/>
+        </w:rPr>
+        <w:t>)</w:t>
       </w:r>
       <w:r>
         <w:t xml:space="preserve">: </w:t>
@@ -4474,7 +4623,18 @@
           <w:szCs w:val="20"/>
           <w:lang w:eastAsia="es-ES"/>
         </w:rPr>
-        <w:t>init_led</w:t>
+        <w:t>init_</w:t>
+      </w:r>
+      <w:proofErr w:type="gramStart"/>
+      <w:r>
+        <w:rPr>
+          <w:rFonts w:ascii="Courier New" w:eastAsia="Times New Roman" w:hAnsi="Courier New" w:cs="Courier New"/>
+          <w:color w:val="000000"/>
+          <w:sz w:val="20"/>
+          <w:szCs w:val="20"/>
+          <w:lang w:eastAsia="es-ES"/>
+        </w:rPr>
+        <w:t>led</w:t>
       </w:r>
       <w:proofErr w:type="spellEnd"/>
       <w:r>
@@ -4487,7 +4647,20 @@
           <w:szCs w:val="20"/>
           <w:lang w:eastAsia="es-ES"/>
         </w:rPr>
-        <w:t>()</w:t>
+        <w:t>(</w:t>
+      </w:r>
+      <w:proofErr w:type="gramEnd"/>
+      <w:r>
+        <w:rPr>
+          <w:rFonts w:ascii="Courier New" w:eastAsia="Times New Roman" w:hAnsi="Courier New" w:cs="Courier New"/>
+          <w:b/>
+          <w:bCs/>
+          <w:color w:val="000080"/>
+          <w:sz w:val="20"/>
+          <w:szCs w:val="20"/>
+          <w:lang w:eastAsia="es-ES"/>
+        </w:rPr>
+        <w:t>)</w:t>
       </w:r>
       <w:r>
         <w:t>: método que, simplemente, prepara el PIN conectado al LED para poder controlarlo con el microcontrolador.</w:t>
@@ -4519,7 +4692,18 @@
           <w:szCs w:val="20"/>
           <w:lang w:val="en-US" w:eastAsia="es-ES"/>
         </w:rPr>
-        <w:t>init_ultrasonic</w:t>
+        <w:t>init_</w:t>
+      </w:r>
+      <w:proofErr w:type="gramStart"/>
+      <w:r>
+        <w:rPr>
+          <w:rFonts w:ascii="Courier New" w:eastAsia="Times New Roman" w:hAnsi="Courier New" w:cs="Courier New"/>
+          <w:color w:val="000000"/>
+          <w:sz w:val="20"/>
+          <w:szCs w:val="20"/>
+          <w:lang w:val="en-US" w:eastAsia="es-ES"/>
+        </w:rPr>
+        <w:t>ultrasonic</w:t>
       </w:r>
       <w:proofErr w:type="spellEnd"/>
       <w:r>
@@ -4532,7 +4716,20 @@
           <w:szCs w:val="20"/>
           <w:lang w:val="en-US" w:eastAsia="es-ES"/>
         </w:rPr>
-        <w:t>()</w:t>
+        <w:t>(</w:t>
+      </w:r>
+      <w:proofErr w:type="gramEnd"/>
+      <w:r>
+        <w:rPr>
+          <w:rFonts w:ascii="Courier New" w:eastAsia="Times New Roman" w:hAnsi="Courier New" w:cs="Courier New"/>
+          <w:b/>
+          <w:bCs/>
+          <w:color w:val="000080"/>
+          <w:sz w:val="20"/>
+          <w:szCs w:val="20"/>
+          <w:lang w:val="en-US" w:eastAsia="es-ES"/>
+        </w:rPr>
+        <w:t>)</w:t>
       </w:r>
       <w:r>
         <w:rPr>
@@ -4597,7 +4794,18 @@
           <w:szCs w:val="20"/>
           <w:lang w:eastAsia="es-ES"/>
         </w:rPr>
-        <w:t>init_rc</w:t>
+        <w:t>init_</w:t>
+      </w:r>
+      <w:proofErr w:type="gramStart"/>
+      <w:r>
+        <w:rPr>
+          <w:rFonts w:ascii="Courier New" w:eastAsia="Times New Roman" w:hAnsi="Courier New" w:cs="Courier New"/>
+          <w:color w:val="000000"/>
+          <w:sz w:val="20"/>
+          <w:szCs w:val="20"/>
+          <w:lang w:eastAsia="es-ES"/>
+        </w:rPr>
+        <w:t>rc</w:t>
       </w:r>
       <w:proofErr w:type="spellEnd"/>
       <w:r>
@@ -4610,7 +4818,20 @@
           <w:szCs w:val="20"/>
           <w:lang w:eastAsia="es-ES"/>
         </w:rPr>
-        <w:t>()</w:t>
+        <w:t>(</w:t>
+      </w:r>
+      <w:proofErr w:type="gramEnd"/>
+      <w:r>
+        <w:rPr>
+          <w:rFonts w:ascii="Courier New" w:eastAsia="Times New Roman" w:hAnsi="Courier New" w:cs="Courier New"/>
+          <w:b/>
+          <w:bCs/>
+          <w:color w:val="000080"/>
+          <w:sz w:val="20"/>
+          <w:szCs w:val="20"/>
+          <w:lang w:eastAsia="es-ES"/>
+        </w:rPr>
+        <w:t>)</w:t>
       </w:r>
       <w:r>
         <w:rPr>
@@ -4656,7 +4877,18 @@
           <w:szCs w:val="20"/>
           <w:lang w:eastAsia="es-ES"/>
         </w:rPr>
-        <w:t>init_esc</w:t>
+        <w:t>init_</w:t>
+      </w:r>
+      <w:proofErr w:type="gramStart"/>
+      <w:r>
+        <w:rPr>
+          <w:rFonts w:ascii="Courier New" w:eastAsia="Times New Roman" w:hAnsi="Courier New" w:cs="Courier New"/>
+          <w:color w:val="000000"/>
+          <w:sz w:val="20"/>
+          <w:szCs w:val="20"/>
+          <w:lang w:eastAsia="es-ES"/>
+        </w:rPr>
+        <w:t>esc</w:t>
       </w:r>
       <w:proofErr w:type="spellEnd"/>
       <w:r>
@@ -4669,7 +4901,20 @@
           <w:szCs w:val="20"/>
           <w:lang w:eastAsia="es-ES"/>
         </w:rPr>
-        <w:t>():</w:t>
+        <w:t>(</w:t>
+      </w:r>
+      <w:proofErr w:type="gramEnd"/>
+      <w:r>
+        <w:rPr>
+          <w:rFonts w:ascii="Courier New" w:eastAsia="Times New Roman" w:hAnsi="Courier New" w:cs="Courier New"/>
+          <w:b/>
+          <w:bCs/>
+          <w:color w:val="000080"/>
+          <w:sz w:val="20"/>
+          <w:szCs w:val="20"/>
+          <w:lang w:eastAsia="es-ES"/>
+        </w:rPr>
+        <w:t>):</w:t>
       </w:r>
       <w:r>
         <w:rPr>
@@ -4737,14 +4982,29 @@
           <w:color w:val="000000"/>
           <w:lang w:eastAsia="es-ES"/>
         </w:rPr>
-        <w:t>init_gyro</w:t>
-      </w:r>
-      <w:proofErr w:type="spellEnd"/>
-      <w:r>
-        <w:rPr>
+        <w:t>init_</w:t>
+      </w:r>
+      <w:proofErr w:type="gramStart"/>
+      <w:r>
+        <w:rPr>
+          <w:color w:val="000000"/>
           <w:lang w:eastAsia="es-ES"/>
         </w:rPr>
-        <w:t>():</w:t>
+        <w:t>gyro</w:t>
+      </w:r>
+      <w:proofErr w:type="spellEnd"/>
+      <w:r>
+        <w:rPr>
+          <w:lang w:eastAsia="es-ES"/>
+        </w:rPr>
+        <w:t>(</w:t>
+      </w:r>
+      <w:proofErr w:type="gramEnd"/>
+      <w:r>
+        <w:rPr>
+          <w:lang w:eastAsia="es-ES"/>
+        </w:rPr>
+        <w:t>):</w:t>
       </w:r>
       <w:r>
         <w:rPr>
@@ -5487,14 +5747,25 @@
                 <w:lang w:eastAsia="es-ES"/>
               </w:rPr>
             </w:pPr>
-            <w:r>
-              <w:rPr>
-                <w:color w:val="000000"/>
-                <w:sz w:val="16"/>
-                <w:szCs w:val="16"/>
-                <w:lang w:eastAsia="es-ES"/>
-              </w:rPr>
-              <w:t>CLKSEL[2:0]</w:t>
+            <w:proofErr w:type="gramStart"/>
+            <w:r>
+              <w:rPr>
+                <w:color w:val="000000"/>
+                <w:sz w:val="16"/>
+                <w:szCs w:val="16"/>
+                <w:lang w:eastAsia="es-ES"/>
+              </w:rPr>
+              <w:t>CLKSEL[</w:t>
+            </w:r>
+            <w:proofErr w:type="gramEnd"/>
+            <w:r>
+              <w:rPr>
+                <w:color w:val="000000"/>
+                <w:sz w:val="16"/>
+                <w:szCs w:val="16"/>
+                <w:lang w:eastAsia="es-ES"/>
+              </w:rPr>
+              <w:t>2:0]</w:t>
             </w:r>
           </w:p>
         </w:tc>
@@ -6226,6 +6497,7 @@
         <w:t>gyro_address</w:t>
       </w:r>
       <w:proofErr w:type="spellEnd"/>
+      <w:proofErr w:type="gramStart"/>
       <w:r>
         <w:rPr>
           <w:rFonts w:ascii="Courier New" w:eastAsia="Times New Roman" w:hAnsi="Courier New" w:cs="Courier New"/>
@@ -6238,6 +6510,7 @@
         </w:rPr>
         <w:t>);</w:t>
       </w:r>
+      <w:proofErr w:type="gramEnd"/>
     </w:p>
     <w:p>
       <w:pPr>
@@ -6307,6 +6580,7 @@
         </w:rPr>
         <w:t>0x6B</w:t>
       </w:r>
+      <w:proofErr w:type="gramStart"/>
       <w:r>
         <w:rPr>
           <w:rFonts w:ascii="Courier New" w:eastAsia="Times New Roman" w:hAnsi="Courier New" w:cs="Courier New"/>
@@ -6319,6 +6593,7 @@
         </w:rPr>
         <w:t>);</w:t>
       </w:r>
+      <w:proofErr w:type="gramEnd"/>
       <w:r>
         <w:rPr>
           <w:rFonts w:ascii="Courier New" w:eastAsia="Times New Roman" w:hAnsi="Courier New" w:cs="Courier New"/>
@@ -6398,6 +6673,7 @@
         </w:rPr>
         <w:t>0x00</w:t>
       </w:r>
+      <w:proofErr w:type="gramStart"/>
       <w:r>
         <w:rPr>
           <w:rFonts w:ascii="Courier New" w:eastAsia="Times New Roman" w:hAnsi="Courier New" w:cs="Courier New"/>
@@ -6410,6 +6686,7 @@
         </w:rPr>
         <w:t>);</w:t>
       </w:r>
+      <w:proofErr w:type="gramEnd"/>
       <w:r>
         <w:rPr>
           <w:rFonts w:ascii="Courier New" w:eastAsia="Times New Roman" w:hAnsi="Courier New" w:cs="Courier New"/>
@@ -6477,8 +6754,22 @@
           <w:szCs w:val="20"/>
           <w:lang w:val="en-US" w:eastAsia="es-ES"/>
         </w:rPr>
-        <w:t>();</w:t>
-      </w:r>
+        <w:t>(</w:t>
+      </w:r>
+      <w:proofErr w:type="gramStart"/>
+      <w:r>
+        <w:rPr>
+          <w:rFonts w:ascii="Courier New" w:eastAsia="Times New Roman" w:hAnsi="Courier New" w:cs="Courier New"/>
+          <w:b/>
+          <w:bCs/>
+          <w:color w:val="000080"/>
+          <w:sz w:val="20"/>
+          <w:szCs w:val="20"/>
+          <w:lang w:val="en-US" w:eastAsia="es-ES"/>
+        </w:rPr>
+        <w:t>);</w:t>
+      </w:r>
+      <w:proofErr w:type="gramEnd"/>
       <w:r>
         <w:rPr>
           <w:rFonts w:ascii="Courier New" w:eastAsia="Times New Roman" w:hAnsi="Courier New" w:cs="Courier New"/>
@@ -7090,7 +7381,27 @@
                 <w:szCs w:val="16"/>
                 <w:lang w:eastAsia="es-ES"/>
               </w:rPr>
-              <w:t>FS_SEL[1:0]</w:t>
+              <w:t>FS_</w:t>
+            </w:r>
+            <w:proofErr w:type="gramStart"/>
+            <w:r>
+              <w:rPr>
+                <w:color w:val="000000"/>
+                <w:sz w:val="16"/>
+                <w:szCs w:val="16"/>
+                <w:lang w:eastAsia="es-ES"/>
+              </w:rPr>
+              <w:t>SEL[</w:t>
+            </w:r>
+            <w:proofErr w:type="gramEnd"/>
+            <w:r>
+              <w:rPr>
+                <w:color w:val="000000"/>
+                <w:sz w:val="16"/>
+                <w:szCs w:val="16"/>
+                <w:lang w:eastAsia="es-ES"/>
+              </w:rPr>
+              <w:t>1:0]</w:t>
             </w:r>
           </w:p>
         </w:tc>
@@ -8336,7 +8647,27 @@
                 <w:szCs w:val="16"/>
                 <w:lang w:eastAsia="es-ES"/>
               </w:rPr>
-              <w:t>AFS_SEL[1:0]</w:t>
+              <w:t>AFS_</w:t>
+            </w:r>
+            <w:proofErr w:type="gramStart"/>
+            <w:r>
+              <w:rPr>
+                <w:color w:val="000000"/>
+                <w:sz w:val="16"/>
+                <w:szCs w:val="16"/>
+                <w:lang w:eastAsia="es-ES"/>
+              </w:rPr>
+              <w:t>SEL[</w:t>
+            </w:r>
+            <w:proofErr w:type="gramEnd"/>
+            <w:r>
+              <w:rPr>
+                <w:color w:val="000000"/>
+                <w:sz w:val="16"/>
+                <w:szCs w:val="16"/>
+                <w:lang w:eastAsia="es-ES"/>
+              </w:rPr>
+              <w:t>1:0]</w:t>
             </w:r>
           </w:p>
         </w:tc>
@@ -9567,7 +9898,27 @@
                 <w:szCs w:val="16"/>
                 <w:lang w:eastAsia="es-ES"/>
               </w:rPr>
-              <w:t>EXT_SYNC_SET[2:0]</w:t>
+              <w:t>EXT_SYNC_</w:t>
+            </w:r>
+            <w:proofErr w:type="gramStart"/>
+            <w:r>
+              <w:rPr>
+                <w:color w:val="000000"/>
+                <w:sz w:val="16"/>
+                <w:szCs w:val="16"/>
+                <w:lang w:eastAsia="es-ES"/>
+              </w:rPr>
+              <w:t>SET[</w:t>
+            </w:r>
+            <w:proofErr w:type="gramEnd"/>
+            <w:r>
+              <w:rPr>
+                <w:color w:val="000000"/>
+                <w:sz w:val="16"/>
+                <w:szCs w:val="16"/>
+                <w:lang w:eastAsia="es-ES"/>
+              </w:rPr>
+              <w:t>2:0]</w:t>
             </w:r>
           </w:p>
         </w:tc>
@@ -9594,7 +9945,27 @@
                 <w:szCs w:val="16"/>
                 <w:lang w:eastAsia="es-ES"/>
               </w:rPr>
-              <w:t>DLPF_CFG[2:0]</w:t>
+              <w:t>DLPF_</w:t>
+            </w:r>
+            <w:proofErr w:type="gramStart"/>
+            <w:r>
+              <w:rPr>
+                <w:color w:val="000000"/>
+                <w:sz w:val="16"/>
+                <w:szCs w:val="16"/>
+                <w:lang w:eastAsia="es-ES"/>
+              </w:rPr>
+              <w:t>CFG[</w:t>
+            </w:r>
+            <w:proofErr w:type="gramEnd"/>
+            <w:r>
+              <w:rPr>
+                <w:color w:val="000000"/>
+                <w:sz w:val="16"/>
+                <w:szCs w:val="16"/>
+                <w:lang w:eastAsia="es-ES"/>
+              </w:rPr>
+              <w:t>2:0]</w:t>
             </w:r>
           </w:p>
         </w:tc>
@@ -10304,7 +10675,21 @@
         <w:rPr>
           <w:lang w:eastAsia="es-ES"/>
         </w:rPr>
-        <w:t xml:space="preserve">Como se ha mencionado anteriormente, el sensor es tremendamente sensible a los cambios de temperatura y es por eso que es necesario hacer correcciones de las lecturas del sensor para poder utilizarlas como referencia para el algoritmo de control. </w:t>
+        <w:t xml:space="preserve">Como se ha mencionado anteriormente, el sensor es tremendamente sensible a los cambios de temperatura y es por eso </w:t>
+      </w:r>
+      <w:proofErr w:type="gramStart"/>
+      <w:r>
+        <w:rPr>
+          <w:lang w:eastAsia="es-ES"/>
+        </w:rPr>
+        <w:t>que</w:t>
+      </w:r>
+      <w:proofErr w:type="gramEnd"/>
+      <w:r>
+        <w:rPr>
+          <w:lang w:eastAsia="es-ES"/>
+        </w:rPr>
+        <w:t xml:space="preserve"> es necesario hacer correcciones de las lecturas del sensor para poder utilizarlas como referencia para el algoritmo de control. </w:t>
       </w:r>
       <w:r>
         <w:rPr>
@@ -10409,6 +10794,7 @@
         </w:rPr>
         <w:t>BMP280_ADDRESS</w:t>
       </w:r>
+      <w:proofErr w:type="gramStart"/>
       <w:r>
         <w:rPr>
           <w:rFonts w:ascii="Courier New" w:eastAsia="Times New Roman" w:hAnsi="Courier New" w:cs="Courier New"/>
@@ -10421,6 +10807,7 @@
         </w:rPr>
         <w:t>);</w:t>
       </w:r>
+      <w:proofErr w:type="gramEnd"/>
     </w:p>
     <w:p>
       <w:pPr>
@@ -10490,6 +10877,7 @@
         </w:rPr>
         <w:t>0x88</w:t>
       </w:r>
+      <w:proofErr w:type="gramStart"/>
       <w:r>
         <w:rPr>
           <w:rFonts w:ascii="Courier New" w:eastAsia="Times New Roman" w:hAnsi="Courier New" w:cs="Courier New"/>
@@ -10502,6 +10890,7 @@
         </w:rPr>
         <w:t>);</w:t>
       </w:r>
+      <w:proofErr w:type="gramEnd"/>
     </w:p>
     <w:p>
       <w:pPr>
@@ -10559,33 +10948,9 @@
           <w:szCs w:val="20"/>
           <w:lang w:val="en-US" w:eastAsia="es-ES"/>
         </w:rPr>
-        <w:t>();</w:t>
-      </w:r>
-    </w:p>
-    <w:p>
-      <w:pPr>
-        <w:shd w:val="clear" w:color="auto" w:fill="FFFFFF"/>
-        <w:spacing w:after="0" w:line="240" w:lineRule="auto"/>
-        <w:rPr>
-          <w:rFonts w:ascii="Courier New" w:eastAsia="Times New Roman" w:hAnsi="Courier New" w:cs="Courier New"/>
-          <w:color w:val="000000"/>
-          <w:sz w:val="20"/>
-          <w:szCs w:val="20"/>
-          <w:lang w:val="en-US" w:eastAsia="es-ES"/>
-        </w:rPr>
-      </w:pPr>
-      <w:proofErr w:type="spellStart"/>
-      <w:r>
-        <w:rPr>
-          <w:rFonts w:ascii="Courier New" w:eastAsia="Times New Roman" w:hAnsi="Courier New" w:cs="Courier New"/>
-          <w:color w:val="000000"/>
-          <w:sz w:val="20"/>
-          <w:szCs w:val="20"/>
-          <w:lang w:val="en-US" w:eastAsia="es-ES"/>
-        </w:rPr>
-        <w:lastRenderedPageBreak/>
-        <w:t>Wire</w:t>
-      </w:r>
+        <w:t>(</w:t>
+      </w:r>
+      <w:proofErr w:type="gramStart"/>
       <w:r>
         <w:rPr>
           <w:rFonts w:ascii="Courier New" w:eastAsia="Times New Roman" w:hAnsi="Courier New" w:cs="Courier New"/>
@@ -10596,19 +10961,34 @@
           <w:szCs w:val="20"/>
           <w:lang w:val="en-US" w:eastAsia="es-ES"/>
         </w:rPr>
-        <w:t>.</w:t>
-      </w:r>
-      <w:r>
-        <w:rPr>
-          <w:rFonts w:ascii="Courier New" w:eastAsia="Times New Roman" w:hAnsi="Courier New" w:cs="Courier New"/>
-          <w:color w:val="000000"/>
-          <w:sz w:val="20"/>
-          <w:szCs w:val="20"/>
-          <w:lang w:val="en-US" w:eastAsia="es-ES"/>
-        </w:rPr>
-        <w:t>requestFrom</w:t>
-      </w:r>
-      <w:proofErr w:type="spellEnd"/>
+        <w:t>);</w:t>
+      </w:r>
+      <w:proofErr w:type="gramEnd"/>
+    </w:p>
+    <w:p>
+      <w:pPr>
+        <w:shd w:val="clear" w:color="auto" w:fill="FFFFFF"/>
+        <w:spacing w:after="0" w:line="240" w:lineRule="auto"/>
+        <w:rPr>
+          <w:rFonts w:ascii="Courier New" w:eastAsia="Times New Roman" w:hAnsi="Courier New" w:cs="Courier New"/>
+          <w:color w:val="000000"/>
+          <w:sz w:val="20"/>
+          <w:szCs w:val="20"/>
+          <w:lang w:val="en-US" w:eastAsia="es-ES"/>
+        </w:rPr>
+      </w:pPr>
+      <w:proofErr w:type="spellStart"/>
+      <w:r>
+        <w:rPr>
+          <w:rFonts w:ascii="Courier New" w:eastAsia="Times New Roman" w:hAnsi="Courier New" w:cs="Courier New"/>
+          <w:color w:val="000000"/>
+          <w:sz w:val="20"/>
+          <w:szCs w:val="20"/>
+          <w:lang w:val="en-US" w:eastAsia="es-ES"/>
+        </w:rPr>
+        <w:lastRenderedPageBreak/>
+        <w:t>Wire</w:t>
+      </w:r>
       <w:r>
         <w:rPr>
           <w:rFonts w:ascii="Courier New" w:eastAsia="Times New Roman" w:hAnsi="Courier New" w:cs="Courier New"/>
@@ -10619,18 +10999,19 @@
           <w:szCs w:val="20"/>
           <w:lang w:val="en-US" w:eastAsia="es-ES"/>
         </w:rPr>
-        <w:t>(</w:t>
-      </w:r>
-      <w:r>
-        <w:rPr>
-          <w:rFonts w:ascii="Courier New" w:eastAsia="Times New Roman" w:hAnsi="Courier New" w:cs="Courier New"/>
-          <w:color w:val="000000"/>
-          <w:sz w:val="20"/>
-          <w:szCs w:val="20"/>
-          <w:lang w:val="en-US" w:eastAsia="es-ES"/>
-        </w:rPr>
-        <w:t>BMP280_ADDRESS</w:t>
-      </w:r>
+        <w:t>.</w:t>
+      </w:r>
+      <w:r>
+        <w:rPr>
+          <w:rFonts w:ascii="Courier New" w:eastAsia="Times New Roman" w:hAnsi="Courier New" w:cs="Courier New"/>
+          <w:color w:val="000000"/>
+          <w:sz w:val="20"/>
+          <w:szCs w:val="20"/>
+          <w:lang w:val="en-US" w:eastAsia="es-ES"/>
+        </w:rPr>
+        <w:t>requestFrom</w:t>
+      </w:r>
+      <w:proofErr w:type="spellEnd"/>
       <w:r>
         <w:rPr>
           <w:rFonts w:ascii="Courier New" w:eastAsia="Times New Roman" w:hAnsi="Courier New" w:cs="Courier New"/>
@@ -10641,27 +11022,17 @@
           <w:szCs w:val="20"/>
           <w:lang w:val="en-US" w:eastAsia="es-ES"/>
         </w:rPr>
-        <w:t>,</w:t>
-      </w:r>
-      <w:r>
-        <w:rPr>
-          <w:rFonts w:ascii="Courier New" w:eastAsia="Times New Roman" w:hAnsi="Courier New" w:cs="Courier New"/>
-          <w:color w:val="000000"/>
-          <w:sz w:val="20"/>
-          <w:szCs w:val="20"/>
-          <w:lang w:val="en-US" w:eastAsia="es-ES"/>
-        </w:rPr>
-        <w:t xml:space="preserve"> </w:t>
-      </w:r>
-      <w:r>
-        <w:rPr>
-          <w:rFonts w:ascii="Courier New" w:eastAsia="Times New Roman" w:hAnsi="Courier New" w:cs="Courier New"/>
-          <w:color w:val="FF8000"/>
-          <w:sz w:val="20"/>
-          <w:szCs w:val="20"/>
-          <w:lang w:val="en-US" w:eastAsia="es-ES"/>
-        </w:rPr>
-        <w:t>24</w:t>
+        <w:t>(</w:t>
+      </w:r>
+      <w:r>
+        <w:rPr>
+          <w:rFonts w:ascii="Courier New" w:eastAsia="Times New Roman" w:hAnsi="Courier New" w:cs="Courier New"/>
+          <w:color w:val="000000"/>
+          <w:sz w:val="20"/>
+          <w:szCs w:val="20"/>
+          <w:lang w:val="en-US" w:eastAsia="es-ES"/>
+        </w:rPr>
+        <w:t>BMP280_ADDRESS</w:t>
       </w:r>
       <w:r>
         <w:rPr>
@@ -10673,31 +11044,29 @@
           <w:szCs w:val="20"/>
           <w:lang w:val="en-US" w:eastAsia="es-ES"/>
         </w:rPr>
-        <w:t>);</w:t>
-      </w:r>
-    </w:p>
-    <w:p>
-      <w:pPr>
-        <w:shd w:val="clear" w:color="auto" w:fill="FFFFFF"/>
-        <w:spacing w:after="0" w:line="240" w:lineRule="auto"/>
-        <w:rPr>
-          <w:rFonts w:ascii="Courier New" w:eastAsia="Times New Roman" w:hAnsi="Courier New" w:cs="Courier New"/>
-          <w:color w:val="000000"/>
-          <w:sz w:val="20"/>
-          <w:szCs w:val="20"/>
-          <w:lang w:val="en-US" w:eastAsia="es-ES"/>
-        </w:rPr>
-      </w:pPr>
-      <w:r>
-        <w:rPr>
-          <w:rFonts w:ascii="Courier New" w:eastAsia="Times New Roman" w:hAnsi="Courier New" w:cs="Courier New"/>
-          <w:color w:val="000000"/>
-          <w:sz w:val="20"/>
-          <w:szCs w:val="20"/>
-          <w:lang w:val="en-US" w:eastAsia="es-ES"/>
-        </w:rPr>
-        <w:t xml:space="preserve">dig_T1 </w:t>
-      </w:r>
+        <w:t>,</w:t>
+      </w:r>
+      <w:r>
+        <w:rPr>
+          <w:rFonts w:ascii="Courier New" w:eastAsia="Times New Roman" w:hAnsi="Courier New" w:cs="Courier New"/>
+          <w:color w:val="000000"/>
+          <w:sz w:val="20"/>
+          <w:szCs w:val="20"/>
+          <w:lang w:val="en-US" w:eastAsia="es-ES"/>
+        </w:rPr>
+        <w:t xml:space="preserve"> </w:t>
+      </w:r>
+      <w:r>
+        <w:rPr>
+          <w:rFonts w:ascii="Courier New" w:eastAsia="Times New Roman" w:hAnsi="Courier New" w:cs="Courier New"/>
+          <w:color w:val="FF8000"/>
+          <w:sz w:val="20"/>
+          <w:szCs w:val="20"/>
+          <w:lang w:val="en-US" w:eastAsia="es-ES"/>
+        </w:rPr>
+        <w:t>24</w:t>
+      </w:r>
+      <w:proofErr w:type="gramStart"/>
       <w:r>
         <w:rPr>
           <w:rFonts w:ascii="Courier New" w:eastAsia="Times New Roman" w:hAnsi="Courier New" w:cs="Courier New"/>
@@ -10708,28 +11077,31 @@
           <w:szCs w:val="20"/>
           <w:lang w:val="en-US" w:eastAsia="es-ES"/>
         </w:rPr>
-        <w:t>=</w:t>
-      </w:r>
-      <w:r>
-        <w:rPr>
-          <w:rFonts w:ascii="Courier New" w:eastAsia="Times New Roman" w:hAnsi="Courier New" w:cs="Courier New"/>
-          <w:color w:val="000000"/>
-          <w:sz w:val="20"/>
-          <w:szCs w:val="20"/>
-          <w:lang w:val="en-US" w:eastAsia="es-ES"/>
-        </w:rPr>
-        <w:t xml:space="preserve"> </w:t>
-      </w:r>
-      <w:proofErr w:type="spellStart"/>
-      <w:r>
-        <w:rPr>
-          <w:rFonts w:ascii="Courier New" w:eastAsia="Times New Roman" w:hAnsi="Courier New" w:cs="Courier New"/>
-          <w:color w:val="000000"/>
-          <w:sz w:val="20"/>
-          <w:szCs w:val="20"/>
-          <w:lang w:val="en-US" w:eastAsia="es-ES"/>
-        </w:rPr>
-        <w:t>Wire</w:t>
+        <w:t>);</w:t>
+      </w:r>
+      <w:proofErr w:type="gramEnd"/>
+    </w:p>
+    <w:p>
+      <w:pPr>
+        <w:shd w:val="clear" w:color="auto" w:fill="FFFFFF"/>
+        <w:spacing w:after="0" w:line="240" w:lineRule="auto"/>
+        <w:rPr>
+          <w:rFonts w:ascii="Courier New" w:eastAsia="Times New Roman" w:hAnsi="Courier New" w:cs="Courier New"/>
+          <w:color w:val="000000"/>
+          <w:sz w:val="20"/>
+          <w:szCs w:val="20"/>
+          <w:lang w:val="en-US" w:eastAsia="es-ES"/>
+        </w:rPr>
+      </w:pPr>
+      <w:r>
+        <w:rPr>
+          <w:rFonts w:ascii="Courier New" w:eastAsia="Times New Roman" w:hAnsi="Courier New" w:cs="Courier New"/>
+          <w:color w:val="000000"/>
+          <w:sz w:val="20"/>
+          <w:szCs w:val="20"/>
+          <w:lang w:val="en-US" w:eastAsia="es-ES"/>
+        </w:rPr>
+        <w:t xml:space="preserve">dig_T1 </w:t>
       </w:r>
       <w:r>
         <w:rPr>
@@ -10741,19 +11113,29 @@
           <w:szCs w:val="20"/>
           <w:lang w:val="en-US" w:eastAsia="es-ES"/>
         </w:rPr>
-        <w:t>.</w:t>
-      </w:r>
-      <w:r>
-        <w:rPr>
-          <w:rFonts w:ascii="Courier New" w:eastAsia="Times New Roman" w:hAnsi="Courier New" w:cs="Courier New"/>
-          <w:color w:val="000000"/>
-          <w:sz w:val="20"/>
-          <w:szCs w:val="20"/>
-          <w:lang w:val="en-US" w:eastAsia="es-ES"/>
-        </w:rPr>
-        <w:t>read</w:t>
-      </w:r>
-      <w:proofErr w:type="spellEnd"/>
+        <w:t>=</w:t>
+      </w:r>
+      <w:r>
+        <w:rPr>
+          <w:rFonts w:ascii="Courier New" w:eastAsia="Times New Roman" w:hAnsi="Courier New" w:cs="Courier New"/>
+          <w:color w:val="000000"/>
+          <w:sz w:val="20"/>
+          <w:szCs w:val="20"/>
+          <w:lang w:val="en-US" w:eastAsia="es-ES"/>
+        </w:rPr>
+        <w:t xml:space="preserve"> </w:t>
+      </w:r>
+      <w:proofErr w:type="spellStart"/>
+      <w:r>
+        <w:rPr>
+          <w:rFonts w:ascii="Courier New" w:eastAsia="Times New Roman" w:hAnsi="Courier New" w:cs="Courier New"/>
+          <w:color w:val="000000"/>
+          <w:sz w:val="20"/>
+          <w:szCs w:val="20"/>
+          <w:lang w:val="en-US" w:eastAsia="es-ES"/>
+        </w:rPr>
+        <w:t>Wire</w:t>
+      </w:r>
       <w:r>
         <w:rPr>
           <w:rFonts w:ascii="Courier New" w:eastAsia="Times New Roman" w:hAnsi="Courier New" w:cs="Courier New"/>
@@ -10764,18 +11146,19 @@
           <w:szCs w:val="20"/>
           <w:lang w:val="en-US" w:eastAsia="es-ES"/>
         </w:rPr>
-        <w:t>()</w:t>
-      </w:r>
-      <w:r>
-        <w:rPr>
-          <w:rFonts w:ascii="Courier New" w:eastAsia="Times New Roman" w:hAnsi="Courier New" w:cs="Courier New"/>
-          <w:color w:val="000000"/>
-          <w:sz w:val="20"/>
-          <w:szCs w:val="20"/>
-          <w:lang w:val="en-US" w:eastAsia="es-ES"/>
-        </w:rPr>
-        <w:t xml:space="preserve"> </w:t>
-      </w:r>
+        <w:t>.</w:t>
+      </w:r>
+      <w:r>
+        <w:rPr>
+          <w:rFonts w:ascii="Courier New" w:eastAsia="Times New Roman" w:hAnsi="Courier New" w:cs="Courier New"/>
+          <w:color w:val="000000"/>
+          <w:sz w:val="20"/>
+          <w:szCs w:val="20"/>
+          <w:lang w:val="en-US" w:eastAsia="es-ES"/>
+        </w:rPr>
+        <w:t>read</w:t>
+      </w:r>
+      <w:proofErr w:type="spellEnd"/>
       <w:r>
         <w:rPr>
           <w:rFonts w:ascii="Courier New" w:eastAsia="Times New Roman" w:hAnsi="Courier New" w:cs="Courier New"/>
@@ -10786,7 +11169,7 @@
           <w:szCs w:val="20"/>
           <w:lang w:val="en-US" w:eastAsia="es-ES"/>
         </w:rPr>
-        <w:t>|</w:t>
+        <w:t>()</w:t>
       </w:r>
       <w:r>
         <w:rPr>
@@ -10797,17 +11180,6 @@
           <w:lang w:val="en-US" w:eastAsia="es-ES"/>
         </w:rPr>
         <w:t xml:space="preserve"> </w:t>
-      </w:r>
-      <w:proofErr w:type="spellStart"/>
-      <w:r>
-        <w:rPr>
-          <w:rFonts w:ascii="Courier New" w:eastAsia="Times New Roman" w:hAnsi="Courier New" w:cs="Courier New"/>
-          <w:color w:val="000000"/>
-          <w:sz w:val="20"/>
-          <w:szCs w:val="20"/>
-          <w:lang w:val="en-US" w:eastAsia="es-ES"/>
-        </w:rPr>
-        <w:t>Wire</w:t>
       </w:r>
       <w:r>
         <w:rPr>
@@ -10819,19 +11191,29 @@
           <w:szCs w:val="20"/>
           <w:lang w:val="en-US" w:eastAsia="es-ES"/>
         </w:rPr>
-        <w:t>.</w:t>
-      </w:r>
-      <w:r>
-        <w:rPr>
-          <w:rFonts w:ascii="Courier New" w:eastAsia="Times New Roman" w:hAnsi="Courier New" w:cs="Courier New"/>
-          <w:color w:val="000000"/>
-          <w:sz w:val="20"/>
-          <w:szCs w:val="20"/>
-          <w:lang w:val="en-US" w:eastAsia="es-ES"/>
-        </w:rPr>
-        <w:t>read</w:t>
-      </w:r>
-      <w:proofErr w:type="spellEnd"/>
+        <w:t>|</w:t>
+      </w:r>
+      <w:r>
+        <w:rPr>
+          <w:rFonts w:ascii="Courier New" w:eastAsia="Times New Roman" w:hAnsi="Courier New" w:cs="Courier New"/>
+          <w:color w:val="000000"/>
+          <w:sz w:val="20"/>
+          <w:szCs w:val="20"/>
+          <w:lang w:val="en-US" w:eastAsia="es-ES"/>
+        </w:rPr>
+        <w:t xml:space="preserve"> </w:t>
+      </w:r>
+      <w:proofErr w:type="spellStart"/>
+      <w:r>
+        <w:rPr>
+          <w:rFonts w:ascii="Courier New" w:eastAsia="Times New Roman" w:hAnsi="Courier New" w:cs="Courier New"/>
+          <w:color w:val="000000"/>
+          <w:sz w:val="20"/>
+          <w:szCs w:val="20"/>
+          <w:lang w:val="en-US" w:eastAsia="es-ES"/>
+        </w:rPr>
+        <w:t>Wire</w:t>
+      </w:r>
       <w:r>
         <w:rPr>
           <w:rFonts w:ascii="Courier New" w:eastAsia="Times New Roman" w:hAnsi="Courier New" w:cs="Courier New"/>
@@ -10842,18 +11224,19 @@
           <w:szCs w:val="20"/>
           <w:lang w:val="en-US" w:eastAsia="es-ES"/>
         </w:rPr>
-        <w:t>()</w:t>
-      </w:r>
-      <w:r>
-        <w:rPr>
-          <w:rFonts w:ascii="Courier New" w:eastAsia="Times New Roman" w:hAnsi="Courier New" w:cs="Courier New"/>
-          <w:color w:val="000000"/>
-          <w:sz w:val="20"/>
-          <w:szCs w:val="20"/>
-          <w:lang w:val="en-US" w:eastAsia="es-ES"/>
-        </w:rPr>
-        <w:t xml:space="preserve"> </w:t>
-      </w:r>
+        <w:t>.</w:t>
+      </w:r>
+      <w:r>
+        <w:rPr>
+          <w:rFonts w:ascii="Courier New" w:eastAsia="Times New Roman" w:hAnsi="Courier New" w:cs="Courier New"/>
+          <w:color w:val="000000"/>
+          <w:sz w:val="20"/>
+          <w:szCs w:val="20"/>
+          <w:lang w:val="en-US" w:eastAsia="es-ES"/>
+        </w:rPr>
+        <w:t>read</w:t>
+      </w:r>
+      <w:proofErr w:type="spellEnd"/>
       <w:r>
         <w:rPr>
           <w:rFonts w:ascii="Courier New" w:eastAsia="Times New Roman" w:hAnsi="Courier New" w:cs="Courier New"/>
@@ -10864,7 +11247,7 @@
           <w:szCs w:val="20"/>
           <w:lang w:val="en-US" w:eastAsia="es-ES"/>
         </w:rPr>
-        <w:t>&lt;&lt;</w:t>
+        <w:t>()</w:t>
       </w:r>
       <w:r>
         <w:rPr>
@@ -10875,16 +11258,6 @@
           <w:lang w:val="en-US" w:eastAsia="es-ES"/>
         </w:rPr>
         <w:t xml:space="preserve"> </w:t>
-      </w:r>
-      <w:r>
-        <w:rPr>
-          <w:rFonts w:ascii="Courier New" w:eastAsia="Times New Roman" w:hAnsi="Courier New" w:cs="Courier New"/>
-          <w:color w:val="FF8000"/>
-          <w:sz w:val="20"/>
-          <w:szCs w:val="20"/>
-          <w:lang w:val="en-US" w:eastAsia="es-ES"/>
-        </w:rPr>
-        <w:t>8</w:t>
       </w:r>
       <w:r>
         <w:rPr>
@@ -10896,30 +11269,28 @@
           <w:szCs w:val="20"/>
           <w:lang w:val="en-US" w:eastAsia="es-ES"/>
         </w:rPr>
-        <w:t>;</w:t>
-      </w:r>
-    </w:p>
-    <w:p>
-      <w:pPr>
-        <w:shd w:val="clear" w:color="auto" w:fill="FFFFFF"/>
-        <w:spacing w:after="0" w:line="240" w:lineRule="auto"/>
-        <w:rPr>
-          <w:rFonts w:ascii="Courier New" w:eastAsia="Times New Roman" w:hAnsi="Courier New" w:cs="Courier New"/>
-          <w:color w:val="000000"/>
-          <w:sz w:val="20"/>
-          <w:szCs w:val="20"/>
-          <w:lang w:val="en-US" w:eastAsia="es-ES"/>
-        </w:rPr>
-      </w:pPr>
-      <w:r>
-        <w:rPr>
-          <w:rFonts w:ascii="Courier New" w:eastAsia="Times New Roman" w:hAnsi="Courier New" w:cs="Courier New"/>
-          <w:color w:val="000000"/>
-          <w:sz w:val="20"/>
-          <w:szCs w:val="20"/>
-          <w:lang w:val="en-US" w:eastAsia="es-ES"/>
-        </w:rPr>
-        <w:t xml:space="preserve">dig_T2 </w:t>
+        <w:t>&lt;&lt;</w:t>
+      </w:r>
+      <w:r>
+        <w:rPr>
+          <w:rFonts w:ascii="Courier New" w:eastAsia="Times New Roman" w:hAnsi="Courier New" w:cs="Courier New"/>
+          <w:color w:val="000000"/>
+          <w:sz w:val="20"/>
+          <w:szCs w:val="20"/>
+          <w:lang w:val="en-US" w:eastAsia="es-ES"/>
+        </w:rPr>
+        <w:t xml:space="preserve"> </w:t>
+      </w:r>
+      <w:proofErr w:type="gramStart"/>
+      <w:r>
+        <w:rPr>
+          <w:rFonts w:ascii="Courier New" w:eastAsia="Times New Roman" w:hAnsi="Courier New" w:cs="Courier New"/>
+          <w:color w:val="FF8000"/>
+          <w:sz w:val="20"/>
+          <w:szCs w:val="20"/>
+          <w:lang w:val="en-US" w:eastAsia="es-ES"/>
+        </w:rPr>
+        <w:t>8</w:t>
       </w:r>
       <w:r>
         <w:rPr>
@@ -10931,28 +11302,31 @@
           <w:szCs w:val="20"/>
           <w:lang w:val="en-US" w:eastAsia="es-ES"/>
         </w:rPr>
-        <w:t>=</w:t>
-      </w:r>
-      <w:r>
-        <w:rPr>
-          <w:rFonts w:ascii="Courier New" w:eastAsia="Times New Roman" w:hAnsi="Courier New" w:cs="Courier New"/>
-          <w:color w:val="000000"/>
-          <w:sz w:val="20"/>
-          <w:szCs w:val="20"/>
-          <w:lang w:val="en-US" w:eastAsia="es-ES"/>
-        </w:rPr>
-        <w:t xml:space="preserve"> </w:t>
-      </w:r>
-      <w:proofErr w:type="spellStart"/>
-      <w:r>
-        <w:rPr>
-          <w:rFonts w:ascii="Courier New" w:eastAsia="Times New Roman" w:hAnsi="Courier New" w:cs="Courier New"/>
-          <w:color w:val="000000"/>
-          <w:sz w:val="20"/>
-          <w:szCs w:val="20"/>
-          <w:lang w:val="en-US" w:eastAsia="es-ES"/>
-        </w:rPr>
-        <w:t>Wire</w:t>
+        <w:t>;</w:t>
+      </w:r>
+      <w:proofErr w:type="gramEnd"/>
+    </w:p>
+    <w:p>
+      <w:pPr>
+        <w:shd w:val="clear" w:color="auto" w:fill="FFFFFF"/>
+        <w:spacing w:after="0" w:line="240" w:lineRule="auto"/>
+        <w:rPr>
+          <w:rFonts w:ascii="Courier New" w:eastAsia="Times New Roman" w:hAnsi="Courier New" w:cs="Courier New"/>
+          <w:color w:val="000000"/>
+          <w:sz w:val="20"/>
+          <w:szCs w:val="20"/>
+          <w:lang w:val="en-US" w:eastAsia="es-ES"/>
+        </w:rPr>
+      </w:pPr>
+      <w:r>
+        <w:rPr>
+          <w:rFonts w:ascii="Courier New" w:eastAsia="Times New Roman" w:hAnsi="Courier New" w:cs="Courier New"/>
+          <w:color w:val="000000"/>
+          <w:sz w:val="20"/>
+          <w:szCs w:val="20"/>
+          <w:lang w:val="en-US" w:eastAsia="es-ES"/>
+        </w:rPr>
+        <w:t xml:space="preserve">dig_T2 </w:t>
       </w:r>
       <w:r>
         <w:rPr>
@@ -10964,19 +11338,29 @@
           <w:szCs w:val="20"/>
           <w:lang w:val="en-US" w:eastAsia="es-ES"/>
         </w:rPr>
-        <w:t>.</w:t>
-      </w:r>
-      <w:r>
-        <w:rPr>
-          <w:rFonts w:ascii="Courier New" w:eastAsia="Times New Roman" w:hAnsi="Courier New" w:cs="Courier New"/>
-          <w:color w:val="000000"/>
-          <w:sz w:val="20"/>
-          <w:szCs w:val="20"/>
-          <w:lang w:val="en-US" w:eastAsia="es-ES"/>
-        </w:rPr>
-        <w:t>read</w:t>
-      </w:r>
-      <w:proofErr w:type="spellEnd"/>
+        <w:t>=</w:t>
+      </w:r>
+      <w:r>
+        <w:rPr>
+          <w:rFonts w:ascii="Courier New" w:eastAsia="Times New Roman" w:hAnsi="Courier New" w:cs="Courier New"/>
+          <w:color w:val="000000"/>
+          <w:sz w:val="20"/>
+          <w:szCs w:val="20"/>
+          <w:lang w:val="en-US" w:eastAsia="es-ES"/>
+        </w:rPr>
+        <w:t xml:space="preserve"> </w:t>
+      </w:r>
+      <w:proofErr w:type="spellStart"/>
+      <w:r>
+        <w:rPr>
+          <w:rFonts w:ascii="Courier New" w:eastAsia="Times New Roman" w:hAnsi="Courier New" w:cs="Courier New"/>
+          <w:color w:val="000000"/>
+          <w:sz w:val="20"/>
+          <w:szCs w:val="20"/>
+          <w:lang w:val="en-US" w:eastAsia="es-ES"/>
+        </w:rPr>
+        <w:t>Wire</w:t>
+      </w:r>
       <w:r>
         <w:rPr>
           <w:rFonts w:ascii="Courier New" w:eastAsia="Times New Roman" w:hAnsi="Courier New" w:cs="Courier New"/>
@@ -10987,18 +11371,19 @@
           <w:szCs w:val="20"/>
           <w:lang w:val="en-US" w:eastAsia="es-ES"/>
         </w:rPr>
-        <w:t>()</w:t>
-      </w:r>
-      <w:r>
-        <w:rPr>
-          <w:rFonts w:ascii="Courier New" w:eastAsia="Times New Roman" w:hAnsi="Courier New" w:cs="Courier New"/>
-          <w:color w:val="000000"/>
-          <w:sz w:val="20"/>
-          <w:szCs w:val="20"/>
-          <w:lang w:val="en-US" w:eastAsia="es-ES"/>
-        </w:rPr>
-        <w:t xml:space="preserve"> </w:t>
-      </w:r>
+        <w:t>.</w:t>
+      </w:r>
+      <w:r>
+        <w:rPr>
+          <w:rFonts w:ascii="Courier New" w:eastAsia="Times New Roman" w:hAnsi="Courier New" w:cs="Courier New"/>
+          <w:color w:val="000000"/>
+          <w:sz w:val="20"/>
+          <w:szCs w:val="20"/>
+          <w:lang w:val="en-US" w:eastAsia="es-ES"/>
+        </w:rPr>
+        <w:t>read</w:t>
+      </w:r>
+      <w:proofErr w:type="spellEnd"/>
       <w:r>
         <w:rPr>
           <w:rFonts w:ascii="Courier New" w:eastAsia="Times New Roman" w:hAnsi="Courier New" w:cs="Courier New"/>
@@ -11009,7 +11394,7 @@
           <w:szCs w:val="20"/>
           <w:lang w:val="en-US" w:eastAsia="es-ES"/>
         </w:rPr>
-        <w:t>|</w:t>
+        <w:t>()</w:t>
       </w:r>
       <w:r>
         <w:rPr>
@@ -11020,17 +11405,6 @@
           <w:lang w:val="en-US" w:eastAsia="es-ES"/>
         </w:rPr>
         <w:t xml:space="preserve"> </w:t>
-      </w:r>
-      <w:proofErr w:type="spellStart"/>
-      <w:r>
-        <w:rPr>
-          <w:rFonts w:ascii="Courier New" w:eastAsia="Times New Roman" w:hAnsi="Courier New" w:cs="Courier New"/>
-          <w:color w:val="000000"/>
-          <w:sz w:val="20"/>
-          <w:szCs w:val="20"/>
-          <w:lang w:val="en-US" w:eastAsia="es-ES"/>
-        </w:rPr>
-        <w:t>Wire</w:t>
       </w:r>
       <w:r>
         <w:rPr>
@@ -11042,19 +11416,29 @@
           <w:szCs w:val="20"/>
           <w:lang w:val="en-US" w:eastAsia="es-ES"/>
         </w:rPr>
-        <w:t>.</w:t>
-      </w:r>
-      <w:r>
-        <w:rPr>
-          <w:rFonts w:ascii="Courier New" w:eastAsia="Times New Roman" w:hAnsi="Courier New" w:cs="Courier New"/>
-          <w:color w:val="000000"/>
-          <w:sz w:val="20"/>
-          <w:szCs w:val="20"/>
-          <w:lang w:val="en-US" w:eastAsia="es-ES"/>
-        </w:rPr>
-        <w:t>read</w:t>
-      </w:r>
-      <w:proofErr w:type="spellEnd"/>
+        <w:t>|</w:t>
+      </w:r>
+      <w:r>
+        <w:rPr>
+          <w:rFonts w:ascii="Courier New" w:eastAsia="Times New Roman" w:hAnsi="Courier New" w:cs="Courier New"/>
+          <w:color w:val="000000"/>
+          <w:sz w:val="20"/>
+          <w:szCs w:val="20"/>
+          <w:lang w:val="en-US" w:eastAsia="es-ES"/>
+        </w:rPr>
+        <w:t xml:space="preserve"> </w:t>
+      </w:r>
+      <w:proofErr w:type="spellStart"/>
+      <w:r>
+        <w:rPr>
+          <w:rFonts w:ascii="Courier New" w:eastAsia="Times New Roman" w:hAnsi="Courier New" w:cs="Courier New"/>
+          <w:color w:val="000000"/>
+          <w:sz w:val="20"/>
+          <w:szCs w:val="20"/>
+          <w:lang w:val="en-US" w:eastAsia="es-ES"/>
+        </w:rPr>
+        <w:t>Wire</w:t>
+      </w:r>
       <w:r>
         <w:rPr>
           <w:rFonts w:ascii="Courier New" w:eastAsia="Times New Roman" w:hAnsi="Courier New" w:cs="Courier New"/>
@@ -11065,18 +11449,19 @@
           <w:szCs w:val="20"/>
           <w:lang w:val="en-US" w:eastAsia="es-ES"/>
         </w:rPr>
-        <w:t>()</w:t>
-      </w:r>
-      <w:r>
-        <w:rPr>
-          <w:rFonts w:ascii="Courier New" w:eastAsia="Times New Roman" w:hAnsi="Courier New" w:cs="Courier New"/>
-          <w:color w:val="000000"/>
-          <w:sz w:val="20"/>
-          <w:szCs w:val="20"/>
-          <w:lang w:val="en-US" w:eastAsia="es-ES"/>
-        </w:rPr>
-        <w:t xml:space="preserve"> </w:t>
-      </w:r>
+        <w:t>.</w:t>
+      </w:r>
+      <w:r>
+        <w:rPr>
+          <w:rFonts w:ascii="Courier New" w:eastAsia="Times New Roman" w:hAnsi="Courier New" w:cs="Courier New"/>
+          <w:color w:val="000000"/>
+          <w:sz w:val="20"/>
+          <w:szCs w:val="20"/>
+          <w:lang w:val="en-US" w:eastAsia="es-ES"/>
+        </w:rPr>
+        <w:t>read</w:t>
+      </w:r>
+      <w:proofErr w:type="spellEnd"/>
       <w:r>
         <w:rPr>
           <w:rFonts w:ascii="Courier New" w:eastAsia="Times New Roman" w:hAnsi="Courier New" w:cs="Courier New"/>
@@ -11087,7 +11472,7 @@
           <w:szCs w:val="20"/>
           <w:lang w:val="en-US" w:eastAsia="es-ES"/>
         </w:rPr>
-        <w:t>&lt;&lt;</w:t>
+        <w:t>()</w:t>
       </w:r>
       <w:r>
         <w:rPr>
@@ -11098,16 +11483,6 @@
           <w:lang w:val="en-US" w:eastAsia="es-ES"/>
         </w:rPr>
         <w:t xml:space="preserve"> </w:t>
-      </w:r>
-      <w:r>
-        <w:rPr>
-          <w:rFonts w:ascii="Courier New" w:eastAsia="Times New Roman" w:hAnsi="Courier New" w:cs="Courier New"/>
-          <w:color w:val="FF8000"/>
-          <w:sz w:val="20"/>
-          <w:szCs w:val="20"/>
-          <w:lang w:val="en-US" w:eastAsia="es-ES"/>
-        </w:rPr>
-        <w:t>8</w:t>
       </w:r>
       <w:r>
         <w:rPr>
@@ -11119,30 +11494,28 @@
           <w:szCs w:val="20"/>
           <w:lang w:val="en-US" w:eastAsia="es-ES"/>
         </w:rPr>
-        <w:t>;</w:t>
-      </w:r>
-    </w:p>
-    <w:p>
-      <w:pPr>
-        <w:shd w:val="clear" w:color="auto" w:fill="FFFFFF"/>
-        <w:spacing w:after="0" w:line="240" w:lineRule="auto"/>
-        <w:rPr>
-          <w:rFonts w:ascii="Courier New" w:eastAsia="Times New Roman" w:hAnsi="Courier New" w:cs="Courier New"/>
-          <w:color w:val="000000"/>
-          <w:sz w:val="20"/>
-          <w:szCs w:val="20"/>
-          <w:lang w:val="en-US" w:eastAsia="es-ES"/>
-        </w:rPr>
-      </w:pPr>
-      <w:r>
-        <w:rPr>
-          <w:rFonts w:ascii="Courier New" w:eastAsia="Times New Roman" w:hAnsi="Courier New" w:cs="Courier New"/>
-          <w:color w:val="000000"/>
-          <w:sz w:val="20"/>
-          <w:szCs w:val="20"/>
-          <w:lang w:val="en-US" w:eastAsia="es-ES"/>
-        </w:rPr>
-        <w:t xml:space="preserve">dig_T3 </w:t>
+        <w:t>&lt;&lt;</w:t>
+      </w:r>
+      <w:r>
+        <w:rPr>
+          <w:rFonts w:ascii="Courier New" w:eastAsia="Times New Roman" w:hAnsi="Courier New" w:cs="Courier New"/>
+          <w:color w:val="000000"/>
+          <w:sz w:val="20"/>
+          <w:szCs w:val="20"/>
+          <w:lang w:val="en-US" w:eastAsia="es-ES"/>
+        </w:rPr>
+        <w:t xml:space="preserve"> </w:t>
+      </w:r>
+      <w:proofErr w:type="gramStart"/>
+      <w:r>
+        <w:rPr>
+          <w:rFonts w:ascii="Courier New" w:eastAsia="Times New Roman" w:hAnsi="Courier New" w:cs="Courier New"/>
+          <w:color w:val="FF8000"/>
+          <w:sz w:val="20"/>
+          <w:szCs w:val="20"/>
+          <w:lang w:val="en-US" w:eastAsia="es-ES"/>
+        </w:rPr>
+        <w:t>8</w:t>
       </w:r>
       <w:r>
         <w:rPr>
@@ -11154,28 +11527,31 @@
           <w:szCs w:val="20"/>
           <w:lang w:val="en-US" w:eastAsia="es-ES"/>
         </w:rPr>
-        <w:t>=</w:t>
-      </w:r>
-      <w:r>
-        <w:rPr>
-          <w:rFonts w:ascii="Courier New" w:eastAsia="Times New Roman" w:hAnsi="Courier New" w:cs="Courier New"/>
-          <w:color w:val="000000"/>
-          <w:sz w:val="20"/>
-          <w:szCs w:val="20"/>
-          <w:lang w:val="en-US" w:eastAsia="es-ES"/>
-        </w:rPr>
-        <w:t xml:space="preserve"> </w:t>
-      </w:r>
-      <w:proofErr w:type="spellStart"/>
-      <w:r>
-        <w:rPr>
-          <w:rFonts w:ascii="Courier New" w:eastAsia="Times New Roman" w:hAnsi="Courier New" w:cs="Courier New"/>
-          <w:color w:val="000000"/>
-          <w:sz w:val="20"/>
-          <w:szCs w:val="20"/>
-          <w:lang w:val="en-US" w:eastAsia="es-ES"/>
-        </w:rPr>
-        <w:t>Wire</w:t>
+        <w:t>;</w:t>
+      </w:r>
+      <w:proofErr w:type="gramEnd"/>
+    </w:p>
+    <w:p>
+      <w:pPr>
+        <w:shd w:val="clear" w:color="auto" w:fill="FFFFFF"/>
+        <w:spacing w:after="0" w:line="240" w:lineRule="auto"/>
+        <w:rPr>
+          <w:rFonts w:ascii="Courier New" w:eastAsia="Times New Roman" w:hAnsi="Courier New" w:cs="Courier New"/>
+          <w:color w:val="000000"/>
+          <w:sz w:val="20"/>
+          <w:szCs w:val="20"/>
+          <w:lang w:val="en-US" w:eastAsia="es-ES"/>
+        </w:rPr>
+      </w:pPr>
+      <w:r>
+        <w:rPr>
+          <w:rFonts w:ascii="Courier New" w:eastAsia="Times New Roman" w:hAnsi="Courier New" w:cs="Courier New"/>
+          <w:color w:val="000000"/>
+          <w:sz w:val="20"/>
+          <w:szCs w:val="20"/>
+          <w:lang w:val="en-US" w:eastAsia="es-ES"/>
+        </w:rPr>
+        <w:t xml:space="preserve">dig_T3 </w:t>
       </w:r>
       <w:r>
         <w:rPr>
@@ -11187,19 +11563,29 @@
           <w:szCs w:val="20"/>
           <w:lang w:val="en-US" w:eastAsia="es-ES"/>
         </w:rPr>
-        <w:t>.</w:t>
-      </w:r>
-      <w:r>
-        <w:rPr>
-          <w:rFonts w:ascii="Courier New" w:eastAsia="Times New Roman" w:hAnsi="Courier New" w:cs="Courier New"/>
-          <w:color w:val="000000"/>
-          <w:sz w:val="20"/>
-          <w:szCs w:val="20"/>
-          <w:lang w:val="en-US" w:eastAsia="es-ES"/>
-        </w:rPr>
-        <w:t>read</w:t>
-      </w:r>
-      <w:proofErr w:type="spellEnd"/>
+        <w:t>=</w:t>
+      </w:r>
+      <w:r>
+        <w:rPr>
+          <w:rFonts w:ascii="Courier New" w:eastAsia="Times New Roman" w:hAnsi="Courier New" w:cs="Courier New"/>
+          <w:color w:val="000000"/>
+          <w:sz w:val="20"/>
+          <w:szCs w:val="20"/>
+          <w:lang w:val="en-US" w:eastAsia="es-ES"/>
+        </w:rPr>
+        <w:t xml:space="preserve"> </w:t>
+      </w:r>
+      <w:proofErr w:type="spellStart"/>
+      <w:r>
+        <w:rPr>
+          <w:rFonts w:ascii="Courier New" w:eastAsia="Times New Roman" w:hAnsi="Courier New" w:cs="Courier New"/>
+          <w:color w:val="000000"/>
+          <w:sz w:val="20"/>
+          <w:szCs w:val="20"/>
+          <w:lang w:val="en-US" w:eastAsia="es-ES"/>
+        </w:rPr>
+        <w:t>Wire</w:t>
+      </w:r>
       <w:r>
         <w:rPr>
           <w:rFonts w:ascii="Courier New" w:eastAsia="Times New Roman" w:hAnsi="Courier New" w:cs="Courier New"/>
@@ -11210,18 +11596,19 @@
           <w:szCs w:val="20"/>
           <w:lang w:val="en-US" w:eastAsia="es-ES"/>
         </w:rPr>
-        <w:t>()</w:t>
-      </w:r>
-      <w:r>
-        <w:rPr>
-          <w:rFonts w:ascii="Courier New" w:eastAsia="Times New Roman" w:hAnsi="Courier New" w:cs="Courier New"/>
-          <w:color w:val="000000"/>
-          <w:sz w:val="20"/>
-          <w:szCs w:val="20"/>
-          <w:lang w:val="en-US" w:eastAsia="es-ES"/>
-        </w:rPr>
-        <w:t xml:space="preserve"> </w:t>
-      </w:r>
+        <w:t>.</w:t>
+      </w:r>
+      <w:r>
+        <w:rPr>
+          <w:rFonts w:ascii="Courier New" w:eastAsia="Times New Roman" w:hAnsi="Courier New" w:cs="Courier New"/>
+          <w:color w:val="000000"/>
+          <w:sz w:val="20"/>
+          <w:szCs w:val="20"/>
+          <w:lang w:val="en-US" w:eastAsia="es-ES"/>
+        </w:rPr>
+        <w:t>read</w:t>
+      </w:r>
+      <w:proofErr w:type="spellEnd"/>
       <w:r>
         <w:rPr>
           <w:rFonts w:ascii="Courier New" w:eastAsia="Times New Roman" w:hAnsi="Courier New" w:cs="Courier New"/>
@@ -11232,7 +11619,7 @@
           <w:szCs w:val="20"/>
           <w:lang w:val="en-US" w:eastAsia="es-ES"/>
         </w:rPr>
-        <w:t>|</w:t>
+        <w:t>()</w:t>
       </w:r>
       <w:r>
         <w:rPr>
@@ -11243,17 +11630,6 @@
           <w:lang w:val="en-US" w:eastAsia="es-ES"/>
         </w:rPr>
         <w:t xml:space="preserve"> </w:t>
-      </w:r>
-      <w:proofErr w:type="spellStart"/>
-      <w:r>
-        <w:rPr>
-          <w:rFonts w:ascii="Courier New" w:eastAsia="Times New Roman" w:hAnsi="Courier New" w:cs="Courier New"/>
-          <w:color w:val="000000"/>
-          <w:sz w:val="20"/>
-          <w:szCs w:val="20"/>
-          <w:lang w:val="en-US" w:eastAsia="es-ES"/>
-        </w:rPr>
-        <w:t>Wire</w:t>
       </w:r>
       <w:r>
         <w:rPr>
@@ -11265,19 +11641,29 @@
           <w:szCs w:val="20"/>
           <w:lang w:val="en-US" w:eastAsia="es-ES"/>
         </w:rPr>
-        <w:t>.</w:t>
-      </w:r>
-      <w:r>
-        <w:rPr>
-          <w:rFonts w:ascii="Courier New" w:eastAsia="Times New Roman" w:hAnsi="Courier New" w:cs="Courier New"/>
-          <w:color w:val="000000"/>
-          <w:sz w:val="20"/>
-          <w:szCs w:val="20"/>
-          <w:lang w:val="en-US" w:eastAsia="es-ES"/>
-        </w:rPr>
-        <w:t>read</w:t>
-      </w:r>
-      <w:proofErr w:type="spellEnd"/>
+        <w:t>|</w:t>
+      </w:r>
+      <w:r>
+        <w:rPr>
+          <w:rFonts w:ascii="Courier New" w:eastAsia="Times New Roman" w:hAnsi="Courier New" w:cs="Courier New"/>
+          <w:color w:val="000000"/>
+          <w:sz w:val="20"/>
+          <w:szCs w:val="20"/>
+          <w:lang w:val="en-US" w:eastAsia="es-ES"/>
+        </w:rPr>
+        <w:t xml:space="preserve"> </w:t>
+      </w:r>
+      <w:proofErr w:type="spellStart"/>
+      <w:r>
+        <w:rPr>
+          <w:rFonts w:ascii="Courier New" w:eastAsia="Times New Roman" w:hAnsi="Courier New" w:cs="Courier New"/>
+          <w:color w:val="000000"/>
+          <w:sz w:val="20"/>
+          <w:szCs w:val="20"/>
+          <w:lang w:val="en-US" w:eastAsia="es-ES"/>
+        </w:rPr>
+        <w:t>Wire</w:t>
+      </w:r>
       <w:r>
         <w:rPr>
           <w:rFonts w:ascii="Courier New" w:eastAsia="Times New Roman" w:hAnsi="Courier New" w:cs="Courier New"/>
@@ -11288,18 +11674,19 @@
           <w:szCs w:val="20"/>
           <w:lang w:val="en-US" w:eastAsia="es-ES"/>
         </w:rPr>
-        <w:t>()</w:t>
-      </w:r>
-      <w:r>
-        <w:rPr>
-          <w:rFonts w:ascii="Courier New" w:eastAsia="Times New Roman" w:hAnsi="Courier New" w:cs="Courier New"/>
-          <w:color w:val="000000"/>
-          <w:sz w:val="20"/>
-          <w:szCs w:val="20"/>
-          <w:lang w:val="en-US" w:eastAsia="es-ES"/>
-        </w:rPr>
-        <w:t xml:space="preserve"> </w:t>
-      </w:r>
+        <w:t>.</w:t>
+      </w:r>
+      <w:r>
+        <w:rPr>
+          <w:rFonts w:ascii="Courier New" w:eastAsia="Times New Roman" w:hAnsi="Courier New" w:cs="Courier New"/>
+          <w:color w:val="000000"/>
+          <w:sz w:val="20"/>
+          <w:szCs w:val="20"/>
+          <w:lang w:val="en-US" w:eastAsia="es-ES"/>
+        </w:rPr>
+        <w:t>read</w:t>
+      </w:r>
+      <w:proofErr w:type="spellEnd"/>
       <w:r>
         <w:rPr>
           <w:rFonts w:ascii="Courier New" w:eastAsia="Times New Roman" w:hAnsi="Courier New" w:cs="Courier New"/>
@@ -11310,7 +11697,7 @@
           <w:szCs w:val="20"/>
           <w:lang w:val="en-US" w:eastAsia="es-ES"/>
         </w:rPr>
-        <w:t>&lt;&lt;</w:t>
+        <w:t>()</w:t>
       </w:r>
       <w:r>
         <w:rPr>
@@ -11321,16 +11708,6 @@
           <w:lang w:val="en-US" w:eastAsia="es-ES"/>
         </w:rPr>
         <w:t xml:space="preserve"> </w:t>
-      </w:r>
-      <w:r>
-        <w:rPr>
-          <w:rFonts w:ascii="Courier New" w:eastAsia="Times New Roman" w:hAnsi="Courier New" w:cs="Courier New"/>
-          <w:color w:val="FF8000"/>
-          <w:sz w:val="20"/>
-          <w:szCs w:val="20"/>
-          <w:lang w:val="en-US" w:eastAsia="es-ES"/>
-        </w:rPr>
-        <w:t>8</w:t>
       </w:r>
       <w:r>
         <w:rPr>
@@ -11342,30 +11719,28 @@
           <w:szCs w:val="20"/>
           <w:lang w:val="en-US" w:eastAsia="es-ES"/>
         </w:rPr>
-        <w:t>;</w:t>
-      </w:r>
-    </w:p>
-    <w:p>
-      <w:pPr>
-        <w:shd w:val="clear" w:color="auto" w:fill="FFFFFF"/>
-        <w:spacing w:after="0" w:line="240" w:lineRule="auto"/>
-        <w:rPr>
-          <w:rFonts w:ascii="Courier New" w:eastAsia="Times New Roman" w:hAnsi="Courier New" w:cs="Courier New"/>
-          <w:color w:val="000000"/>
-          <w:sz w:val="20"/>
-          <w:szCs w:val="20"/>
-          <w:lang w:val="en-US" w:eastAsia="es-ES"/>
-        </w:rPr>
-      </w:pPr>
-      <w:r>
-        <w:rPr>
-          <w:rFonts w:ascii="Courier New" w:eastAsia="Times New Roman" w:hAnsi="Courier New" w:cs="Courier New"/>
-          <w:color w:val="000000"/>
-          <w:sz w:val="20"/>
-          <w:szCs w:val="20"/>
-          <w:lang w:val="en-US" w:eastAsia="es-ES"/>
-        </w:rPr>
-        <w:t xml:space="preserve">dig_P1 </w:t>
+        <w:t>&lt;&lt;</w:t>
+      </w:r>
+      <w:r>
+        <w:rPr>
+          <w:rFonts w:ascii="Courier New" w:eastAsia="Times New Roman" w:hAnsi="Courier New" w:cs="Courier New"/>
+          <w:color w:val="000000"/>
+          <w:sz w:val="20"/>
+          <w:szCs w:val="20"/>
+          <w:lang w:val="en-US" w:eastAsia="es-ES"/>
+        </w:rPr>
+        <w:t xml:space="preserve"> </w:t>
+      </w:r>
+      <w:proofErr w:type="gramStart"/>
+      <w:r>
+        <w:rPr>
+          <w:rFonts w:ascii="Courier New" w:eastAsia="Times New Roman" w:hAnsi="Courier New" w:cs="Courier New"/>
+          <w:color w:val="FF8000"/>
+          <w:sz w:val="20"/>
+          <w:szCs w:val="20"/>
+          <w:lang w:val="en-US" w:eastAsia="es-ES"/>
+        </w:rPr>
+        <w:t>8</w:t>
       </w:r>
       <w:r>
         <w:rPr>
@@ -11377,28 +11752,31 @@
           <w:szCs w:val="20"/>
           <w:lang w:val="en-US" w:eastAsia="es-ES"/>
         </w:rPr>
-        <w:t>=</w:t>
-      </w:r>
-      <w:r>
-        <w:rPr>
-          <w:rFonts w:ascii="Courier New" w:eastAsia="Times New Roman" w:hAnsi="Courier New" w:cs="Courier New"/>
-          <w:color w:val="000000"/>
-          <w:sz w:val="20"/>
-          <w:szCs w:val="20"/>
-          <w:lang w:val="en-US" w:eastAsia="es-ES"/>
-        </w:rPr>
-        <w:t xml:space="preserve"> </w:t>
-      </w:r>
-      <w:proofErr w:type="spellStart"/>
-      <w:r>
-        <w:rPr>
-          <w:rFonts w:ascii="Courier New" w:eastAsia="Times New Roman" w:hAnsi="Courier New" w:cs="Courier New"/>
-          <w:color w:val="000000"/>
-          <w:sz w:val="20"/>
-          <w:szCs w:val="20"/>
-          <w:lang w:val="en-US" w:eastAsia="es-ES"/>
-        </w:rPr>
-        <w:t>Wire</w:t>
+        <w:t>;</w:t>
+      </w:r>
+      <w:proofErr w:type="gramEnd"/>
+    </w:p>
+    <w:p>
+      <w:pPr>
+        <w:shd w:val="clear" w:color="auto" w:fill="FFFFFF"/>
+        <w:spacing w:after="0" w:line="240" w:lineRule="auto"/>
+        <w:rPr>
+          <w:rFonts w:ascii="Courier New" w:eastAsia="Times New Roman" w:hAnsi="Courier New" w:cs="Courier New"/>
+          <w:color w:val="000000"/>
+          <w:sz w:val="20"/>
+          <w:szCs w:val="20"/>
+          <w:lang w:val="en-US" w:eastAsia="es-ES"/>
+        </w:rPr>
+      </w:pPr>
+      <w:r>
+        <w:rPr>
+          <w:rFonts w:ascii="Courier New" w:eastAsia="Times New Roman" w:hAnsi="Courier New" w:cs="Courier New"/>
+          <w:color w:val="000000"/>
+          <w:sz w:val="20"/>
+          <w:szCs w:val="20"/>
+          <w:lang w:val="en-US" w:eastAsia="es-ES"/>
+        </w:rPr>
+        <w:t xml:space="preserve">dig_P1 </w:t>
       </w:r>
       <w:r>
         <w:rPr>
@@ -11410,19 +11788,29 @@
           <w:szCs w:val="20"/>
           <w:lang w:val="en-US" w:eastAsia="es-ES"/>
         </w:rPr>
-        <w:t>.</w:t>
-      </w:r>
-      <w:r>
-        <w:rPr>
-          <w:rFonts w:ascii="Courier New" w:eastAsia="Times New Roman" w:hAnsi="Courier New" w:cs="Courier New"/>
-          <w:color w:val="000000"/>
-          <w:sz w:val="20"/>
-          <w:szCs w:val="20"/>
-          <w:lang w:val="en-US" w:eastAsia="es-ES"/>
-        </w:rPr>
-        <w:t>read</w:t>
-      </w:r>
-      <w:proofErr w:type="spellEnd"/>
+        <w:t>=</w:t>
+      </w:r>
+      <w:r>
+        <w:rPr>
+          <w:rFonts w:ascii="Courier New" w:eastAsia="Times New Roman" w:hAnsi="Courier New" w:cs="Courier New"/>
+          <w:color w:val="000000"/>
+          <w:sz w:val="20"/>
+          <w:szCs w:val="20"/>
+          <w:lang w:val="en-US" w:eastAsia="es-ES"/>
+        </w:rPr>
+        <w:t xml:space="preserve"> </w:t>
+      </w:r>
+      <w:proofErr w:type="spellStart"/>
+      <w:r>
+        <w:rPr>
+          <w:rFonts w:ascii="Courier New" w:eastAsia="Times New Roman" w:hAnsi="Courier New" w:cs="Courier New"/>
+          <w:color w:val="000000"/>
+          <w:sz w:val="20"/>
+          <w:szCs w:val="20"/>
+          <w:lang w:val="en-US" w:eastAsia="es-ES"/>
+        </w:rPr>
+        <w:t>Wire</w:t>
+      </w:r>
       <w:r>
         <w:rPr>
           <w:rFonts w:ascii="Courier New" w:eastAsia="Times New Roman" w:hAnsi="Courier New" w:cs="Courier New"/>
@@ -11433,18 +11821,19 @@
           <w:szCs w:val="20"/>
           <w:lang w:val="en-US" w:eastAsia="es-ES"/>
         </w:rPr>
-        <w:t>()</w:t>
-      </w:r>
-      <w:r>
-        <w:rPr>
-          <w:rFonts w:ascii="Courier New" w:eastAsia="Times New Roman" w:hAnsi="Courier New" w:cs="Courier New"/>
-          <w:color w:val="000000"/>
-          <w:sz w:val="20"/>
-          <w:szCs w:val="20"/>
-          <w:lang w:val="en-US" w:eastAsia="es-ES"/>
-        </w:rPr>
-        <w:t xml:space="preserve"> </w:t>
-      </w:r>
+        <w:t>.</w:t>
+      </w:r>
+      <w:r>
+        <w:rPr>
+          <w:rFonts w:ascii="Courier New" w:eastAsia="Times New Roman" w:hAnsi="Courier New" w:cs="Courier New"/>
+          <w:color w:val="000000"/>
+          <w:sz w:val="20"/>
+          <w:szCs w:val="20"/>
+          <w:lang w:val="en-US" w:eastAsia="es-ES"/>
+        </w:rPr>
+        <w:t>read</w:t>
+      </w:r>
+      <w:proofErr w:type="spellEnd"/>
       <w:r>
         <w:rPr>
           <w:rFonts w:ascii="Courier New" w:eastAsia="Times New Roman" w:hAnsi="Courier New" w:cs="Courier New"/>
@@ -11455,7 +11844,7 @@
           <w:szCs w:val="20"/>
           <w:lang w:val="en-US" w:eastAsia="es-ES"/>
         </w:rPr>
-        <w:t>|</w:t>
+        <w:t>()</w:t>
       </w:r>
       <w:r>
         <w:rPr>
@@ -11466,17 +11855,6 @@
           <w:lang w:val="en-US" w:eastAsia="es-ES"/>
         </w:rPr>
         <w:t xml:space="preserve"> </w:t>
-      </w:r>
-      <w:proofErr w:type="spellStart"/>
-      <w:r>
-        <w:rPr>
-          <w:rFonts w:ascii="Courier New" w:eastAsia="Times New Roman" w:hAnsi="Courier New" w:cs="Courier New"/>
-          <w:color w:val="000000"/>
-          <w:sz w:val="20"/>
-          <w:szCs w:val="20"/>
-          <w:lang w:val="en-US" w:eastAsia="es-ES"/>
-        </w:rPr>
-        <w:t>Wire</w:t>
       </w:r>
       <w:r>
         <w:rPr>
@@ -11488,19 +11866,29 @@
           <w:szCs w:val="20"/>
           <w:lang w:val="en-US" w:eastAsia="es-ES"/>
         </w:rPr>
-        <w:t>.</w:t>
-      </w:r>
-      <w:r>
-        <w:rPr>
-          <w:rFonts w:ascii="Courier New" w:eastAsia="Times New Roman" w:hAnsi="Courier New" w:cs="Courier New"/>
-          <w:color w:val="000000"/>
-          <w:sz w:val="20"/>
-          <w:szCs w:val="20"/>
-          <w:lang w:val="en-US" w:eastAsia="es-ES"/>
-        </w:rPr>
-        <w:t>read</w:t>
-      </w:r>
-      <w:proofErr w:type="spellEnd"/>
+        <w:t>|</w:t>
+      </w:r>
+      <w:r>
+        <w:rPr>
+          <w:rFonts w:ascii="Courier New" w:eastAsia="Times New Roman" w:hAnsi="Courier New" w:cs="Courier New"/>
+          <w:color w:val="000000"/>
+          <w:sz w:val="20"/>
+          <w:szCs w:val="20"/>
+          <w:lang w:val="en-US" w:eastAsia="es-ES"/>
+        </w:rPr>
+        <w:t xml:space="preserve"> </w:t>
+      </w:r>
+      <w:proofErr w:type="spellStart"/>
+      <w:r>
+        <w:rPr>
+          <w:rFonts w:ascii="Courier New" w:eastAsia="Times New Roman" w:hAnsi="Courier New" w:cs="Courier New"/>
+          <w:color w:val="000000"/>
+          <w:sz w:val="20"/>
+          <w:szCs w:val="20"/>
+          <w:lang w:val="en-US" w:eastAsia="es-ES"/>
+        </w:rPr>
+        <w:t>Wire</w:t>
+      </w:r>
       <w:r>
         <w:rPr>
           <w:rFonts w:ascii="Courier New" w:eastAsia="Times New Roman" w:hAnsi="Courier New" w:cs="Courier New"/>
@@ -11511,18 +11899,19 @@
           <w:szCs w:val="20"/>
           <w:lang w:val="en-US" w:eastAsia="es-ES"/>
         </w:rPr>
-        <w:t>()</w:t>
-      </w:r>
-      <w:r>
-        <w:rPr>
-          <w:rFonts w:ascii="Courier New" w:eastAsia="Times New Roman" w:hAnsi="Courier New" w:cs="Courier New"/>
-          <w:color w:val="000000"/>
-          <w:sz w:val="20"/>
-          <w:szCs w:val="20"/>
-          <w:lang w:val="en-US" w:eastAsia="es-ES"/>
-        </w:rPr>
-        <w:t xml:space="preserve"> </w:t>
-      </w:r>
+        <w:t>.</w:t>
+      </w:r>
+      <w:r>
+        <w:rPr>
+          <w:rFonts w:ascii="Courier New" w:eastAsia="Times New Roman" w:hAnsi="Courier New" w:cs="Courier New"/>
+          <w:color w:val="000000"/>
+          <w:sz w:val="20"/>
+          <w:szCs w:val="20"/>
+          <w:lang w:val="en-US" w:eastAsia="es-ES"/>
+        </w:rPr>
+        <w:t>read</w:t>
+      </w:r>
+      <w:proofErr w:type="spellEnd"/>
       <w:r>
         <w:rPr>
           <w:rFonts w:ascii="Courier New" w:eastAsia="Times New Roman" w:hAnsi="Courier New" w:cs="Courier New"/>
@@ -11533,7 +11922,7 @@
           <w:szCs w:val="20"/>
           <w:lang w:val="en-US" w:eastAsia="es-ES"/>
         </w:rPr>
-        <w:t>&lt;&lt;</w:t>
+        <w:t>()</w:t>
       </w:r>
       <w:r>
         <w:rPr>
@@ -11544,16 +11933,6 @@
           <w:lang w:val="en-US" w:eastAsia="es-ES"/>
         </w:rPr>
         <w:t xml:space="preserve"> </w:t>
-      </w:r>
-      <w:r>
-        <w:rPr>
-          <w:rFonts w:ascii="Courier New" w:eastAsia="Times New Roman" w:hAnsi="Courier New" w:cs="Courier New"/>
-          <w:color w:val="FF8000"/>
-          <w:sz w:val="20"/>
-          <w:szCs w:val="20"/>
-          <w:lang w:val="en-US" w:eastAsia="es-ES"/>
-        </w:rPr>
-        <w:t>8</w:t>
       </w:r>
       <w:r>
         <w:rPr>
@@ -11565,30 +11944,28 @@
           <w:szCs w:val="20"/>
           <w:lang w:val="en-US" w:eastAsia="es-ES"/>
         </w:rPr>
-        <w:t>;</w:t>
-      </w:r>
-    </w:p>
-    <w:p>
-      <w:pPr>
-        <w:shd w:val="clear" w:color="auto" w:fill="FFFFFF"/>
-        <w:spacing w:after="0" w:line="240" w:lineRule="auto"/>
-        <w:rPr>
-          <w:rFonts w:ascii="Courier New" w:eastAsia="Times New Roman" w:hAnsi="Courier New" w:cs="Courier New"/>
-          <w:color w:val="000000"/>
-          <w:sz w:val="20"/>
-          <w:szCs w:val="20"/>
-          <w:lang w:val="en-US" w:eastAsia="es-ES"/>
-        </w:rPr>
-      </w:pPr>
-      <w:r>
-        <w:rPr>
-          <w:rFonts w:ascii="Courier New" w:eastAsia="Times New Roman" w:hAnsi="Courier New" w:cs="Courier New"/>
-          <w:color w:val="000000"/>
-          <w:sz w:val="20"/>
-          <w:szCs w:val="20"/>
-          <w:lang w:val="en-US" w:eastAsia="es-ES"/>
-        </w:rPr>
-        <w:t xml:space="preserve">dig_P2 </w:t>
+        <w:t>&lt;&lt;</w:t>
+      </w:r>
+      <w:r>
+        <w:rPr>
+          <w:rFonts w:ascii="Courier New" w:eastAsia="Times New Roman" w:hAnsi="Courier New" w:cs="Courier New"/>
+          <w:color w:val="000000"/>
+          <w:sz w:val="20"/>
+          <w:szCs w:val="20"/>
+          <w:lang w:val="en-US" w:eastAsia="es-ES"/>
+        </w:rPr>
+        <w:t xml:space="preserve"> </w:t>
+      </w:r>
+      <w:proofErr w:type="gramStart"/>
+      <w:r>
+        <w:rPr>
+          <w:rFonts w:ascii="Courier New" w:eastAsia="Times New Roman" w:hAnsi="Courier New" w:cs="Courier New"/>
+          <w:color w:val="FF8000"/>
+          <w:sz w:val="20"/>
+          <w:szCs w:val="20"/>
+          <w:lang w:val="en-US" w:eastAsia="es-ES"/>
+        </w:rPr>
+        <w:t>8</w:t>
       </w:r>
       <w:r>
         <w:rPr>
@@ -11600,28 +11977,31 @@
           <w:szCs w:val="20"/>
           <w:lang w:val="en-US" w:eastAsia="es-ES"/>
         </w:rPr>
-        <w:t>=</w:t>
-      </w:r>
-      <w:r>
-        <w:rPr>
-          <w:rFonts w:ascii="Courier New" w:eastAsia="Times New Roman" w:hAnsi="Courier New" w:cs="Courier New"/>
-          <w:color w:val="000000"/>
-          <w:sz w:val="20"/>
-          <w:szCs w:val="20"/>
-          <w:lang w:val="en-US" w:eastAsia="es-ES"/>
-        </w:rPr>
-        <w:t xml:space="preserve"> </w:t>
-      </w:r>
-      <w:proofErr w:type="spellStart"/>
-      <w:r>
-        <w:rPr>
-          <w:rFonts w:ascii="Courier New" w:eastAsia="Times New Roman" w:hAnsi="Courier New" w:cs="Courier New"/>
-          <w:color w:val="000000"/>
-          <w:sz w:val="20"/>
-          <w:szCs w:val="20"/>
-          <w:lang w:val="en-US" w:eastAsia="es-ES"/>
-        </w:rPr>
-        <w:t>Wire</w:t>
+        <w:t>;</w:t>
+      </w:r>
+      <w:proofErr w:type="gramEnd"/>
+    </w:p>
+    <w:p>
+      <w:pPr>
+        <w:shd w:val="clear" w:color="auto" w:fill="FFFFFF"/>
+        <w:spacing w:after="0" w:line="240" w:lineRule="auto"/>
+        <w:rPr>
+          <w:rFonts w:ascii="Courier New" w:eastAsia="Times New Roman" w:hAnsi="Courier New" w:cs="Courier New"/>
+          <w:color w:val="000000"/>
+          <w:sz w:val="20"/>
+          <w:szCs w:val="20"/>
+          <w:lang w:val="en-US" w:eastAsia="es-ES"/>
+        </w:rPr>
+      </w:pPr>
+      <w:r>
+        <w:rPr>
+          <w:rFonts w:ascii="Courier New" w:eastAsia="Times New Roman" w:hAnsi="Courier New" w:cs="Courier New"/>
+          <w:color w:val="000000"/>
+          <w:sz w:val="20"/>
+          <w:szCs w:val="20"/>
+          <w:lang w:val="en-US" w:eastAsia="es-ES"/>
+        </w:rPr>
+        <w:t xml:space="preserve">dig_P2 </w:t>
       </w:r>
       <w:r>
         <w:rPr>
@@ -11633,19 +12013,29 @@
           <w:szCs w:val="20"/>
           <w:lang w:val="en-US" w:eastAsia="es-ES"/>
         </w:rPr>
-        <w:t>.</w:t>
-      </w:r>
-      <w:r>
-        <w:rPr>
-          <w:rFonts w:ascii="Courier New" w:eastAsia="Times New Roman" w:hAnsi="Courier New" w:cs="Courier New"/>
-          <w:color w:val="000000"/>
-          <w:sz w:val="20"/>
-          <w:szCs w:val="20"/>
-          <w:lang w:val="en-US" w:eastAsia="es-ES"/>
-        </w:rPr>
-        <w:t>read</w:t>
-      </w:r>
-      <w:proofErr w:type="spellEnd"/>
+        <w:t>=</w:t>
+      </w:r>
+      <w:r>
+        <w:rPr>
+          <w:rFonts w:ascii="Courier New" w:eastAsia="Times New Roman" w:hAnsi="Courier New" w:cs="Courier New"/>
+          <w:color w:val="000000"/>
+          <w:sz w:val="20"/>
+          <w:szCs w:val="20"/>
+          <w:lang w:val="en-US" w:eastAsia="es-ES"/>
+        </w:rPr>
+        <w:t xml:space="preserve"> </w:t>
+      </w:r>
+      <w:proofErr w:type="spellStart"/>
+      <w:r>
+        <w:rPr>
+          <w:rFonts w:ascii="Courier New" w:eastAsia="Times New Roman" w:hAnsi="Courier New" w:cs="Courier New"/>
+          <w:color w:val="000000"/>
+          <w:sz w:val="20"/>
+          <w:szCs w:val="20"/>
+          <w:lang w:val="en-US" w:eastAsia="es-ES"/>
+        </w:rPr>
+        <w:t>Wire</w:t>
+      </w:r>
       <w:r>
         <w:rPr>
           <w:rFonts w:ascii="Courier New" w:eastAsia="Times New Roman" w:hAnsi="Courier New" w:cs="Courier New"/>
@@ -11656,18 +12046,19 @@
           <w:szCs w:val="20"/>
           <w:lang w:val="en-US" w:eastAsia="es-ES"/>
         </w:rPr>
-        <w:t>()</w:t>
-      </w:r>
-      <w:r>
-        <w:rPr>
-          <w:rFonts w:ascii="Courier New" w:eastAsia="Times New Roman" w:hAnsi="Courier New" w:cs="Courier New"/>
-          <w:color w:val="000000"/>
-          <w:sz w:val="20"/>
-          <w:szCs w:val="20"/>
-          <w:lang w:val="en-US" w:eastAsia="es-ES"/>
-        </w:rPr>
-        <w:t xml:space="preserve"> </w:t>
-      </w:r>
+        <w:t>.</w:t>
+      </w:r>
+      <w:r>
+        <w:rPr>
+          <w:rFonts w:ascii="Courier New" w:eastAsia="Times New Roman" w:hAnsi="Courier New" w:cs="Courier New"/>
+          <w:color w:val="000000"/>
+          <w:sz w:val="20"/>
+          <w:szCs w:val="20"/>
+          <w:lang w:val="en-US" w:eastAsia="es-ES"/>
+        </w:rPr>
+        <w:t>read</w:t>
+      </w:r>
+      <w:proofErr w:type="spellEnd"/>
       <w:r>
         <w:rPr>
           <w:rFonts w:ascii="Courier New" w:eastAsia="Times New Roman" w:hAnsi="Courier New" w:cs="Courier New"/>
@@ -11678,7 +12069,7 @@
           <w:szCs w:val="20"/>
           <w:lang w:val="en-US" w:eastAsia="es-ES"/>
         </w:rPr>
-        <w:t>|</w:t>
+        <w:t>()</w:t>
       </w:r>
       <w:r>
         <w:rPr>
@@ -11689,17 +12080,6 @@
           <w:lang w:val="en-US" w:eastAsia="es-ES"/>
         </w:rPr>
         <w:t xml:space="preserve"> </w:t>
-      </w:r>
-      <w:proofErr w:type="spellStart"/>
-      <w:r>
-        <w:rPr>
-          <w:rFonts w:ascii="Courier New" w:eastAsia="Times New Roman" w:hAnsi="Courier New" w:cs="Courier New"/>
-          <w:color w:val="000000"/>
-          <w:sz w:val="20"/>
-          <w:szCs w:val="20"/>
-          <w:lang w:val="en-US" w:eastAsia="es-ES"/>
-        </w:rPr>
-        <w:t>Wire</w:t>
       </w:r>
       <w:r>
         <w:rPr>
@@ -11711,19 +12091,29 @@
           <w:szCs w:val="20"/>
           <w:lang w:val="en-US" w:eastAsia="es-ES"/>
         </w:rPr>
-        <w:t>.</w:t>
-      </w:r>
-      <w:r>
-        <w:rPr>
-          <w:rFonts w:ascii="Courier New" w:eastAsia="Times New Roman" w:hAnsi="Courier New" w:cs="Courier New"/>
-          <w:color w:val="000000"/>
-          <w:sz w:val="20"/>
-          <w:szCs w:val="20"/>
-          <w:lang w:val="en-US" w:eastAsia="es-ES"/>
-        </w:rPr>
-        <w:t>read</w:t>
-      </w:r>
-      <w:proofErr w:type="spellEnd"/>
+        <w:t>|</w:t>
+      </w:r>
+      <w:r>
+        <w:rPr>
+          <w:rFonts w:ascii="Courier New" w:eastAsia="Times New Roman" w:hAnsi="Courier New" w:cs="Courier New"/>
+          <w:color w:val="000000"/>
+          <w:sz w:val="20"/>
+          <w:szCs w:val="20"/>
+          <w:lang w:val="en-US" w:eastAsia="es-ES"/>
+        </w:rPr>
+        <w:t xml:space="preserve"> </w:t>
+      </w:r>
+      <w:proofErr w:type="spellStart"/>
+      <w:r>
+        <w:rPr>
+          <w:rFonts w:ascii="Courier New" w:eastAsia="Times New Roman" w:hAnsi="Courier New" w:cs="Courier New"/>
+          <w:color w:val="000000"/>
+          <w:sz w:val="20"/>
+          <w:szCs w:val="20"/>
+          <w:lang w:val="en-US" w:eastAsia="es-ES"/>
+        </w:rPr>
+        <w:t>Wire</w:t>
+      </w:r>
       <w:r>
         <w:rPr>
           <w:rFonts w:ascii="Courier New" w:eastAsia="Times New Roman" w:hAnsi="Courier New" w:cs="Courier New"/>
@@ -11734,18 +12124,19 @@
           <w:szCs w:val="20"/>
           <w:lang w:val="en-US" w:eastAsia="es-ES"/>
         </w:rPr>
-        <w:t>()</w:t>
-      </w:r>
-      <w:r>
-        <w:rPr>
-          <w:rFonts w:ascii="Courier New" w:eastAsia="Times New Roman" w:hAnsi="Courier New" w:cs="Courier New"/>
-          <w:color w:val="000000"/>
-          <w:sz w:val="20"/>
-          <w:szCs w:val="20"/>
-          <w:lang w:val="en-US" w:eastAsia="es-ES"/>
-        </w:rPr>
-        <w:t xml:space="preserve"> </w:t>
-      </w:r>
+        <w:t>.</w:t>
+      </w:r>
+      <w:r>
+        <w:rPr>
+          <w:rFonts w:ascii="Courier New" w:eastAsia="Times New Roman" w:hAnsi="Courier New" w:cs="Courier New"/>
+          <w:color w:val="000000"/>
+          <w:sz w:val="20"/>
+          <w:szCs w:val="20"/>
+          <w:lang w:val="en-US" w:eastAsia="es-ES"/>
+        </w:rPr>
+        <w:t>read</w:t>
+      </w:r>
+      <w:proofErr w:type="spellEnd"/>
       <w:r>
         <w:rPr>
           <w:rFonts w:ascii="Courier New" w:eastAsia="Times New Roman" w:hAnsi="Courier New" w:cs="Courier New"/>
@@ -11756,7 +12147,7 @@
           <w:szCs w:val="20"/>
           <w:lang w:val="en-US" w:eastAsia="es-ES"/>
         </w:rPr>
-        <w:t>&lt;&lt;</w:t>
+        <w:t>()</w:t>
       </w:r>
       <w:r>
         <w:rPr>
@@ -11767,16 +12158,6 @@
           <w:lang w:val="en-US" w:eastAsia="es-ES"/>
         </w:rPr>
         <w:t xml:space="preserve"> </w:t>
-      </w:r>
-      <w:r>
-        <w:rPr>
-          <w:rFonts w:ascii="Courier New" w:eastAsia="Times New Roman" w:hAnsi="Courier New" w:cs="Courier New"/>
-          <w:color w:val="FF8000"/>
-          <w:sz w:val="20"/>
-          <w:szCs w:val="20"/>
-          <w:lang w:val="en-US" w:eastAsia="es-ES"/>
-        </w:rPr>
-        <w:t>8</w:t>
       </w:r>
       <w:r>
         <w:rPr>
@@ -11788,30 +12169,28 @@
           <w:szCs w:val="20"/>
           <w:lang w:val="en-US" w:eastAsia="es-ES"/>
         </w:rPr>
-        <w:t>;</w:t>
-      </w:r>
-    </w:p>
-    <w:p>
-      <w:pPr>
-        <w:shd w:val="clear" w:color="auto" w:fill="FFFFFF"/>
-        <w:spacing w:after="0" w:line="240" w:lineRule="auto"/>
-        <w:rPr>
-          <w:rFonts w:ascii="Courier New" w:eastAsia="Times New Roman" w:hAnsi="Courier New" w:cs="Courier New"/>
-          <w:color w:val="000000"/>
-          <w:sz w:val="20"/>
-          <w:szCs w:val="20"/>
-          <w:lang w:val="en-US" w:eastAsia="es-ES"/>
-        </w:rPr>
-      </w:pPr>
-      <w:r>
-        <w:rPr>
-          <w:rFonts w:ascii="Courier New" w:eastAsia="Times New Roman" w:hAnsi="Courier New" w:cs="Courier New"/>
-          <w:color w:val="000000"/>
-          <w:sz w:val="20"/>
-          <w:szCs w:val="20"/>
-          <w:lang w:val="en-US" w:eastAsia="es-ES"/>
-        </w:rPr>
-        <w:t xml:space="preserve">dig_P3 </w:t>
+        <w:t>&lt;&lt;</w:t>
+      </w:r>
+      <w:r>
+        <w:rPr>
+          <w:rFonts w:ascii="Courier New" w:eastAsia="Times New Roman" w:hAnsi="Courier New" w:cs="Courier New"/>
+          <w:color w:val="000000"/>
+          <w:sz w:val="20"/>
+          <w:szCs w:val="20"/>
+          <w:lang w:val="en-US" w:eastAsia="es-ES"/>
+        </w:rPr>
+        <w:t xml:space="preserve"> </w:t>
+      </w:r>
+      <w:proofErr w:type="gramStart"/>
+      <w:r>
+        <w:rPr>
+          <w:rFonts w:ascii="Courier New" w:eastAsia="Times New Roman" w:hAnsi="Courier New" w:cs="Courier New"/>
+          <w:color w:val="FF8000"/>
+          <w:sz w:val="20"/>
+          <w:szCs w:val="20"/>
+          <w:lang w:val="en-US" w:eastAsia="es-ES"/>
+        </w:rPr>
+        <w:t>8</w:t>
       </w:r>
       <w:r>
         <w:rPr>
@@ -11823,28 +12202,31 @@
           <w:szCs w:val="20"/>
           <w:lang w:val="en-US" w:eastAsia="es-ES"/>
         </w:rPr>
-        <w:t>=</w:t>
-      </w:r>
-      <w:r>
-        <w:rPr>
-          <w:rFonts w:ascii="Courier New" w:eastAsia="Times New Roman" w:hAnsi="Courier New" w:cs="Courier New"/>
-          <w:color w:val="000000"/>
-          <w:sz w:val="20"/>
-          <w:szCs w:val="20"/>
-          <w:lang w:val="en-US" w:eastAsia="es-ES"/>
-        </w:rPr>
-        <w:t xml:space="preserve"> </w:t>
-      </w:r>
-      <w:proofErr w:type="spellStart"/>
-      <w:r>
-        <w:rPr>
-          <w:rFonts w:ascii="Courier New" w:eastAsia="Times New Roman" w:hAnsi="Courier New" w:cs="Courier New"/>
-          <w:color w:val="000000"/>
-          <w:sz w:val="20"/>
-          <w:szCs w:val="20"/>
-          <w:lang w:val="en-US" w:eastAsia="es-ES"/>
-        </w:rPr>
-        <w:t>Wire</w:t>
+        <w:t>;</w:t>
+      </w:r>
+      <w:proofErr w:type="gramEnd"/>
+    </w:p>
+    <w:p>
+      <w:pPr>
+        <w:shd w:val="clear" w:color="auto" w:fill="FFFFFF"/>
+        <w:spacing w:after="0" w:line="240" w:lineRule="auto"/>
+        <w:rPr>
+          <w:rFonts w:ascii="Courier New" w:eastAsia="Times New Roman" w:hAnsi="Courier New" w:cs="Courier New"/>
+          <w:color w:val="000000"/>
+          <w:sz w:val="20"/>
+          <w:szCs w:val="20"/>
+          <w:lang w:val="en-US" w:eastAsia="es-ES"/>
+        </w:rPr>
+      </w:pPr>
+      <w:r>
+        <w:rPr>
+          <w:rFonts w:ascii="Courier New" w:eastAsia="Times New Roman" w:hAnsi="Courier New" w:cs="Courier New"/>
+          <w:color w:val="000000"/>
+          <w:sz w:val="20"/>
+          <w:szCs w:val="20"/>
+          <w:lang w:val="en-US" w:eastAsia="es-ES"/>
+        </w:rPr>
+        <w:t xml:space="preserve">dig_P3 </w:t>
       </w:r>
       <w:r>
         <w:rPr>
@@ -11856,19 +12238,29 @@
           <w:szCs w:val="20"/>
           <w:lang w:val="en-US" w:eastAsia="es-ES"/>
         </w:rPr>
-        <w:t>.</w:t>
-      </w:r>
-      <w:r>
-        <w:rPr>
-          <w:rFonts w:ascii="Courier New" w:eastAsia="Times New Roman" w:hAnsi="Courier New" w:cs="Courier New"/>
-          <w:color w:val="000000"/>
-          <w:sz w:val="20"/>
-          <w:szCs w:val="20"/>
-          <w:lang w:val="en-US" w:eastAsia="es-ES"/>
-        </w:rPr>
-        <w:t>read</w:t>
-      </w:r>
-      <w:proofErr w:type="spellEnd"/>
+        <w:t>=</w:t>
+      </w:r>
+      <w:r>
+        <w:rPr>
+          <w:rFonts w:ascii="Courier New" w:eastAsia="Times New Roman" w:hAnsi="Courier New" w:cs="Courier New"/>
+          <w:color w:val="000000"/>
+          <w:sz w:val="20"/>
+          <w:szCs w:val="20"/>
+          <w:lang w:val="en-US" w:eastAsia="es-ES"/>
+        </w:rPr>
+        <w:t xml:space="preserve"> </w:t>
+      </w:r>
+      <w:proofErr w:type="spellStart"/>
+      <w:r>
+        <w:rPr>
+          <w:rFonts w:ascii="Courier New" w:eastAsia="Times New Roman" w:hAnsi="Courier New" w:cs="Courier New"/>
+          <w:color w:val="000000"/>
+          <w:sz w:val="20"/>
+          <w:szCs w:val="20"/>
+          <w:lang w:val="en-US" w:eastAsia="es-ES"/>
+        </w:rPr>
+        <w:t>Wire</w:t>
+      </w:r>
       <w:r>
         <w:rPr>
           <w:rFonts w:ascii="Courier New" w:eastAsia="Times New Roman" w:hAnsi="Courier New" w:cs="Courier New"/>
@@ -11879,18 +12271,19 @@
           <w:szCs w:val="20"/>
           <w:lang w:val="en-US" w:eastAsia="es-ES"/>
         </w:rPr>
-        <w:t>()</w:t>
-      </w:r>
-      <w:r>
-        <w:rPr>
-          <w:rFonts w:ascii="Courier New" w:eastAsia="Times New Roman" w:hAnsi="Courier New" w:cs="Courier New"/>
-          <w:color w:val="000000"/>
-          <w:sz w:val="20"/>
-          <w:szCs w:val="20"/>
-          <w:lang w:val="en-US" w:eastAsia="es-ES"/>
-        </w:rPr>
-        <w:t xml:space="preserve"> </w:t>
-      </w:r>
+        <w:t>.</w:t>
+      </w:r>
+      <w:r>
+        <w:rPr>
+          <w:rFonts w:ascii="Courier New" w:eastAsia="Times New Roman" w:hAnsi="Courier New" w:cs="Courier New"/>
+          <w:color w:val="000000"/>
+          <w:sz w:val="20"/>
+          <w:szCs w:val="20"/>
+          <w:lang w:val="en-US" w:eastAsia="es-ES"/>
+        </w:rPr>
+        <w:t>read</w:t>
+      </w:r>
+      <w:proofErr w:type="spellEnd"/>
       <w:r>
         <w:rPr>
           <w:rFonts w:ascii="Courier New" w:eastAsia="Times New Roman" w:hAnsi="Courier New" w:cs="Courier New"/>
@@ -11901,7 +12294,7 @@
           <w:szCs w:val="20"/>
           <w:lang w:val="en-US" w:eastAsia="es-ES"/>
         </w:rPr>
-        <w:t>|</w:t>
+        <w:t>()</w:t>
       </w:r>
       <w:r>
         <w:rPr>
@@ -11912,17 +12305,6 @@
           <w:lang w:val="en-US" w:eastAsia="es-ES"/>
         </w:rPr>
         <w:t xml:space="preserve"> </w:t>
-      </w:r>
-      <w:proofErr w:type="spellStart"/>
-      <w:r>
-        <w:rPr>
-          <w:rFonts w:ascii="Courier New" w:eastAsia="Times New Roman" w:hAnsi="Courier New" w:cs="Courier New"/>
-          <w:color w:val="000000"/>
-          <w:sz w:val="20"/>
-          <w:szCs w:val="20"/>
-          <w:lang w:val="en-US" w:eastAsia="es-ES"/>
-        </w:rPr>
-        <w:t>Wire</w:t>
       </w:r>
       <w:r>
         <w:rPr>
@@ -11934,19 +12316,29 @@
           <w:szCs w:val="20"/>
           <w:lang w:val="en-US" w:eastAsia="es-ES"/>
         </w:rPr>
-        <w:t>.</w:t>
-      </w:r>
-      <w:r>
-        <w:rPr>
-          <w:rFonts w:ascii="Courier New" w:eastAsia="Times New Roman" w:hAnsi="Courier New" w:cs="Courier New"/>
-          <w:color w:val="000000"/>
-          <w:sz w:val="20"/>
-          <w:szCs w:val="20"/>
-          <w:lang w:val="en-US" w:eastAsia="es-ES"/>
-        </w:rPr>
-        <w:t>read</w:t>
-      </w:r>
-      <w:proofErr w:type="spellEnd"/>
+        <w:t>|</w:t>
+      </w:r>
+      <w:r>
+        <w:rPr>
+          <w:rFonts w:ascii="Courier New" w:eastAsia="Times New Roman" w:hAnsi="Courier New" w:cs="Courier New"/>
+          <w:color w:val="000000"/>
+          <w:sz w:val="20"/>
+          <w:szCs w:val="20"/>
+          <w:lang w:val="en-US" w:eastAsia="es-ES"/>
+        </w:rPr>
+        <w:t xml:space="preserve"> </w:t>
+      </w:r>
+      <w:proofErr w:type="spellStart"/>
+      <w:r>
+        <w:rPr>
+          <w:rFonts w:ascii="Courier New" w:eastAsia="Times New Roman" w:hAnsi="Courier New" w:cs="Courier New"/>
+          <w:color w:val="000000"/>
+          <w:sz w:val="20"/>
+          <w:szCs w:val="20"/>
+          <w:lang w:val="en-US" w:eastAsia="es-ES"/>
+        </w:rPr>
+        <w:t>Wire</w:t>
+      </w:r>
       <w:r>
         <w:rPr>
           <w:rFonts w:ascii="Courier New" w:eastAsia="Times New Roman" w:hAnsi="Courier New" w:cs="Courier New"/>
@@ -11957,18 +12349,19 @@
           <w:szCs w:val="20"/>
           <w:lang w:val="en-US" w:eastAsia="es-ES"/>
         </w:rPr>
-        <w:t>()</w:t>
-      </w:r>
-      <w:r>
-        <w:rPr>
-          <w:rFonts w:ascii="Courier New" w:eastAsia="Times New Roman" w:hAnsi="Courier New" w:cs="Courier New"/>
-          <w:color w:val="000000"/>
-          <w:sz w:val="20"/>
-          <w:szCs w:val="20"/>
-          <w:lang w:val="en-US" w:eastAsia="es-ES"/>
-        </w:rPr>
-        <w:t xml:space="preserve"> </w:t>
-      </w:r>
+        <w:t>.</w:t>
+      </w:r>
+      <w:r>
+        <w:rPr>
+          <w:rFonts w:ascii="Courier New" w:eastAsia="Times New Roman" w:hAnsi="Courier New" w:cs="Courier New"/>
+          <w:color w:val="000000"/>
+          <w:sz w:val="20"/>
+          <w:szCs w:val="20"/>
+          <w:lang w:val="en-US" w:eastAsia="es-ES"/>
+        </w:rPr>
+        <w:t>read</w:t>
+      </w:r>
+      <w:proofErr w:type="spellEnd"/>
       <w:r>
         <w:rPr>
           <w:rFonts w:ascii="Courier New" w:eastAsia="Times New Roman" w:hAnsi="Courier New" w:cs="Courier New"/>
@@ -11979,7 +12372,7 @@
           <w:szCs w:val="20"/>
           <w:lang w:val="en-US" w:eastAsia="es-ES"/>
         </w:rPr>
-        <w:t>&lt;&lt;</w:t>
+        <w:t>()</w:t>
       </w:r>
       <w:r>
         <w:rPr>
@@ -11990,16 +12383,6 @@
           <w:lang w:val="en-US" w:eastAsia="es-ES"/>
         </w:rPr>
         <w:t xml:space="preserve"> </w:t>
-      </w:r>
-      <w:r>
-        <w:rPr>
-          <w:rFonts w:ascii="Courier New" w:eastAsia="Times New Roman" w:hAnsi="Courier New" w:cs="Courier New"/>
-          <w:color w:val="FF8000"/>
-          <w:sz w:val="20"/>
-          <w:szCs w:val="20"/>
-          <w:lang w:val="en-US" w:eastAsia="es-ES"/>
-        </w:rPr>
-        <w:t>8</w:t>
       </w:r>
       <w:r>
         <w:rPr>
@@ -12011,30 +12394,28 @@
           <w:szCs w:val="20"/>
           <w:lang w:val="en-US" w:eastAsia="es-ES"/>
         </w:rPr>
-        <w:t>;</w:t>
-      </w:r>
-    </w:p>
-    <w:p>
-      <w:pPr>
-        <w:shd w:val="clear" w:color="auto" w:fill="FFFFFF"/>
-        <w:spacing w:after="0" w:line="240" w:lineRule="auto"/>
-        <w:rPr>
-          <w:rFonts w:ascii="Courier New" w:eastAsia="Times New Roman" w:hAnsi="Courier New" w:cs="Courier New"/>
-          <w:color w:val="000000"/>
-          <w:sz w:val="20"/>
-          <w:szCs w:val="20"/>
-          <w:lang w:val="en-US" w:eastAsia="es-ES"/>
-        </w:rPr>
-      </w:pPr>
-      <w:r>
-        <w:rPr>
-          <w:rFonts w:ascii="Courier New" w:eastAsia="Times New Roman" w:hAnsi="Courier New" w:cs="Courier New"/>
-          <w:color w:val="000000"/>
-          <w:sz w:val="20"/>
-          <w:szCs w:val="20"/>
-          <w:lang w:val="en-US" w:eastAsia="es-ES"/>
-        </w:rPr>
-        <w:t xml:space="preserve">dig_P4 </w:t>
+        <w:t>&lt;&lt;</w:t>
+      </w:r>
+      <w:r>
+        <w:rPr>
+          <w:rFonts w:ascii="Courier New" w:eastAsia="Times New Roman" w:hAnsi="Courier New" w:cs="Courier New"/>
+          <w:color w:val="000000"/>
+          <w:sz w:val="20"/>
+          <w:szCs w:val="20"/>
+          <w:lang w:val="en-US" w:eastAsia="es-ES"/>
+        </w:rPr>
+        <w:t xml:space="preserve"> </w:t>
+      </w:r>
+      <w:proofErr w:type="gramStart"/>
+      <w:r>
+        <w:rPr>
+          <w:rFonts w:ascii="Courier New" w:eastAsia="Times New Roman" w:hAnsi="Courier New" w:cs="Courier New"/>
+          <w:color w:val="FF8000"/>
+          <w:sz w:val="20"/>
+          <w:szCs w:val="20"/>
+          <w:lang w:val="en-US" w:eastAsia="es-ES"/>
+        </w:rPr>
+        <w:t>8</w:t>
       </w:r>
       <w:r>
         <w:rPr>
@@ -12046,28 +12427,31 @@
           <w:szCs w:val="20"/>
           <w:lang w:val="en-US" w:eastAsia="es-ES"/>
         </w:rPr>
-        <w:t>=</w:t>
-      </w:r>
-      <w:r>
-        <w:rPr>
-          <w:rFonts w:ascii="Courier New" w:eastAsia="Times New Roman" w:hAnsi="Courier New" w:cs="Courier New"/>
-          <w:color w:val="000000"/>
-          <w:sz w:val="20"/>
-          <w:szCs w:val="20"/>
-          <w:lang w:val="en-US" w:eastAsia="es-ES"/>
-        </w:rPr>
-        <w:t xml:space="preserve"> </w:t>
-      </w:r>
-      <w:proofErr w:type="spellStart"/>
-      <w:r>
-        <w:rPr>
-          <w:rFonts w:ascii="Courier New" w:eastAsia="Times New Roman" w:hAnsi="Courier New" w:cs="Courier New"/>
-          <w:color w:val="000000"/>
-          <w:sz w:val="20"/>
-          <w:szCs w:val="20"/>
-          <w:lang w:val="en-US" w:eastAsia="es-ES"/>
-        </w:rPr>
-        <w:t>Wire</w:t>
+        <w:t>;</w:t>
+      </w:r>
+      <w:proofErr w:type="gramEnd"/>
+    </w:p>
+    <w:p>
+      <w:pPr>
+        <w:shd w:val="clear" w:color="auto" w:fill="FFFFFF"/>
+        <w:spacing w:after="0" w:line="240" w:lineRule="auto"/>
+        <w:rPr>
+          <w:rFonts w:ascii="Courier New" w:eastAsia="Times New Roman" w:hAnsi="Courier New" w:cs="Courier New"/>
+          <w:color w:val="000000"/>
+          <w:sz w:val="20"/>
+          <w:szCs w:val="20"/>
+          <w:lang w:val="en-US" w:eastAsia="es-ES"/>
+        </w:rPr>
+      </w:pPr>
+      <w:r>
+        <w:rPr>
+          <w:rFonts w:ascii="Courier New" w:eastAsia="Times New Roman" w:hAnsi="Courier New" w:cs="Courier New"/>
+          <w:color w:val="000000"/>
+          <w:sz w:val="20"/>
+          <w:szCs w:val="20"/>
+          <w:lang w:val="en-US" w:eastAsia="es-ES"/>
+        </w:rPr>
+        <w:t xml:space="preserve">dig_P4 </w:t>
       </w:r>
       <w:r>
         <w:rPr>
@@ -12079,19 +12463,29 @@
           <w:szCs w:val="20"/>
           <w:lang w:val="en-US" w:eastAsia="es-ES"/>
         </w:rPr>
-        <w:t>.</w:t>
-      </w:r>
-      <w:r>
-        <w:rPr>
-          <w:rFonts w:ascii="Courier New" w:eastAsia="Times New Roman" w:hAnsi="Courier New" w:cs="Courier New"/>
-          <w:color w:val="000000"/>
-          <w:sz w:val="20"/>
-          <w:szCs w:val="20"/>
-          <w:lang w:val="en-US" w:eastAsia="es-ES"/>
-        </w:rPr>
-        <w:t>read</w:t>
-      </w:r>
-      <w:proofErr w:type="spellEnd"/>
+        <w:t>=</w:t>
+      </w:r>
+      <w:r>
+        <w:rPr>
+          <w:rFonts w:ascii="Courier New" w:eastAsia="Times New Roman" w:hAnsi="Courier New" w:cs="Courier New"/>
+          <w:color w:val="000000"/>
+          <w:sz w:val="20"/>
+          <w:szCs w:val="20"/>
+          <w:lang w:val="en-US" w:eastAsia="es-ES"/>
+        </w:rPr>
+        <w:t xml:space="preserve"> </w:t>
+      </w:r>
+      <w:proofErr w:type="spellStart"/>
+      <w:r>
+        <w:rPr>
+          <w:rFonts w:ascii="Courier New" w:eastAsia="Times New Roman" w:hAnsi="Courier New" w:cs="Courier New"/>
+          <w:color w:val="000000"/>
+          <w:sz w:val="20"/>
+          <w:szCs w:val="20"/>
+          <w:lang w:val="en-US" w:eastAsia="es-ES"/>
+        </w:rPr>
+        <w:t>Wire</w:t>
+      </w:r>
       <w:r>
         <w:rPr>
           <w:rFonts w:ascii="Courier New" w:eastAsia="Times New Roman" w:hAnsi="Courier New" w:cs="Courier New"/>
@@ -12102,18 +12496,19 @@
           <w:szCs w:val="20"/>
           <w:lang w:val="en-US" w:eastAsia="es-ES"/>
         </w:rPr>
-        <w:t>()</w:t>
-      </w:r>
-      <w:r>
-        <w:rPr>
-          <w:rFonts w:ascii="Courier New" w:eastAsia="Times New Roman" w:hAnsi="Courier New" w:cs="Courier New"/>
-          <w:color w:val="000000"/>
-          <w:sz w:val="20"/>
-          <w:szCs w:val="20"/>
-          <w:lang w:val="en-US" w:eastAsia="es-ES"/>
-        </w:rPr>
-        <w:t xml:space="preserve"> </w:t>
-      </w:r>
+        <w:t>.</w:t>
+      </w:r>
+      <w:r>
+        <w:rPr>
+          <w:rFonts w:ascii="Courier New" w:eastAsia="Times New Roman" w:hAnsi="Courier New" w:cs="Courier New"/>
+          <w:color w:val="000000"/>
+          <w:sz w:val="20"/>
+          <w:szCs w:val="20"/>
+          <w:lang w:val="en-US" w:eastAsia="es-ES"/>
+        </w:rPr>
+        <w:t>read</w:t>
+      </w:r>
+      <w:proofErr w:type="spellEnd"/>
       <w:r>
         <w:rPr>
           <w:rFonts w:ascii="Courier New" w:eastAsia="Times New Roman" w:hAnsi="Courier New" w:cs="Courier New"/>
@@ -12124,7 +12519,7 @@
           <w:szCs w:val="20"/>
           <w:lang w:val="en-US" w:eastAsia="es-ES"/>
         </w:rPr>
-        <w:t>|</w:t>
+        <w:t>()</w:t>
       </w:r>
       <w:r>
         <w:rPr>
@@ -12135,17 +12530,6 @@
           <w:lang w:val="en-US" w:eastAsia="es-ES"/>
         </w:rPr>
         <w:t xml:space="preserve"> </w:t>
-      </w:r>
-      <w:proofErr w:type="spellStart"/>
-      <w:r>
-        <w:rPr>
-          <w:rFonts w:ascii="Courier New" w:eastAsia="Times New Roman" w:hAnsi="Courier New" w:cs="Courier New"/>
-          <w:color w:val="000000"/>
-          <w:sz w:val="20"/>
-          <w:szCs w:val="20"/>
-          <w:lang w:val="en-US" w:eastAsia="es-ES"/>
-        </w:rPr>
-        <w:t>Wire</w:t>
       </w:r>
       <w:r>
         <w:rPr>
@@ -12157,19 +12541,29 @@
           <w:szCs w:val="20"/>
           <w:lang w:val="en-US" w:eastAsia="es-ES"/>
         </w:rPr>
-        <w:t>.</w:t>
-      </w:r>
-      <w:r>
-        <w:rPr>
-          <w:rFonts w:ascii="Courier New" w:eastAsia="Times New Roman" w:hAnsi="Courier New" w:cs="Courier New"/>
-          <w:color w:val="000000"/>
-          <w:sz w:val="20"/>
-          <w:szCs w:val="20"/>
-          <w:lang w:val="en-US" w:eastAsia="es-ES"/>
-        </w:rPr>
-        <w:t>read</w:t>
-      </w:r>
-      <w:proofErr w:type="spellEnd"/>
+        <w:t>|</w:t>
+      </w:r>
+      <w:r>
+        <w:rPr>
+          <w:rFonts w:ascii="Courier New" w:eastAsia="Times New Roman" w:hAnsi="Courier New" w:cs="Courier New"/>
+          <w:color w:val="000000"/>
+          <w:sz w:val="20"/>
+          <w:szCs w:val="20"/>
+          <w:lang w:val="en-US" w:eastAsia="es-ES"/>
+        </w:rPr>
+        <w:t xml:space="preserve"> </w:t>
+      </w:r>
+      <w:proofErr w:type="spellStart"/>
+      <w:r>
+        <w:rPr>
+          <w:rFonts w:ascii="Courier New" w:eastAsia="Times New Roman" w:hAnsi="Courier New" w:cs="Courier New"/>
+          <w:color w:val="000000"/>
+          <w:sz w:val="20"/>
+          <w:szCs w:val="20"/>
+          <w:lang w:val="en-US" w:eastAsia="es-ES"/>
+        </w:rPr>
+        <w:t>Wire</w:t>
+      </w:r>
       <w:r>
         <w:rPr>
           <w:rFonts w:ascii="Courier New" w:eastAsia="Times New Roman" w:hAnsi="Courier New" w:cs="Courier New"/>
@@ -12180,18 +12574,19 @@
           <w:szCs w:val="20"/>
           <w:lang w:val="en-US" w:eastAsia="es-ES"/>
         </w:rPr>
-        <w:t>()</w:t>
-      </w:r>
-      <w:r>
-        <w:rPr>
-          <w:rFonts w:ascii="Courier New" w:eastAsia="Times New Roman" w:hAnsi="Courier New" w:cs="Courier New"/>
-          <w:color w:val="000000"/>
-          <w:sz w:val="20"/>
-          <w:szCs w:val="20"/>
-          <w:lang w:val="en-US" w:eastAsia="es-ES"/>
-        </w:rPr>
-        <w:t xml:space="preserve"> </w:t>
-      </w:r>
+        <w:t>.</w:t>
+      </w:r>
+      <w:r>
+        <w:rPr>
+          <w:rFonts w:ascii="Courier New" w:eastAsia="Times New Roman" w:hAnsi="Courier New" w:cs="Courier New"/>
+          <w:color w:val="000000"/>
+          <w:sz w:val="20"/>
+          <w:szCs w:val="20"/>
+          <w:lang w:val="en-US" w:eastAsia="es-ES"/>
+        </w:rPr>
+        <w:t>read</w:t>
+      </w:r>
+      <w:proofErr w:type="spellEnd"/>
       <w:r>
         <w:rPr>
           <w:rFonts w:ascii="Courier New" w:eastAsia="Times New Roman" w:hAnsi="Courier New" w:cs="Courier New"/>
@@ -12202,7 +12597,7 @@
           <w:szCs w:val="20"/>
           <w:lang w:val="en-US" w:eastAsia="es-ES"/>
         </w:rPr>
-        <w:t>&lt;&lt;</w:t>
+        <w:t>()</w:t>
       </w:r>
       <w:r>
         <w:rPr>
@@ -12213,16 +12608,6 @@
           <w:lang w:val="en-US" w:eastAsia="es-ES"/>
         </w:rPr>
         <w:t xml:space="preserve"> </w:t>
-      </w:r>
-      <w:r>
-        <w:rPr>
-          <w:rFonts w:ascii="Courier New" w:eastAsia="Times New Roman" w:hAnsi="Courier New" w:cs="Courier New"/>
-          <w:color w:val="FF8000"/>
-          <w:sz w:val="20"/>
-          <w:szCs w:val="20"/>
-          <w:lang w:val="en-US" w:eastAsia="es-ES"/>
-        </w:rPr>
-        <w:t>8</w:t>
       </w:r>
       <w:r>
         <w:rPr>
@@ -12234,30 +12619,28 @@
           <w:szCs w:val="20"/>
           <w:lang w:val="en-US" w:eastAsia="es-ES"/>
         </w:rPr>
-        <w:t>;</w:t>
-      </w:r>
-    </w:p>
-    <w:p>
-      <w:pPr>
-        <w:shd w:val="clear" w:color="auto" w:fill="FFFFFF"/>
-        <w:spacing w:after="0" w:line="240" w:lineRule="auto"/>
-        <w:rPr>
-          <w:rFonts w:ascii="Courier New" w:eastAsia="Times New Roman" w:hAnsi="Courier New" w:cs="Courier New"/>
-          <w:color w:val="000000"/>
-          <w:sz w:val="20"/>
-          <w:szCs w:val="20"/>
-          <w:lang w:val="en-US" w:eastAsia="es-ES"/>
-        </w:rPr>
-      </w:pPr>
-      <w:r>
-        <w:rPr>
-          <w:rFonts w:ascii="Courier New" w:eastAsia="Times New Roman" w:hAnsi="Courier New" w:cs="Courier New"/>
-          <w:color w:val="000000"/>
-          <w:sz w:val="20"/>
-          <w:szCs w:val="20"/>
-          <w:lang w:val="en-US" w:eastAsia="es-ES"/>
-        </w:rPr>
-        <w:t xml:space="preserve">dig_P5 </w:t>
+        <w:t>&lt;&lt;</w:t>
+      </w:r>
+      <w:r>
+        <w:rPr>
+          <w:rFonts w:ascii="Courier New" w:eastAsia="Times New Roman" w:hAnsi="Courier New" w:cs="Courier New"/>
+          <w:color w:val="000000"/>
+          <w:sz w:val="20"/>
+          <w:szCs w:val="20"/>
+          <w:lang w:val="en-US" w:eastAsia="es-ES"/>
+        </w:rPr>
+        <w:t xml:space="preserve"> </w:t>
+      </w:r>
+      <w:proofErr w:type="gramStart"/>
+      <w:r>
+        <w:rPr>
+          <w:rFonts w:ascii="Courier New" w:eastAsia="Times New Roman" w:hAnsi="Courier New" w:cs="Courier New"/>
+          <w:color w:val="FF8000"/>
+          <w:sz w:val="20"/>
+          <w:szCs w:val="20"/>
+          <w:lang w:val="en-US" w:eastAsia="es-ES"/>
+        </w:rPr>
+        <w:t>8</w:t>
       </w:r>
       <w:r>
         <w:rPr>
@@ -12269,28 +12652,31 @@
           <w:szCs w:val="20"/>
           <w:lang w:val="en-US" w:eastAsia="es-ES"/>
         </w:rPr>
-        <w:t>=</w:t>
-      </w:r>
-      <w:r>
-        <w:rPr>
-          <w:rFonts w:ascii="Courier New" w:eastAsia="Times New Roman" w:hAnsi="Courier New" w:cs="Courier New"/>
-          <w:color w:val="000000"/>
-          <w:sz w:val="20"/>
-          <w:szCs w:val="20"/>
-          <w:lang w:val="en-US" w:eastAsia="es-ES"/>
-        </w:rPr>
-        <w:t xml:space="preserve"> </w:t>
-      </w:r>
-      <w:proofErr w:type="spellStart"/>
-      <w:r>
-        <w:rPr>
-          <w:rFonts w:ascii="Courier New" w:eastAsia="Times New Roman" w:hAnsi="Courier New" w:cs="Courier New"/>
-          <w:color w:val="000000"/>
-          <w:sz w:val="20"/>
-          <w:szCs w:val="20"/>
-          <w:lang w:val="en-US" w:eastAsia="es-ES"/>
-        </w:rPr>
-        <w:t>Wire</w:t>
+        <w:t>;</w:t>
+      </w:r>
+      <w:proofErr w:type="gramEnd"/>
+    </w:p>
+    <w:p>
+      <w:pPr>
+        <w:shd w:val="clear" w:color="auto" w:fill="FFFFFF"/>
+        <w:spacing w:after="0" w:line="240" w:lineRule="auto"/>
+        <w:rPr>
+          <w:rFonts w:ascii="Courier New" w:eastAsia="Times New Roman" w:hAnsi="Courier New" w:cs="Courier New"/>
+          <w:color w:val="000000"/>
+          <w:sz w:val="20"/>
+          <w:szCs w:val="20"/>
+          <w:lang w:val="en-US" w:eastAsia="es-ES"/>
+        </w:rPr>
+      </w:pPr>
+      <w:r>
+        <w:rPr>
+          <w:rFonts w:ascii="Courier New" w:eastAsia="Times New Roman" w:hAnsi="Courier New" w:cs="Courier New"/>
+          <w:color w:val="000000"/>
+          <w:sz w:val="20"/>
+          <w:szCs w:val="20"/>
+          <w:lang w:val="en-US" w:eastAsia="es-ES"/>
+        </w:rPr>
+        <w:t xml:space="preserve">dig_P5 </w:t>
       </w:r>
       <w:r>
         <w:rPr>
@@ -12302,19 +12688,29 @@
           <w:szCs w:val="20"/>
           <w:lang w:val="en-US" w:eastAsia="es-ES"/>
         </w:rPr>
-        <w:t>.</w:t>
-      </w:r>
-      <w:r>
-        <w:rPr>
-          <w:rFonts w:ascii="Courier New" w:eastAsia="Times New Roman" w:hAnsi="Courier New" w:cs="Courier New"/>
-          <w:color w:val="000000"/>
-          <w:sz w:val="20"/>
-          <w:szCs w:val="20"/>
-          <w:lang w:val="en-US" w:eastAsia="es-ES"/>
-        </w:rPr>
-        <w:t>read</w:t>
-      </w:r>
-      <w:proofErr w:type="spellEnd"/>
+        <w:t>=</w:t>
+      </w:r>
+      <w:r>
+        <w:rPr>
+          <w:rFonts w:ascii="Courier New" w:eastAsia="Times New Roman" w:hAnsi="Courier New" w:cs="Courier New"/>
+          <w:color w:val="000000"/>
+          <w:sz w:val="20"/>
+          <w:szCs w:val="20"/>
+          <w:lang w:val="en-US" w:eastAsia="es-ES"/>
+        </w:rPr>
+        <w:t xml:space="preserve"> </w:t>
+      </w:r>
+      <w:proofErr w:type="spellStart"/>
+      <w:r>
+        <w:rPr>
+          <w:rFonts w:ascii="Courier New" w:eastAsia="Times New Roman" w:hAnsi="Courier New" w:cs="Courier New"/>
+          <w:color w:val="000000"/>
+          <w:sz w:val="20"/>
+          <w:szCs w:val="20"/>
+          <w:lang w:val="en-US" w:eastAsia="es-ES"/>
+        </w:rPr>
+        <w:t>Wire</w:t>
+      </w:r>
       <w:r>
         <w:rPr>
           <w:rFonts w:ascii="Courier New" w:eastAsia="Times New Roman" w:hAnsi="Courier New" w:cs="Courier New"/>
@@ -12325,18 +12721,19 @@
           <w:szCs w:val="20"/>
           <w:lang w:val="en-US" w:eastAsia="es-ES"/>
         </w:rPr>
-        <w:t>()</w:t>
-      </w:r>
-      <w:r>
-        <w:rPr>
-          <w:rFonts w:ascii="Courier New" w:eastAsia="Times New Roman" w:hAnsi="Courier New" w:cs="Courier New"/>
-          <w:color w:val="000000"/>
-          <w:sz w:val="20"/>
-          <w:szCs w:val="20"/>
-          <w:lang w:val="en-US" w:eastAsia="es-ES"/>
-        </w:rPr>
-        <w:t xml:space="preserve"> </w:t>
-      </w:r>
+        <w:t>.</w:t>
+      </w:r>
+      <w:r>
+        <w:rPr>
+          <w:rFonts w:ascii="Courier New" w:eastAsia="Times New Roman" w:hAnsi="Courier New" w:cs="Courier New"/>
+          <w:color w:val="000000"/>
+          <w:sz w:val="20"/>
+          <w:szCs w:val="20"/>
+          <w:lang w:val="en-US" w:eastAsia="es-ES"/>
+        </w:rPr>
+        <w:t>read</w:t>
+      </w:r>
+      <w:proofErr w:type="spellEnd"/>
       <w:r>
         <w:rPr>
           <w:rFonts w:ascii="Courier New" w:eastAsia="Times New Roman" w:hAnsi="Courier New" w:cs="Courier New"/>
@@ -12347,7 +12744,7 @@
           <w:szCs w:val="20"/>
           <w:lang w:val="en-US" w:eastAsia="es-ES"/>
         </w:rPr>
-        <w:t>|</w:t>
+        <w:t>()</w:t>
       </w:r>
       <w:r>
         <w:rPr>
@@ -12358,17 +12755,6 @@
           <w:lang w:val="en-US" w:eastAsia="es-ES"/>
         </w:rPr>
         <w:t xml:space="preserve"> </w:t>
-      </w:r>
-      <w:proofErr w:type="spellStart"/>
-      <w:r>
-        <w:rPr>
-          <w:rFonts w:ascii="Courier New" w:eastAsia="Times New Roman" w:hAnsi="Courier New" w:cs="Courier New"/>
-          <w:color w:val="000000"/>
-          <w:sz w:val="20"/>
-          <w:szCs w:val="20"/>
-          <w:lang w:val="en-US" w:eastAsia="es-ES"/>
-        </w:rPr>
-        <w:t>Wire</w:t>
       </w:r>
       <w:r>
         <w:rPr>
@@ -12380,19 +12766,29 @@
           <w:szCs w:val="20"/>
           <w:lang w:val="en-US" w:eastAsia="es-ES"/>
         </w:rPr>
-        <w:t>.</w:t>
-      </w:r>
-      <w:r>
-        <w:rPr>
-          <w:rFonts w:ascii="Courier New" w:eastAsia="Times New Roman" w:hAnsi="Courier New" w:cs="Courier New"/>
-          <w:color w:val="000000"/>
-          <w:sz w:val="20"/>
-          <w:szCs w:val="20"/>
-          <w:lang w:val="en-US" w:eastAsia="es-ES"/>
-        </w:rPr>
-        <w:t>read</w:t>
-      </w:r>
-      <w:proofErr w:type="spellEnd"/>
+        <w:t>|</w:t>
+      </w:r>
+      <w:r>
+        <w:rPr>
+          <w:rFonts w:ascii="Courier New" w:eastAsia="Times New Roman" w:hAnsi="Courier New" w:cs="Courier New"/>
+          <w:color w:val="000000"/>
+          <w:sz w:val="20"/>
+          <w:szCs w:val="20"/>
+          <w:lang w:val="en-US" w:eastAsia="es-ES"/>
+        </w:rPr>
+        <w:t xml:space="preserve"> </w:t>
+      </w:r>
+      <w:proofErr w:type="spellStart"/>
+      <w:r>
+        <w:rPr>
+          <w:rFonts w:ascii="Courier New" w:eastAsia="Times New Roman" w:hAnsi="Courier New" w:cs="Courier New"/>
+          <w:color w:val="000000"/>
+          <w:sz w:val="20"/>
+          <w:szCs w:val="20"/>
+          <w:lang w:val="en-US" w:eastAsia="es-ES"/>
+        </w:rPr>
+        <w:t>Wire</w:t>
+      </w:r>
       <w:r>
         <w:rPr>
           <w:rFonts w:ascii="Courier New" w:eastAsia="Times New Roman" w:hAnsi="Courier New" w:cs="Courier New"/>
@@ -12403,18 +12799,19 @@
           <w:szCs w:val="20"/>
           <w:lang w:val="en-US" w:eastAsia="es-ES"/>
         </w:rPr>
-        <w:t>()</w:t>
-      </w:r>
-      <w:r>
-        <w:rPr>
-          <w:rFonts w:ascii="Courier New" w:eastAsia="Times New Roman" w:hAnsi="Courier New" w:cs="Courier New"/>
-          <w:color w:val="000000"/>
-          <w:sz w:val="20"/>
-          <w:szCs w:val="20"/>
-          <w:lang w:val="en-US" w:eastAsia="es-ES"/>
-        </w:rPr>
-        <w:t xml:space="preserve"> </w:t>
-      </w:r>
+        <w:t>.</w:t>
+      </w:r>
+      <w:r>
+        <w:rPr>
+          <w:rFonts w:ascii="Courier New" w:eastAsia="Times New Roman" w:hAnsi="Courier New" w:cs="Courier New"/>
+          <w:color w:val="000000"/>
+          <w:sz w:val="20"/>
+          <w:szCs w:val="20"/>
+          <w:lang w:val="en-US" w:eastAsia="es-ES"/>
+        </w:rPr>
+        <w:t>read</w:t>
+      </w:r>
+      <w:proofErr w:type="spellEnd"/>
       <w:r>
         <w:rPr>
           <w:rFonts w:ascii="Courier New" w:eastAsia="Times New Roman" w:hAnsi="Courier New" w:cs="Courier New"/>
@@ -12425,7 +12822,7 @@
           <w:szCs w:val="20"/>
           <w:lang w:val="en-US" w:eastAsia="es-ES"/>
         </w:rPr>
-        <w:t>&lt;&lt;</w:t>
+        <w:t>()</w:t>
       </w:r>
       <w:r>
         <w:rPr>
@@ -12436,16 +12833,6 @@
           <w:lang w:val="en-US" w:eastAsia="es-ES"/>
         </w:rPr>
         <w:t xml:space="preserve"> </w:t>
-      </w:r>
-      <w:r>
-        <w:rPr>
-          <w:rFonts w:ascii="Courier New" w:eastAsia="Times New Roman" w:hAnsi="Courier New" w:cs="Courier New"/>
-          <w:color w:val="FF8000"/>
-          <w:sz w:val="20"/>
-          <w:szCs w:val="20"/>
-          <w:lang w:val="en-US" w:eastAsia="es-ES"/>
-        </w:rPr>
-        <w:t>8</w:t>
       </w:r>
       <w:r>
         <w:rPr>
@@ -12457,30 +12844,28 @@
           <w:szCs w:val="20"/>
           <w:lang w:val="en-US" w:eastAsia="es-ES"/>
         </w:rPr>
-        <w:t>;</w:t>
-      </w:r>
-    </w:p>
-    <w:p>
-      <w:pPr>
-        <w:shd w:val="clear" w:color="auto" w:fill="FFFFFF"/>
-        <w:spacing w:after="0" w:line="240" w:lineRule="auto"/>
-        <w:rPr>
-          <w:rFonts w:ascii="Courier New" w:eastAsia="Times New Roman" w:hAnsi="Courier New" w:cs="Courier New"/>
-          <w:color w:val="000000"/>
-          <w:sz w:val="20"/>
-          <w:szCs w:val="20"/>
-          <w:lang w:val="en-US" w:eastAsia="es-ES"/>
-        </w:rPr>
-      </w:pPr>
-      <w:r>
-        <w:rPr>
-          <w:rFonts w:ascii="Courier New" w:eastAsia="Times New Roman" w:hAnsi="Courier New" w:cs="Courier New"/>
-          <w:color w:val="000000"/>
-          <w:sz w:val="20"/>
-          <w:szCs w:val="20"/>
-          <w:lang w:val="en-US" w:eastAsia="es-ES"/>
-        </w:rPr>
-        <w:t xml:space="preserve">dig_P6 </w:t>
+        <w:t>&lt;&lt;</w:t>
+      </w:r>
+      <w:r>
+        <w:rPr>
+          <w:rFonts w:ascii="Courier New" w:eastAsia="Times New Roman" w:hAnsi="Courier New" w:cs="Courier New"/>
+          <w:color w:val="000000"/>
+          <w:sz w:val="20"/>
+          <w:szCs w:val="20"/>
+          <w:lang w:val="en-US" w:eastAsia="es-ES"/>
+        </w:rPr>
+        <w:t xml:space="preserve"> </w:t>
+      </w:r>
+      <w:proofErr w:type="gramStart"/>
+      <w:r>
+        <w:rPr>
+          <w:rFonts w:ascii="Courier New" w:eastAsia="Times New Roman" w:hAnsi="Courier New" w:cs="Courier New"/>
+          <w:color w:val="FF8000"/>
+          <w:sz w:val="20"/>
+          <w:szCs w:val="20"/>
+          <w:lang w:val="en-US" w:eastAsia="es-ES"/>
+        </w:rPr>
+        <w:t>8</w:t>
       </w:r>
       <w:r>
         <w:rPr>
@@ -12492,28 +12877,31 @@
           <w:szCs w:val="20"/>
           <w:lang w:val="en-US" w:eastAsia="es-ES"/>
         </w:rPr>
-        <w:t>=</w:t>
-      </w:r>
-      <w:r>
-        <w:rPr>
-          <w:rFonts w:ascii="Courier New" w:eastAsia="Times New Roman" w:hAnsi="Courier New" w:cs="Courier New"/>
-          <w:color w:val="000000"/>
-          <w:sz w:val="20"/>
-          <w:szCs w:val="20"/>
-          <w:lang w:val="en-US" w:eastAsia="es-ES"/>
-        </w:rPr>
-        <w:t xml:space="preserve"> </w:t>
-      </w:r>
-      <w:proofErr w:type="spellStart"/>
-      <w:r>
-        <w:rPr>
-          <w:rFonts w:ascii="Courier New" w:eastAsia="Times New Roman" w:hAnsi="Courier New" w:cs="Courier New"/>
-          <w:color w:val="000000"/>
-          <w:sz w:val="20"/>
-          <w:szCs w:val="20"/>
-          <w:lang w:val="en-US" w:eastAsia="es-ES"/>
-        </w:rPr>
-        <w:t>Wire</w:t>
+        <w:t>;</w:t>
+      </w:r>
+      <w:proofErr w:type="gramEnd"/>
+    </w:p>
+    <w:p>
+      <w:pPr>
+        <w:shd w:val="clear" w:color="auto" w:fill="FFFFFF"/>
+        <w:spacing w:after="0" w:line="240" w:lineRule="auto"/>
+        <w:rPr>
+          <w:rFonts w:ascii="Courier New" w:eastAsia="Times New Roman" w:hAnsi="Courier New" w:cs="Courier New"/>
+          <w:color w:val="000000"/>
+          <w:sz w:val="20"/>
+          <w:szCs w:val="20"/>
+          <w:lang w:val="en-US" w:eastAsia="es-ES"/>
+        </w:rPr>
+      </w:pPr>
+      <w:r>
+        <w:rPr>
+          <w:rFonts w:ascii="Courier New" w:eastAsia="Times New Roman" w:hAnsi="Courier New" w:cs="Courier New"/>
+          <w:color w:val="000000"/>
+          <w:sz w:val="20"/>
+          <w:szCs w:val="20"/>
+          <w:lang w:val="en-US" w:eastAsia="es-ES"/>
+        </w:rPr>
+        <w:t xml:space="preserve">dig_P6 </w:t>
       </w:r>
       <w:r>
         <w:rPr>
@@ -12525,19 +12913,29 @@
           <w:szCs w:val="20"/>
           <w:lang w:val="en-US" w:eastAsia="es-ES"/>
         </w:rPr>
-        <w:t>.</w:t>
-      </w:r>
-      <w:r>
-        <w:rPr>
-          <w:rFonts w:ascii="Courier New" w:eastAsia="Times New Roman" w:hAnsi="Courier New" w:cs="Courier New"/>
-          <w:color w:val="000000"/>
-          <w:sz w:val="20"/>
-          <w:szCs w:val="20"/>
-          <w:lang w:val="en-US" w:eastAsia="es-ES"/>
-        </w:rPr>
-        <w:t>read</w:t>
-      </w:r>
-      <w:proofErr w:type="spellEnd"/>
+        <w:t>=</w:t>
+      </w:r>
+      <w:r>
+        <w:rPr>
+          <w:rFonts w:ascii="Courier New" w:eastAsia="Times New Roman" w:hAnsi="Courier New" w:cs="Courier New"/>
+          <w:color w:val="000000"/>
+          <w:sz w:val="20"/>
+          <w:szCs w:val="20"/>
+          <w:lang w:val="en-US" w:eastAsia="es-ES"/>
+        </w:rPr>
+        <w:t xml:space="preserve"> </w:t>
+      </w:r>
+      <w:proofErr w:type="spellStart"/>
+      <w:r>
+        <w:rPr>
+          <w:rFonts w:ascii="Courier New" w:eastAsia="Times New Roman" w:hAnsi="Courier New" w:cs="Courier New"/>
+          <w:color w:val="000000"/>
+          <w:sz w:val="20"/>
+          <w:szCs w:val="20"/>
+          <w:lang w:val="en-US" w:eastAsia="es-ES"/>
+        </w:rPr>
+        <w:t>Wire</w:t>
+      </w:r>
       <w:r>
         <w:rPr>
           <w:rFonts w:ascii="Courier New" w:eastAsia="Times New Roman" w:hAnsi="Courier New" w:cs="Courier New"/>
@@ -12548,18 +12946,19 @@
           <w:szCs w:val="20"/>
           <w:lang w:val="en-US" w:eastAsia="es-ES"/>
         </w:rPr>
-        <w:t>()</w:t>
-      </w:r>
-      <w:r>
-        <w:rPr>
-          <w:rFonts w:ascii="Courier New" w:eastAsia="Times New Roman" w:hAnsi="Courier New" w:cs="Courier New"/>
-          <w:color w:val="000000"/>
-          <w:sz w:val="20"/>
-          <w:szCs w:val="20"/>
-          <w:lang w:val="en-US" w:eastAsia="es-ES"/>
-        </w:rPr>
-        <w:t xml:space="preserve"> </w:t>
-      </w:r>
+        <w:t>.</w:t>
+      </w:r>
+      <w:r>
+        <w:rPr>
+          <w:rFonts w:ascii="Courier New" w:eastAsia="Times New Roman" w:hAnsi="Courier New" w:cs="Courier New"/>
+          <w:color w:val="000000"/>
+          <w:sz w:val="20"/>
+          <w:szCs w:val="20"/>
+          <w:lang w:val="en-US" w:eastAsia="es-ES"/>
+        </w:rPr>
+        <w:t>read</w:t>
+      </w:r>
+      <w:proofErr w:type="spellEnd"/>
       <w:r>
         <w:rPr>
           <w:rFonts w:ascii="Courier New" w:eastAsia="Times New Roman" w:hAnsi="Courier New" w:cs="Courier New"/>
@@ -12570,7 +12969,7 @@
           <w:szCs w:val="20"/>
           <w:lang w:val="en-US" w:eastAsia="es-ES"/>
         </w:rPr>
-        <w:t>|</w:t>
+        <w:t>()</w:t>
       </w:r>
       <w:r>
         <w:rPr>
@@ -12581,17 +12980,6 @@
           <w:lang w:val="en-US" w:eastAsia="es-ES"/>
         </w:rPr>
         <w:t xml:space="preserve"> </w:t>
-      </w:r>
-      <w:proofErr w:type="spellStart"/>
-      <w:r>
-        <w:rPr>
-          <w:rFonts w:ascii="Courier New" w:eastAsia="Times New Roman" w:hAnsi="Courier New" w:cs="Courier New"/>
-          <w:color w:val="000000"/>
-          <w:sz w:val="20"/>
-          <w:szCs w:val="20"/>
-          <w:lang w:val="en-US" w:eastAsia="es-ES"/>
-        </w:rPr>
-        <w:t>Wire</w:t>
       </w:r>
       <w:r>
         <w:rPr>
@@ -12603,19 +12991,29 @@
           <w:szCs w:val="20"/>
           <w:lang w:val="en-US" w:eastAsia="es-ES"/>
         </w:rPr>
-        <w:t>.</w:t>
-      </w:r>
-      <w:r>
-        <w:rPr>
-          <w:rFonts w:ascii="Courier New" w:eastAsia="Times New Roman" w:hAnsi="Courier New" w:cs="Courier New"/>
-          <w:color w:val="000000"/>
-          <w:sz w:val="20"/>
-          <w:szCs w:val="20"/>
-          <w:lang w:val="en-US" w:eastAsia="es-ES"/>
-        </w:rPr>
-        <w:t>read</w:t>
-      </w:r>
-      <w:proofErr w:type="spellEnd"/>
+        <w:t>|</w:t>
+      </w:r>
+      <w:r>
+        <w:rPr>
+          <w:rFonts w:ascii="Courier New" w:eastAsia="Times New Roman" w:hAnsi="Courier New" w:cs="Courier New"/>
+          <w:color w:val="000000"/>
+          <w:sz w:val="20"/>
+          <w:szCs w:val="20"/>
+          <w:lang w:val="en-US" w:eastAsia="es-ES"/>
+        </w:rPr>
+        <w:t xml:space="preserve"> </w:t>
+      </w:r>
+      <w:proofErr w:type="spellStart"/>
+      <w:r>
+        <w:rPr>
+          <w:rFonts w:ascii="Courier New" w:eastAsia="Times New Roman" w:hAnsi="Courier New" w:cs="Courier New"/>
+          <w:color w:val="000000"/>
+          <w:sz w:val="20"/>
+          <w:szCs w:val="20"/>
+          <w:lang w:val="en-US" w:eastAsia="es-ES"/>
+        </w:rPr>
+        <w:t>Wire</w:t>
+      </w:r>
       <w:r>
         <w:rPr>
           <w:rFonts w:ascii="Courier New" w:eastAsia="Times New Roman" w:hAnsi="Courier New" w:cs="Courier New"/>
@@ -12626,18 +13024,19 @@
           <w:szCs w:val="20"/>
           <w:lang w:val="en-US" w:eastAsia="es-ES"/>
         </w:rPr>
-        <w:t>()</w:t>
-      </w:r>
-      <w:r>
-        <w:rPr>
-          <w:rFonts w:ascii="Courier New" w:eastAsia="Times New Roman" w:hAnsi="Courier New" w:cs="Courier New"/>
-          <w:color w:val="000000"/>
-          <w:sz w:val="20"/>
-          <w:szCs w:val="20"/>
-          <w:lang w:val="en-US" w:eastAsia="es-ES"/>
-        </w:rPr>
-        <w:t xml:space="preserve"> </w:t>
-      </w:r>
+        <w:t>.</w:t>
+      </w:r>
+      <w:r>
+        <w:rPr>
+          <w:rFonts w:ascii="Courier New" w:eastAsia="Times New Roman" w:hAnsi="Courier New" w:cs="Courier New"/>
+          <w:color w:val="000000"/>
+          <w:sz w:val="20"/>
+          <w:szCs w:val="20"/>
+          <w:lang w:val="en-US" w:eastAsia="es-ES"/>
+        </w:rPr>
+        <w:t>read</w:t>
+      </w:r>
+      <w:proofErr w:type="spellEnd"/>
       <w:r>
         <w:rPr>
           <w:rFonts w:ascii="Courier New" w:eastAsia="Times New Roman" w:hAnsi="Courier New" w:cs="Courier New"/>
@@ -12648,7 +13047,7 @@
           <w:szCs w:val="20"/>
           <w:lang w:val="en-US" w:eastAsia="es-ES"/>
         </w:rPr>
-        <w:t>&lt;&lt;</w:t>
+        <w:t>()</w:t>
       </w:r>
       <w:r>
         <w:rPr>
@@ -12659,16 +13058,6 @@
           <w:lang w:val="en-US" w:eastAsia="es-ES"/>
         </w:rPr>
         <w:t xml:space="preserve"> </w:t>
-      </w:r>
-      <w:r>
-        <w:rPr>
-          <w:rFonts w:ascii="Courier New" w:eastAsia="Times New Roman" w:hAnsi="Courier New" w:cs="Courier New"/>
-          <w:color w:val="FF8000"/>
-          <w:sz w:val="20"/>
-          <w:szCs w:val="20"/>
-          <w:lang w:val="en-US" w:eastAsia="es-ES"/>
-        </w:rPr>
-        <w:t>8</w:t>
       </w:r>
       <w:r>
         <w:rPr>
@@ -12680,30 +13069,28 @@
           <w:szCs w:val="20"/>
           <w:lang w:val="en-US" w:eastAsia="es-ES"/>
         </w:rPr>
-        <w:t>;</w:t>
-      </w:r>
-    </w:p>
-    <w:p>
-      <w:pPr>
-        <w:shd w:val="clear" w:color="auto" w:fill="FFFFFF"/>
-        <w:spacing w:after="0" w:line="240" w:lineRule="auto"/>
-        <w:rPr>
-          <w:rFonts w:ascii="Courier New" w:eastAsia="Times New Roman" w:hAnsi="Courier New" w:cs="Courier New"/>
-          <w:color w:val="000000"/>
-          <w:sz w:val="20"/>
-          <w:szCs w:val="20"/>
-          <w:lang w:val="en-US" w:eastAsia="es-ES"/>
-        </w:rPr>
-      </w:pPr>
-      <w:r>
-        <w:rPr>
-          <w:rFonts w:ascii="Courier New" w:eastAsia="Times New Roman" w:hAnsi="Courier New" w:cs="Courier New"/>
-          <w:color w:val="000000"/>
-          <w:sz w:val="20"/>
-          <w:szCs w:val="20"/>
-          <w:lang w:val="en-US" w:eastAsia="es-ES"/>
-        </w:rPr>
-        <w:t xml:space="preserve">dig_P7 </w:t>
+        <w:t>&lt;&lt;</w:t>
+      </w:r>
+      <w:r>
+        <w:rPr>
+          <w:rFonts w:ascii="Courier New" w:eastAsia="Times New Roman" w:hAnsi="Courier New" w:cs="Courier New"/>
+          <w:color w:val="000000"/>
+          <w:sz w:val="20"/>
+          <w:szCs w:val="20"/>
+          <w:lang w:val="en-US" w:eastAsia="es-ES"/>
+        </w:rPr>
+        <w:t xml:space="preserve"> </w:t>
+      </w:r>
+      <w:proofErr w:type="gramStart"/>
+      <w:r>
+        <w:rPr>
+          <w:rFonts w:ascii="Courier New" w:eastAsia="Times New Roman" w:hAnsi="Courier New" w:cs="Courier New"/>
+          <w:color w:val="FF8000"/>
+          <w:sz w:val="20"/>
+          <w:szCs w:val="20"/>
+          <w:lang w:val="en-US" w:eastAsia="es-ES"/>
+        </w:rPr>
+        <w:t>8</w:t>
       </w:r>
       <w:r>
         <w:rPr>
@@ -12715,28 +13102,31 @@
           <w:szCs w:val="20"/>
           <w:lang w:val="en-US" w:eastAsia="es-ES"/>
         </w:rPr>
-        <w:t>=</w:t>
-      </w:r>
-      <w:r>
-        <w:rPr>
-          <w:rFonts w:ascii="Courier New" w:eastAsia="Times New Roman" w:hAnsi="Courier New" w:cs="Courier New"/>
-          <w:color w:val="000000"/>
-          <w:sz w:val="20"/>
-          <w:szCs w:val="20"/>
-          <w:lang w:val="en-US" w:eastAsia="es-ES"/>
-        </w:rPr>
-        <w:t xml:space="preserve"> </w:t>
-      </w:r>
-      <w:proofErr w:type="spellStart"/>
-      <w:r>
-        <w:rPr>
-          <w:rFonts w:ascii="Courier New" w:eastAsia="Times New Roman" w:hAnsi="Courier New" w:cs="Courier New"/>
-          <w:color w:val="000000"/>
-          <w:sz w:val="20"/>
-          <w:szCs w:val="20"/>
-          <w:lang w:val="en-US" w:eastAsia="es-ES"/>
-        </w:rPr>
-        <w:t>Wire</w:t>
+        <w:t>;</w:t>
+      </w:r>
+      <w:proofErr w:type="gramEnd"/>
+    </w:p>
+    <w:p>
+      <w:pPr>
+        <w:shd w:val="clear" w:color="auto" w:fill="FFFFFF"/>
+        <w:spacing w:after="0" w:line="240" w:lineRule="auto"/>
+        <w:rPr>
+          <w:rFonts w:ascii="Courier New" w:eastAsia="Times New Roman" w:hAnsi="Courier New" w:cs="Courier New"/>
+          <w:color w:val="000000"/>
+          <w:sz w:val="20"/>
+          <w:szCs w:val="20"/>
+          <w:lang w:val="en-US" w:eastAsia="es-ES"/>
+        </w:rPr>
+      </w:pPr>
+      <w:r>
+        <w:rPr>
+          <w:rFonts w:ascii="Courier New" w:eastAsia="Times New Roman" w:hAnsi="Courier New" w:cs="Courier New"/>
+          <w:color w:val="000000"/>
+          <w:sz w:val="20"/>
+          <w:szCs w:val="20"/>
+          <w:lang w:val="en-US" w:eastAsia="es-ES"/>
+        </w:rPr>
+        <w:t xml:space="preserve">dig_P7 </w:t>
       </w:r>
       <w:r>
         <w:rPr>
@@ -12748,19 +13138,29 @@
           <w:szCs w:val="20"/>
           <w:lang w:val="en-US" w:eastAsia="es-ES"/>
         </w:rPr>
-        <w:t>.</w:t>
-      </w:r>
-      <w:r>
-        <w:rPr>
-          <w:rFonts w:ascii="Courier New" w:eastAsia="Times New Roman" w:hAnsi="Courier New" w:cs="Courier New"/>
-          <w:color w:val="000000"/>
-          <w:sz w:val="20"/>
-          <w:szCs w:val="20"/>
-          <w:lang w:val="en-US" w:eastAsia="es-ES"/>
-        </w:rPr>
-        <w:t>read</w:t>
-      </w:r>
-      <w:proofErr w:type="spellEnd"/>
+        <w:t>=</w:t>
+      </w:r>
+      <w:r>
+        <w:rPr>
+          <w:rFonts w:ascii="Courier New" w:eastAsia="Times New Roman" w:hAnsi="Courier New" w:cs="Courier New"/>
+          <w:color w:val="000000"/>
+          <w:sz w:val="20"/>
+          <w:szCs w:val="20"/>
+          <w:lang w:val="en-US" w:eastAsia="es-ES"/>
+        </w:rPr>
+        <w:t xml:space="preserve"> </w:t>
+      </w:r>
+      <w:proofErr w:type="spellStart"/>
+      <w:r>
+        <w:rPr>
+          <w:rFonts w:ascii="Courier New" w:eastAsia="Times New Roman" w:hAnsi="Courier New" w:cs="Courier New"/>
+          <w:color w:val="000000"/>
+          <w:sz w:val="20"/>
+          <w:szCs w:val="20"/>
+          <w:lang w:val="en-US" w:eastAsia="es-ES"/>
+        </w:rPr>
+        <w:t>Wire</w:t>
+      </w:r>
       <w:r>
         <w:rPr>
           <w:rFonts w:ascii="Courier New" w:eastAsia="Times New Roman" w:hAnsi="Courier New" w:cs="Courier New"/>
@@ -12771,18 +13171,19 @@
           <w:szCs w:val="20"/>
           <w:lang w:val="en-US" w:eastAsia="es-ES"/>
         </w:rPr>
-        <w:t>()</w:t>
-      </w:r>
-      <w:r>
-        <w:rPr>
-          <w:rFonts w:ascii="Courier New" w:eastAsia="Times New Roman" w:hAnsi="Courier New" w:cs="Courier New"/>
-          <w:color w:val="000000"/>
-          <w:sz w:val="20"/>
-          <w:szCs w:val="20"/>
-          <w:lang w:val="en-US" w:eastAsia="es-ES"/>
-        </w:rPr>
-        <w:t xml:space="preserve"> </w:t>
-      </w:r>
+        <w:t>.</w:t>
+      </w:r>
+      <w:r>
+        <w:rPr>
+          <w:rFonts w:ascii="Courier New" w:eastAsia="Times New Roman" w:hAnsi="Courier New" w:cs="Courier New"/>
+          <w:color w:val="000000"/>
+          <w:sz w:val="20"/>
+          <w:szCs w:val="20"/>
+          <w:lang w:val="en-US" w:eastAsia="es-ES"/>
+        </w:rPr>
+        <w:t>read</w:t>
+      </w:r>
+      <w:proofErr w:type="spellEnd"/>
       <w:r>
         <w:rPr>
           <w:rFonts w:ascii="Courier New" w:eastAsia="Times New Roman" w:hAnsi="Courier New" w:cs="Courier New"/>
@@ -12793,7 +13194,7 @@
           <w:szCs w:val="20"/>
           <w:lang w:val="en-US" w:eastAsia="es-ES"/>
         </w:rPr>
-        <w:t>|</w:t>
+        <w:t>()</w:t>
       </w:r>
       <w:r>
         <w:rPr>
@@ -12804,17 +13205,6 @@
           <w:lang w:val="en-US" w:eastAsia="es-ES"/>
         </w:rPr>
         <w:t xml:space="preserve"> </w:t>
-      </w:r>
-      <w:proofErr w:type="spellStart"/>
-      <w:r>
-        <w:rPr>
-          <w:rFonts w:ascii="Courier New" w:eastAsia="Times New Roman" w:hAnsi="Courier New" w:cs="Courier New"/>
-          <w:color w:val="000000"/>
-          <w:sz w:val="20"/>
-          <w:szCs w:val="20"/>
-          <w:lang w:val="en-US" w:eastAsia="es-ES"/>
-        </w:rPr>
-        <w:t>Wire</w:t>
       </w:r>
       <w:r>
         <w:rPr>
@@ -12826,19 +13216,29 @@
           <w:szCs w:val="20"/>
           <w:lang w:val="en-US" w:eastAsia="es-ES"/>
         </w:rPr>
-        <w:t>.</w:t>
-      </w:r>
-      <w:r>
-        <w:rPr>
-          <w:rFonts w:ascii="Courier New" w:eastAsia="Times New Roman" w:hAnsi="Courier New" w:cs="Courier New"/>
-          <w:color w:val="000000"/>
-          <w:sz w:val="20"/>
-          <w:szCs w:val="20"/>
-          <w:lang w:val="en-US" w:eastAsia="es-ES"/>
-        </w:rPr>
-        <w:t>read</w:t>
-      </w:r>
-      <w:proofErr w:type="spellEnd"/>
+        <w:t>|</w:t>
+      </w:r>
+      <w:r>
+        <w:rPr>
+          <w:rFonts w:ascii="Courier New" w:eastAsia="Times New Roman" w:hAnsi="Courier New" w:cs="Courier New"/>
+          <w:color w:val="000000"/>
+          <w:sz w:val="20"/>
+          <w:szCs w:val="20"/>
+          <w:lang w:val="en-US" w:eastAsia="es-ES"/>
+        </w:rPr>
+        <w:t xml:space="preserve"> </w:t>
+      </w:r>
+      <w:proofErr w:type="spellStart"/>
+      <w:r>
+        <w:rPr>
+          <w:rFonts w:ascii="Courier New" w:eastAsia="Times New Roman" w:hAnsi="Courier New" w:cs="Courier New"/>
+          <w:color w:val="000000"/>
+          <w:sz w:val="20"/>
+          <w:szCs w:val="20"/>
+          <w:lang w:val="en-US" w:eastAsia="es-ES"/>
+        </w:rPr>
+        <w:t>Wire</w:t>
+      </w:r>
       <w:r>
         <w:rPr>
           <w:rFonts w:ascii="Courier New" w:eastAsia="Times New Roman" w:hAnsi="Courier New" w:cs="Courier New"/>
@@ -12849,18 +13249,19 @@
           <w:szCs w:val="20"/>
           <w:lang w:val="en-US" w:eastAsia="es-ES"/>
         </w:rPr>
-        <w:t>()</w:t>
-      </w:r>
-      <w:r>
-        <w:rPr>
-          <w:rFonts w:ascii="Courier New" w:eastAsia="Times New Roman" w:hAnsi="Courier New" w:cs="Courier New"/>
-          <w:color w:val="000000"/>
-          <w:sz w:val="20"/>
-          <w:szCs w:val="20"/>
-          <w:lang w:val="en-US" w:eastAsia="es-ES"/>
-        </w:rPr>
-        <w:t xml:space="preserve"> </w:t>
-      </w:r>
+        <w:t>.</w:t>
+      </w:r>
+      <w:r>
+        <w:rPr>
+          <w:rFonts w:ascii="Courier New" w:eastAsia="Times New Roman" w:hAnsi="Courier New" w:cs="Courier New"/>
+          <w:color w:val="000000"/>
+          <w:sz w:val="20"/>
+          <w:szCs w:val="20"/>
+          <w:lang w:val="en-US" w:eastAsia="es-ES"/>
+        </w:rPr>
+        <w:t>read</w:t>
+      </w:r>
+      <w:proofErr w:type="spellEnd"/>
       <w:r>
         <w:rPr>
           <w:rFonts w:ascii="Courier New" w:eastAsia="Times New Roman" w:hAnsi="Courier New" w:cs="Courier New"/>
@@ -12871,7 +13272,7 @@
           <w:szCs w:val="20"/>
           <w:lang w:val="en-US" w:eastAsia="es-ES"/>
         </w:rPr>
-        <w:t>&lt;&lt;</w:t>
+        <w:t>()</w:t>
       </w:r>
       <w:r>
         <w:rPr>
@@ -12882,16 +13283,6 @@
           <w:lang w:val="en-US" w:eastAsia="es-ES"/>
         </w:rPr>
         <w:t xml:space="preserve"> </w:t>
-      </w:r>
-      <w:r>
-        <w:rPr>
-          <w:rFonts w:ascii="Courier New" w:eastAsia="Times New Roman" w:hAnsi="Courier New" w:cs="Courier New"/>
-          <w:color w:val="FF8000"/>
-          <w:sz w:val="20"/>
-          <w:szCs w:val="20"/>
-          <w:lang w:val="en-US" w:eastAsia="es-ES"/>
-        </w:rPr>
-        <w:t>8</w:t>
       </w:r>
       <w:r>
         <w:rPr>
@@ -12903,30 +13294,28 @@
           <w:szCs w:val="20"/>
           <w:lang w:val="en-US" w:eastAsia="es-ES"/>
         </w:rPr>
-        <w:t>;</w:t>
-      </w:r>
-    </w:p>
-    <w:p>
-      <w:pPr>
-        <w:shd w:val="clear" w:color="auto" w:fill="FFFFFF"/>
-        <w:spacing w:after="0" w:line="240" w:lineRule="auto"/>
-        <w:rPr>
-          <w:rFonts w:ascii="Courier New" w:eastAsia="Times New Roman" w:hAnsi="Courier New" w:cs="Courier New"/>
-          <w:color w:val="000000"/>
-          <w:sz w:val="20"/>
-          <w:szCs w:val="20"/>
-          <w:lang w:val="en-US" w:eastAsia="es-ES"/>
-        </w:rPr>
-      </w:pPr>
-      <w:r>
-        <w:rPr>
-          <w:rFonts w:ascii="Courier New" w:eastAsia="Times New Roman" w:hAnsi="Courier New" w:cs="Courier New"/>
-          <w:color w:val="000000"/>
-          <w:sz w:val="20"/>
-          <w:szCs w:val="20"/>
-          <w:lang w:val="en-US" w:eastAsia="es-ES"/>
-        </w:rPr>
-        <w:t xml:space="preserve">dig_P8 </w:t>
+        <w:t>&lt;&lt;</w:t>
+      </w:r>
+      <w:r>
+        <w:rPr>
+          <w:rFonts w:ascii="Courier New" w:eastAsia="Times New Roman" w:hAnsi="Courier New" w:cs="Courier New"/>
+          <w:color w:val="000000"/>
+          <w:sz w:val="20"/>
+          <w:szCs w:val="20"/>
+          <w:lang w:val="en-US" w:eastAsia="es-ES"/>
+        </w:rPr>
+        <w:t xml:space="preserve"> </w:t>
+      </w:r>
+      <w:proofErr w:type="gramStart"/>
+      <w:r>
+        <w:rPr>
+          <w:rFonts w:ascii="Courier New" w:eastAsia="Times New Roman" w:hAnsi="Courier New" w:cs="Courier New"/>
+          <w:color w:val="FF8000"/>
+          <w:sz w:val="20"/>
+          <w:szCs w:val="20"/>
+          <w:lang w:val="en-US" w:eastAsia="es-ES"/>
+        </w:rPr>
+        <w:t>8</w:t>
       </w:r>
       <w:r>
         <w:rPr>
@@ -12938,28 +13327,31 @@
           <w:szCs w:val="20"/>
           <w:lang w:val="en-US" w:eastAsia="es-ES"/>
         </w:rPr>
-        <w:t>=</w:t>
-      </w:r>
-      <w:r>
-        <w:rPr>
-          <w:rFonts w:ascii="Courier New" w:eastAsia="Times New Roman" w:hAnsi="Courier New" w:cs="Courier New"/>
-          <w:color w:val="000000"/>
-          <w:sz w:val="20"/>
-          <w:szCs w:val="20"/>
-          <w:lang w:val="en-US" w:eastAsia="es-ES"/>
-        </w:rPr>
-        <w:t xml:space="preserve"> </w:t>
-      </w:r>
-      <w:proofErr w:type="spellStart"/>
-      <w:r>
-        <w:rPr>
-          <w:rFonts w:ascii="Courier New" w:eastAsia="Times New Roman" w:hAnsi="Courier New" w:cs="Courier New"/>
-          <w:color w:val="000000"/>
-          <w:sz w:val="20"/>
-          <w:szCs w:val="20"/>
-          <w:lang w:val="en-US" w:eastAsia="es-ES"/>
-        </w:rPr>
-        <w:t>Wire</w:t>
+        <w:t>;</w:t>
+      </w:r>
+      <w:proofErr w:type="gramEnd"/>
+    </w:p>
+    <w:p>
+      <w:pPr>
+        <w:shd w:val="clear" w:color="auto" w:fill="FFFFFF"/>
+        <w:spacing w:after="0" w:line="240" w:lineRule="auto"/>
+        <w:rPr>
+          <w:rFonts w:ascii="Courier New" w:eastAsia="Times New Roman" w:hAnsi="Courier New" w:cs="Courier New"/>
+          <w:color w:val="000000"/>
+          <w:sz w:val="20"/>
+          <w:szCs w:val="20"/>
+          <w:lang w:val="en-US" w:eastAsia="es-ES"/>
+        </w:rPr>
+      </w:pPr>
+      <w:r>
+        <w:rPr>
+          <w:rFonts w:ascii="Courier New" w:eastAsia="Times New Roman" w:hAnsi="Courier New" w:cs="Courier New"/>
+          <w:color w:val="000000"/>
+          <w:sz w:val="20"/>
+          <w:szCs w:val="20"/>
+          <w:lang w:val="en-US" w:eastAsia="es-ES"/>
+        </w:rPr>
+        <w:t xml:space="preserve">dig_P8 </w:t>
       </w:r>
       <w:r>
         <w:rPr>
@@ -12971,19 +13363,29 @@
           <w:szCs w:val="20"/>
           <w:lang w:val="en-US" w:eastAsia="es-ES"/>
         </w:rPr>
-        <w:t>.</w:t>
-      </w:r>
-      <w:r>
-        <w:rPr>
-          <w:rFonts w:ascii="Courier New" w:eastAsia="Times New Roman" w:hAnsi="Courier New" w:cs="Courier New"/>
-          <w:color w:val="000000"/>
-          <w:sz w:val="20"/>
-          <w:szCs w:val="20"/>
-          <w:lang w:val="en-US" w:eastAsia="es-ES"/>
-        </w:rPr>
-        <w:t>read</w:t>
-      </w:r>
-      <w:proofErr w:type="spellEnd"/>
+        <w:t>=</w:t>
+      </w:r>
+      <w:r>
+        <w:rPr>
+          <w:rFonts w:ascii="Courier New" w:eastAsia="Times New Roman" w:hAnsi="Courier New" w:cs="Courier New"/>
+          <w:color w:val="000000"/>
+          <w:sz w:val="20"/>
+          <w:szCs w:val="20"/>
+          <w:lang w:val="en-US" w:eastAsia="es-ES"/>
+        </w:rPr>
+        <w:t xml:space="preserve"> </w:t>
+      </w:r>
+      <w:proofErr w:type="spellStart"/>
+      <w:r>
+        <w:rPr>
+          <w:rFonts w:ascii="Courier New" w:eastAsia="Times New Roman" w:hAnsi="Courier New" w:cs="Courier New"/>
+          <w:color w:val="000000"/>
+          <w:sz w:val="20"/>
+          <w:szCs w:val="20"/>
+          <w:lang w:val="en-US" w:eastAsia="es-ES"/>
+        </w:rPr>
+        <w:t>Wire</w:t>
+      </w:r>
       <w:r>
         <w:rPr>
           <w:rFonts w:ascii="Courier New" w:eastAsia="Times New Roman" w:hAnsi="Courier New" w:cs="Courier New"/>
@@ -12994,18 +13396,19 @@
           <w:szCs w:val="20"/>
           <w:lang w:val="en-US" w:eastAsia="es-ES"/>
         </w:rPr>
-        <w:t>()</w:t>
-      </w:r>
-      <w:r>
-        <w:rPr>
-          <w:rFonts w:ascii="Courier New" w:eastAsia="Times New Roman" w:hAnsi="Courier New" w:cs="Courier New"/>
-          <w:color w:val="000000"/>
-          <w:sz w:val="20"/>
-          <w:szCs w:val="20"/>
-          <w:lang w:val="en-US" w:eastAsia="es-ES"/>
-        </w:rPr>
-        <w:t xml:space="preserve"> </w:t>
-      </w:r>
+        <w:t>.</w:t>
+      </w:r>
+      <w:r>
+        <w:rPr>
+          <w:rFonts w:ascii="Courier New" w:eastAsia="Times New Roman" w:hAnsi="Courier New" w:cs="Courier New"/>
+          <w:color w:val="000000"/>
+          <w:sz w:val="20"/>
+          <w:szCs w:val="20"/>
+          <w:lang w:val="en-US" w:eastAsia="es-ES"/>
+        </w:rPr>
+        <w:t>read</w:t>
+      </w:r>
+      <w:proofErr w:type="spellEnd"/>
       <w:r>
         <w:rPr>
           <w:rFonts w:ascii="Courier New" w:eastAsia="Times New Roman" w:hAnsi="Courier New" w:cs="Courier New"/>
@@ -13016,7 +13419,7 @@
           <w:szCs w:val="20"/>
           <w:lang w:val="en-US" w:eastAsia="es-ES"/>
         </w:rPr>
-        <w:t>|</w:t>
+        <w:t>()</w:t>
       </w:r>
       <w:r>
         <w:rPr>
@@ -13027,17 +13430,6 @@
           <w:lang w:val="en-US" w:eastAsia="es-ES"/>
         </w:rPr>
         <w:t xml:space="preserve"> </w:t>
-      </w:r>
-      <w:proofErr w:type="spellStart"/>
-      <w:r>
-        <w:rPr>
-          <w:rFonts w:ascii="Courier New" w:eastAsia="Times New Roman" w:hAnsi="Courier New" w:cs="Courier New"/>
-          <w:color w:val="000000"/>
-          <w:sz w:val="20"/>
-          <w:szCs w:val="20"/>
-          <w:lang w:val="en-US" w:eastAsia="es-ES"/>
-        </w:rPr>
-        <w:t>Wire</w:t>
       </w:r>
       <w:r>
         <w:rPr>
@@ -13049,19 +13441,29 @@
           <w:szCs w:val="20"/>
           <w:lang w:val="en-US" w:eastAsia="es-ES"/>
         </w:rPr>
-        <w:t>.</w:t>
-      </w:r>
-      <w:r>
-        <w:rPr>
-          <w:rFonts w:ascii="Courier New" w:eastAsia="Times New Roman" w:hAnsi="Courier New" w:cs="Courier New"/>
-          <w:color w:val="000000"/>
-          <w:sz w:val="20"/>
-          <w:szCs w:val="20"/>
-          <w:lang w:val="en-US" w:eastAsia="es-ES"/>
-        </w:rPr>
-        <w:t>read</w:t>
-      </w:r>
-      <w:proofErr w:type="spellEnd"/>
+        <w:t>|</w:t>
+      </w:r>
+      <w:r>
+        <w:rPr>
+          <w:rFonts w:ascii="Courier New" w:eastAsia="Times New Roman" w:hAnsi="Courier New" w:cs="Courier New"/>
+          <w:color w:val="000000"/>
+          <w:sz w:val="20"/>
+          <w:szCs w:val="20"/>
+          <w:lang w:val="en-US" w:eastAsia="es-ES"/>
+        </w:rPr>
+        <w:t xml:space="preserve"> </w:t>
+      </w:r>
+      <w:proofErr w:type="spellStart"/>
+      <w:r>
+        <w:rPr>
+          <w:rFonts w:ascii="Courier New" w:eastAsia="Times New Roman" w:hAnsi="Courier New" w:cs="Courier New"/>
+          <w:color w:val="000000"/>
+          <w:sz w:val="20"/>
+          <w:szCs w:val="20"/>
+          <w:lang w:val="en-US" w:eastAsia="es-ES"/>
+        </w:rPr>
+        <w:t>Wire</w:t>
+      </w:r>
       <w:r>
         <w:rPr>
           <w:rFonts w:ascii="Courier New" w:eastAsia="Times New Roman" w:hAnsi="Courier New" w:cs="Courier New"/>
@@ -13072,18 +13474,19 @@
           <w:szCs w:val="20"/>
           <w:lang w:val="en-US" w:eastAsia="es-ES"/>
         </w:rPr>
-        <w:t>()</w:t>
-      </w:r>
-      <w:r>
-        <w:rPr>
-          <w:rFonts w:ascii="Courier New" w:eastAsia="Times New Roman" w:hAnsi="Courier New" w:cs="Courier New"/>
-          <w:color w:val="000000"/>
-          <w:sz w:val="20"/>
-          <w:szCs w:val="20"/>
-          <w:lang w:val="en-US" w:eastAsia="es-ES"/>
-        </w:rPr>
-        <w:t xml:space="preserve"> </w:t>
-      </w:r>
+        <w:t>.</w:t>
+      </w:r>
+      <w:r>
+        <w:rPr>
+          <w:rFonts w:ascii="Courier New" w:eastAsia="Times New Roman" w:hAnsi="Courier New" w:cs="Courier New"/>
+          <w:color w:val="000000"/>
+          <w:sz w:val="20"/>
+          <w:szCs w:val="20"/>
+          <w:lang w:val="en-US" w:eastAsia="es-ES"/>
+        </w:rPr>
+        <w:t>read</w:t>
+      </w:r>
+      <w:proofErr w:type="spellEnd"/>
       <w:r>
         <w:rPr>
           <w:rFonts w:ascii="Courier New" w:eastAsia="Times New Roman" w:hAnsi="Courier New" w:cs="Courier New"/>
@@ -13094,7 +13497,7 @@
           <w:szCs w:val="20"/>
           <w:lang w:val="en-US" w:eastAsia="es-ES"/>
         </w:rPr>
-        <w:t>&lt;&lt;</w:t>
+        <w:t>()</w:t>
       </w:r>
       <w:r>
         <w:rPr>
@@ -13105,16 +13508,6 @@
           <w:lang w:val="en-US" w:eastAsia="es-ES"/>
         </w:rPr>
         <w:t xml:space="preserve"> </w:t>
-      </w:r>
-      <w:r>
-        <w:rPr>
-          <w:rFonts w:ascii="Courier New" w:eastAsia="Times New Roman" w:hAnsi="Courier New" w:cs="Courier New"/>
-          <w:color w:val="FF8000"/>
-          <w:sz w:val="20"/>
-          <w:szCs w:val="20"/>
-          <w:lang w:val="en-US" w:eastAsia="es-ES"/>
-        </w:rPr>
-        <w:t>8</w:t>
       </w:r>
       <w:r>
         <w:rPr>
@@ -13126,8 +13519,42 @@
           <w:szCs w:val="20"/>
           <w:lang w:val="en-US" w:eastAsia="es-ES"/>
         </w:rPr>
+        <w:t>&lt;&lt;</w:t>
+      </w:r>
+      <w:r>
+        <w:rPr>
+          <w:rFonts w:ascii="Courier New" w:eastAsia="Times New Roman" w:hAnsi="Courier New" w:cs="Courier New"/>
+          <w:color w:val="000000"/>
+          <w:sz w:val="20"/>
+          <w:szCs w:val="20"/>
+          <w:lang w:val="en-US" w:eastAsia="es-ES"/>
+        </w:rPr>
+        <w:t xml:space="preserve"> </w:t>
+      </w:r>
+      <w:proofErr w:type="gramStart"/>
+      <w:r>
+        <w:rPr>
+          <w:rFonts w:ascii="Courier New" w:eastAsia="Times New Roman" w:hAnsi="Courier New" w:cs="Courier New"/>
+          <w:color w:val="FF8000"/>
+          <w:sz w:val="20"/>
+          <w:szCs w:val="20"/>
+          <w:lang w:val="en-US" w:eastAsia="es-ES"/>
+        </w:rPr>
+        <w:t>8</w:t>
+      </w:r>
+      <w:r>
+        <w:rPr>
+          <w:rFonts w:ascii="Courier New" w:eastAsia="Times New Roman" w:hAnsi="Courier New" w:cs="Courier New"/>
+          <w:b/>
+          <w:bCs/>
+          <w:color w:val="000080"/>
+          <w:sz w:val="20"/>
+          <w:szCs w:val="20"/>
+          <w:lang w:val="en-US" w:eastAsia="es-ES"/>
+        </w:rPr>
         <w:t>;</w:t>
       </w:r>
+      <w:proofErr w:type="gramEnd"/>
     </w:p>
     <w:p>
       <w:pPr>
@@ -13328,6 +13755,7 @@
         </w:rPr>
         <w:t xml:space="preserve"> </w:t>
       </w:r>
+      <w:proofErr w:type="gramStart"/>
       <w:r>
         <w:rPr>
           <w:rFonts w:ascii="Courier New" w:eastAsia="Times New Roman" w:hAnsi="Courier New" w:cs="Courier New"/>
@@ -13350,6 +13778,7 @@
         </w:rPr>
         <w:t>;</w:t>
       </w:r>
+      <w:proofErr w:type="gramEnd"/>
     </w:p>
     <w:p>
       <w:pPr>
@@ -13885,7 +14314,17 @@
                 <w:szCs w:val="16"/>
                 <w:lang w:eastAsia="es-ES"/>
               </w:rPr>
-              <w:t>osrs_t</w:t>
+              <w:t>osrs_</w:t>
+            </w:r>
+            <w:proofErr w:type="gramStart"/>
+            <w:r>
+              <w:rPr>
+                <w:color w:val="000000"/>
+                <w:sz w:val="16"/>
+                <w:szCs w:val="16"/>
+                <w:lang w:eastAsia="es-ES"/>
+              </w:rPr>
+              <w:t>t</w:t>
             </w:r>
             <w:proofErr w:type="spellEnd"/>
             <w:r>
@@ -13895,7 +14334,17 @@
                 <w:szCs w:val="16"/>
                 <w:lang w:eastAsia="es-ES"/>
               </w:rPr>
-              <w:t>[2:0]</w:t>
+              <w:t>[</w:t>
+            </w:r>
+            <w:proofErr w:type="gramEnd"/>
+            <w:r>
+              <w:rPr>
+                <w:color w:val="000000"/>
+                <w:sz w:val="16"/>
+                <w:szCs w:val="16"/>
+                <w:lang w:eastAsia="es-ES"/>
+              </w:rPr>
+              <w:t>2:0]</w:t>
             </w:r>
           </w:p>
         </w:tc>
@@ -13923,7 +14372,17 @@
                 <w:szCs w:val="16"/>
                 <w:lang w:eastAsia="es-ES"/>
               </w:rPr>
-              <w:t>osrs_p</w:t>
+              <w:t>osrs_</w:t>
+            </w:r>
+            <w:proofErr w:type="gramStart"/>
+            <w:r>
+              <w:rPr>
+                <w:color w:val="000000"/>
+                <w:sz w:val="16"/>
+                <w:szCs w:val="16"/>
+                <w:lang w:eastAsia="es-ES"/>
+              </w:rPr>
+              <w:t>p</w:t>
             </w:r>
             <w:proofErr w:type="spellEnd"/>
             <w:r>
@@ -13933,7 +14392,17 @@
                 <w:szCs w:val="16"/>
                 <w:lang w:eastAsia="es-ES"/>
               </w:rPr>
-              <w:t>[2:0]</w:t>
+              <w:t>[</w:t>
+            </w:r>
+            <w:proofErr w:type="gramEnd"/>
+            <w:r>
+              <w:rPr>
+                <w:color w:val="000000"/>
+                <w:sz w:val="16"/>
+                <w:szCs w:val="16"/>
+                <w:lang w:eastAsia="es-ES"/>
+              </w:rPr>
+              <w:t>2:0]</w:t>
             </w:r>
           </w:p>
         </w:tc>
@@ -13954,6 +14423,7 @@
               </w:rPr>
             </w:pPr>
             <w:proofErr w:type="spellStart"/>
+            <w:proofErr w:type="gramStart"/>
             <w:r>
               <w:rPr>
                 <w:color w:val="000000"/>
@@ -13971,7 +14441,17 @@
                 <w:szCs w:val="16"/>
                 <w:lang w:eastAsia="es-ES"/>
               </w:rPr>
-              <w:t>[1:0]</w:t>
+              <w:t>[</w:t>
+            </w:r>
+            <w:proofErr w:type="gramEnd"/>
+            <w:r>
+              <w:rPr>
+                <w:color w:val="000000"/>
+                <w:sz w:val="16"/>
+                <w:szCs w:val="16"/>
+                <w:lang w:eastAsia="es-ES"/>
+              </w:rPr>
+              <w:t>1:0]</w:t>
             </w:r>
           </w:p>
         </w:tc>
@@ -15161,6 +15641,7 @@
               </w:rPr>
             </w:pPr>
             <w:proofErr w:type="spellStart"/>
+            <w:proofErr w:type="gramStart"/>
             <w:r>
               <w:rPr>
                 <w:color w:val="000000"/>
@@ -15178,7 +15659,17 @@
                 <w:szCs w:val="16"/>
                 <w:lang w:eastAsia="es-ES"/>
               </w:rPr>
-              <w:t>[2:0]</w:t>
+              <w:t>[</w:t>
+            </w:r>
+            <w:proofErr w:type="gramEnd"/>
+            <w:r>
+              <w:rPr>
+                <w:color w:val="000000"/>
+                <w:sz w:val="16"/>
+                <w:szCs w:val="16"/>
+                <w:lang w:eastAsia="es-ES"/>
+              </w:rPr>
+              <w:t>2:0]</w:t>
             </w:r>
           </w:p>
         </w:tc>
@@ -15230,7 +15721,27 @@
                 <w:szCs w:val="16"/>
                 <w:lang w:eastAsia="es-ES"/>
               </w:rPr>
-              <w:t>spi3w_en[0]</w:t>
+              <w:t>spi3w_</w:t>
+            </w:r>
+            <w:proofErr w:type="gramStart"/>
+            <w:r>
+              <w:rPr>
+                <w:color w:val="000000"/>
+                <w:sz w:val="16"/>
+                <w:szCs w:val="16"/>
+                <w:lang w:eastAsia="es-ES"/>
+              </w:rPr>
+              <w:t>en[</w:t>
+            </w:r>
+            <w:proofErr w:type="gramEnd"/>
+            <w:r>
+              <w:rPr>
+                <w:color w:val="000000"/>
+                <w:sz w:val="16"/>
+                <w:szCs w:val="16"/>
+                <w:lang w:eastAsia="es-ES"/>
+              </w:rPr>
+              <w:t>0]</w:t>
             </w:r>
           </w:p>
         </w:tc>
@@ -16023,70 +16534,86 @@
           <w:i/>
           <w:iCs/>
         </w:rPr>
-        <w:t xml:space="preserve">¿Cuestiones a tener en cuenta? Posiblemente sea interesante hablar del </w:t>
-      </w:r>
-      <w:proofErr w:type="spellStart"/>
+        <w:t xml:space="preserve">¿Cuestiones </w:t>
+      </w:r>
+      <w:proofErr w:type="gramStart"/>
       <w:r>
         <w:rPr>
           <w:i/>
           <w:iCs/>
         </w:rPr>
-        <w:t>failsafe</w:t>
-      </w:r>
-      <w:proofErr w:type="spellEnd"/>
+        <w:t>a</w:t>
+      </w:r>
+      <w:proofErr w:type="gramEnd"/>
       <w:r>
         <w:rPr>
           <w:i/>
           <w:iCs/>
         </w:rPr>
-        <w:t xml:space="preserve"> también entre otras cosas, a nivel de prevención.</w:t>
-      </w:r>
-    </w:p>
-    <w:p>
-      <w:pPr>
-        <w:jc w:val="both"/>
+        <w:t xml:space="preserve"> tener en cuenta? Posiblemente sea interesante hablar del </w:t>
+      </w:r>
+      <w:proofErr w:type="spellStart"/>
+      <w:r>
         <w:rPr>
           <w:i/>
           <w:iCs/>
         </w:rPr>
-      </w:pPr>
+        <w:t>failsafe</w:t>
+      </w:r>
+      <w:proofErr w:type="spellEnd"/>
       <w:r>
         <w:rPr>
           <w:i/>
           <w:iCs/>
         </w:rPr>
-        <w:t xml:space="preserve">Podría ser interesante hablar de la </w:t>
-      </w:r>
-      <w:proofErr w:type="spellStart"/>
-      <w:r>
+        <w:t xml:space="preserve"> también entre otras cosas, a nivel de prevención.</w:t>
+      </w:r>
+    </w:p>
+    <w:p>
+      <w:pPr>
+        <w:jc w:val="both"/>
         <w:rPr>
           <w:i/>
           <w:iCs/>
         </w:rPr>
-        <w:t>enum</w:t>
-      </w:r>
-      <w:proofErr w:type="spellEnd"/>
+      </w:pPr>
       <w:r>
         <w:rPr>
           <w:i/>
           <w:iCs/>
         </w:rPr>
-        <w:t xml:space="preserve"> de los modos de vuelo. Good idea!</w:t>
-      </w:r>
-    </w:p>
-    <w:p>
-      <w:pPr>
-        <w:jc w:val="both"/>
+        <w:t xml:space="preserve">Podría ser interesante hablar de la </w:t>
+      </w:r>
+      <w:proofErr w:type="spellStart"/>
+      <w:r>
         <w:rPr>
           <w:i/>
           <w:iCs/>
         </w:rPr>
-      </w:pPr>
+        <w:t>enum</w:t>
+      </w:r>
+      <w:proofErr w:type="spellEnd"/>
       <w:r>
         <w:rPr>
           <w:i/>
           <w:iCs/>
         </w:rPr>
+        <w:t xml:space="preserve"> de los modos de vuelo. Good idea!</w:t>
+      </w:r>
+    </w:p>
+    <w:p>
+      <w:pPr>
+        <w:jc w:val="both"/>
+        <w:rPr>
+          <w:i/>
+          <w:iCs/>
+        </w:rPr>
+      </w:pPr>
+      <w:r>
+        <w:rPr>
+          <w:i/>
+          <w:iCs/>
+        </w:rPr>
         <w:t>Checar código en general</w:t>
       </w:r>
     </w:p>
@@ -16112,14 +16639,28 @@
           <w:rFonts w:ascii="Courier New" w:hAnsi="Courier New" w:cs="Courier New"/>
         </w:rPr>
         <w:lastRenderedPageBreak/>
-        <w:t>Read_units</w:t>
-      </w:r>
-      <w:proofErr w:type="spellEnd"/>
+        <w:t>Read_</w:t>
+      </w:r>
+      <w:proofErr w:type="gramStart"/>
       <w:r>
         <w:rPr>
           <w:rFonts w:ascii="Courier New" w:hAnsi="Courier New" w:cs="Courier New"/>
         </w:rPr>
-        <w:t>()</w:t>
+        <w:t>units</w:t>
+      </w:r>
+      <w:proofErr w:type="spellEnd"/>
+      <w:r>
+        <w:rPr>
+          <w:rFonts w:ascii="Courier New" w:hAnsi="Courier New" w:cs="Courier New"/>
+        </w:rPr>
+        <w:t>(</w:t>
+      </w:r>
+      <w:proofErr w:type="gramEnd"/>
+      <w:r>
+        <w:rPr>
+          <w:rFonts w:ascii="Courier New" w:hAnsi="Courier New" w:cs="Courier New"/>
+        </w:rPr>
+        <w:t>)</w:t>
       </w:r>
       <w:bookmarkEnd w:id="30"/>
     </w:p>
@@ -16179,11 +16720,19 @@
       </w:pPr>
       <w:proofErr w:type="spellStart"/>
       <w:r>
-        <w:t>Read_battery</w:t>
-      </w:r>
-      <w:proofErr w:type="spellEnd"/>
-      <w:r>
-        <w:t>()</w:t>
+        <w:t>Read_</w:t>
+      </w:r>
+      <w:proofErr w:type="gramStart"/>
+      <w:r>
+        <w:t>battery</w:t>
+      </w:r>
+      <w:proofErr w:type="spellEnd"/>
+      <w:r>
+        <w:t>(</w:t>
+      </w:r>
+      <w:proofErr w:type="gramEnd"/>
+      <w:r>
+        <w:t>)</w:t>
       </w:r>
     </w:p>
     <w:p>
@@ -16195,11 +16744,19 @@
       </w:r>
       <w:proofErr w:type="spellStart"/>
       <w:r>
-        <w:t>read_battery</w:t>
-      </w:r>
-      <w:proofErr w:type="spellEnd"/>
-      <w:r>
-        <w:t>() es una función esencial en el controlador de vuelo del drone, ya que se encarga de medir la tensión de la batería. Es importante tener en cuenta que la batería utilizada en el drone es de unos 11.1V nominales</w:t>
+        <w:t>read_</w:t>
+      </w:r>
+      <w:proofErr w:type="gramStart"/>
+      <w:r>
+        <w:t>battery</w:t>
+      </w:r>
+      <w:proofErr w:type="spellEnd"/>
+      <w:r>
+        <w:t>(</w:t>
+      </w:r>
+      <w:proofErr w:type="gramEnd"/>
+      <w:r>
+        <w:t>) es una función esencial en el controlador de vuelo del drone, ya que se encarga de medir la tensión de la batería. Es importante tener en cuenta que la batería utilizada en el drone es de unos 11.1V nominales</w:t>
       </w:r>
       <w:r>
         <w:t xml:space="preserve"> y los pines del microcontrolador operan entre 3.3-5 V</w:t>
@@ -16239,11 +16796,19 @@
       </w:r>
       <w:proofErr w:type="spellStart"/>
       <w:r>
-        <w:t>read_battery</w:t>
-      </w:r>
-      <w:proofErr w:type="spellEnd"/>
-      <w:r>
-        <w:t>() se encarga de leer los valores de voltaje a través del divisor de tensión y realizar los cálculos necesarios para convertir esos valores en una lectura de tensión precisa de la batería. Conocer en todo momento la tensión de la batería es importante para diferentes aspectos, como asegurarse que no agotamos la batería completamente o regular la potencia de los motores.</w:t>
+        <w:t>read_</w:t>
+      </w:r>
+      <w:proofErr w:type="gramStart"/>
+      <w:r>
+        <w:t>battery</w:t>
+      </w:r>
+      <w:proofErr w:type="spellEnd"/>
+      <w:r>
+        <w:t>(</w:t>
+      </w:r>
+      <w:proofErr w:type="gramEnd"/>
+      <w:r>
+        <w:t>) se encarga de leer los valores de voltaje a través del divisor de tensión y realizar los cálculos necesarios para convertir esos valores en una lectura de tensión precisa de la batería. Conocer en todo momento la tensión de la batería es importante para diferentes aspectos, como asegurarse que no agotamos la batería completamente o regular la potencia de los motores.</w:t>
       </w:r>
     </w:p>
     <w:p>
@@ -17412,11 +17977,19 @@
       </w:pPr>
       <w:proofErr w:type="spellStart"/>
       <w:r>
-        <w:t>Read_rc</w:t>
-      </w:r>
-      <w:proofErr w:type="spellEnd"/>
-      <w:r>
-        <w:t>()</w:t>
+        <w:t>Read_</w:t>
+      </w:r>
+      <w:proofErr w:type="gramStart"/>
+      <w:r>
+        <w:t>rc</w:t>
+      </w:r>
+      <w:proofErr w:type="spellEnd"/>
+      <w:r>
+        <w:t>(</w:t>
+      </w:r>
+      <w:proofErr w:type="gramEnd"/>
+      <w:r>
+        <w:t>)</w:t>
       </w:r>
     </w:p>
     <w:p>
@@ -17600,7 +18173,15 @@
     </w:p>
     <w:p>
       <w:r>
-        <w:t>Nota: El mapeo no es realmente necesario, sin embargo aquí se ha empleado para simplificar posteriores operaciones realizadas en el algoritmo de control.</w:t>
+        <w:t xml:space="preserve">Nota: El mapeo no es realmente necesario, sin </w:t>
+      </w:r>
+      <w:proofErr w:type="gramStart"/>
+      <w:r>
+        <w:t>embargo</w:t>
+      </w:r>
+      <w:proofErr w:type="gramEnd"/>
+      <w:r>
+        <w:t xml:space="preserve"> aquí se ha empleado para simplificar posteriores operaciones realizadas en el algoritmo de control.</w:t>
       </w:r>
     </w:p>
     <w:p>
@@ -17632,6 +18213,9 @@
         <w:jc w:val="center"/>
       </w:pPr>
       <w:r>
+        <w:rPr>
+          <w:noProof/>
+        </w:rPr>
         <w:drawing>
           <wp:inline distT="0" distB="0" distL="0" distR="0" wp14:anchorId="403FCDB0" wp14:editId="56061B9B">
             <wp:extent cx="5400040" cy="2249805"/>
@@ -17671,16 +18255,7 @@
     </w:p>
     <w:p>
       <w:r>
-        <w:t>Se puede apreciar que los valores de aceleración, temperatura y velocidad angular son de 16</w:t>
-      </w:r>
-      <w:r>
-        <w:t xml:space="preserve"> </w:t>
-      </w:r>
-      <w:r>
-        <w:t>bits y se proporcionan de manera consecutiva</w:t>
-      </w:r>
-      <w:r>
-        <w:t xml:space="preserve"> por lo que podemos solicitarlos como sigue:</w:t>
+        <w:t>Se puede apreciar que los valores de aceleración, temperatura y velocidad angular son de 16 bits y se proporcionan de manera consecutiva por lo que podemos solicitarlos como sigue:</w:t>
       </w:r>
     </w:p>
     <w:p>
@@ -17753,6 +18328,7 @@
         <w:t>gyro_address</w:t>
       </w:r>
       <w:proofErr w:type="spellEnd"/>
+      <w:proofErr w:type="gramStart"/>
       <w:r>
         <w:rPr>
           <w:rFonts w:ascii="Courier New" w:eastAsia="Times New Roman" w:hAnsi="Courier New" w:cs="Courier New"/>
@@ -17765,6 +18341,7 @@
         </w:rPr>
         <w:t>);</w:t>
       </w:r>
+      <w:proofErr w:type="gramEnd"/>
     </w:p>
     <w:p>
       <w:pPr>
@@ -17834,6 +18411,7 @@
         </w:rPr>
         <w:t>0x3B</w:t>
       </w:r>
+      <w:proofErr w:type="gramStart"/>
       <w:r>
         <w:rPr>
           <w:rFonts w:ascii="Courier New" w:eastAsia="Times New Roman" w:hAnsi="Courier New" w:cs="Courier New"/>
@@ -17846,6 +18424,7 @@
         </w:rPr>
         <w:t>);</w:t>
       </w:r>
+      <w:proofErr w:type="gramEnd"/>
     </w:p>
     <w:p>
       <w:pPr>
@@ -17903,23 +18482,10 @@
           <w:szCs w:val="20"/>
           <w:lang w:val="en-US" w:eastAsia="es-ES"/>
         </w:rPr>
-        <w:t>();</w:t>
-      </w:r>
-      <w:r>
-        <w:rPr>
-          <w:rFonts w:ascii="Courier New" w:eastAsia="Times New Roman" w:hAnsi="Courier New" w:cs="Courier New"/>
-          <w:color w:val="008000"/>
-          <w:sz w:val="20"/>
-          <w:szCs w:val="20"/>
-          <w:lang w:val="en-US" w:eastAsia="es-ES"/>
-        </w:rPr>
-        <w:t xml:space="preserve"> </w:t>
-      </w:r>
-    </w:p>
-    <w:p>
-      <w:pPr>
-        <w:shd w:val="clear" w:color="auto" w:fill="FFFFFF"/>
-        <w:spacing w:after="0" w:line="240" w:lineRule="auto"/>
+        <w:t>(</w:t>
+      </w:r>
+      <w:proofErr w:type="gramStart"/>
+      <w:r>
         <w:rPr>
           <w:rFonts w:ascii="Courier New" w:eastAsia="Times New Roman" w:hAnsi="Courier New" w:cs="Courier New"/>
           <w:b/>
@@ -17929,19 +18495,24 @@
           <w:szCs w:val="20"/>
           <w:lang w:val="en-US" w:eastAsia="es-ES"/>
         </w:rPr>
-      </w:pPr>
-      <w:proofErr w:type="spellStart"/>
-      <w:r>
-        <w:rPr>
-          <w:rFonts w:ascii="Courier New" w:eastAsia="Times New Roman" w:hAnsi="Courier New" w:cs="Courier New"/>
-          <w:color w:val="000000"/>
-          <w:sz w:val="20"/>
-          <w:szCs w:val="20"/>
-          <w:lang w:val="en-US" w:eastAsia="es-ES"/>
-        </w:rPr>
-        <w:t>Wire</w:t>
-      </w:r>
-      <w:r>
+        <w:t>);</w:t>
+      </w:r>
+      <w:proofErr w:type="gramEnd"/>
+      <w:r>
+        <w:rPr>
+          <w:rFonts w:ascii="Courier New" w:eastAsia="Times New Roman" w:hAnsi="Courier New" w:cs="Courier New"/>
+          <w:color w:val="008000"/>
+          <w:sz w:val="20"/>
+          <w:szCs w:val="20"/>
+          <w:lang w:val="en-US" w:eastAsia="es-ES"/>
+        </w:rPr>
+        <w:t xml:space="preserve"> </w:t>
+      </w:r>
+    </w:p>
+    <w:p>
+      <w:pPr>
+        <w:shd w:val="clear" w:color="auto" w:fill="FFFFFF"/>
+        <w:spacing w:after="0" w:line="240" w:lineRule="auto"/>
         <w:rPr>
           <w:rFonts w:ascii="Courier New" w:eastAsia="Times New Roman" w:hAnsi="Courier New" w:cs="Courier New"/>
           <w:b/>
@@ -17951,19 +18522,18 @@
           <w:szCs w:val="20"/>
           <w:lang w:val="en-US" w:eastAsia="es-ES"/>
         </w:rPr>
-        <w:t>.</w:t>
-      </w:r>
-      <w:r>
-        <w:rPr>
-          <w:rFonts w:ascii="Courier New" w:eastAsia="Times New Roman" w:hAnsi="Courier New" w:cs="Courier New"/>
-          <w:color w:val="000000"/>
-          <w:sz w:val="20"/>
-          <w:szCs w:val="20"/>
-          <w:lang w:val="en-US" w:eastAsia="es-ES"/>
-        </w:rPr>
-        <w:t>requestFrom</w:t>
-      </w:r>
-      <w:proofErr w:type="spellEnd"/>
+      </w:pPr>
+      <w:proofErr w:type="spellStart"/>
+      <w:r>
+        <w:rPr>
+          <w:rFonts w:ascii="Courier New" w:eastAsia="Times New Roman" w:hAnsi="Courier New" w:cs="Courier New"/>
+          <w:color w:val="000000"/>
+          <w:sz w:val="20"/>
+          <w:szCs w:val="20"/>
+          <w:lang w:val="en-US" w:eastAsia="es-ES"/>
+        </w:rPr>
+        <w:t>Wire</w:t>
+      </w:r>
       <w:r>
         <w:rPr>
           <w:rFonts w:ascii="Courier New" w:eastAsia="Times New Roman" w:hAnsi="Courier New" w:cs="Courier New"/>
@@ -17974,18 +18544,17 @@
           <w:szCs w:val="20"/>
           <w:lang w:val="en-US" w:eastAsia="es-ES"/>
         </w:rPr>
-        <w:t>(</w:t>
-      </w:r>
-      <w:proofErr w:type="spellStart"/>
-      <w:r>
-        <w:rPr>
-          <w:rFonts w:ascii="Courier New" w:eastAsia="Times New Roman" w:hAnsi="Courier New" w:cs="Courier New"/>
-          <w:color w:val="000000"/>
-          <w:sz w:val="20"/>
-          <w:szCs w:val="20"/>
-          <w:lang w:val="en-US" w:eastAsia="es-ES"/>
-        </w:rPr>
-        <w:t>gyro_address</w:t>
+        <w:t>.</w:t>
+      </w:r>
+      <w:r>
+        <w:rPr>
+          <w:rFonts w:ascii="Courier New" w:eastAsia="Times New Roman" w:hAnsi="Courier New" w:cs="Courier New"/>
+          <w:color w:val="000000"/>
+          <w:sz w:val="20"/>
+          <w:szCs w:val="20"/>
+          <w:lang w:val="en-US" w:eastAsia="es-ES"/>
+        </w:rPr>
+        <w:t>requestFrom</w:t>
       </w:r>
       <w:proofErr w:type="spellEnd"/>
       <w:r>
@@ -17998,28 +18567,20 @@
           <w:szCs w:val="20"/>
           <w:lang w:val="en-US" w:eastAsia="es-ES"/>
         </w:rPr>
-        <w:t>,</w:t>
-      </w:r>
-      <w:r>
-        <w:rPr>
-          <w:rFonts w:ascii="Courier New" w:eastAsia="Times New Roman" w:hAnsi="Courier New" w:cs="Courier New"/>
-          <w:color w:val="000000"/>
-          <w:sz w:val="20"/>
-          <w:szCs w:val="20"/>
-          <w:lang w:val="en-US" w:eastAsia="es-ES"/>
-        </w:rPr>
-        <w:t xml:space="preserve"> </w:t>
-      </w:r>
-      <w:r>
-        <w:rPr>
-          <w:rFonts w:ascii="Courier New" w:eastAsia="Times New Roman" w:hAnsi="Courier New" w:cs="Courier New"/>
-          <w:color w:val="FF8000"/>
-          <w:sz w:val="20"/>
-          <w:szCs w:val="20"/>
-          <w:lang w:val="en-US" w:eastAsia="es-ES"/>
-        </w:rPr>
-        <w:t>14</w:t>
-      </w:r>
+        <w:t>(</w:t>
+      </w:r>
+      <w:proofErr w:type="spellStart"/>
+      <w:r>
+        <w:rPr>
+          <w:rFonts w:ascii="Courier New" w:eastAsia="Times New Roman" w:hAnsi="Courier New" w:cs="Courier New"/>
+          <w:color w:val="000000"/>
+          <w:sz w:val="20"/>
+          <w:szCs w:val="20"/>
+          <w:lang w:val="en-US" w:eastAsia="es-ES"/>
+        </w:rPr>
+        <w:t>gyro_address</w:t>
+      </w:r>
+      <w:proofErr w:type="spellEnd"/>
       <w:r>
         <w:rPr>
           <w:rFonts w:ascii="Courier New" w:eastAsia="Times New Roman" w:hAnsi="Courier New" w:cs="Courier New"/>
@@ -18030,45 +18591,8 @@
           <w:szCs w:val="20"/>
           <w:lang w:val="en-US" w:eastAsia="es-ES"/>
         </w:rPr>
-        <w:t>);</w:t>
-      </w:r>
-    </w:p>
-    <w:p>
-      <w:pPr>
-        <w:rPr>
-          <w:lang w:val="en-US" w:eastAsia="es-ES"/>
-        </w:rPr>
-      </w:pPr>
-    </w:p>
-    <w:p>
-      <w:r>
-        <w:t>Y podemos combinar los valores recibidos como sigue:</w:t>
-      </w:r>
-    </w:p>
-    <w:p>
-      <w:pPr>
-        <w:shd w:val="clear" w:color="auto" w:fill="FFFFFF"/>
-        <w:spacing w:after="0" w:line="240" w:lineRule="auto"/>
-        <w:rPr>
-          <w:rFonts w:ascii="Courier New" w:eastAsia="Times New Roman" w:hAnsi="Courier New" w:cs="Courier New"/>
-          <w:color w:val="008000"/>
-          <w:sz w:val="20"/>
-          <w:szCs w:val="20"/>
-          <w:lang w:val="en-US" w:eastAsia="es-ES"/>
-        </w:rPr>
-      </w:pPr>
-      <w:proofErr w:type="spellStart"/>
-      <w:r>
-        <w:rPr>
-          <w:rFonts w:ascii="Courier New" w:eastAsia="Times New Roman" w:hAnsi="Courier New" w:cs="Courier New"/>
-          <w:color w:val="000000"/>
-          <w:sz w:val="20"/>
-          <w:szCs w:val="20"/>
-          <w:lang w:val="en-US" w:eastAsia="es-ES"/>
-        </w:rPr>
-        <w:t>acc_x</w:t>
-      </w:r>
-      <w:proofErr w:type="spellEnd"/>
+        <w:t>,</w:t>
+      </w:r>
       <w:r>
         <w:rPr>
           <w:rFonts w:ascii="Courier New" w:eastAsia="Times New Roman" w:hAnsi="Courier New" w:cs="Courier New"/>
@@ -18079,6 +18603,17 @@
         </w:rPr>
         <w:t xml:space="preserve"> </w:t>
       </w:r>
+      <w:r>
+        <w:rPr>
+          <w:rFonts w:ascii="Courier New" w:eastAsia="Times New Roman" w:hAnsi="Courier New" w:cs="Courier New"/>
+          <w:color w:val="FF8000"/>
+          <w:sz w:val="20"/>
+          <w:szCs w:val="20"/>
+          <w:lang w:val="en-US" w:eastAsia="es-ES"/>
+        </w:rPr>
+        <w:t>14</w:t>
+      </w:r>
+      <w:proofErr w:type="gramStart"/>
       <w:r>
         <w:rPr>
           <w:rFonts w:ascii="Courier New" w:eastAsia="Times New Roman" w:hAnsi="Courier New" w:cs="Courier New"/>
@@ -18089,8 +18624,46 @@
           <w:szCs w:val="20"/>
           <w:lang w:val="en-US" w:eastAsia="es-ES"/>
         </w:rPr>
-        <w:t>=</w:t>
-      </w:r>
+        <w:t>);</w:t>
+      </w:r>
+      <w:proofErr w:type="gramEnd"/>
+    </w:p>
+    <w:p>
+      <w:pPr>
+        <w:rPr>
+          <w:lang w:val="en-US" w:eastAsia="es-ES"/>
+        </w:rPr>
+      </w:pPr>
+    </w:p>
+    <w:p>
+      <w:r>
+        <w:t>Y podemos combinar los valores recibidos como sigue:</w:t>
+      </w:r>
+    </w:p>
+    <w:p>
+      <w:pPr>
+        <w:shd w:val="clear" w:color="auto" w:fill="FFFFFF"/>
+        <w:spacing w:after="0" w:line="240" w:lineRule="auto"/>
+        <w:rPr>
+          <w:rFonts w:ascii="Courier New" w:eastAsia="Times New Roman" w:hAnsi="Courier New" w:cs="Courier New"/>
+          <w:color w:val="008000"/>
+          <w:sz w:val="20"/>
+          <w:szCs w:val="20"/>
+          <w:lang w:val="en-US" w:eastAsia="es-ES"/>
+        </w:rPr>
+      </w:pPr>
+      <w:proofErr w:type="spellStart"/>
+      <w:r>
+        <w:rPr>
+          <w:rFonts w:ascii="Courier New" w:eastAsia="Times New Roman" w:hAnsi="Courier New" w:cs="Courier New"/>
+          <w:color w:val="000000"/>
+          <w:sz w:val="20"/>
+          <w:szCs w:val="20"/>
+          <w:lang w:val="en-US" w:eastAsia="es-ES"/>
+        </w:rPr>
+        <w:t>acc_x</w:t>
+      </w:r>
+      <w:proofErr w:type="spellEnd"/>
       <w:r>
         <w:rPr>
           <w:rFonts w:ascii="Courier New" w:eastAsia="Times New Roman" w:hAnsi="Courier New" w:cs="Courier New"/>
@@ -18100,17 +18673,6 @@
           <w:lang w:val="en-US" w:eastAsia="es-ES"/>
         </w:rPr>
         <w:t xml:space="preserve"> </w:t>
-      </w:r>
-      <w:proofErr w:type="spellStart"/>
-      <w:r>
-        <w:rPr>
-          <w:rFonts w:ascii="Courier New" w:eastAsia="Times New Roman" w:hAnsi="Courier New" w:cs="Courier New"/>
-          <w:color w:val="000000"/>
-          <w:sz w:val="20"/>
-          <w:szCs w:val="20"/>
-          <w:lang w:val="en-US" w:eastAsia="es-ES"/>
-        </w:rPr>
-        <w:t>Wire</w:t>
       </w:r>
       <w:r>
         <w:rPr>
@@ -18122,19 +18684,29 @@
           <w:szCs w:val="20"/>
           <w:lang w:val="en-US" w:eastAsia="es-ES"/>
         </w:rPr>
-        <w:t>.</w:t>
-      </w:r>
-      <w:r>
-        <w:rPr>
-          <w:rFonts w:ascii="Courier New" w:eastAsia="Times New Roman" w:hAnsi="Courier New" w:cs="Courier New"/>
-          <w:color w:val="000000"/>
-          <w:sz w:val="20"/>
-          <w:szCs w:val="20"/>
-          <w:lang w:val="en-US" w:eastAsia="es-ES"/>
-        </w:rPr>
-        <w:t>read</w:t>
-      </w:r>
-      <w:proofErr w:type="spellEnd"/>
+        <w:t>=</w:t>
+      </w:r>
+      <w:r>
+        <w:rPr>
+          <w:rFonts w:ascii="Courier New" w:eastAsia="Times New Roman" w:hAnsi="Courier New" w:cs="Courier New"/>
+          <w:color w:val="000000"/>
+          <w:sz w:val="20"/>
+          <w:szCs w:val="20"/>
+          <w:lang w:val="en-US" w:eastAsia="es-ES"/>
+        </w:rPr>
+        <w:t xml:space="preserve"> </w:t>
+      </w:r>
+      <w:proofErr w:type="spellStart"/>
+      <w:r>
+        <w:rPr>
+          <w:rFonts w:ascii="Courier New" w:eastAsia="Times New Roman" w:hAnsi="Courier New" w:cs="Courier New"/>
+          <w:color w:val="000000"/>
+          <w:sz w:val="20"/>
+          <w:szCs w:val="20"/>
+          <w:lang w:val="en-US" w:eastAsia="es-ES"/>
+        </w:rPr>
+        <w:t>Wire</w:t>
+      </w:r>
       <w:r>
         <w:rPr>
           <w:rFonts w:ascii="Courier New" w:eastAsia="Times New Roman" w:hAnsi="Courier New" w:cs="Courier New"/>
@@ -18145,18 +18717,19 @@
           <w:szCs w:val="20"/>
           <w:lang w:val="en-US" w:eastAsia="es-ES"/>
         </w:rPr>
-        <w:t>()</w:t>
-      </w:r>
-      <w:r>
-        <w:rPr>
-          <w:rFonts w:ascii="Courier New" w:eastAsia="Times New Roman" w:hAnsi="Courier New" w:cs="Courier New"/>
-          <w:color w:val="000000"/>
-          <w:sz w:val="20"/>
-          <w:szCs w:val="20"/>
-          <w:lang w:val="en-US" w:eastAsia="es-ES"/>
-        </w:rPr>
-        <w:t xml:space="preserve"> </w:t>
-      </w:r>
+        <w:t>.</w:t>
+      </w:r>
+      <w:r>
+        <w:rPr>
+          <w:rFonts w:ascii="Courier New" w:eastAsia="Times New Roman" w:hAnsi="Courier New" w:cs="Courier New"/>
+          <w:color w:val="000000"/>
+          <w:sz w:val="20"/>
+          <w:szCs w:val="20"/>
+          <w:lang w:val="en-US" w:eastAsia="es-ES"/>
+        </w:rPr>
+        <w:t>read</w:t>
+      </w:r>
+      <w:proofErr w:type="spellEnd"/>
       <w:r>
         <w:rPr>
           <w:rFonts w:ascii="Courier New" w:eastAsia="Times New Roman" w:hAnsi="Courier New" w:cs="Courier New"/>
@@ -18167,27 +18740,7 @@
           <w:szCs w:val="20"/>
           <w:lang w:val="en-US" w:eastAsia="es-ES"/>
         </w:rPr>
-        <w:t>&lt;&lt;</w:t>
-      </w:r>
-      <w:r>
-        <w:rPr>
-          <w:rFonts w:ascii="Courier New" w:eastAsia="Times New Roman" w:hAnsi="Courier New" w:cs="Courier New"/>
-          <w:color w:val="000000"/>
-          <w:sz w:val="20"/>
-          <w:szCs w:val="20"/>
-          <w:lang w:val="en-US" w:eastAsia="es-ES"/>
-        </w:rPr>
-        <w:t xml:space="preserve"> </w:t>
-      </w:r>
-      <w:r>
-        <w:rPr>
-          <w:rFonts w:ascii="Courier New" w:eastAsia="Times New Roman" w:hAnsi="Courier New" w:cs="Courier New"/>
-          <w:color w:val="FF8000"/>
-          <w:sz w:val="20"/>
-          <w:szCs w:val="20"/>
-          <w:lang w:val="en-US" w:eastAsia="es-ES"/>
-        </w:rPr>
-        <w:t>8</w:t>
+        <w:t>()</w:t>
       </w:r>
       <w:r>
         <w:rPr>
@@ -18209,7 +18762,7 @@
           <w:szCs w:val="20"/>
           <w:lang w:val="en-US" w:eastAsia="es-ES"/>
         </w:rPr>
-        <w:t>|</w:t>
+        <w:t>&lt;&lt;</w:t>
       </w:r>
       <w:r>
         <w:rPr>
@@ -18221,16 +18774,25 @@
         </w:rPr>
         <w:t xml:space="preserve"> </w:t>
       </w:r>
-      <w:proofErr w:type="spellStart"/>
-      <w:r>
-        <w:rPr>
-          <w:rFonts w:ascii="Courier New" w:eastAsia="Times New Roman" w:hAnsi="Courier New" w:cs="Courier New"/>
-          <w:color w:val="000000"/>
-          <w:sz w:val="20"/>
-          <w:szCs w:val="20"/>
-          <w:lang w:val="en-US" w:eastAsia="es-ES"/>
-        </w:rPr>
-        <w:t>Wire</w:t>
+      <w:r>
+        <w:rPr>
+          <w:rFonts w:ascii="Courier New" w:eastAsia="Times New Roman" w:hAnsi="Courier New" w:cs="Courier New"/>
+          <w:color w:val="FF8000"/>
+          <w:sz w:val="20"/>
+          <w:szCs w:val="20"/>
+          <w:lang w:val="en-US" w:eastAsia="es-ES"/>
+        </w:rPr>
+        <w:t>8</w:t>
+      </w:r>
+      <w:r>
+        <w:rPr>
+          <w:rFonts w:ascii="Courier New" w:eastAsia="Times New Roman" w:hAnsi="Courier New" w:cs="Courier New"/>
+          <w:color w:val="000000"/>
+          <w:sz w:val="20"/>
+          <w:szCs w:val="20"/>
+          <w:lang w:val="en-US" w:eastAsia="es-ES"/>
+        </w:rPr>
+        <w:t xml:space="preserve"> </w:t>
       </w:r>
       <w:r>
         <w:rPr>
@@ -18242,19 +18804,29 @@
           <w:szCs w:val="20"/>
           <w:lang w:val="en-US" w:eastAsia="es-ES"/>
         </w:rPr>
-        <w:t>.</w:t>
-      </w:r>
-      <w:r>
-        <w:rPr>
-          <w:rFonts w:ascii="Courier New" w:eastAsia="Times New Roman" w:hAnsi="Courier New" w:cs="Courier New"/>
-          <w:color w:val="000000"/>
-          <w:sz w:val="20"/>
-          <w:szCs w:val="20"/>
-          <w:lang w:val="en-US" w:eastAsia="es-ES"/>
-        </w:rPr>
-        <w:t>read</w:t>
-      </w:r>
-      <w:proofErr w:type="spellEnd"/>
+        <w:t>|</w:t>
+      </w:r>
+      <w:r>
+        <w:rPr>
+          <w:rFonts w:ascii="Courier New" w:eastAsia="Times New Roman" w:hAnsi="Courier New" w:cs="Courier New"/>
+          <w:color w:val="000000"/>
+          <w:sz w:val="20"/>
+          <w:szCs w:val="20"/>
+          <w:lang w:val="en-US" w:eastAsia="es-ES"/>
+        </w:rPr>
+        <w:t xml:space="preserve"> </w:t>
+      </w:r>
+      <w:proofErr w:type="spellStart"/>
+      <w:r>
+        <w:rPr>
+          <w:rFonts w:ascii="Courier New" w:eastAsia="Times New Roman" w:hAnsi="Courier New" w:cs="Courier New"/>
+          <w:color w:val="000000"/>
+          <w:sz w:val="20"/>
+          <w:szCs w:val="20"/>
+          <w:lang w:val="en-US" w:eastAsia="es-ES"/>
+        </w:rPr>
+        <w:t>Wire</w:t>
+      </w:r>
       <w:r>
         <w:rPr>
           <w:rFonts w:ascii="Courier New" w:eastAsia="Times New Roman" w:hAnsi="Courier New" w:cs="Courier New"/>
@@ -18265,53 +18837,19 @@
           <w:szCs w:val="20"/>
           <w:lang w:val="en-US" w:eastAsia="es-ES"/>
         </w:rPr>
-        <w:t>();</w:t>
-      </w:r>
-      <w:r>
-        <w:rPr>
-          <w:rFonts w:ascii="Courier New" w:eastAsia="Times New Roman" w:hAnsi="Courier New" w:cs="Courier New"/>
-          <w:color w:val="008000"/>
-          <w:sz w:val="20"/>
-          <w:szCs w:val="20"/>
-          <w:lang w:val="en-US" w:eastAsia="es-ES"/>
-        </w:rPr>
-        <w:t xml:space="preserve"> </w:t>
-      </w:r>
-    </w:p>
-    <w:p>
-      <w:pPr>
-        <w:shd w:val="clear" w:color="auto" w:fill="FFFFFF"/>
-        <w:spacing w:after="0" w:line="240" w:lineRule="auto"/>
-        <w:rPr>
-          <w:rFonts w:ascii="Courier New" w:eastAsia="Times New Roman" w:hAnsi="Courier New" w:cs="Courier New"/>
-          <w:color w:val="008000"/>
-          <w:sz w:val="20"/>
-          <w:szCs w:val="20"/>
-          <w:lang w:val="en-US" w:eastAsia="es-ES"/>
-        </w:rPr>
-      </w:pPr>
-      <w:proofErr w:type="spellStart"/>
-      <w:r>
-        <w:rPr>
-          <w:rFonts w:ascii="Courier New" w:eastAsia="Times New Roman" w:hAnsi="Courier New" w:cs="Courier New"/>
-          <w:color w:val="000000"/>
-          <w:sz w:val="20"/>
-          <w:szCs w:val="20"/>
-          <w:lang w:val="en-US" w:eastAsia="es-ES"/>
-        </w:rPr>
-        <w:t>acc_y</w:t>
-      </w:r>
-      <w:proofErr w:type="spellEnd"/>
-      <w:r>
-        <w:rPr>
-          <w:rFonts w:ascii="Courier New" w:eastAsia="Times New Roman" w:hAnsi="Courier New" w:cs="Courier New"/>
-          <w:color w:val="000000"/>
-          <w:sz w:val="20"/>
-          <w:szCs w:val="20"/>
-          <w:lang w:val="en-US" w:eastAsia="es-ES"/>
-        </w:rPr>
-        <w:t xml:space="preserve"> </w:t>
-      </w:r>
+        <w:t>.</w:t>
+      </w:r>
+      <w:r>
+        <w:rPr>
+          <w:rFonts w:ascii="Courier New" w:eastAsia="Times New Roman" w:hAnsi="Courier New" w:cs="Courier New"/>
+          <w:color w:val="000000"/>
+          <w:sz w:val="20"/>
+          <w:szCs w:val="20"/>
+          <w:lang w:val="en-US" w:eastAsia="es-ES"/>
+        </w:rPr>
+        <w:t>read</w:t>
+      </w:r>
+      <w:proofErr w:type="spellEnd"/>
       <w:r>
         <w:rPr>
           <w:rFonts w:ascii="Courier New" w:eastAsia="Times New Roman" w:hAnsi="Courier New" w:cs="Courier New"/>
@@ -18322,29 +18860,9 @@
           <w:szCs w:val="20"/>
           <w:lang w:val="en-US" w:eastAsia="es-ES"/>
         </w:rPr>
-        <w:t>=</w:t>
-      </w:r>
-      <w:r>
-        <w:rPr>
-          <w:rFonts w:ascii="Courier New" w:eastAsia="Times New Roman" w:hAnsi="Courier New" w:cs="Courier New"/>
-          <w:color w:val="000000"/>
-          <w:sz w:val="20"/>
-          <w:szCs w:val="20"/>
-          <w:lang w:val="en-US" w:eastAsia="es-ES"/>
-        </w:rPr>
-        <w:t xml:space="preserve"> </w:t>
-      </w:r>
-      <w:proofErr w:type="spellStart"/>
-      <w:r>
-        <w:rPr>
-          <w:rFonts w:ascii="Courier New" w:eastAsia="Times New Roman" w:hAnsi="Courier New" w:cs="Courier New"/>
-          <w:color w:val="000000"/>
-          <w:sz w:val="20"/>
-          <w:szCs w:val="20"/>
-          <w:lang w:val="en-US" w:eastAsia="es-ES"/>
-        </w:rPr>
-        <w:t>Wire</w:t>
-      </w:r>
+        <w:t>(</w:t>
+      </w:r>
+      <w:proofErr w:type="gramStart"/>
       <w:r>
         <w:rPr>
           <w:rFonts w:ascii="Courier New" w:eastAsia="Times New Roman" w:hAnsi="Courier New" w:cs="Courier New"/>
@@ -18355,19 +18873,54 @@
           <w:szCs w:val="20"/>
           <w:lang w:val="en-US" w:eastAsia="es-ES"/>
         </w:rPr>
-        <w:t>.</w:t>
-      </w:r>
-      <w:r>
-        <w:rPr>
-          <w:rFonts w:ascii="Courier New" w:eastAsia="Times New Roman" w:hAnsi="Courier New" w:cs="Courier New"/>
-          <w:color w:val="000000"/>
-          <w:sz w:val="20"/>
-          <w:szCs w:val="20"/>
-          <w:lang w:val="en-US" w:eastAsia="es-ES"/>
-        </w:rPr>
-        <w:t>read</w:t>
-      </w:r>
-      <w:proofErr w:type="spellEnd"/>
+        <w:t>);</w:t>
+      </w:r>
+      <w:proofErr w:type="gramEnd"/>
+      <w:r>
+        <w:rPr>
+          <w:rFonts w:ascii="Courier New" w:eastAsia="Times New Roman" w:hAnsi="Courier New" w:cs="Courier New"/>
+          <w:color w:val="008000"/>
+          <w:sz w:val="20"/>
+          <w:szCs w:val="20"/>
+          <w:lang w:val="en-US" w:eastAsia="es-ES"/>
+        </w:rPr>
+        <w:t xml:space="preserve"> </w:t>
+      </w:r>
+    </w:p>
+    <w:p>
+      <w:pPr>
+        <w:shd w:val="clear" w:color="auto" w:fill="FFFFFF"/>
+        <w:spacing w:after="0" w:line="240" w:lineRule="auto"/>
+        <w:rPr>
+          <w:rFonts w:ascii="Courier New" w:eastAsia="Times New Roman" w:hAnsi="Courier New" w:cs="Courier New"/>
+          <w:color w:val="008000"/>
+          <w:sz w:val="20"/>
+          <w:szCs w:val="20"/>
+          <w:lang w:val="en-US" w:eastAsia="es-ES"/>
+        </w:rPr>
+      </w:pPr>
+      <w:proofErr w:type="spellStart"/>
+      <w:r>
+        <w:rPr>
+          <w:rFonts w:ascii="Courier New" w:eastAsia="Times New Roman" w:hAnsi="Courier New" w:cs="Courier New"/>
+          <w:color w:val="000000"/>
+          <w:sz w:val="20"/>
+          <w:szCs w:val="20"/>
+          <w:lang w:val="en-US" w:eastAsia="es-ES"/>
+        </w:rPr>
+        <w:t>acc_y</w:t>
+      </w:r>
+      <w:proofErr w:type="spellEnd"/>
+      <w:r>
+        <w:rPr>
+          <w:rFonts w:ascii="Courier New" w:eastAsia="Times New Roman" w:hAnsi="Courier New" w:cs="Courier New"/>
+          <w:color w:val="000000"/>
+          <w:sz w:val="20"/>
+          <w:szCs w:val="20"/>
+          <w:lang w:val="en-US" w:eastAsia="es-ES"/>
+        </w:rPr>
+        <w:t xml:space="preserve"> </w:t>
+      </w:r>
       <w:r>
         <w:rPr>
           <w:rFonts w:ascii="Courier New" w:eastAsia="Times New Roman" w:hAnsi="Courier New" w:cs="Courier New"/>
@@ -18378,7 +18931,7 @@
           <w:szCs w:val="20"/>
           <w:lang w:val="en-US" w:eastAsia="es-ES"/>
         </w:rPr>
-        <w:t>()</w:t>
+        <w:t>=</w:t>
       </w:r>
       <w:r>
         <w:rPr>
@@ -18389,6 +18942,17 @@
           <w:lang w:val="en-US" w:eastAsia="es-ES"/>
         </w:rPr>
         <w:t xml:space="preserve"> </w:t>
+      </w:r>
+      <w:proofErr w:type="spellStart"/>
+      <w:r>
+        <w:rPr>
+          <w:rFonts w:ascii="Courier New" w:eastAsia="Times New Roman" w:hAnsi="Courier New" w:cs="Courier New"/>
+          <w:color w:val="000000"/>
+          <w:sz w:val="20"/>
+          <w:szCs w:val="20"/>
+          <w:lang w:val="en-US" w:eastAsia="es-ES"/>
+        </w:rPr>
+        <w:t>Wire</w:t>
       </w:r>
       <w:r>
         <w:rPr>
@@ -18400,38 +18964,19 @@
           <w:szCs w:val="20"/>
           <w:lang w:val="en-US" w:eastAsia="es-ES"/>
         </w:rPr>
-        <w:t>&lt;&lt;</w:t>
-      </w:r>
-      <w:r>
-        <w:rPr>
-          <w:rFonts w:ascii="Courier New" w:eastAsia="Times New Roman" w:hAnsi="Courier New" w:cs="Courier New"/>
-          <w:color w:val="000000"/>
-          <w:sz w:val="20"/>
-          <w:szCs w:val="20"/>
-          <w:lang w:val="en-US" w:eastAsia="es-ES"/>
-        </w:rPr>
-        <w:t xml:space="preserve"> </w:t>
-      </w:r>
-      <w:r>
-        <w:rPr>
-          <w:rFonts w:ascii="Courier New" w:eastAsia="Times New Roman" w:hAnsi="Courier New" w:cs="Courier New"/>
-          <w:color w:val="FF8000"/>
-          <w:sz w:val="20"/>
-          <w:szCs w:val="20"/>
-          <w:lang w:val="en-US" w:eastAsia="es-ES"/>
-        </w:rPr>
-        <w:t>8</w:t>
-      </w:r>
-      <w:r>
-        <w:rPr>
-          <w:rFonts w:ascii="Courier New" w:eastAsia="Times New Roman" w:hAnsi="Courier New" w:cs="Courier New"/>
-          <w:color w:val="000000"/>
-          <w:sz w:val="20"/>
-          <w:szCs w:val="20"/>
-          <w:lang w:val="en-US" w:eastAsia="es-ES"/>
-        </w:rPr>
-        <w:t xml:space="preserve"> </w:t>
-      </w:r>
+        <w:t>.</w:t>
+      </w:r>
+      <w:r>
+        <w:rPr>
+          <w:rFonts w:ascii="Courier New" w:eastAsia="Times New Roman" w:hAnsi="Courier New" w:cs="Courier New"/>
+          <w:color w:val="000000"/>
+          <w:sz w:val="20"/>
+          <w:szCs w:val="20"/>
+          <w:lang w:val="en-US" w:eastAsia="es-ES"/>
+        </w:rPr>
+        <w:t>read</w:t>
+      </w:r>
+      <w:proofErr w:type="spellEnd"/>
       <w:r>
         <w:rPr>
           <w:rFonts w:ascii="Courier New" w:eastAsia="Times New Roman" w:hAnsi="Courier New" w:cs="Courier New"/>
@@ -18442,7 +18987,7 @@
           <w:szCs w:val="20"/>
           <w:lang w:val="en-US" w:eastAsia="es-ES"/>
         </w:rPr>
-        <w:t>|</w:t>
+        <w:t>()</w:t>
       </w:r>
       <w:r>
         <w:rPr>
@@ -18453,17 +18998,6 @@
           <w:lang w:val="en-US" w:eastAsia="es-ES"/>
         </w:rPr>
         <w:t xml:space="preserve"> </w:t>
-      </w:r>
-      <w:proofErr w:type="spellStart"/>
-      <w:r>
-        <w:rPr>
-          <w:rFonts w:ascii="Courier New" w:eastAsia="Times New Roman" w:hAnsi="Courier New" w:cs="Courier New"/>
-          <w:color w:val="000000"/>
-          <w:sz w:val="20"/>
-          <w:szCs w:val="20"/>
-          <w:lang w:val="en-US" w:eastAsia="es-ES"/>
-        </w:rPr>
-        <w:t>Wire</w:t>
       </w:r>
       <w:r>
         <w:rPr>
@@ -18475,19 +19009,38 @@
           <w:szCs w:val="20"/>
           <w:lang w:val="en-US" w:eastAsia="es-ES"/>
         </w:rPr>
-        <w:t>.</w:t>
-      </w:r>
-      <w:r>
-        <w:rPr>
-          <w:rFonts w:ascii="Courier New" w:eastAsia="Times New Roman" w:hAnsi="Courier New" w:cs="Courier New"/>
-          <w:color w:val="000000"/>
-          <w:sz w:val="20"/>
-          <w:szCs w:val="20"/>
-          <w:lang w:val="en-US" w:eastAsia="es-ES"/>
-        </w:rPr>
-        <w:t>read</w:t>
-      </w:r>
-      <w:proofErr w:type="spellEnd"/>
+        <w:t>&lt;&lt;</w:t>
+      </w:r>
+      <w:r>
+        <w:rPr>
+          <w:rFonts w:ascii="Courier New" w:eastAsia="Times New Roman" w:hAnsi="Courier New" w:cs="Courier New"/>
+          <w:color w:val="000000"/>
+          <w:sz w:val="20"/>
+          <w:szCs w:val="20"/>
+          <w:lang w:val="en-US" w:eastAsia="es-ES"/>
+        </w:rPr>
+        <w:t xml:space="preserve"> </w:t>
+      </w:r>
+      <w:r>
+        <w:rPr>
+          <w:rFonts w:ascii="Courier New" w:eastAsia="Times New Roman" w:hAnsi="Courier New" w:cs="Courier New"/>
+          <w:color w:val="FF8000"/>
+          <w:sz w:val="20"/>
+          <w:szCs w:val="20"/>
+          <w:lang w:val="en-US" w:eastAsia="es-ES"/>
+        </w:rPr>
+        <w:t>8</w:t>
+      </w:r>
+      <w:r>
+        <w:rPr>
+          <w:rFonts w:ascii="Courier New" w:eastAsia="Times New Roman" w:hAnsi="Courier New" w:cs="Courier New"/>
+          <w:color w:val="000000"/>
+          <w:sz w:val="20"/>
+          <w:szCs w:val="20"/>
+          <w:lang w:val="en-US" w:eastAsia="es-ES"/>
+        </w:rPr>
+        <w:t xml:space="preserve"> </w:t>
+      </w:r>
       <w:r>
         <w:rPr>
           <w:rFonts w:ascii="Courier New" w:eastAsia="Times New Roman" w:hAnsi="Courier New" w:cs="Courier New"/>
@@ -18498,52 +19051,28 @@
           <w:szCs w:val="20"/>
           <w:lang w:val="en-US" w:eastAsia="es-ES"/>
         </w:rPr>
-        <w:t>();</w:t>
-      </w:r>
-      <w:r>
-        <w:rPr>
-          <w:rFonts w:ascii="Courier New" w:eastAsia="Times New Roman" w:hAnsi="Courier New" w:cs="Courier New"/>
-          <w:color w:val="008000"/>
+        <w:t>|</w:t>
+      </w:r>
+      <w:r>
+        <w:rPr>
+          <w:rFonts w:ascii="Courier New" w:eastAsia="Times New Roman" w:hAnsi="Courier New" w:cs="Courier New"/>
+          <w:color w:val="000000"/>
           <w:sz w:val="20"/>
           <w:szCs w:val="20"/>
           <w:lang w:val="en-US" w:eastAsia="es-ES"/>
         </w:rPr>
         <w:t xml:space="preserve"> </w:t>
       </w:r>
-    </w:p>
-    <w:p>
-      <w:pPr>
-        <w:shd w:val="clear" w:color="auto" w:fill="FFFFFF"/>
-        <w:spacing w:after="0" w:line="240" w:lineRule="auto"/>
-        <w:rPr>
-          <w:rFonts w:ascii="Courier New" w:eastAsia="Times New Roman" w:hAnsi="Courier New" w:cs="Courier New"/>
-          <w:color w:val="008000"/>
-          <w:sz w:val="20"/>
-          <w:szCs w:val="20"/>
-          <w:lang w:val="en-US" w:eastAsia="es-ES"/>
-        </w:rPr>
-      </w:pPr>
-      <w:proofErr w:type="spellStart"/>
-      <w:r>
-        <w:rPr>
-          <w:rFonts w:ascii="Courier New" w:eastAsia="Times New Roman" w:hAnsi="Courier New" w:cs="Courier New"/>
-          <w:color w:val="000000"/>
-          <w:sz w:val="20"/>
-          <w:szCs w:val="20"/>
-          <w:lang w:val="en-US" w:eastAsia="es-ES"/>
-        </w:rPr>
-        <w:t>acc_z</w:t>
-      </w:r>
-      <w:proofErr w:type="spellEnd"/>
-      <w:r>
-        <w:rPr>
-          <w:rFonts w:ascii="Courier New" w:eastAsia="Times New Roman" w:hAnsi="Courier New" w:cs="Courier New"/>
-          <w:color w:val="000000"/>
-          <w:sz w:val="20"/>
-          <w:szCs w:val="20"/>
-          <w:lang w:val="en-US" w:eastAsia="es-ES"/>
-        </w:rPr>
-        <w:t xml:space="preserve"> </w:t>
+      <w:proofErr w:type="spellStart"/>
+      <w:r>
+        <w:rPr>
+          <w:rFonts w:ascii="Courier New" w:eastAsia="Times New Roman" w:hAnsi="Courier New" w:cs="Courier New"/>
+          <w:color w:val="000000"/>
+          <w:sz w:val="20"/>
+          <w:szCs w:val="20"/>
+          <w:lang w:val="en-US" w:eastAsia="es-ES"/>
+        </w:rPr>
+        <w:t>Wire</w:t>
       </w:r>
       <w:r>
         <w:rPr>
@@ -18555,29 +19084,19 @@
           <w:szCs w:val="20"/>
           <w:lang w:val="en-US" w:eastAsia="es-ES"/>
         </w:rPr>
-        <w:t>=</w:t>
-      </w:r>
-      <w:r>
-        <w:rPr>
-          <w:rFonts w:ascii="Courier New" w:eastAsia="Times New Roman" w:hAnsi="Courier New" w:cs="Courier New"/>
-          <w:color w:val="000000"/>
-          <w:sz w:val="20"/>
-          <w:szCs w:val="20"/>
-          <w:lang w:val="en-US" w:eastAsia="es-ES"/>
-        </w:rPr>
-        <w:t xml:space="preserve"> </w:t>
-      </w:r>
-      <w:proofErr w:type="spellStart"/>
-      <w:r>
-        <w:rPr>
-          <w:rFonts w:ascii="Courier New" w:eastAsia="Times New Roman" w:hAnsi="Courier New" w:cs="Courier New"/>
-          <w:color w:val="000000"/>
-          <w:sz w:val="20"/>
-          <w:szCs w:val="20"/>
-          <w:lang w:val="en-US" w:eastAsia="es-ES"/>
-        </w:rPr>
-        <w:t>Wire</w:t>
-      </w:r>
+        <w:t>.</w:t>
+      </w:r>
+      <w:r>
+        <w:rPr>
+          <w:rFonts w:ascii="Courier New" w:eastAsia="Times New Roman" w:hAnsi="Courier New" w:cs="Courier New"/>
+          <w:color w:val="000000"/>
+          <w:sz w:val="20"/>
+          <w:szCs w:val="20"/>
+          <w:lang w:val="en-US" w:eastAsia="es-ES"/>
+        </w:rPr>
+        <w:t>read</w:t>
+      </w:r>
+      <w:proofErr w:type="spellEnd"/>
       <w:r>
         <w:rPr>
           <w:rFonts w:ascii="Courier New" w:eastAsia="Times New Roman" w:hAnsi="Courier New" w:cs="Courier New"/>
@@ -18588,19 +19107,9 @@
           <w:szCs w:val="20"/>
           <w:lang w:val="en-US" w:eastAsia="es-ES"/>
         </w:rPr>
-        <w:t>.</w:t>
-      </w:r>
-      <w:r>
-        <w:rPr>
-          <w:rFonts w:ascii="Courier New" w:eastAsia="Times New Roman" w:hAnsi="Courier New" w:cs="Courier New"/>
-          <w:color w:val="000000"/>
-          <w:sz w:val="20"/>
-          <w:szCs w:val="20"/>
-          <w:lang w:val="en-US" w:eastAsia="es-ES"/>
-        </w:rPr>
-        <w:t>read</w:t>
-      </w:r>
-      <w:proofErr w:type="spellEnd"/>
+        <w:t>(</w:t>
+      </w:r>
+      <w:proofErr w:type="gramStart"/>
       <w:r>
         <w:rPr>
           <w:rFonts w:ascii="Courier New" w:eastAsia="Times New Roman" w:hAnsi="Courier New" w:cs="Courier New"/>
@@ -18611,8 +19120,44 @@
           <w:szCs w:val="20"/>
           <w:lang w:val="en-US" w:eastAsia="es-ES"/>
         </w:rPr>
-        <w:t>()</w:t>
-      </w:r>
+        <w:t>);</w:t>
+      </w:r>
+      <w:proofErr w:type="gramEnd"/>
+      <w:r>
+        <w:rPr>
+          <w:rFonts w:ascii="Courier New" w:eastAsia="Times New Roman" w:hAnsi="Courier New" w:cs="Courier New"/>
+          <w:color w:val="008000"/>
+          <w:sz w:val="20"/>
+          <w:szCs w:val="20"/>
+          <w:lang w:val="en-US" w:eastAsia="es-ES"/>
+        </w:rPr>
+        <w:t xml:space="preserve"> </w:t>
+      </w:r>
+    </w:p>
+    <w:p>
+      <w:pPr>
+        <w:shd w:val="clear" w:color="auto" w:fill="FFFFFF"/>
+        <w:spacing w:after="0" w:line="240" w:lineRule="auto"/>
+        <w:rPr>
+          <w:rFonts w:ascii="Courier New" w:eastAsia="Times New Roman" w:hAnsi="Courier New" w:cs="Courier New"/>
+          <w:color w:val="008000"/>
+          <w:sz w:val="20"/>
+          <w:szCs w:val="20"/>
+          <w:lang w:val="en-US" w:eastAsia="es-ES"/>
+        </w:rPr>
+      </w:pPr>
+      <w:proofErr w:type="spellStart"/>
+      <w:r>
+        <w:rPr>
+          <w:rFonts w:ascii="Courier New" w:eastAsia="Times New Roman" w:hAnsi="Courier New" w:cs="Courier New"/>
+          <w:color w:val="000000"/>
+          <w:sz w:val="20"/>
+          <w:szCs w:val="20"/>
+          <w:lang w:val="en-US" w:eastAsia="es-ES"/>
+        </w:rPr>
+        <w:t>acc_z</w:t>
+      </w:r>
+      <w:proofErr w:type="spellEnd"/>
       <w:r>
         <w:rPr>
           <w:rFonts w:ascii="Courier New" w:eastAsia="Times New Roman" w:hAnsi="Courier New" w:cs="Courier New"/>
@@ -18633,7 +19178,7 @@
           <w:szCs w:val="20"/>
           <w:lang w:val="en-US" w:eastAsia="es-ES"/>
         </w:rPr>
-        <w:t>&lt;&lt;</w:t>
+        <w:t>=</w:t>
       </w:r>
       <w:r>
         <w:rPr>
@@ -18645,25 +19190,16 @@
         </w:rPr>
         <w:t xml:space="preserve"> </w:t>
       </w:r>
-      <w:r>
-        <w:rPr>
-          <w:rFonts w:ascii="Courier New" w:eastAsia="Times New Roman" w:hAnsi="Courier New" w:cs="Courier New"/>
-          <w:color w:val="FF8000"/>
-          <w:sz w:val="20"/>
-          <w:szCs w:val="20"/>
-          <w:lang w:val="en-US" w:eastAsia="es-ES"/>
-        </w:rPr>
-        <w:t>8</w:t>
-      </w:r>
-      <w:r>
-        <w:rPr>
-          <w:rFonts w:ascii="Courier New" w:eastAsia="Times New Roman" w:hAnsi="Courier New" w:cs="Courier New"/>
-          <w:color w:val="000000"/>
-          <w:sz w:val="20"/>
-          <w:szCs w:val="20"/>
-          <w:lang w:val="en-US" w:eastAsia="es-ES"/>
-        </w:rPr>
-        <w:t xml:space="preserve"> </w:t>
+      <w:proofErr w:type="spellStart"/>
+      <w:r>
+        <w:rPr>
+          <w:rFonts w:ascii="Courier New" w:eastAsia="Times New Roman" w:hAnsi="Courier New" w:cs="Courier New"/>
+          <w:color w:val="000000"/>
+          <w:sz w:val="20"/>
+          <w:szCs w:val="20"/>
+          <w:lang w:val="en-US" w:eastAsia="es-ES"/>
+        </w:rPr>
+        <w:t>Wire</w:t>
       </w:r>
       <w:r>
         <w:rPr>
@@ -18675,29 +19211,19 @@
           <w:szCs w:val="20"/>
           <w:lang w:val="en-US" w:eastAsia="es-ES"/>
         </w:rPr>
-        <w:t>|</w:t>
-      </w:r>
-      <w:r>
-        <w:rPr>
-          <w:rFonts w:ascii="Courier New" w:eastAsia="Times New Roman" w:hAnsi="Courier New" w:cs="Courier New"/>
-          <w:color w:val="000000"/>
-          <w:sz w:val="20"/>
-          <w:szCs w:val="20"/>
-          <w:lang w:val="en-US" w:eastAsia="es-ES"/>
-        </w:rPr>
-        <w:t xml:space="preserve"> </w:t>
-      </w:r>
-      <w:proofErr w:type="spellStart"/>
-      <w:r>
-        <w:rPr>
-          <w:rFonts w:ascii="Courier New" w:eastAsia="Times New Roman" w:hAnsi="Courier New" w:cs="Courier New"/>
-          <w:color w:val="000000"/>
-          <w:sz w:val="20"/>
-          <w:szCs w:val="20"/>
-          <w:lang w:val="en-US" w:eastAsia="es-ES"/>
-        </w:rPr>
-        <w:t>Wire</w:t>
-      </w:r>
+        <w:t>.</w:t>
+      </w:r>
+      <w:r>
+        <w:rPr>
+          <w:rFonts w:ascii="Courier New" w:eastAsia="Times New Roman" w:hAnsi="Courier New" w:cs="Courier New"/>
+          <w:color w:val="000000"/>
+          <w:sz w:val="20"/>
+          <w:szCs w:val="20"/>
+          <w:lang w:val="en-US" w:eastAsia="es-ES"/>
+        </w:rPr>
+        <w:t>read</w:t>
+      </w:r>
+      <w:proofErr w:type="spellEnd"/>
       <w:r>
         <w:rPr>
           <w:rFonts w:ascii="Courier New" w:eastAsia="Times New Roman" w:hAnsi="Courier New" w:cs="Courier New"/>
@@ -18708,19 +19234,18 @@
           <w:szCs w:val="20"/>
           <w:lang w:val="en-US" w:eastAsia="es-ES"/>
         </w:rPr>
-        <w:t>.</w:t>
-      </w:r>
-      <w:r>
-        <w:rPr>
-          <w:rFonts w:ascii="Courier New" w:eastAsia="Times New Roman" w:hAnsi="Courier New" w:cs="Courier New"/>
-          <w:color w:val="000000"/>
-          <w:sz w:val="20"/>
-          <w:szCs w:val="20"/>
-          <w:lang w:val="en-US" w:eastAsia="es-ES"/>
-        </w:rPr>
-        <w:t>read</w:t>
-      </w:r>
-      <w:proofErr w:type="spellEnd"/>
+        <w:t>()</w:t>
+      </w:r>
+      <w:r>
+        <w:rPr>
+          <w:rFonts w:ascii="Courier New" w:eastAsia="Times New Roman" w:hAnsi="Courier New" w:cs="Courier New"/>
+          <w:color w:val="000000"/>
+          <w:sz w:val="20"/>
+          <w:szCs w:val="20"/>
+          <w:lang w:val="en-US" w:eastAsia="es-ES"/>
+        </w:rPr>
+        <w:t xml:space="preserve"> </w:t>
+      </w:r>
       <w:r>
         <w:rPr>
           <w:rFonts w:ascii="Courier New" w:eastAsia="Times New Roman" w:hAnsi="Courier New" w:cs="Courier New"/>
@@ -18731,40 +19256,37 @@
           <w:szCs w:val="20"/>
           <w:lang w:val="en-US" w:eastAsia="es-ES"/>
         </w:rPr>
-        <w:t>();</w:t>
-      </w:r>
-      <w:r>
-        <w:rPr>
-          <w:rFonts w:ascii="Courier New" w:eastAsia="Times New Roman" w:hAnsi="Courier New" w:cs="Courier New"/>
-          <w:color w:val="008000"/>
+        <w:t>&lt;&lt;</w:t>
+      </w:r>
+      <w:r>
+        <w:rPr>
+          <w:rFonts w:ascii="Courier New" w:eastAsia="Times New Roman" w:hAnsi="Courier New" w:cs="Courier New"/>
+          <w:color w:val="000000"/>
           <w:sz w:val="20"/>
           <w:szCs w:val="20"/>
           <w:lang w:val="en-US" w:eastAsia="es-ES"/>
         </w:rPr>
         <w:t xml:space="preserve"> </w:t>
       </w:r>
-    </w:p>
-    <w:p>
-      <w:pPr>
-        <w:shd w:val="clear" w:color="auto" w:fill="FFFFFF"/>
-        <w:spacing w:after="0" w:line="240" w:lineRule="auto"/>
-        <w:rPr>
-          <w:rFonts w:ascii="Courier New" w:eastAsia="Times New Roman" w:hAnsi="Courier New" w:cs="Courier New"/>
-          <w:color w:val="008000"/>
-          <w:sz w:val="20"/>
-          <w:szCs w:val="20"/>
-          <w:lang w:val="en-US" w:eastAsia="es-ES"/>
-        </w:rPr>
-      </w:pPr>
-      <w:r>
-        <w:rPr>
-          <w:rFonts w:ascii="Courier New" w:eastAsia="Times New Roman" w:hAnsi="Courier New" w:cs="Courier New"/>
-          <w:color w:val="000000"/>
-          <w:sz w:val="20"/>
-          <w:szCs w:val="20"/>
-          <w:lang w:val="en-US" w:eastAsia="es-ES"/>
-        </w:rPr>
-        <w:t xml:space="preserve">temperature </w:t>
+      <w:r>
+        <w:rPr>
+          <w:rFonts w:ascii="Courier New" w:eastAsia="Times New Roman" w:hAnsi="Courier New" w:cs="Courier New"/>
+          <w:color w:val="FF8000"/>
+          <w:sz w:val="20"/>
+          <w:szCs w:val="20"/>
+          <w:lang w:val="en-US" w:eastAsia="es-ES"/>
+        </w:rPr>
+        <w:t>8</w:t>
+      </w:r>
+      <w:r>
+        <w:rPr>
+          <w:rFonts w:ascii="Courier New" w:eastAsia="Times New Roman" w:hAnsi="Courier New" w:cs="Courier New"/>
+          <w:color w:val="000000"/>
+          <w:sz w:val="20"/>
+          <w:szCs w:val="20"/>
+          <w:lang w:val="en-US" w:eastAsia="es-ES"/>
+        </w:rPr>
+        <w:t xml:space="preserve"> </w:t>
       </w:r>
       <w:r>
         <w:rPr>
@@ -18776,7 +19298,7 @@
           <w:szCs w:val="20"/>
           <w:lang w:val="en-US" w:eastAsia="es-ES"/>
         </w:rPr>
-        <w:t>=</w:t>
+        <w:t>|</w:t>
       </w:r>
       <w:r>
         <w:rPr>
@@ -18832,18 +19354,9 @@
           <w:szCs w:val="20"/>
           <w:lang w:val="en-US" w:eastAsia="es-ES"/>
         </w:rPr>
-        <w:t>()</w:t>
-      </w:r>
-      <w:r>
-        <w:rPr>
-          <w:rFonts w:ascii="Courier New" w:eastAsia="Times New Roman" w:hAnsi="Courier New" w:cs="Courier New"/>
-          <w:color w:val="000000"/>
-          <w:sz w:val="20"/>
-          <w:szCs w:val="20"/>
-          <w:lang w:val="en-US" w:eastAsia="es-ES"/>
-        </w:rPr>
-        <w:t xml:space="preserve"> </w:t>
-      </w:r>
+        <w:t>(</w:t>
+      </w:r>
+      <w:proofErr w:type="gramStart"/>
       <w:r>
         <w:rPr>
           <w:rFonts w:ascii="Courier New" w:eastAsia="Times New Roman" w:hAnsi="Courier New" w:cs="Courier New"/>
@@ -18854,37 +19367,41 @@
           <w:szCs w:val="20"/>
           <w:lang w:val="en-US" w:eastAsia="es-ES"/>
         </w:rPr>
-        <w:t>&lt;&lt;</w:t>
-      </w:r>
-      <w:r>
-        <w:rPr>
-          <w:rFonts w:ascii="Courier New" w:eastAsia="Times New Roman" w:hAnsi="Courier New" w:cs="Courier New"/>
-          <w:color w:val="000000"/>
+        <w:t>);</w:t>
+      </w:r>
+      <w:proofErr w:type="gramEnd"/>
+      <w:r>
+        <w:rPr>
+          <w:rFonts w:ascii="Courier New" w:eastAsia="Times New Roman" w:hAnsi="Courier New" w:cs="Courier New"/>
+          <w:color w:val="008000"/>
           <w:sz w:val="20"/>
           <w:szCs w:val="20"/>
           <w:lang w:val="en-US" w:eastAsia="es-ES"/>
         </w:rPr>
         <w:t xml:space="preserve"> </w:t>
       </w:r>
-      <w:r>
-        <w:rPr>
-          <w:rFonts w:ascii="Courier New" w:eastAsia="Times New Roman" w:hAnsi="Courier New" w:cs="Courier New"/>
-          <w:color w:val="FF8000"/>
-          <w:sz w:val="20"/>
-          <w:szCs w:val="20"/>
-          <w:lang w:val="en-US" w:eastAsia="es-ES"/>
-        </w:rPr>
-        <w:t>8</w:t>
-      </w:r>
-      <w:r>
-        <w:rPr>
-          <w:rFonts w:ascii="Courier New" w:eastAsia="Times New Roman" w:hAnsi="Courier New" w:cs="Courier New"/>
-          <w:color w:val="000000"/>
-          <w:sz w:val="20"/>
-          <w:szCs w:val="20"/>
-          <w:lang w:val="en-US" w:eastAsia="es-ES"/>
-        </w:rPr>
-        <w:t xml:space="preserve"> </w:t>
+    </w:p>
+    <w:p>
+      <w:pPr>
+        <w:shd w:val="clear" w:color="auto" w:fill="FFFFFF"/>
+        <w:spacing w:after="0" w:line="240" w:lineRule="auto"/>
+        <w:rPr>
+          <w:rFonts w:ascii="Courier New" w:eastAsia="Times New Roman" w:hAnsi="Courier New" w:cs="Courier New"/>
+          <w:color w:val="008000"/>
+          <w:sz w:val="20"/>
+          <w:szCs w:val="20"/>
+          <w:lang w:val="en-US" w:eastAsia="es-ES"/>
+        </w:rPr>
+      </w:pPr>
+      <w:r>
+        <w:rPr>
+          <w:rFonts w:ascii="Courier New" w:eastAsia="Times New Roman" w:hAnsi="Courier New" w:cs="Courier New"/>
+          <w:color w:val="000000"/>
+          <w:sz w:val="20"/>
+          <w:szCs w:val="20"/>
+          <w:lang w:val="en-US" w:eastAsia="es-ES"/>
+        </w:rPr>
+        <w:t xml:space="preserve">temperature </w:t>
       </w:r>
       <w:r>
         <w:rPr>
@@ -18896,7 +19413,7 @@
           <w:szCs w:val="20"/>
           <w:lang w:val="en-US" w:eastAsia="es-ES"/>
         </w:rPr>
-        <w:t>|</w:t>
+        <w:t>=</w:t>
       </w:r>
       <w:r>
         <w:rPr>
@@ -18952,43 +19469,8 @@
           <w:szCs w:val="20"/>
           <w:lang w:val="en-US" w:eastAsia="es-ES"/>
         </w:rPr>
-        <w:t>();</w:t>
-      </w:r>
-      <w:r>
-        <w:rPr>
-          <w:rFonts w:ascii="Courier New" w:eastAsia="Times New Roman" w:hAnsi="Courier New" w:cs="Courier New"/>
-          <w:color w:val="008000"/>
-          <w:sz w:val="20"/>
-          <w:szCs w:val="20"/>
-          <w:lang w:val="en-US" w:eastAsia="es-ES"/>
-        </w:rPr>
-        <w:t xml:space="preserve"> </w:t>
-      </w:r>
-    </w:p>
-    <w:p>
-      <w:pPr>
-        <w:shd w:val="clear" w:color="auto" w:fill="FFFFFF"/>
-        <w:spacing w:after="0" w:line="240" w:lineRule="auto"/>
-        <w:rPr>
-          <w:rFonts w:ascii="Courier New" w:eastAsia="Times New Roman" w:hAnsi="Courier New" w:cs="Courier New"/>
-          <w:color w:val="008000"/>
-          <w:sz w:val="20"/>
-          <w:szCs w:val="20"/>
-          <w:lang w:val="en-US" w:eastAsia="es-ES"/>
-        </w:rPr>
-      </w:pPr>
-      <w:proofErr w:type="spellStart"/>
-      <w:r>
-        <w:rPr>
-          <w:rFonts w:ascii="Courier New" w:eastAsia="Times New Roman" w:hAnsi="Courier New" w:cs="Courier New"/>
-          <w:color w:val="000000"/>
-          <w:sz w:val="20"/>
-          <w:szCs w:val="20"/>
-          <w:lang w:val="en-US" w:eastAsia="es-ES"/>
-        </w:rPr>
-        <w:t>gyro_pitch</w:t>
-      </w:r>
-      <w:proofErr w:type="spellEnd"/>
+        <w:t>()</w:t>
+      </w:r>
       <w:r>
         <w:rPr>
           <w:rFonts w:ascii="Courier New" w:eastAsia="Times New Roman" w:hAnsi="Courier New" w:cs="Courier New"/>
@@ -19009,7 +19491,7 @@
           <w:szCs w:val="20"/>
           <w:lang w:val="en-US" w:eastAsia="es-ES"/>
         </w:rPr>
-        <w:t>=</w:t>
+        <w:t>&lt;&lt;</w:t>
       </w:r>
       <w:r>
         <w:rPr>
@@ -19021,16 +19503,25 @@
         </w:rPr>
         <w:t xml:space="preserve"> </w:t>
       </w:r>
-      <w:proofErr w:type="spellStart"/>
-      <w:r>
-        <w:rPr>
-          <w:rFonts w:ascii="Courier New" w:eastAsia="Times New Roman" w:hAnsi="Courier New" w:cs="Courier New"/>
-          <w:color w:val="000000"/>
-          <w:sz w:val="20"/>
-          <w:szCs w:val="20"/>
-          <w:lang w:val="en-US" w:eastAsia="es-ES"/>
-        </w:rPr>
-        <w:t>Wire</w:t>
+      <w:r>
+        <w:rPr>
+          <w:rFonts w:ascii="Courier New" w:eastAsia="Times New Roman" w:hAnsi="Courier New" w:cs="Courier New"/>
+          <w:color w:val="FF8000"/>
+          <w:sz w:val="20"/>
+          <w:szCs w:val="20"/>
+          <w:lang w:val="en-US" w:eastAsia="es-ES"/>
+        </w:rPr>
+        <w:t>8</w:t>
+      </w:r>
+      <w:r>
+        <w:rPr>
+          <w:rFonts w:ascii="Courier New" w:eastAsia="Times New Roman" w:hAnsi="Courier New" w:cs="Courier New"/>
+          <w:color w:val="000000"/>
+          <w:sz w:val="20"/>
+          <w:szCs w:val="20"/>
+          <w:lang w:val="en-US" w:eastAsia="es-ES"/>
+        </w:rPr>
+        <w:t xml:space="preserve"> </w:t>
       </w:r>
       <w:r>
         <w:rPr>
@@ -19042,19 +19533,29 @@
           <w:szCs w:val="20"/>
           <w:lang w:val="en-US" w:eastAsia="es-ES"/>
         </w:rPr>
-        <w:t>.</w:t>
-      </w:r>
-      <w:r>
-        <w:rPr>
-          <w:rFonts w:ascii="Courier New" w:eastAsia="Times New Roman" w:hAnsi="Courier New" w:cs="Courier New"/>
-          <w:color w:val="000000"/>
-          <w:sz w:val="20"/>
-          <w:szCs w:val="20"/>
-          <w:lang w:val="en-US" w:eastAsia="es-ES"/>
-        </w:rPr>
-        <w:t>read</w:t>
-      </w:r>
-      <w:proofErr w:type="spellEnd"/>
+        <w:t>|</w:t>
+      </w:r>
+      <w:r>
+        <w:rPr>
+          <w:rFonts w:ascii="Courier New" w:eastAsia="Times New Roman" w:hAnsi="Courier New" w:cs="Courier New"/>
+          <w:color w:val="000000"/>
+          <w:sz w:val="20"/>
+          <w:szCs w:val="20"/>
+          <w:lang w:val="en-US" w:eastAsia="es-ES"/>
+        </w:rPr>
+        <w:t xml:space="preserve"> </w:t>
+      </w:r>
+      <w:proofErr w:type="spellStart"/>
+      <w:r>
+        <w:rPr>
+          <w:rFonts w:ascii="Courier New" w:eastAsia="Times New Roman" w:hAnsi="Courier New" w:cs="Courier New"/>
+          <w:color w:val="000000"/>
+          <w:sz w:val="20"/>
+          <w:szCs w:val="20"/>
+          <w:lang w:val="en-US" w:eastAsia="es-ES"/>
+        </w:rPr>
+        <w:t>Wire</w:t>
+      </w:r>
       <w:r>
         <w:rPr>
           <w:rFonts w:ascii="Courier New" w:eastAsia="Times New Roman" w:hAnsi="Courier New" w:cs="Courier New"/>
@@ -19065,18 +19566,19 @@
           <w:szCs w:val="20"/>
           <w:lang w:val="en-US" w:eastAsia="es-ES"/>
         </w:rPr>
-        <w:t>()</w:t>
-      </w:r>
-      <w:r>
-        <w:rPr>
-          <w:rFonts w:ascii="Courier New" w:eastAsia="Times New Roman" w:hAnsi="Courier New" w:cs="Courier New"/>
-          <w:color w:val="000000"/>
-          <w:sz w:val="20"/>
-          <w:szCs w:val="20"/>
-          <w:lang w:val="en-US" w:eastAsia="es-ES"/>
-        </w:rPr>
-        <w:t xml:space="preserve"> </w:t>
-      </w:r>
+        <w:t>.</w:t>
+      </w:r>
+      <w:r>
+        <w:rPr>
+          <w:rFonts w:ascii="Courier New" w:eastAsia="Times New Roman" w:hAnsi="Courier New" w:cs="Courier New"/>
+          <w:color w:val="000000"/>
+          <w:sz w:val="20"/>
+          <w:szCs w:val="20"/>
+          <w:lang w:val="en-US" w:eastAsia="es-ES"/>
+        </w:rPr>
+        <w:t>read</w:t>
+      </w:r>
+      <w:proofErr w:type="spellEnd"/>
       <w:r>
         <w:rPr>
           <w:rFonts w:ascii="Courier New" w:eastAsia="Times New Roman" w:hAnsi="Courier New" w:cs="Courier New"/>
@@ -19087,38 +19589,9 @@
           <w:szCs w:val="20"/>
           <w:lang w:val="en-US" w:eastAsia="es-ES"/>
         </w:rPr>
-        <w:t>&lt;&lt;</w:t>
-      </w:r>
-      <w:r>
-        <w:rPr>
-          <w:rFonts w:ascii="Courier New" w:eastAsia="Times New Roman" w:hAnsi="Courier New" w:cs="Courier New"/>
-          <w:color w:val="000000"/>
-          <w:sz w:val="20"/>
-          <w:szCs w:val="20"/>
-          <w:lang w:val="en-US" w:eastAsia="es-ES"/>
-        </w:rPr>
-        <w:t xml:space="preserve"> </w:t>
-      </w:r>
-      <w:r>
-        <w:rPr>
-          <w:rFonts w:ascii="Courier New" w:eastAsia="Times New Roman" w:hAnsi="Courier New" w:cs="Courier New"/>
-          <w:color w:val="FF8000"/>
-          <w:sz w:val="20"/>
-          <w:szCs w:val="20"/>
-          <w:lang w:val="en-US" w:eastAsia="es-ES"/>
-        </w:rPr>
-        <w:t>8</w:t>
-      </w:r>
-      <w:r>
-        <w:rPr>
-          <w:rFonts w:ascii="Courier New" w:eastAsia="Times New Roman" w:hAnsi="Courier New" w:cs="Courier New"/>
-          <w:color w:val="000000"/>
-          <w:sz w:val="20"/>
-          <w:szCs w:val="20"/>
-          <w:lang w:val="en-US" w:eastAsia="es-ES"/>
-        </w:rPr>
-        <w:t xml:space="preserve"> </w:t>
-      </w:r>
+        <w:t>(</w:t>
+      </w:r>
+      <w:proofErr w:type="gramStart"/>
       <w:r>
         <w:rPr>
           <w:rFonts w:ascii="Courier New" w:eastAsia="Times New Roman" w:hAnsi="Courier New" w:cs="Courier New"/>
@@ -19129,28 +19602,53 @@
           <w:szCs w:val="20"/>
           <w:lang w:val="en-US" w:eastAsia="es-ES"/>
         </w:rPr>
-        <w:t>|</w:t>
-      </w:r>
-      <w:r>
-        <w:rPr>
-          <w:rFonts w:ascii="Courier New" w:eastAsia="Times New Roman" w:hAnsi="Courier New" w:cs="Courier New"/>
-          <w:color w:val="000000"/>
+        <w:t>);</w:t>
+      </w:r>
+      <w:proofErr w:type="gramEnd"/>
+      <w:r>
+        <w:rPr>
+          <w:rFonts w:ascii="Courier New" w:eastAsia="Times New Roman" w:hAnsi="Courier New" w:cs="Courier New"/>
+          <w:color w:val="008000"/>
           <w:sz w:val="20"/>
           <w:szCs w:val="20"/>
           <w:lang w:val="en-US" w:eastAsia="es-ES"/>
         </w:rPr>
         <w:t xml:space="preserve"> </w:t>
       </w:r>
-      <w:proofErr w:type="spellStart"/>
-      <w:r>
-        <w:rPr>
-          <w:rFonts w:ascii="Courier New" w:eastAsia="Times New Roman" w:hAnsi="Courier New" w:cs="Courier New"/>
-          <w:color w:val="000000"/>
-          <w:sz w:val="20"/>
-          <w:szCs w:val="20"/>
-          <w:lang w:val="en-US" w:eastAsia="es-ES"/>
-        </w:rPr>
-        <w:t>Wire</w:t>
+    </w:p>
+    <w:p>
+      <w:pPr>
+        <w:shd w:val="clear" w:color="auto" w:fill="FFFFFF"/>
+        <w:spacing w:after="0" w:line="240" w:lineRule="auto"/>
+        <w:rPr>
+          <w:rFonts w:ascii="Courier New" w:eastAsia="Times New Roman" w:hAnsi="Courier New" w:cs="Courier New"/>
+          <w:color w:val="008000"/>
+          <w:sz w:val="20"/>
+          <w:szCs w:val="20"/>
+          <w:lang w:val="en-US" w:eastAsia="es-ES"/>
+        </w:rPr>
+      </w:pPr>
+      <w:proofErr w:type="spellStart"/>
+      <w:r>
+        <w:rPr>
+          <w:rFonts w:ascii="Courier New" w:eastAsia="Times New Roman" w:hAnsi="Courier New" w:cs="Courier New"/>
+          <w:color w:val="000000"/>
+          <w:sz w:val="20"/>
+          <w:szCs w:val="20"/>
+          <w:lang w:val="en-US" w:eastAsia="es-ES"/>
+        </w:rPr>
+        <w:t>gyro_pitch</w:t>
+      </w:r>
+      <w:proofErr w:type="spellEnd"/>
+      <w:r>
+        <w:rPr>
+          <w:rFonts w:ascii="Courier New" w:eastAsia="Times New Roman" w:hAnsi="Courier New" w:cs="Courier New"/>
+          <w:color w:val="000000"/>
+          <w:sz w:val="20"/>
+          <w:szCs w:val="20"/>
+          <w:lang w:val="en-US" w:eastAsia="es-ES"/>
+        </w:rPr>
+        <w:t xml:space="preserve"> </w:t>
       </w:r>
       <w:r>
         <w:rPr>
@@ -19162,19 +19660,29 @@
           <w:szCs w:val="20"/>
           <w:lang w:val="en-US" w:eastAsia="es-ES"/>
         </w:rPr>
-        <w:t>.</w:t>
-      </w:r>
-      <w:r>
-        <w:rPr>
-          <w:rFonts w:ascii="Courier New" w:eastAsia="Times New Roman" w:hAnsi="Courier New" w:cs="Courier New"/>
-          <w:color w:val="000000"/>
-          <w:sz w:val="20"/>
-          <w:szCs w:val="20"/>
-          <w:lang w:val="en-US" w:eastAsia="es-ES"/>
-        </w:rPr>
-        <w:t>read</w:t>
-      </w:r>
-      <w:proofErr w:type="spellEnd"/>
+        <w:t>=</w:t>
+      </w:r>
+      <w:r>
+        <w:rPr>
+          <w:rFonts w:ascii="Courier New" w:eastAsia="Times New Roman" w:hAnsi="Courier New" w:cs="Courier New"/>
+          <w:color w:val="000000"/>
+          <w:sz w:val="20"/>
+          <w:szCs w:val="20"/>
+          <w:lang w:val="en-US" w:eastAsia="es-ES"/>
+        </w:rPr>
+        <w:t xml:space="preserve"> </w:t>
+      </w:r>
+      <w:proofErr w:type="spellStart"/>
+      <w:r>
+        <w:rPr>
+          <w:rFonts w:ascii="Courier New" w:eastAsia="Times New Roman" w:hAnsi="Courier New" w:cs="Courier New"/>
+          <w:color w:val="000000"/>
+          <w:sz w:val="20"/>
+          <w:szCs w:val="20"/>
+          <w:lang w:val="en-US" w:eastAsia="es-ES"/>
+        </w:rPr>
+        <w:t>Wire</w:t>
+      </w:r>
       <w:r>
         <w:rPr>
           <w:rFonts w:ascii="Courier New" w:eastAsia="Times New Roman" w:hAnsi="Courier New" w:cs="Courier New"/>
@@ -19185,53 +19693,19 @@
           <w:szCs w:val="20"/>
           <w:lang w:val="en-US" w:eastAsia="es-ES"/>
         </w:rPr>
-        <w:t>();</w:t>
-      </w:r>
-      <w:r>
-        <w:rPr>
-          <w:rFonts w:ascii="Courier New" w:eastAsia="Times New Roman" w:hAnsi="Courier New" w:cs="Courier New"/>
-          <w:color w:val="008000"/>
-          <w:sz w:val="20"/>
-          <w:szCs w:val="20"/>
-          <w:lang w:val="en-US" w:eastAsia="es-ES"/>
-        </w:rPr>
-        <w:t xml:space="preserve"> </w:t>
-      </w:r>
-    </w:p>
-    <w:p>
-      <w:pPr>
-        <w:shd w:val="clear" w:color="auto" w:fill="FFFFFF"/>
-        <w:spacing w:after="0" w:line="240" w:lineRule="auto"/>
-        <w:rPr>
-          <w:rFonts w:ascii="Courier New" w:eastAsia="Times New Roman" w:hAnsi="Courier New" w:cs="Courier New"/>
-          <w:color w:val="008000"/>
-          <w:sz w:val="20"/>
-          <w:szCs w:val="20"/>
-          <w:lang w:val="en-US" w:eastAsia="es-ES"/>
-        </w:rPr>
-      </w:pPr>
-      <w:proofErr w:type="spellStart"/>
-      <w:r>
-        <w:rPr>
-          <w:rFonts w:ascii="Courier New" w:eastAsia="Times New Roman" w:hAnsi="Courier New" w:cs="Courier New"/>
-          <w:color w:val="000000"/>
-          <w:sz w:val="20"/>
-          <w:szCs w:val="20"/>
-          <w:lang w:val="en-US" w:eastAsia="es-ES"/>
-        </w:rPr>
-        <w:t>gyro_roll</w:t>
-      </w:r>
-      <w:proofErr w:type="spellEnd"/>
-      <w:r>
-        <w:rPr>
-          <w:rFonts w:ascii="Courier New" w:eastAsia="Times New Roman" w:hAnsi="Courier New" w:cs="Courier New"/>
-          <w:color w:val="000000"/>
-          <w:sz w:val="20"/>
-          <w:szCs w:val="20"/>
-          <w:lang w:val="en-US" w:eastAsia="es-ES"/>
-        </w:rPr>
-        <w:t xml:space="preserve"> </w:t>
-      </w:r>
+        <w:t>.</w:t>
+      </w:r>
+      <w:r>
+        <w:rPr>
+          <w:rFonts w:ascii="Courier New" w:eastAsia="Times New Roman" w:hAnsi="Courier New" w:cs="Courier New"/>
+          <w:color w:val="000000"/>
+          <w:sz w:val="20"/>
+          <w:szCs w:val="20"/>
+          <w:lang w:val="en-US" w:eastAsia="es-ES"/>
+        </w:rPr>
+        <w:t>read</w:t>
+      </w:r>
+      <w:proofErr w:type="spellEnd"/>
       <w:r>
         <w:rPr>
           <w:rFonts w:ascii="Courier New" w:eastAsia="Times New Roman" w:hAnsi="Courier New" w:cs="Courier New"/>
@@ -19242,7 +19716,7 @@
           <w:szCs w:val="20"/>
           <w:lang w:val="en-US" w:eastAsia="es-ES"/>
         </w:rPr>
-        <w:t>=</w:t>
+        <w:t>()</w:t>
       </w:r>
       <w:r>
         <w:rPr>
@@ -19253,17 +19727,6 @@
           <w:lang w:val="en-US" w:eastAsia="es-ES"/>
         </w:rPr>
         <w:t xml:space="preserve"> </w:t>
-      </w:r>
-      <w:proofErr w:type="spellStart"/>
-      <w:r>
-        <w:rPr>
-          <w:rFonts w:ascii="Courier New" w:eastAsia="Times New Roman" w:hAnsi="Courier New" w:cs="Courier New"/>
-          <w:color w:val="000000"/>
-          <w:sz w:val="20"/>
-          <w:szCs w:val="20"/>
-          <w:lang w:val="en-US" w:eastAsia="es-ES"/>
-        </w:rPr>
-        <w:t>Wire</w:t>
       </w:r>
       <w:r>
         <w:rPr>
@@ -19275,19 +19738,38 @@
           <w:szCs w:val="20"/>
           <w:lang w:val="en-US" w:eastAsia="es-ES"/>
         </w:rPr>
-        <w:t>.</w:t>
-      </w:r>
-      <w:r>
-        <w:rPr>
-          <w:rFonts w:ascii="Courier New" w:eastAsia="Times New Roman" w:hAnsi="Courier New" w:cs="Courier New"/>
-          <w:color w:val="000000"/>
-          <w:sz w:val="20"/>
-          <w:szCs w:val="20"/>
-          <w:lang w:val="en-US" w:eastAsia="es-ES"/>
-        </w:rPr>
-        <w:t>read</w:t>
-      </w:r>
-      <w:proofErr w:type="spellEnd"/>
+        <w:t>&lt;&lt;</w:t>
+      </w:r>
+      <w:r>
+        <w:rPr>
+          <w:rFonts w:ascii="Courier New" w:eastAsia="Times New Roman" w:hAnsi="Courier New" w:cs="Courier New"/>
+          <w:color w:val="000000"/>
+          <w:sz w:val="20"/>
+          <w:szCs w:val="20"/>
+          <w:lang w:val="en-US" w:eastAsia="es-ES"/>
+        </w:rPr>
+        <w:t xml:space="preserve"> </w:t>
+      </w:r>
+      <w:r>
+        <w:rPr>
+          <w:rFonts w:ascii="Courier New" w:eastAsia="Times New Roman" w:hAnsi="Courier New" w:cs="Courier New"/>
+          <w:color w:val="FF8000"/>
+          <w:sz w:val="20"/>
+          <w:szCs w:val="20"/>
+          <w:lang w:val="en-US" w:eastAsia="es-ES"/>
+        </w:rPr>
+        <w:t>8</w:t>
+      </w:r>
+      <w:r>
+        <w:rPr>
+          <w:rFonts w:ascii="Courier New" w:eastAsia="Times New Roman" w:hAnsi="Courier New" w:cs="Courier New"/>
+          <w:color w:val="000000"/>
+          <w:sz w:val="20"/>
+          <w:szCs w:val="20"/>
+          <w:lang w:val="en-US" w:eastAsia="es-ES"/>
+        </w:rPr>
+        <w:t xml:space="preserve"> </w:t>
+      </w:r>
       <w:r>
         <w:rPr>
           <w:rFonts w:ascii="Courier New" w:eastAsia="Times New Roman" w:hAnsi="Courier New" w:cs="Courier New"/>
@@ -19298,7 +19780,7 @@
           <w:szCs w:val="20"/>
           <w:lang w:val="en-US" w:eastAsia="es-ES"/>
         </w:rPr>
-        <w:t>()</w:t>
+        <w:t>|</w:t>
       </w:r>
       <w:r>
         <w:rPr>
@@ -19309,6 +19791,17 @@
           <w:lang w:val="en-US" w:eastAsia="es-ES"/>
         </w:rPr>
         <w:t xml:space="preserve"> </w:t>
+      </w:r>
+      <w:proofErr w:type="spellStart"/>
+      <w:r>
+        <w:rPr>
+          <w:rFonts w:ascii="Courier New" w:eastAsia="Times New Roman" w:hAnsi="Courier New" w:cs="Courier New"/>
+          <w:color w:val="000000"/>
+          <w:sz w:val="20"/>
+          <w:szCs w:val="20"/>
+          <w:lang w:val="en-US" w:eastAsia="es-ES"/>
+        </w:rPr>
+        <w:t>Wire</w:t>
       </w:r>
       <w:r>
         <w:rPr>
@@ -19320,38 +19813,19 @@
           <w:szCs w:val="20"/>
           <w:lang w:val="en-US" w:eastAsia="es-ES"/>
         </w:rPr>
-        <w:t>&lt;&lt;</w:t>
-      </w:r>
-      <w:r>
-        <w:rPr>
-          <w:rFonts w:ascii="Courier New" w:eastAsia="Times New Roman" w:hAnsi="Courier New" w:cs="Courier New"/>
-          <w:color w:val="000000"/>
-          <w:sz w:val="20"/>
-          <w:szCs w:val="20"/>
-          <w:lang w:val="en-US" w:eastAsia="es-ES"/>
-        </w:rPr>
-        <w:t xml:space="preserve"> </w:t>
-      </w:r>
-      <w:r>
-        <w:rPr>
-          <w:rFonts w:ascii="Courier New" w:eastAsia="Times New Roman" w:hAnsi="Courier New" w:cs="Courier New"/>
-          <w:color w:val="FF8000"/>
-          <w:sz w:val="20"/>
-          <w:szCs w:val="20"/>
-          <w:lang w:val="en-US" w:eastAsia="es-ES"/>
-        </w:rPr>
-        <w:t>8</w:t>
-      </w:r>
-      <w:r>
-        <w:rPr>
-          <w:rFonts w:ascii="Courier New" w:eastAsia="Times New Roman" w:hAnsi="Courier New" w:cs="Courier New"/>
-          <w:color w:val="000000"/>
-          <w:sz w:val="20"/>
-          <w:szCs w:val="20"/>
-          <w:lang w:val="en-US" w:eastAsia="es-ES"/>
-        </w:rPr>
-        <w:t xml:space="preserve"> </w:t>
-      </w:r>
+        <w:t>.</w:t>
+      </w:r>
+      <w:r>
+        <w:rPr>
+          <w:rFonts w:ascii="Courier New" w:eastAsia="Times New Roman" w:hAnsi="Courier New" w:cs="Courier New"/>
+          <w:color w:val="000000"/>
+          <w:sz w:val="20"/>
+          <w:szCs w:val="20"/>
+          <w:lang w:val="en-US" w:eastAsia="es-ES"/>
+        </w:rPr>
+        <w:t>read</w:t>
+      </w:r>
+      <w:proofErr w:type="spellEnd"/>
       <w:r>
         <w:rPr>
           <w:rFonts w:ascii="Courier New" w:eastAsia="Times New Roman" w:hAnsi="Courier New" w:cs="Courier New"/>
@@ -19362,29 +19836,9 @@
           <w:szCs w:val="20"/>
           <w:lang w:val="en-US" w:eastAsia="es-ES"/>
         </w:rPr>
-        <w:t>|</w:t>
-      </w:r>
-      <w:r>
-        <w:rPr>
-          <w:rFonts w:ascii="Courier New" w:eastAsia="Times New Roman" w:hAnsi="Courier New" w:cs="Courier New"/>
-          <w:color w:val="000000"/>
-          <w:sz w:val="20"/>
-          <w:szCs w:val="20"/>
-          <w:lang w:val="en-US" w:eastAsia="es-ES"/>
-        </w:rPr>
-        <w:t xml:space="preserve"> </w:t>
-      </w:r>
-      <w:proofErr w:type="spellStart"/>
-      <w:r>
-        <w:rPr>
-          <w:rFonts w:ascii="Courier New" w:eastAsia="Times New Roman" w:hAnsi="Courier New" w:cs="Courier New"/>
-          <w:color w:val="000000"/>
-          <w:sz w:val="20"/>
-          <w:szCs w:val="20"/>
-          <w:lang w:val="en-US" w:eastAsia="es-ES"/>
-        </w:rPr>
-        <w:t>Wire</w:t>
-      </w:r>
+        <w:t>(</w:t>
+      </w:r>
+      <w:proofErr w:type="gramStart"/>
       <w:r>
         <w:rPr>
           <w:rFonts w:ascii="Courier New" w:eastAsia="Times New Roman" w:hAnsi="Courier New" w:cs="Courier New"/>
@@ -19395,19 +19849,54 @@
           <w:szCs w:val="20"/>
           <w:lang w:val="en-US" w:eastAsia="es-ES"/>
         </w:rPr>
-        <w:t>.</w:t>
-      </w:r>
-      <w:r>
-        <w:rPr>
-          <w:rFonts w:ascii="Courier New" w:eastAsia="Times New Roman" w:hAnsi="Courier New" w:cs="Courier New"/>
-          <w:color w:val="000000"/>
-          <w:sz w:val="20"/>
-          <w:szCs w:val="20"/>
-          <w:lang w:val="en-US" w:eastAsia="es-ES"/>
-        </w:rPr>
-        <w:t>read</w:t>
-      </w:r>
-      <w:proofErr w:type="spellEnd"/>
+        <w:t>);</w:t>
+      </w:r>
+      <w:proofErr w:type="gramEnd"/>
+      <w:r>
+        <w:rPr>
+          <w:rFonts w:ascii="Courier New" w:eastAsia="Times New Roman" w:hAnsi="Courier New" w:cs="Courier New"/>
+          <w:color w:val="008000"/>
+          <w:sz w:val="20"/>
+          <w:szCs w:val="20"/>
+          <w:lang w:val="en-US" w:eastAsia="es-ES"/>
+        </w:rPr>
+        <w:t xml:space="preserve"> </w:t>
+      </w:r>
+    </w:p>
+    <w:p>
+      <w:pPr>
+        <w:shd w:val="clear" w:color="auto" w:fill="FFFFFF"/>
+        <w:spacing w:after="0" w:line="240" w:lineRule="auto"/>
+        <w:rPr>
+          <w:rFonts w:ascii="Courier New" w:eastAsia="Times New Roman" w:hAnsi="Courier New" w:cs="Courier New"/>
+          <w:color w:val="008000"/>
+          <w:sz w:val="20"/>
+          <w:szCs w:val="20"/>
+          <w:lang w:val="en-US" w:eastAsia="es-ES"/>
+        </w:rPr>
+      </w:pPr>
+      <w:proofErr w:type="spellStart"/>
+      <w:r>
+        <w:rPr>
+          <w:rFonts w:ascii="Courier New" w:eastAsia="Times New Roman" w:hAnsi="Courier New" w:cs="Courier New"/>
+          <w:color w:val="000000"/>
+          <w:sz w:val="20"/>
+          <w:szCs w:val="20"/>
+          <w:lang w:val="en-US" w:eastAsia="es-ES"/>
+        </w:rPr>
+        <w:t>gyro_roll</w:t>
+      </w:r>
+      <w:proofErr w:type="spellEnd"/>
+      <w:r>
+        <w:rPr>
+          <w:rFonts w:ascii="Courier New" w:eastAsia="Times New Roman" w:hAnsi="Courier New" w:cs="Courier New"/>
+          <w:color w:val="000000"/>
+          <w:sz w:val="20"/>
+          <w:szCs w:val="20"/>
+          <w:lang w:val="en-US" w:eastAsia="es-ES"/>
+        </w:rPr>
+        <w:t xml:space="preserve"> </w:t>
+      </w:r>
       <w:r>
         <w:rPr>
           <w:rFonts w:ascii="Courier New" w:eastAsia="Times New Roman" w:hAnsi="Courier New" w:cs="Courier New"/>
@@ -19418,8 +19907,198 @@
           <w:szCs w:val="20"/>
           <w:lang w:val="en-US" w:eastAsia="es-ES"/>
         </w:rPr>
-        <w:t>();</w:t>
-      </w:r>
+        <w:t>=</w:t>
+      </w:r>
+      <w:r>
+        <w:rPr>
+          <w:rFonts w:ascii="Courier New" w:eastAsia="Times New Roman" w:hAnsi="Courier New" w:cs="Courier New"/>
+          <w:color w:val="000000"/>
+          <w:sz w:val="20"/>
+          <w:szCs w:val="20"/>
+          <w:lang w:val="en-US" w:eastAsia="es-ES"/>
+        </w:rPr>
+        <w:t xml:space="preserve"> </w:t>
+      </w:r>
+      <w:proofErr w:type="spellStart"/>
+      <w:r>
+        <w:rPr>
+          <w:rFonts w:ascii="Courier New" w:eastAsia="Times New Roman" w:hAnsi="Courier New" w:cs="Courier New"/>
+          <w:color w:val="000000"/>
+          <w:sz w:val="20"/>
+          <w:szCs w:val="20"/>
+          <w:lang w:val="en-US" w:eastAsia="es-ES"/>
+        </w:rPr>
+        <w:t>Wire</w:t>
+      </w:r>
+      <w:r>
+        <w:rPr>
+          <w:rFonts w:ascii="Courier New" w:eastAsia="Times New Roman" w:hAnsi="Courier New" w:cs="Courier New"/>
+          <w:b/>
+          <w:bCs/>
+          <w:color w:val="000080"/>
+          <w:sz w:val="20"/>
+          <w:szCs w:val="20"/>
+          <w:lang w:val="en-US" w:eastAsia="es-ES"/>
+        </w:rPr>
+        <w:t>.</w:t>
+      </w:r>
+      <w:r>
+        <w:rPr>
+          <w:rFonts w:ascii="Courier New" w:eastAsia="Times New Roman" w:hAnsi="Courier New" w:cs="Courier New"/>
+          <w:color w:val="000000"/>
+          <w:sz w:val="20"/>
+          <w:szCs w:val="20"/>
+          <w:lang w:val="en-US" w:eastAsia="es-ES"/>
+        </w:rPr>
+        <w:t>read</w:t>
+      </w:r>
+      <w:proofErr w:type="spellEnd"/>
+      <w:r>
+        <w:rPr>
+          <w:rFonts w:ascii="Courier New" w:eastAsia="Times New Roman" w:hAnsi="Courier New" w:cs="Courier New"/>
+          <w:b/>
+          <w:bCs/>
+          <w:color w:val="000080"/>
+          <w:sz w:val="20"/>
+          <w:szCs w:val="20"/>
+          <w:lang w:val="en-US" w:eastAsia="es-ES"/>
+        </w:rPr>
+        <w:t>()</w:t>
+      </w:r>
+      <w:r>
+        <w:rPr>
+          <w:rFonts w:ascii="Courier New" w:eastAsia="Times New Roman" w:hAnsi="Courier New" w:cs="Courier New"/>
+          <w:color w:val="000000"/>
+          <w:sz w:val="20"/>
+          <w:szCs w:val="20"/>
+          <w:lang w:val="en-US" w:eastAsia="es-ES"/>
+        </w:rPr>
+        <w:t xml:space="preserve"> </w:t>
+      </w:r>
+      <w:r>
+        <w:rPr>
+          <w:rFonts w:ascii="Courier New" w:eastAsia="Times New Roman" w:hAnsi="Courier New" w:cs="Courier New"/>
+          <w:b/>
+          <w:bCs/>
+          <w:color w:val="000080"/>
+          <w:sz w:val="20"/>
+          <w:szCs w:val="20"/>
+          <w:lang w:val="en-US" w:eastAsia="es-ES"/>
+        </w:rPr>
+        <w:t>&lt;&lt;</w:t>
+      </w:r>
+      <w:r>
+        <w:rPr>
+          <w:rFonts w:ascii="Courier New" w:eastAsia="Times New Roman" w:hAnsi="Courier New" w:cs="Courier New"/>
+          <w:color w:val="000000"/>
+          <w:sz w:val="20"/>
+          <w:szCs w:val="20"/>
+          <w:lang w:val="en-US" w:eastAsia="es-ES"/>
+        </w:rPr>
+        <w:t xml:space="preserve"> </w:t>
+      </w:r>
+      <w:r>
+        <w:rPr>
+          <w:rFonts w:ascii="Courier New" w:eastAsia="Times New Roman" w:hAnsi="Courier New" w:cs="Courier New"/>
+          <w:color w:val="FF8000"/>
+          <w:sz w:val="20"/>
+          <w:szCs w:val="20"/>
+          <w:lang w:val="en-US" w:eastAsia="es-ES"/>
+        </w:rPr>
+        <w:t>8</w:t>
+      </w:r>
+      <w:r>
+        <w:rPr>
+          <w:rFonts w:ascii="Courier New" w:eastAsia="Times New Roman" w:hAnsi="Courier New" w:cs="Courier New"/>
+          <w:color w:val="000000"/>
+          <w:sz w:val="20"/>
+          <w:szCs w:val="20"/>
+          <w:lang w:val="en-US" w:eastAsia="es-ES"/>
+        </w:rPr>
+        <w:t xml:space="preserve"> </w:t>
+      </w:r>
+      <w:r>
+        <w:rPr>
+          <w:rFonts w:ascii="Courier New" w:eastAsia="Times New Roman" w:hAnsi="Courier New" w:cs="Courier New"/>
+          <w:b/>
+          <w:bCs/>
+          <w:color w:val="000080"/>
+          <w:sz w:val="20"/>
+          <w:szCs w:val="20"/>
+          <w:lang w:val="en-US" w:eastAsia="es-ES"/>
+        </w:rPr>
+        <w:t>|</w:t>
+      </w:r>
+      <w:r>
+        <w:rPr>
+          <w:rFonts w:ascii="Courier New" w:eastAsia="Times New Roman" w:hAnsi="Courier New" w:cs="Courier New"/>
+          <w:color w:val="000000"/>
+          <w:sz w:val="20"/>
+          <w:szCs w:val="20"/>
+          <w:lang w:val="en-US" w:eastAsia="es-ES"/>
+        </w:rPr>
+        <w:t xml:space="preserve"> </w:t>
+      </w:r>
+      <w:proofErr w:type="spellStart"/>
+      <w:r>
+        <w:rPr>
+          <w:rFonts w:ascii="Courier New" w:eastAsia="Times New Roman" w:hAnsi="Courier New" w:cs="Courier New"/>
+          <w:color w:val="000000"/>
+          <w:sz w:val="20"/>
+          <w:szCs w:val="20"/>
+          <w:lang w:val="en-US" w:eastAsia="es-ES"/>
+        </w:rPr>
+        <w:t>Wire</w:t>
+      </w:r>
+      <w:r>
+        <w:rPr>
+          <w:rFonts w:ascii="Courier New" w:eastAsia="Times New Roman" w:hAnsi="Courier New" w:cs="Courier New"/>
+          <w:b/>
+          <w:bCs/>
+          <w:color w:val="000080"/>
+          <w:sz w:val="20"/>
+          <w:szCs w:val="20"/>
+          <w:lang w:val="en-US" w:eastAsia="es-ES"/>
+        </w:rPr>
+        <w:t>.</w:t>
+      </w:r>
+      <w:r>
+        <w:rPr>
+          <w:rFonts w:ascii="Courier New" w:eastAsia="Times New Roman" w:hAnsi="Courier New" w:cs="Courier New"/>
+          <w:color w:val="000000"/>
+          <w:sz w:val="20"/>
+          <w:szCs w:val="20"/>
+          <w:lang w:val="en-US" w:eastAsia="es-ES"/>
+        </w:rPr>
+        <w:t>read</w:t>
+      </w:r>
+      <w:proofErr w:type="spellEnd"/>
+      <w:r>
+        <w:rPr>
+          <w:rFonts w:ascii="Courier New" w:eastAsia="Times New Roman" w:hAnsi="Courier New" w:cs="Courier New"/>
+          <w:b/>
+          <w:bCs/>
+          <w:color w:val="000080"/>
+          <w:sz w:val="20"/>
+          <w:szCs w:val="20"/>
+          <w:lang w:val="en-US" w:eastAsia="es-ES"/>
+        </w:rPr>
+        <w:t>(</w:t>
+      </w:r>
+      <w:proofErr w:type="gramStart"/>
+      <w:r>
+        <w:rPr>
+          <w:rFonts w:ascii="Courier New" w:eastAsia="Times New Roman" w:hAnsi="Courier New" w:cs="Courier New"/>
+          <w:b/>
+          <w:bCs/>
+          <w:color w:val="000080"/>
+          <w:sz w:val="20"/>
+          <w:szCs w:val="20"/>
+          <w:lang w:val="en-US" w:eastAsia="es-ES"/>
+        </w:rPr>
+        <w:t>);</w:t>
+      </w:r>
+      <w:proofErr w:type="gramEnd"/>
       <w:r>
         <w:rPr>
           <w:rFonts w:ascii="Courier New" w:eastAsia="Times New Roman" w:hAnsi="Courier New" w:cs="Courier New"/>
@@ -19650,8 +20329,22 @@
           <w:szCs w:val="20"/>
           <w:lang w:val="en-US" w:eastAsia="es-ES"/>
         </w:rPr>
-        <w:t>();</w:t>
-      </w:r>
+        <w:t>(</w:t>
+      </w:r>
+      <w:proofErr w:type="gramStart"/>
+      <w:r>
+        <w:rPr>
+          <w:rFonts w:ascii="Courier New" w:eastAsia="Times New Roman" w:hAnsi="Courier New" w:cs="Courier New"/>
+          <w:b/>
+          <w:bCs/>
+          <w:color w:val="000080"/>
+          <w:sz w:val="20"/>
+          <w:szCs w:val="20"/>
+          <w:lang w:val="en-US" w:eastAsia="es-ES"/>
+        </w:rPr>
+        <w:t>);</w:t>
+      </w:r>
+      <w:proofErr w:type="gramEnd"/>
       <w:r>
         <w:rPr>
           <w:rFonts w:ascii="Courier New" w:eastAsia="Times New Roman" w:hAnsi="Courier New" w:cs="Courier New"/>
@@ -19823,6 +20516,136 @@
     </w:p>
     <w:p>
       <w:r>
+        <w:t>Una vez diseñado el c</w:t>
+      </w:r>
+      <w:r>
+        <w:t>iclo de solicitud y lectura del barómetro, se almacenan los valores de presión y temperatura que provee el barómetro</w:t>
+      </w:r>
+      <w:r>
+        <w:t xml:space="preserve"> de una manera similar como se hace con la MPU605.</w:t>
+      </w:r>
+    </w:p>
+    <w:p>
+      <w:r>
+        <w:t xml:space="preserve">Como se ha mencionado anteriormente, uno de los problemas principales del sensor es que el cambio de temperatura afecta directamente a las lecturas de presión. Esta sensibilidad en cambios de temperatura se puede ver manifestada, a nivel operacional, por rachas de viento frías o </w:t>
+      </w:r>
+      <w:proofErr w:type="spellStart"/>
+      <w:r>
+        <w:t>calidas</w:t>
+      </w:r>
+      <w:proofErr w:type="spellEnd"/>
+      <w:r>
+        <w:t xml:space="preserve"> o simplemente que el cuadricóptero pase de la sombra a la luz lo que generan errores en la presión correspondientes a varios metros de altura. Es por eso, que el fabricante, provee unas correcciones con la temperatura para evitar estos errores en las lecturas de presión. </w:t>
+      </w:r>
+      <w:r>
+        <w:t xml:space="preserve">Estas correcciones se han adaptado para el entorno Arduino y ejecutado a través de los métodos: </w:t>
+      </w:r>
+      <w:r>
+        <w:t>bmp280_compensate_P_int64</w:t>
+      </w:r>
+      <w:r>
+        <w:t xml:space="preserve"> y </w:t>
+      </w:r>
+      <w:r>
+        <w:t>bmp280_compensate_T_int32</w:t>
+      </w:r>
+      <w:r>
+        <w:t>.</w:t>
+      </w:r>
+    </w:p>
+    <w:p>
+      <w:r>
+        <w:t xml:space="preserve">Una vez </w:t>
+      </w:r>
+      <w:r>
+        <w:t xml:space="preserve">se dispone de la señal presión, lo que se puede observar es que es una señal irregular y que se debe realizar un filtrado para obtener una señal mas limpia. Para ello, se han implementado unos filtros que permiten obtener una señal mas ajustada. Se ha implementado </w:t>
+      </w:r>
+      <w:r>
+        <w:lastRenderedPageBreak/>
+        <w:t xml:space="preserve">un filtro que mitiga los pequeños cambios de presión los cuales pueden ser de ruido, algún tipo de interferencia electromagnética u otros factores mediante un filtro complementario. </w:t>
+      </w:r>
+    </w:p>
+    <w:p>
+      <w:r>
+        <w:t xml:space="preserve">Uno de los problemas </w:t>
+      </w:r>
+      <w:r>
+        <w:t>principales de los filtros complementarios es que generan respuestas mas lentas a las variaciones de la señal. Contra mas estricto sea el filtro complementario mas lenta será la reacción a los cambios.</w:t>
+      </w:r>
+      <w:r>
+        <w:t xml:space="preserve"> Esto realmente no es un gran problema cuando las variaciones de presión son pequeñas porque no pasa nada que el drone se mueva unos pequeños </w:t>
+      </w:r>
+      <w:proofErr w:type="spellStart"/>
+      <w:r>
+        <w:t>CMs</w:t>
+      </w:r>
+      <w:proofErr w:type="spellEnd"/>
+      <w:r>
+        <w:t xml:space="preserve"> y tardemos unos cuantos ciclos de código en procesarlo. Sin embargo, el problema se vuelve mayor cuando existe un cambio de presión mas grande por lo que es necesario adaptar esta casuística al procesado de la señal</w:t>
+      </w:r>
+    </w:p>
+    <w:p>
+      <w:r>
+        <w:t xml:space="preserve">Para hacerlo, se calcula la diferencia de presión detectada en el ciclo actual y, si esta es muy elevada </w:t>
+      </w:r>
+      <w:r>
+        <w:t xml:space="preserve">se añade un termino al filtro complementario que reacciona rápidamente </w:t>
+      </w:r>
+      <w:r>
+        <w:t>a estos cambios</w:t>
+      </w:r>
+      <w:r>
+        <w:t>.</w:t>
+      </w:r>
+    </w:p>
+    <w:p>
+      <w:r>
+        <w:t>Esto permite</w:t>
+      </w:r>
+      <w:r>
+        <w:t xml:space="preserve"> mitigar fácilmente </w:t>
+      </w:r>
+      <w:r>
+        <w:t>pequeñas variaciones de presión usualmente provocadas por ruido u otras interferencias</w:t>
+      </w:r>
+      <w:r>
+        <w:t xml:space="preserve"> y, a la vez, recibir grandes cambios de presión que requieren una respuesta rápida del drone para corregir su posición vertical.</w:t>
+      </w:r>
+    </w:p>
+    <w:p>
+      <w:r>
+        <w:t>[LA LLAMADA DEL CONTROLADOR ESTA PUESTA EN ESTE CICLO, HABRIA QUE MOVERLA AL CONTROLADOR Y EXPLICAR UN POCO LO QUE SUCEDE]</w:t>
+      </w:r>
+    </w:p>
+    <w:p>
+      <w:r>
+        <w:t xml:space="preserve">[ADICIONALMENTE, HAY QUE EXPLICAR EL CODIGO DENTO DEL /LONG TERM VARIATION] </w:t>
+      </w:r>
+    </w:p>
+    <w:p/>
+    <w:p>
+      <w:r>
+        <w:t xml:space="preserve">Obviamente no se puede adquirir un filtrado perfecto de una señal, </w:t>
+      </w:r>
+    </w:p>
+    <w:p>
+      <w:r>
+        <w:t xml:space="preserve">Sin embargo, para grandes cambios de presión, se substrae un termino adicional al filtro complementario para que el drone sea mas </w:t>
+      </w:r>
+    </w:p>
+    <w:p/>
+    <w:p>
+      <w:r>
+        <w:t xml:space="preserve">Estas sensibilidades, a nivel operacional, se pueden traducir en un error de varios metros de altura </w:t>
+      </w:r>
+    </w:p>
+    <w:p>
+      <w:pPr>
+        <w:jc w:val="center"/>
+      </w:pPr>
+    </w:p>
+    <w:p>
+      <w:r>
         <w:t>U</w:t>
       </w:r>
       <w:r>
@@ -19862,28 +20685,16 @@
     <w:p>
       <w:pPr>
         <w:pStyle w:val="Heading1"/>
-        <w:rPr>
-          <w:lang w:val="en-US"/>
-        </w:rPr>
-      </w:pPr>
-      <w:r>
-        <w:rPr>
-          <w:lang w:val="en-US"/>
-        </w:rPr>
+      </w:pPr>
+      <w:r>
         <w:t>DEAD TEXT</w:t>
       </w:r>
     </w:p>
     <w:p>
       <w:pPr>
         <w:jc w:val="both"/>
-        <w:rPr>
-          <w:lang w:val="en-US"/>
-        </w:rPr>
-      </w:pPr>
-      <w:r>
-        <w:rPr>
-          <w:lang w:val="en-US"/>
-        </w:rPr>
+      </w:pPr>
+      <w:r>
         <w:t>READ BATTERY</w:t>
       </w:r>
     </w:p>
@@ -19896,15 +20707,31 @@
       </w:r>
       <w:proofErr w:type="spellStart"/>
       <w:r>
-        <w:t>read_battery</w:t>
-      </w:r>
-      <w:proofErr w:type="spellEnd"/>
-      <w:r>
-        <w:t xml:space="preserve">() es una función esencial en el controlador de vuelo del drone, ya que se encarga de medir la tensión de la batería. Es importante tener en cuenta que la batería </w:t>
+        <w:t>read_</w:t>
+      </w:r>
+      <w:proofErr w:type="gramStart"/>
+      <w:r>
+        <w:t>battery</w:t>
+      </w:r>
+      <w:proofErr w:type="spellEnd"/>
+      <w:r>
+        <w:t>(</w:t>
+      </w:r>
+      <w:proofErr w:type="gramEnd"/>
+      <w:r>
+        <w:t xml:space="preserve">) es una función esencial en el controlador de vuelo del drone, ya que se encarga de medir la tensión de la batería. Es importante tener en cuenta que la batería </w:t>
       </w:r>
       <w:r>
         <w:lastRenderedPageBreak/>
-        <w:t>utilizada en el drone es de unos 11.1V nominales, lo que significa que si intentáramos leer directamente la tensión de la batería con el microcontrolador, se produciría un cortocircuito y se dañaría el microcontrolador.</w:t>
+        <w:t xml:space="preserve">utilizada en el drone es de unos 11.1V nominales, lo que significa </w:t>
+      </w:r>
+      <w:proofErr w:type="gramStart"/>
+      <w:r>
+        <w:t>que</w:t>
+      </w:r>
+      <w:proofErr w:type="gramEnd"/>
+      <w:r>
+        <w:t xml:space="preserve"> si intentáramos leer directamente la tensión de la batería con el microcontrolador, se produciría un cortocircuito y se dañaría el microcontrolador.</w:t>
       </w:r>
     </w:p>
     <w:p>
@@ -19924,11 +20751,19 @@
       </w:r>
       <w:proofErr w:type="spellStart"/>
       <w:r>
-        <w:t>read_battery</w:t>
-      </w:r>
-      <w:proofErr w:type="spellEnd"/>
-      <w:r>
-        <w:t xml:space="preserve">() se encarga de leer los valores de voltaje a través del divisor de tensión y realizar los cálculos necesarios para convertir esos valores en una lectura de tensión precisa de la batería. Conocer en todo momento la tensión de la batería es importante </w:t>
+        <w:t>read_</w:t>
+      </w:r>
+      <w:proofErr w:type="gramStart"/>
+      <w:r>
+        <w:t>battery</w:t>
+      </w:r>
+      <w:proofErr w:type="spellEnd"/>
+      <w:r>
+        <w:t>(</w:t>
+      </w:r>
+      <w:proofErr w:type="gramEnd"/>
+      <w:r>
+        <w:t xml:space="preserve">) se encarga de leer los valores de voltaje a través del divisor de tensión y realizar los cálculos necesarios para convertir esos valores en una lectura de tensión precisa de la batería. Conocer en todo momento la tensión de la batería es importante </w:t>
       </w:r>
       <w:r>
         <w:t>para diferentes aspectos, como asegurarse que no agotamos la batería completamente o regular la potencia de los motores.</w:t>
@@ -19951,11 +20786,19 @@
       </w:r>
       <w:proofErr w:type="spellStart"/>
       <w:r>
-        <w:t>read_rc</w:t>
-      </w:r>
-      <w:proofErr w:type="spellEnd"/>
-      <w:r>
-        <w:t>() en el código del drone se encarga de leer la señal PPM enviada por la radio y decodificarla en los diferentes canales de control que se utilizarán para el vuelo.</w:t>
+        <w:t>read_</w:t>
+      </w:r>
+      <w:proofErr w:type="gramStart"/>
+      <w:r>
+        <w:t>rc</w:t>
+      </w:r>
+      <w:proofErr w:type="spellEnd"/>
+      <w:r>
+        <w:t>(</w:t>
+      </w:r>
+      <w:proofErr w:type="gramEnd"/>
+      <w:r>
+        <w:t>) en el código del drone se encarga de leer la señal PPM enviada por la radio y decodificarla en los diferentes canales de control que se utilizarán para el vuelo.</w:t>
       </w:r>
     </w:p>
     <w:p>
@@ -20007,11 +20850,19 @@
       </w:r>
       <w:proofErr w:type="spellStart"/>
       <w:r>
-        <w:t>read_gyro</w:t>
-      </w:r>
-      <w:proofErr w:type="spellEnd"/>
-      <w:r>
-        <w:t>() se encarga de leer los valores de aceleración y velocidad angular del sensor MPU6050. Para lograr esto, utiliza el protocolo I2C, que es un protocolo de comunicación serial síncrono, utilizado para interconectar circuitos integrados en un mismo circuito.</w:t>
+        <w:t>read_</w:t>
+      </w:r>
+      <w:proofErr w:type="gramStart"/>
+      <w:r>
+        <w:t>gyro</w:t>
+      </w:r>
+      <w:proofErr w:type="spellEnd"/>
+      <w:r>
+        <w:t>(</w:t>
+      </w:r>
+      <w:proofErr w:type="gramEnd"/>
+      <w:r>
+        <w:t>) se encarga de leer los valores de aceleración y velocidad angular del sensor MPU6050. Para lograr esto, utiliza el protocolo I2C, que es un protocolo de comunicación serial síncrono, utilizado para interconectar circuitos integrados en un mismo circuito.</w:t>
       </w:r>
     </w:p>
     <w:p>
@@ -20040,11 +20891,19 @@
       </w:r>
       <w:proofErr w:type="spellStart"/>
       <w:r>
-        <w:t>read_gyro</w:t>
-      </w:r>
-      <w:proofErr w:type="spellEnd"/>
-      <w:r>
-        <w:t>(), se utiliza la librería "</w:t>
+        <w:t>read_</w:t>
+      </w:r>
+      <w:proofErr w:type="gramStart"/>
+      <w:r>
+        <w:t>gyro</w:t>
+      </w:r>
+      <w:proofErr w:type="spellEnd"/>
+      <w:r>
+        <w:t>(</w:t>
+      </w:r>
+      <w:proofErr w:type="gramEnd"/>
+      <w:r>
+        <w:t>), se utiliza la librería "</w:t>
       </w:r>
       <w:proofErr w:type="spellStart"/>
       <w:r>
@@ -20072,11 +20931,19 @@
       </w:r>
       <w:proofErr w:type="spellStart"/>
       <w:r>
-        <w:t>read_barometer</w:t>
-      </w:r>
-      <w:proofErr w:type="spellEnd"/>
-      <w:r>
-        <w:t>() es una función que se encarga de leer los valores de presión atmosférica y temperatura del sensor BMP280 utilizando el protocolo I2C. Este sensor es muy útil en los drones ya que nos permite conocer la altitud del drone y también nos proporciona información sobre la temperatura ambiente.</w:t>
+        <w:t>read_</w:t>
+      </w:r>
+      <w:proofErr w:type="gramStart"/>
+      <w:r>
+        <w:t>barometer</w:t>
+      </w:r>
+      <w:proofErr w:type="spellEnd"/>
+      <w:r>
+        <w:t>(</w:t>
+      </w:r>
+      <w:proofErr w:type="gramEnd"/>
+      <w:r>
+        <w:t>) es una función que se encarga de leer los valores de presión atmosférica y temperatura del sensor BMP280 utilizando el protocolo I2C. Este sensor es muy útil en los drones ya que nos permite conocer la altitud del drone y también nos proporciona información sobre la temperatura ambiente.</w:t>
       </w:r>
     </w:p>
     <w:p>
@@ -20125,8 +20992,13 @@
       <w:pPr>
         <w:jc w:val="both"/>
       </w:pPr>
-      <w:r>
-        <w:t xml:space="preserve">Otra casuística a tratar del sensor </w:t>
+      <w:proofErr w:type="gramStart"/>
+      <w:r>
+        <w:t>Otra casuística a tratar</w:t>
+      </w:r>
+      <w:proofErr w:type="gramEnd"/>
+      <w:r>
+        <w:t xml:space="preserve"> del sensor </w:t>
       </w:r>
       <w:r>
         <w:t xml:space="preserve">BMP280 es que es muy sensible a cambios de temperatura, lo que puede afectar drásticamente a las lecturas de presión. Para solucionar esto, se pueden aplicar correcciones a las medidas de presión utilizando las funciones de corrección proporcionadas por el fabricante, las cuales han sido adaptadas para el código Arduino utilizado </w:t>
@@ -20172,11 +21044,19 @@
       </w:r>
       <w:proofErr w:type="spellStart"/>
       <w:r>
-        <w:t>ref_gen</w:t>
-      </w:r>
-      <w:proofErr w:type="spellEnd"/>
-      <w:r>
-        <w:t>() desempeña un papel crucial en el algoritmo de control del drone, ya que se encarga de generar la referencia de vuelo para el sistema. En otras palabras, determina qué acciones debe tomar el drone en función del modo de vuelo en el que se encuentre.</w:t>
+        <w:t>ref_</w:t>
+      </w:r>
+      <w:proofErr w:type="gramStart"/>
+      <w:r>
+        <w:t>gen</w:t>
+      </w:r>
+      <w:proofErr w:type="spellEnd"/>
+      <w:r>
+        <w:t>(</w:t>
+      </w:r>
+      <w:proofErr w:type="gramEnd"/>
+      <w:r>
+        <w:t>) desempeña un papel crucial en el algoritmo de control del drone, ya que se encarga de generar la referencia de vuelo para el sistema. En otras palabras, determina qué acciones debe tomar el drone en función del modo de vuelo en el que se encuentre.</w:t>
       </w:r>
     </w:p>
     <w:p>
@@ -20188,11 +21068,19 @@
       </w:r>
       <w:proofErr w:type="spellStart"/>
       <w:r>
-        <w:t>ref_gen</w:t>
-      </w:r>
-      <w:proofErr w:type="spellEnd"/>
-      <w:r>
-        <w:t xml:space="preserve">(), encontramos una subfunción llamada </w:t>
+        <w:t>ref_</w:t>
+      </w:r>
+      <w:proofErr w:type="gramStart"/>
+      <w:r>
+        <w:t>gen</w:t>
+      </w:r>
+      <w:proofErr w:type="spellEnd"/>
+      <w:r>
+        <w:t>(</w:t>
+      </w:r>
+      <w:proofErr w:type="gramEnd"/>
+      <w:r>
+        <w:t xml:space="preserve">), encontramos una subfunción llamada </w:t>
       </w:r>
       <w:proofErr w:type="spellStart"/>
       <w:r>
@@ -20350,12 +21238,17 @@
         <w:t xml:space="preserve">La función </w:t>
       </w:r>
       <w:proofErr w:type="spellStart"/>
+      <w:proofErr w:type="gramStart"/>
       <w:r>
         <w:t>controllers</w:t>
       </w:r>
       <w:proofErr w:type="spellEnd"/>
       <w:r>
-        <w:t>() desempeña un papel fundamental en el algoritmo de control del drone, ya que se encarga de gestionar los controladores PID (</w:t>
+        <w:t>(</w:t>
+      </w:r>
+      <w:proofErr w:type="gramEnd"/>
+      <w:r>
+        <w:t>) desempeña un papel fundamental en el algoritmo de control del drone, ya que se encarga de gestionar los controladores PID (</w:t>
       </w:r>
       <w:proofErr w:type="spellStart"/>
       <w:r>
@@ -20374,12 +21267,17 @@
         <w:t xml:space="preserve">Una de las funciones principales dentro de </w:t>
       </w:r>
       <w:proofErr w:type="spellStart"/>
+      <w:proofErr w:type="gramStart"/>
       <w:r>
         <w:t>controllers</w:t>
       </w:r>
       <w:proofErr w:type="spellEnd"/>
       <w:r>
-        <w:t xml:space="preserve">() es </w:t>
+        <w:t>(</w:t>
+      </w:r>
+      <w:proofErr w:type="gramEnd"/>
+      <w:r>
+        <w:t xml:space="preserve">) es </w:t>
       </w:r>
       <w:proofErr w:type="spellStart"/>
       <w:r>
@@ -20439,11 +21337,19 @@
       </w:r>
       <w:proofErr w:type="spellStart"/>
       <w:r>
-        <w:t>pid_attitude_sp</w:t>
-      </w:r>
-      <w:proofErr w:type="spellEnd"/>
-      <w:r>
-        <w:t xml:space="preserve">() es asegurar que el drone mantenga una altitud constante y estable durante el modo de vuelo de </w:t>
+        <w:t>pid_attitude_</w:t>
+      </w:r>
+      <w:proofErr w:type="gramStart"/>
+      <w:r>
+        <w:t>sp</w:t>
+      </w:r>
+      <w:proofErr w:type="spellEnd"/>
+      <w:r>
+        <w:t>(</w:t>
+      </w:r>
+      <w:proofErr w:type="gramEnd"/>
+      <w:r>
+        <w:t xml:space="preserve">) es asegurar que el drone mantenga una altitud constante y estable durante el modo de vuelo de </w:t>
       </w:r>
       <w:proofErr w:type="spellStart"/>
       <w:r>
@@ -20470,12 +21376,17 @@
         <w:t xml:space="preserve">La implementación de este controlador en la función </w:t>
       </w:r>
       <w:proofErr w:type="spellStart"/>
+      <w:proofErr w:type="gramStart"/>
       <w:r>
         <w:t>controllers</w:t>
       </w:r>
       <w:proofErr w:type="spellEnd"/>
       <w:r>
-        <w:t>() demuestra la importancia del control de altitud en el vuelo del drone y cómo se utilizan técnicas de control avanzadas para lograr un rendimiento óptimo.</w:t>
+        <w:t>(</w:t>
+      </w:r>
+      <w:proofErr w:type="gramEnd"/>
+      <w:r>
+        <w:t>) demuestra la importancia del control de altitud en el vuelo del drone y cómo se utilizan técnicas de control avanzadas para lograr un rendimiento óptimo.</w:t>
       </w:r>
     </w:p>
     <w:p>
@@ -20505,12 +21416,17 @@
         <w:t xml:space="preserve">La función </w:t>
       </w:r>
       <w:proofErr w:type="spellStart"/>
+      <w:proofErr w:type="gramStart"/>
       <w:r>
         <w:t>actuators</w:t>
       </w:r>
       <w:proofErr w:type="spellEnd"/>
       <w:r>
-        <w:t xml:space="preserve">() desempeña un papel esencial en el sistema de control del drone, ya que se encarga de transferir los cálculos realizados por el algoritmo de control a los actuadores del drone, en este caso, las </w:t>
+        <w:t>(</w:t>
+      </w:r>
+      <w:proofErr w:type="gramEnd"/>
+      <w:r>
+        <w:t xml:space="preserve">) desempeña un papel esencial en el sistema de control del drone, ya que se encarga de transferir los cálculos realizados por el algoritmo de control a los actuadores del drone, en este caso, las </w:t>
       </w:r>
       <w:proofErr w:type="spellStart"/>
       <w:r>
@@ -20545,12 +21461,17 @@
         <w:t xml:space="preserve">Una de las funciones clave dentro de </w:t>
       </w:r>
       <w:proofErr w:type="spellStart"/>
+      <w:proofErr w:type="gramStart"/>
       <w:r>
         <w:t>actuators</w:t>
       </w:r>
       <w:proofErr w:type="spellEnd"/>
       <w:r>
-        <w:t xml:space="preserve">() es la función que se encarga de combinar las salidas de los controladores PID en función del modo de vuelo en el que se encuentre el drone. Dependiendo del modo de vuelo seleccionado, como el </w:t>
+        <w:t>(</w:t>
+      </w:r>
+      <w:proofErr w:type="gramEnd"/>
+      <w:r>
+        <w:t xml:space="preserve">) es la función que se encarga de combinar las salidas de los controladores PID en función del modo de vuelo en el que se encuentre el drone. Dependiendo del modo de vuelo seleccionado, como el </w:t>
       </w:r>
       <w:proofErr w:type="spellStart"/>
       <w:r>
@@ -20577,12 +21498,17 @@
         <w:t xml:space="preserve">Además, dentro de </w:t>
       </w:r>
       <w:proofErr w:type="spellStart"/>
+      <w:proofErr w:type="gramStart"/>
       <w:r>
         <w:t>actuators</w:t>
       </w:r>
       <w:proofErr w:type="spellEnd"/>
       <w:r>
-        <w:t xml:space="preserve">() se implementa un mecanismo de limitación de las señales PWM generadas para evitar daños a las </w:t>
+        <w:t>(</w:t>
+      </w:r>
+      <w:proofErr w:type="gramEnd"/>
+      <w:r>
+        <w:t xml:space="preserve">) se implementa un mecanismo de limitación de las señales PWM generadas para evitar daños a las </w:t>
       </w:r>
       <w:proofErr w:type="spellStart"/>
       <w:r>
@@ -20649,12 +21575,17 @@
         <w:t xml:space="preserve">En resumen, la función </w:t>
       </w:r>
       <w:proofErr w:type="spellStart"/>
+      <w:proofErr w:type="gramStart"/>
       <w:r>
         <w:t>actuators</w:t>
       </w:r>
       <w:proofErr w:type="spellEnd"/>
       <w:r>
-        <w:t xml:space="preserve">() se encarga de transferir los cálculos del algoritmo de control a los actuadores del drone, en este caso, las </w:t>
+        <w:t>(</w:t>
+      </w:r>
+      <w:proofErr w:type="gramEnd"/>
+      <w:r>
+        <w:t xml:space="preserve">) se encarga de transferir los cálculos del algoritmo de control a los actuadores del drone, en este caso, las </w:t>
       </w:r>
       <w:proofErr w:type="spellStart"/>
       <w:r>
